--- a/New folder/Group7 - Final Report.docx
+++ b/New folder/Group7 - Final Report.docx
@@ -2,8 +2,6 @@
 <file path=word/document.xml><?xml version="1.0" encoding="utf-8"?>
 <w:document xmlns:wpc="http://schemas.microsoft.com/office/word/2010/wordprocessingCanvas" xmlns:mc="http://schemas.openxmlformats.org/markup-compatibility/2006" xmlns:o="urn:schemas-microsoft-com:office:office" xmlns:r="http://schemas.openxmlformats.org/officeDocument/2006/relationships" xmlns:m="http://schemas.openxmlformats.org/officeDocument/2006/math" xmlns:v="urn:schemas-microsoft-com:vml" xmlns:wp14="http://schemas.microsoft.com/office/word/2010/wordprocessingDrawing" xmlns:wp="http://schemas.openxmlformats.org/drawingml/2006/wordprocessingDrawing" xmlns:w10="urn:schemas-microsoft-com:office:word" xmlns:w="http://schemas.openxmlformats.org/wordprocessingml/2006/main" xmlns:w14="http://schemas.microsoft.com/office/word/2010/wordml" xmlns:wpg="http://schemas.microsoft.com/office/word/2010/wordprocessingGroup" xmlns:wpi="http://schemas.microsoft.com/office/word/2010/wordprocessingInk" xmlns:wne="http://schemas.microsoft.com/office/word/2006/wordml" xmlns:wps="http://schemas.microsoft.com/office/word/2010/wordprocessingShape" mc:Ignorable="w14 wp14">
   <w:body>
-    <w:bookmarkStart w:id="0" w:name="_GoBack" w:displacedByCustomXml="next"/>
-    <w:bookmarkEnd w:id="0" w:displacedByCustomXml="next"/>
     <w:sdt>
       <w:sdtPr>
         <w:id w:val="1262610"/>
@@ -160,7 +158,7 @@
                                     <w:szCs w:val="44"/>
                                   </w:rPr>
                                 </w:pPr>
-                                <w:bookmarkStart w:id="1" w:name="_Toc393059053"/>
+                                <w:bookmarkStart w:id="0" w:name="_Toc393059053"/>
                                 <w:r>
                                   <w:rPr>
                                     <w:color w:val="943634" w:themeColor="accent2" w:themeShade="BF"/>
@@ -185,7 +183,7 @@
                                   </w:rPr>
                                   <w:t>(Group 7)</w:t>
                                 </w:r>
-                                <w:bookmarkEnd w:id="1"/>
+                                <w:bookmarkEnd w:id="0"/>
                               </w:p>
                             </w:txbxContent>
                           </wps:txbx>
@@ -587,13 +585,7 @@
                             <w:rPr>
                               <w:rStyle w:val="null"/>
                             </w:rPr>
-                            <w:t>D.L.P.H S</w:t>
-                          </w:r>
-                          <w:r>
-                            <w:rPr>
-                              <w:rStyle w:val="null"/>
-                            </w:rPr>
-                            <w:t>ENANAYAKE</w:t>
+                            <w:t>D.L.P.H SENANAYAKE</w:t>
                           </w:r>
                         </w:p>
                         <w:p>
@@ -709,15 +701,115 @@
           <w:sz w:val="24"/>
           <w:szCs w:val="24"/>
         </w:rPr>
-        <w:t xml:space="preserve">Prof. Tahar Kechadi for giving us the golden opportunity to develop web based multi-player poker game using java as our Software Engineering Project 1.We also would like to thank </w:t>
-      </w:r>
-      <w:r>
-        <w:rPr>
-          <w:rFonts w:ascii="Times New Roman" w:hAnsi="Times New Roman" w:cs="Times New Roman"/>
-          <w:sz w:val="24"/>
-          <w:szCs w:val="24"/>
-        </w:rPr>
-        <w:t xml:space="preserve">Mrs Manoja Kumari Weerasekara </w:t>
+        <w:t xml:space="preserve">Prof. </w:t>
+      </w:r>
+      <w:proofErr w:type="spellStart"/>
+      <w:r>
+        <w:rPr>
+          <w:rFonts w:ascii="Times New Roman" w:hAnsi="Times New Roman" w:cs="Times New Roman"/>
+          <w:sz w:val="24"/>
+          <w:szCs w:val="24"/>
+        </w:rPr>
+        <w:t>Tahar</w:t>
+      </w:r>
+      <w:proofErr w:type="spellEnd"/>
+      <w:r>
+        <w:rPr>
+          <w:rFonts w:ascii="Times New Roman" w:hAnsi="Times New Roman" w:cs="Times New Roman"/>
+          <w:sz w:val="24"/>
+          <w:szCs w:val="24"/>
+        </w:rPr>
+        <w:t xml:space="preserve"> </w:t>
+      </w:r>
+      <w:proofErr w:type="spellStart"/>
+      <w:r>
+        <w:rPr>
+          <w:rFonts w:ascii="Times New Roman" w:hAnsi="Times New Roman" w:cs="Times New Roman"/>
+          <w:sz w:val="24"/>
+          <w:szCs w:val="24"/>
+        </w:rPr>
+        <w:t>Kechadi</w:t>
+      </w:r>
+      <w:proofErr w:type="spellEnd"/>
+      <w:r>
+        <w:rPr>
+          <w:rFonts w:ascii="Times New Roman" w:hAnsi="Times New Roman" w:cs="Times New Roman"/>
+          <w:sz w:val="24"/>
+          <w:szCs w:val="24"/>
+        </w:rPr>
+        <w:t xml:space="preserve"> for giving us the golden opportunity to develop web based multi-player poker game using java as our Software Engineering Project 1.We also would like to thank </w:t>
+      </w:r>
+      <w:proofErr w:type="spellStart"/>
+      <w:r>
+        <w:rPr>
+          <w:rFonts w:ascii="Times New Roman" w:hAnsi="Times New Roman" w:cs="Times New Roman"/>
+          <w:sz w:val="24"/>
+          <w:szCs w:val="24"/>
+        </w:rPr>
+        <w:t>Mrs</w:t>
+      </w:r>
+      <w:proofErr w:type="spellEnd"/>
+      <w:r>
+        <w:rPr>
+          <w:rFonts w:ascii="Times New Roman" w:hAnsi="Times New Roman" w:cs="Times New Roman"/>
+          <w:sz w:val="24"/>
+          <w:szCs w:val="24"/>
+        </w:rPr>
+        <w:t xml:space="preserve"> </w:t>
+      </w:r>
+      <w:proofErr w:type="spellStart"/>
+      <w:r>
+        <w:rPr>
+          <w:rFonts w:ascii="Times New Roman" w:hAnsi="Times New Roman" w:cs="Times New Roman"/>
+          <w:sz w:val="24"/>
+          <w:szCs w:val="24"/>
+        </w:rPr>
+        <w:t>Manoja</w:t>
+      </w:r>
+      <w:proofErr w:type="spellEnd"/>
+      <w:r>
+        <w:rPr>
+          <w:rFonts w:ascii="Times New Roman" w:hAnsi="Times New Roman" w:cs="Times New Roman"/>
+          <w:sz w:val="24"/>
+          <w:szCs w:val="24"/>
+        </w:rPr>
+        <w:t xml:space="preserve"> </w:t>
+      </w:r>
+      <w:proofErr w:type="spellStart"/>
+      <w:r>
+        <w:rPr>
+          <w:rFonts w:ascii="Times New Roman" w:hAnsi="Times New Roman" w:cs="Times New Roman"/>
+          <w:sz w:val="24"/>
+          <w:szCs w:val="24"/>
+        </w:rPr>
+        <w:t>Kumari</w:t>
+      </w:r>
+      <w:proofErr w:type="spellEnd"/>
+      <w:r>
+        <w:rPr>
+          <w:rFonts w:ascii="Times New Roman" w:hAnsi="Times New Roman" w:cs="Times New Roman"/>
+          <w:sz w:val="24"/>
+          <w:szCs w:val="24"/>
+        </w:rPr>
+        <w:t xml:space="preserve"> </w:t>
+      </w:r>
+      <w:proofErr w:type="spellStart"/>
+      <w:r>
+        <w:rPr>
+          <w:rFonts w:ascii="Times New Roman" w:hAnsi="Times New Roman" w:cs="Times New Roman"/>
+          <w:sz w:val="24"/>
+          <w:szCs w:val="24"/>
+        </w:rPr>
+        <w:t>Weerasekara</w:t>
+      </w:r>
+      <w:proofErr w:type="spellEnd"/>
+      <w:r>
+        <w:rPr>
+          <w:rFonts w:ascii="Times New Roman" w:hAnsi="Times New Roman" w:cs="Times New Roman"/>
+          <w:sz w:val="24"/>
+          <w:szCs w:val="24"/>
+        </w:rPr>
+        <w:t xml:space="preserve"> </w:t>
       </w:r>
       <w:r>
         <w:rPr>
@@ -810,6 +902,7 @@
         </w:rPr>
         <w:t xml:space="preserve">We also like to thank our badge members for their encouragement and also the staff of </w:t>
       </w:r>
+      <w:proofErr w:type="gramStart"/>
       <w:r>
         <w:rPr>
           <w:rFonts w:ascii="Times New Roman" w:hAnsi="Times New Roman" w:cs="Times New Roman"/>
@@ -824,6 +917,7 @@
         </w:rPr>
         <w:t>for their support.</w:t>
       </w:r>
+      <w:proofErr w:type="gramEnd"/>
     </w:p>
     <w:p>
       <w:pPr>
@@ -2468,10 +2562,14 @@
     <w:p>
       <w:pPr>
         <w:pStyle w:val="Heading1"/>
+        <w:numPr>
+          <w:ilvl w:val="0"/>
+          <w:numId w:val="27"/>
+        </w:numPr>
+        <w:ind w:left="360"/>
         <w:rPr>
           <w:rFonts w:ascii="Times New Roman" w:hAnsi="Times New Roman" w:cs="Times New Roman"/>
           <w:color w:val="auto"/>
-          <w:u w:val="single"/>
         </w:rPr>
       </w:pPr>
       <w:bookmarkStart w:id="2" w:name="_Toc393059054"/>
@@ -2481,31 +2579,11 @@
           <w:color w:val="auto"/>
         </w:rPr>
         <w:lastRenderedPageBreak/>
-        <w:t>1</w:t>
-      </w:r>
-      <w:r>
-        <w:rPr>
-          <w:rFonts w:ascii="Times New Roman" w:hAnsi="Times New Roman" w:cs="Times New Roman"/>
-          <w:color w:val="auto"/>
-        </w:rPr>
-        <w:t>.</w:t>
-      </w:r>
-      <w:r>
-        <w:rPr>
-          <w:rFonts w:ascii="Times New Roman" w:hAnsi="Times New Roman" w:cs="Times New Roman"/>
-          <w:color w:val="auto"/>
-        </w:rPr>
-        <w:t xml:space="preserve"> </w:t>
-      </w:r>
-      <w:r>
-        <w:rPr>
-          <w:rFonts w:ascii="Times New Roman" w:hAnsi="Times New Roman" w:cs="Times New Roman"/>
-          <w:color w:val="auto"/>
-        </w:rPr>
         <w:t>Introduction</w:t>
       </w:r>
       <w:bookmarkEnd w:id="2"/>
     </w:p>
+    <w:p/>
     <w:p>
       <w:pPr>
         <w:jc w:val="both"/>
@@ -2521,7 +2599,57 @@
           <w:sz w:val="24"/>
           <w:szCs w:val="24"/>
         </w:rPr>
-        <w:t xml:space="preserve">This interim report provides an overview of our ongoing Project “Razz Poker Game”. This Game facilitates the Multiplayer Up to 4 Players and provides easy user interface to interact. For the Simplicity of the end user, we provide real-time web based environment, because we assume that the user isn’t a technical person to install frameworks, enable / disable ports in the firewall &amp; web based environment is a matter of type in the URL browser. </w:t>
+        <w:t>This</w:t>
+      </w:r>
+      <w:r>
+        <w:rPr>
+          <w:rFonts w:ascii="Times New Roman" w:hAnsi="Times New Roman" w:cs="Times New Roman"/>
+          <w:sz w:val="24"/>
+          <w:szCs w:val="24"/>
+        </w:rPr>
+        <w:t xml:space="preserve"> report provides an overview of our ongoing Project “Razz Poker Game”. This Game facilitates the Multiplayer Up to </w:t>
+      </w:r>
+      <w:r>
+        <w:rPr>
+          <w:rFonts w:ascii="Times New Roman" w:hAnsi="Times New Roman" w:cs="Times New Roman"/>
+          <w:sz w:val="24"/>
+          <w:szCs w:val="24"/>
+        </w:rPr>
+        <w:t>7</w:t>
+      </w:r>
+      <w:r>
+        <w:rPr>
+          <w:rFonts w:ascii="Times New Roman" w:hAnsi="Times New Roman" w:cs="Times New Roman"/>
+          <w:sz w:val="24"/>
+          <w:szCs w:val="24"/>
+        </w:rPr>
+        <w:t xml:space="preserve"> Players and provides easy user interface to interact. For the Simplicity of the end user, we provide real-time web based environment, because we assume that the user isn’t a technical person to install frameworks, enable / disable ports in the firewall &amp; web based environment is a matter of type in the URL browser. </w:t>
+      </w:r>
+    </w:p>
+    <w:p>
+      <w:pPr>
+        <w:jc w:val="both"/>
+        <w:rPr>
+          <w:rFonts w:ascii="Times New Roman" w:hAnsi="Times New Roman" w:cs="Times New Roman"/>
+          <w:sz w:val="24"/>
+          <w:szCs w:val="24"/>
+        </w:rPr>
+      </w:pPr>
+      <w:r>
+        <w:rPr>
+          <w:rFonts w:ascii="Times New Roman" w:hAnsi="Times New Roman" w:cs="Times New Roman"/>
+          <w:sz w:val="24"/>
+          <w:szCs w:val="24"/>
+        </w:rPr>
+        <w:t>In order to meet this requirement we used tomcat / glass fish server to run the engine of the game and we choose eclipse to develop the game.</w:t>
+      </w:r>
+      <w:r>
+        <w:rPr>
+          <w:rFonts w:ascii="Times New Roman" w:hAnsi="Times New Roman" w:cs="Times New Roman"/>
+          <w:sz w:val="24"/>
+          <w:szCs w:val="24"/>
+        </w:rPr>
+        <w:t xml:space="preserve"> Therefore the J2EE plugin is installed to the eclipse to develop the web components.</w:t>
       </w:r>
     </w:p>
     <w:p>
@@ -2671,6 +2799,7 @@
           <w:szCs w:val="28"/>
           <w:u w:val="single"/>
         </w:rPr>
+        <w:lastRenderedPageBreak/>
         <w:br w:type="page"/>
       </w:r>
     </w:p>
@@ -2703,9 +2832,16 @@
           <w:rFonts w:ascii="Times New Roman" w:hAnsi="Times New Roman" w:cs="Times New Roman"/>
           <w:color w:val="auto"/>
         </w:rPr>
-        <w:t xml:space="preserve"> Project Description</w:t>
+        <w:t xml:space="preserve"> </w:t>
       </w:r>
       <w:bookmarkEnd w:id="3"/>
+      <w:r>
+        <w:rPr>
+          <w:rFonts w:ascii="Times New Roman" w:hAnsi="Times New Roman" w:cs="Times New Roman"/>
+          <w:color w:val="auto"/>
+        </w:rPr>
+        <w:t>Specification with work-packages overview</w:t>
+      </w:r>
     </w:p>
     <w:p>
       <w:pPr>
@@ -2729,6 +2865,8 @@
         </w:rPr>
         <w:t xml:space="preserve"> </w:t>
       </w:r>
+      <w:bookmarkStart w:id="5" w:name="_GoBack"/>
+      <w:bookmarkEnd w:id="5"/>
       <w:r>
         <w:rPr>
           <w:rFonts w:ascii="Times New Roman" w:hAnsi="Times New Roman" w:cs="Times New Roman"/>
@@ -2895,7 +3033,25 @@
           <w:sz w:val="24"/>
           <w:szCs w:val="24"/>
         </w:rPr>
-        <w:t xml:space="preserve"> her/his details, It should be stored in a database.</w:t>
+        <w:t xml:space="preserve"> her/his details, </w:t>
+      </w:r>
+      <w:proofErr w:type="gramStart"/>
+      <w:r>
+        <w:rPr>
+          <w:rFonts w:ascii="Times New Roman" w:hAnsi="Times New Roman" w:cs="Times New Roman"/>
+          <w:sz w:val="24"/>
+          <w:szCs w:val="24"/>
+        </w:rPr>
+        <w:t>It</w:t>
+      </w:r>
+      <w:proofErr w:type="gramEnd"/>
+      <w:r>
+        <w:rPr>
+          <w:rFonts w:ascii="Times New Roman" w:hAnsi="Times New Roman" w:cs="Times New Roman"/>
+          <w:sz w:val="24"/>
+          <w:szCs w:val="24"/>
+        </w:rPr>
+        <w:t xml:space="preserve"> should be stored in a database.</w:t>
       </w:r>
     </w:p>
     <w:p>
@@ -3400,7 +3556,7 @@
           <w:lang w:val="en-IN"/>
         </w:rPr>
       </w:pPr>
-      <w:bookmarkStart w:id="5" w:name="_Toc393059057"/>
+      <w:bookmarkStart w:id="6" w:name="_Toc393059057"/>
       <w:r>
         <w:rPr>
           <w:rFonts w:ascii="Times New Roman" w:hAnsi="Times New Roman" w:cs="Times New Roman"/>
@@ -3417,7 +3573,7 @@
         </w:rPr>
         <w:t>Interface Requirements</w:t>
       </w:r>
-      <w:bookmarkEnd w:id="5"/>
+      <w:bookmarkEnd w:id="6"/>
     </w:p>
     <w:p>
       <w:pPr>
@@ -3430,9 +3586,9 @@
           <w:lang w:eastAsia="ru-RU"/>
         </w:rPr>
       </w:pPr>
-      <w:bookmarkStart w:id="6" w:name="_Toc441230987"/>
-      <w:bookmarkStart w:id="7" w:name="_Toc242182347"/>
-      <w:bookmarkStart w:id="8" w:name="_Toc393059058"/>
+      <w:bookmarkStart w:id="7" w:name="_Toc441230987"/>
+      <w:bookmarkStart w:id="8" w:name="_Toc242182347"/>
+      <w:bookmarkStart w:id="9" w:name="_Toc393059058"/>
       <w:r>
         <w:rPr>
           <w:rFonts w:ascii="Times New Roman" w:eastAsia="Times New Roman" w:hAnsi="Times New Roman" w:cs="Times New Roman"/>
@@ -3453,9 +3609,9 @@
         </w:rPr>
         <w:t>User Interfaces</w:t>
       </w:r>
-      <w:bookmarkEnd w:id="6"/>
       <w:bookmarkEnd w:id="7"/>
       <w:bookmarkEnd w:id="8"/>
+      <w:bookmarkEnd w:id="9"/>
       <w:r>
         <w:rPr>
           <w:rFonts w:ascii="Times New Roman" w:eastAsia="Times New Roman" w:hAnsi="Times New Roman" w:cs="Times New Roman"/>
@@ -3487,8 +3643,8 @@
         </w:rPr>
         <w:t xml:space="preserve">All interactions with the user will be through a web-based GUI. The GUI will give the user options to login, logout, create a game, create an account, join a game, access help, and exit the game. Once the game is started the GUI will always give the user full view of the current game. The GUI will provide the user with buttons to play his turn, view the scores, exit the game, and access the help. The GUI shall display the current dealer and time remaining for the user to play his turn. There will be status bar which will display error messages to the user. The GUI shall also provide a warning message when the user exits the game. The GUI will also contain a chat window which user can open, minimize, close. </w:t>
       </w:r>
-      <w:bookmarkStart w:id="9" w:name="_Toc441230988"/>
-      <w:bookmarkEnd w:id="9"/>
+      <w:bookmarkStart w:id="10" w:name="_Toc441230988"/>
+      <w:bookmarkEnd w:id="10"/>
     </w:p>
     <w:p>
       <w:pPr>
@@ -3501,9 +3657,9 @@
           <w:lang w:val="en-IN" w:eastAsia="ru-RU"/>
         </w:rPr>
       </w:pPr>
-      <w:bookmarkStart w:id="10" w:name="_Toc439994684"/>
-      <w:bookmarkStart w:id="11" w:name="_Toc242182348"/>
-      <w:bookmarkStart w:id="12" w:name="_Toc393059059"/>
+      <w:bookmarkStart w:id="11" w:name="_Toc439994684"/>
+      <w:bookmarkStart w:id="12" w:name="_Toc242182348"/>
+      <w:bookmarkStart w:id="13" w:name="_Toc393059059"/>
       <w:r>
         <w:rPr>
           <w:rFonts w:ascii="Times New Roman" w:eastAsia="Times New Roman" w:hAnsi="Times New Roman" w:cs="Times New Roman"/>
@@ -3524,9 +3680,9 @@
         </w:rPr>
         <w:t>Hardware Interfaces</w:t>
       </w:r>
-      <w:bookmarkEnd w:id="10"/>
       <w:bookmarkEnd w:id="11"/>
       <w:bookmarkEnd w:id="12"/>
+      <w:bookmarkEnd w:id="13"/>
       <w:r>
         <w:rPr>
           <w:rFonts w:ascii="Times New Roman" w:eastAsia="Times New Roman" w:hAnsi="Times New Roman" w:cs="Times New Roman"/>
@@ -3558,9 +3714,9 @@
         </w:rPr>
         <w:t xml:space="preserve">There are no hardware interfaces in the system. </w:t>
       </w:r>
-      <w:bookmarkStart w:id="13" w:name="_Toc441230989"/>
-      <w:bookmarkStart w:id="14" w:name="_Toc439994685"/>
-      <w:bookmarkEnd w:id="13"/>
+      <w:bookmarkStart w:id="14" w:name="_Toc441230989"/>
+      <w:bookmarkStart w:id="15" w:name="_Toc439994685"/>
+      <w:bookmarkEnd w:id="14"/>
     </w:p>
     <w:p>
       <w:pPr>
@@ -3573,8 +3729,8 @@
           <w:lang w:val="en-IN" w:eastAsia="ru-RU"/>
         </w:rPr>
       </w:pPr>
-      <w:bookmarkStart w:id="15" w:name="_Toc242182349"/>
-      <w:bookmarkStart w:id="16" w:name="_Toc393059060"/>
+      <w:bookmarkStart w:id="16" w:name="_Toc242182349"/>
+      <w:bookmarkStart w:id="17" w:name="_Toc393059060"/>
       <w:r>
         <w:rPr>
           <w:rFonts w:ascii="Times New Roman" w:eastAsia="Times New Roman" w:hAnsi="Times New Roman" w:cs="Times New Roman"/>
@@ -3595,9 +3751,9 @@
         </w:rPr>
         <w:t>Software Interfaces</w:t>
       </w:r>
-      <w:bookmarkEnd w:id="14"/>
       <w:bookmarkEnd w:id="15"/>
       <w:bookmarkEnd w:id="16"/>
+      <w:bookmarkEnd w:id="17"/>
       <w:r>
         <w:rPr>
           <w:rFonts w:ascii="Times New Roman" w:eastAsia="Times New Roman" w:hAnsi="Times New Roman" w:cs="Times New Roman"/>
@@ -3629,9 +3785,9 @@
         </w:rPr>
         <w:t xml:space="preserve">The server will use a database to maintain login information for the users. </w:t>
       </w:r>
-      <w:bookmarkStart w:id="17" w:name="_Toc441230990"/>
-      <w:bookmarkStart w:id="18" w:name="_Toc439994686"/>
-      <w:bookmarkEnd w:id="17"/>
+      <w:bookmarkStart w:id="18" w:name="_Toc441230990"/>
+      <w:bookmarkStart w:id="19" w:name="_Toc439994686"/>
+      <w:bookmarkEnd w:id="18"/>
     </w:p>
     <w:p>
       <w:pPr>
@@ -3644,8 +3800,8 @@
           <w:lang w:val="en-IN" w:eastAsia="ru-RU"/>
         </w:rPr>
       </w:pPr>
-      <w:bookmarkStart w:id="19" w:name="_Toc242182350"/>
-      <w:bookmarkStart w:id="20" w:name="_Toc393059061"/>
+      <w:bookmarkStart w:id="20" w:name="_Toc242182350"/>
+      <w:bookmarkStart w:id="21" w:name="_Toc393059061"/>
       <w:r>
         <w:rPr>
           <w:rFonts w:ascii="Times New Roman" w:eastAsia="Times New Roman" w:hAnsi="Times New Roman" w:cs="Times New Roman"/>
@@ -3666,9 +3822,9 @@
         </w:rPr>
         <w:t>Communications Interfaces</w:t>
       </w:r>
-      <w:bookmarkEnd w:id="18"/>
       <w:bookmarkEnd w:id="19"/>
       <w:bookmarkEnd w:id="20"/>
+      <w:bookmarkEnd w:id="21"/>
       <w:r>
         <w:rPr>
           <w:rFonts w:ascii="Times New Roman" w:eastAsia="Times New Roman" w:hAnsi="Times New Roman" w:cs="Times New Roman"/>
@@ -3741,7 +3897,7 @@
           <w:lang w:val="en-IN" w:eastAsia="ru-RU"/>
         </w:rPr>
       </w:pPr>
-      <w:bookmarkStart w:id="21" w:name="_Toc393059062"/>
+      <w:bookmarkStart w:id="22" w:name="_Toc393059062"/>
       <w:r>
         <w:rPr>
           <w:rFonts w:ascii="Times New Roman" w:eastAsia="Times New Roman" w:hAnsi="Times New Roman" w:cs="Times New Roman"/>
@@ -3750,199 +3906,926 @@
         </w:rPr>
         <w:t>2.3 Specifications</w:t>
       </w:r>
-      <w:bookmarkEnd w:id="21"/>
-    </w:p>
-    <w:p>
-      <w:pPr>
-        <w:jc w:val="both"/>
-        <w:rPr>
-          <w:rFonts w:ascii="Times New Roman" w:hAnsi="Times New Roman" w:cs="Times New Roman"/>
-          <w:sz w:val="24"/>
-          <w:szCs w:val="24"/>
-          <w:lang w:val="en-IN"/>
-        </w:rPr>
-      </w:pPr>
-      <w:r>
-        <w:rPr>
-          <w:rFonts w:ascii="Times New Roman" w:hAnsi="Times New Roman" w:cs="Times New Roman"/>
-          <w:sz w:val="24"/>
-          <w:szCs w:val="24"/>
-          <w:lang w:val="en-IN"/>
-        </w:rPr>
-        <w:t>This web-based (client server model) system requires basic poker game requirements as well as the specific “Razz poker” game rules.</w:t>
-      </w:r>
-    </w:p>
-    <w:p>
-      <w:pPr>
-        <w:jc w:val="both"/>
-        <w:rPr>
-          <w:rFonts w:ascii="Times New Roman" w:hAnsi="Times New Roman" w:cs="Times New Roman"/>
-          <w:sz w:val="24"/>
-          <w:szCs w:val="24"/>
-          <w:lang w:val="en-IN"/>
-        </w:rPr>
-      </w:pPr>
-      <w:r>
-        <w:rPr>
-          <w:rFonts w:ascii="Times New Roman" w:hAnsi="Times New Roman" w:cs="Times New Roman"/>
-          <w:sz w:val="24"/>
-          <w:szCs w:val="24"/>
-          <w:lang w:val="en-IN"/>
-        </w:rPr>
-        <w:t xml:space="preserve">Application should provide above basic requirements and further customization options such as </w:t>
-      </w:r>
-      <w:r>
-        <w:rPr>
-          <w:rFonts w:ascii="Times New Roman" w:hAnsi="Times New Roman" w:cs="Times New Roman"/>
-          <w:sz w:val="24"/>
-          <w:szCs w:val="24"/>
-          <w:lang w:val="en-IN"/>
-        </w:rPr>
-        <w:t>system administration panel in order to control the application system.</w:t>
-      </w:r>
-    </w:p>
-    <w:p>
-      <w:pPr>
-        <w:jc w:val="both"/>
-        <w:rPr>
-          <w:rFonts w:ascii="Times New Roman" w:hAnsi="Times New Roman" w:cs="Times New Roman"/>
-          <w:sz w:val="24"/>
-          <w:szCs w:val="24"/>
-          <w:lang w:val="en-IN"/>
-        </w:rPr>
-      </w:pPr>
-      <w:r>
-        <w:rPr>
-          <w:rFonts w:ascii="Times New Roman" w:hAnsi="Times New Roman" w:cs="Times New Roman"/>
-          <w:sz w:val="24"/>
-          <w:szCs w:val="24"/>
-          <w:lang w:val="en-IN"/>
-        </w:rPr>
-        <w:t>The system should use minimum client system requirements and minimum server typical configuration requirements.</w:t>
-      </w:r>
-    </w:p>
-    <w:p>
-      <w:pPr>
-        <w:jc w:val="both"/>
-        <w:rPr>
-          <w:rFonts w:ascii="Times New Roman" w:hAnsi="Times New Roman" w:cs="Times New Roman"/>
-          <w:sz w:val="24"/>
-          <w:szCs w:val="24"/>
-          <w:lang w:val="en-IN"/>
-        </w:rPr>
-      </w:pPr>
-      <w:r>
-        <w:rPr>
-          <w:rFonts w:ascii="Times New Roman" w:hAnsi="Times New Roman" w:cs="Times New Roman"/>
-          <w:sz w:val="24"/>
-          <w:szCs w:val="24"/>
-          <w:lang w:val="en-IN"/>
-        </w:rPr>
-        <w:t>The system should satisfy the non-functional requirements such as extendibility, portability, usability, reliability, security, testability</w:t>
-      </w:r>
-      <w:r>
-        <w:rPr>
-          <w:rFonts w:ascii="Times New Roman" w:hAnsi="Times New Roman" w:cs="Times New Roman"/>
-          <w:sz w:val="24"/>
-          <w:szCs w:val="24"/>
-          <w:lang w:val="en-IN"/>
-        </w:rPr>
-        <w:t xml:space="preserve">, </w:t>
-      </w:r>
-      <w:r>
-        <w:rPr>
-          <w:rFonts w:ascii="Times New Roman" w:hAnsi="Times New Roman" w:cs="Times New Roman"/>
-          <w:sz w:val="24"/>
-          <w:szCs w:val="24"/>
-          <w:lang w:val="en-IN"/>
-        </w:rPr>
-        <w:t>performance</w:t>
-      </w:r>
-      <w:r>
-        <w:rPr>
-          <w:rFonts w:ascii="Times New Roman" w:hAnsi="Times New Roman" w:cs="Times New Roman"/>
-          <w:sz w:val="24"/>
-          <w:szCs w:val="24"/>
-          <w:lang w:val="en-IN"/>
-        </w:rPr>
-        <w:t xml:space="preserve"> and good documentation</w:t>
-      </w:r>
-      <w:r>
-        <w:rPr>
-          <w:rFonts w:ascii="Times New Roman" w:hAnsi="Times New Roman" w:cs="Times New Roman"/>
-          <w:sz w:val="24"/>
-          <w:szCs w:val="24"/>
-          <w:lang w:val="en-IN"/>
-        </w:rPr>
-        <w:t xml:space="preserve"> in order to provide better end user satisfaction for the system.</w:t>
-      </w:r>
-    </w:p>
-    <w:p>
-      <w:pPr>
-        <w:rPr>
-          <w:rFonts w:ascii="Times New Roman" w:hAnsi="Times New Roman" w:cs="Times New Roman"/>
-          <w:sz w:val="24"/>
-          <w:szCs w:val="24"/>
-        </w:rPr>
-      </w:pPr>
-      <w:r>
-        <w:rPr>
-          <w:rFonts w:ascii="Times New Roman" w:hAnsi="Times New Roman" w:cs="Times New Roman"/>
-          <w:sz w:val="24"/>
-          <w:szCs w:val="24"/>
-        </w:rPr>
-        <w:br w:type="page"/>
-      </w:r>
-    </w:p>
-    <w:p>
-      <w:pPr>
-        <w:pStyle w:val="Heading1"/>
-        <w:rPr>
-          <w:rFonts w:ascii="Times New Roman" w:hAnsi="Times New Roman" w:cs="Times New Roman"/>
-          <w:color w:val="auto"/>
-        </w:rPr>
-      </w:pPr>
-      <w:bookmarkStart w:id="22" w:name="_Toc393059063"/>
-      <w:r>
-        <w:rPr>
-          <w:rFonts w:ascii="Times New Roman" w:hAnsi="Times New Roman" w:cs="Times New Roman"/>
-          <w:color w:val="auto"/>
-        </w:rPr>
-        <w:lastRenderedPageBreak/>
-        <w:t>3</w:t>
-      </w:r>
-      <w:r>
-        <w:rPr>
-          <w:rFonts w:ascii="Times New Roman" w:hAnsi="Times New Roman" w:cs="Times New Roman"/>
-          <w:color w:val="auto"/>
-        </w:rPr>
-        <w:t>.</w:t>
-      </w:r>
-      <w:r>
-        <w:rPr>
-          <w:rFonts w:ascii="Times New Roman" w:hAnsi="Times New Roman" w:cs="Times New Roman"/>
-          <w:color w:val="auto"/>
-        </w:rPr>
-        <w:t xml:space="preserve"> Project Design</w:t>
-      </w:r>
       <w:bookmarkEnd w:id="22"/>
     </w:p>
     <w:p>
       <w:pPr>
+        <w:jc w:val="both"/>
+        <w:rPr>
+          <w:rFonts w:ascii="Times New Roman" w:hAnsi="Times New Roman" w:cs="Times New Roman"/>
+          <w:sz w:val="24"/>
+          <w:szCs w:val="24"/>
+          <w:lang w:val="en-IN"/>
+        </w:rPr>
+      </w:pPr>
+      <w:r>
+        <w:rPr>
+          <w:rFonts w:ascii="Times New Roman" w:hAnsi="Times New Roman" w:cs="Times New Roman"/>
+          <w:sz w:val="24"/>
+          <w:szCs w:val="24"/>
+          <w:lang w:val="en-IN"/>
+        </w:rPr>
+        <w:t>This web-based (client server model) system requires basic poker game requirements as well as the specific “Razz poker” game rules.</w:t>
+      </w:r>
+    </w:p>
+    <w:p>
+      <w:pPr>
+        <w:jc w:val="both"/>
+        <w:rPr>
+          <w:rFonts w:ascii="Times New Roman" w:hAnsi="Times New Roman" w:cs="Times New Roman"/>
+          <w:sz w:val="24"/>
+          <w:szCs w:val="24"/>
+          <w:lang w:val="en-IN"/>
+        </w:rPr>
+      </w:pPr>
+      <w:r>
+        <w:rPr>
+          <w:rFonts w:ascii="Times New Roman" w:hAnsi="Times New Roman" w:cs="Times New Roman"/>
+          <w:sz w:val="24"/>
+          <w:szCs w:val="24"/>
+          <w:lang w:val="en-IN"/>
+        </w:rPr>
+        <w:t xml:space="preserve">Application should provide above basic requirements and further customization options such as </w:t>
+      </w:r>
+      <w:r>
+        <w:rPr>
+          <w:rFonts w:ascii="Times New Roman" w:hAnsi="Times New Roman" w:cs="Times New Roman"/>
+          <w:sz w:val="24"/>
+          <w:szCs w:val="24"/>
+          <w:lang w:val="en-IN"/>
+        </w:rPr>
+        <w:t>system administration panel in order to control the application system.</w:t>
+      </w:r>
+    </w:p>
+    <w:p>
+      <w:pPr>
+        <w:jc w:val="both"/>
+        <w:rPr>
+          <w:rFonts w:ascii="Times New Roman" w:hAnsi="Times New Roman" w:cs="Times New Roman"/>
+          <w:sz w:val="24"/>
+          <w:szCs w:val="24"/>
+          <w:lang w:val="en-IN"/>
+        </w:rPr>
+      </w:pPr>
+      <w:r>
+        <w:rPr>
+          <w:rFonts w:ascii="Times New Roman" w:hAnsi="Times New Roman" w:cs="Times New Roman"/>
+          <w:sz w:val="24"/>
+          <w:szCs w:val="24"/>
+          <w:lang w:val="en-IN"/>
+        </w:rPr>
+        <w:t>The system should use minimum client system requirements and minimum server typical configuration requirements.</w:t>
+      </w:r>
+    </w:p>
+    <w:p>
+      <w:pPr>
+        <w:jc w:val="both"/>
+        <w:rPr>
+          <w:rFonts w:ascii="Times New Roman" w:hAnsi="Times New Roman" w:cs="Times New Roman"/>
+          <w:sz w:val="24"/>
+          <w:szCs w:val="24"/>
+          <w:lang w:val="en-IN"/>
+        </w:rPr>
+      </w:pPr>
+      <w:r>
+        <w:rPr>
+          <w:rFonts w:ascii="Times New Roman" w:hAnsi="Times New Roman" w:cs="Times New Roman"/>
+          <w:sz w:val="24"/>
+          <w:szCs w:val="24"/>
+          <w:lang w:val="en-IN"/>
+        </w:rPr>
+        <w:t>The system should satisfy the non-functional requirements such as extendibility, portability, usability, reliability, security, testability</w:t>
+      </w:r>
+      <w:r>
+        <w:rPr>
+          <w:rFonts w:ascii="Times New Roman" w:hAnsi="Times New Roman" w:cs="Times New Roman"/>
+          <w:sz w:val="24"/>
+          <w:szCs w:val="24"/>
+          <w:lang w:val="en-IN"/>
+        </w:rPr>
+        <w:t xml:space="preserve">, </w:t>
+      </w:r>
+      <w:r>
+        <w:rPr>
+          <w:rFonts w:ascii="Times New Roman" w:hAnsi="Times New Roman" w:cs="Times New Roman"/>
+          <w:sz w:val="24"/>
+          <w:szCs w:val="24"/>
+          <w:lang w:val="en-IN"/>
+        </w:rPr>
+        <w:t>performance</w:t>
+      </w:r>
+      <w:r>
+        <w:rPr>
+          <w:rFonts w:ascii="Times New Roman" w:hAnsi="Times New Roman" w:cs="Times New Roman"/>
+          <w:sz w:val="24"/>
+          <w:szCs w:val="24"/>
+          <w:lang w:val="en-IN"/>
+        </w:rPr>
+        <w:t xml:space="preserve"> and good documentation</w:t>
+      </w:r>
+      <w:r>
+        <w:rPr>
+          <w:rFonts w:ascii="Times New Roman" w:hAnsi="Times New Roman" w:cs="Times New Roman"/>
+          <w:sz w:val="24"/>
+          <w:szCs w:val="24"/>
+          <w:lang w:val="en-IN"/>
+        </w:rPr>
+        <w:t xml:space="preserve"> in order to provide better end user satisfaction for the system.</w:t>
+      </w:r>
+    </w:p>
+    <w:p>
+      <w:pPr>
+        <w:rPr>
+          <w:rFonts w:ascii="Times New Roman" w:hAnsi="Times New Roman" w:cs="Times New Roman"/>
+          <w:sz w:val="24"/>
+          <w:szCs w:val="24"/>
+        </w:rPr>
+      </w:pPr>
+      <w:r>
+        <w:rPr>
+          <w:rFonts w:ascii="Times New Roman" w:hAnsi="Times New Roman" w:cs="Times New Roman"/>
+          <w:sz w:val="24"/>
+          <w:szCs w:val="24"/>
+        </w:rPr>
+        <w:br w:type="page"/>
+      </w:r>
+    </w:p>
+    <w:p>
+      <w:pPr>
+        <w:pStyle w:val="Heading2"/>
+        <w:rPr>
+          <w:rFonts w:ascii="Times New Roman" w:hAnsi="Times New Roman" w:cs="Times New Roman"/>
+          <w:color w:val="auto"/>
+        </w:rPr>
+      </w:pPr>
+      <w:bookmarkStart w:id="23" w:name="_Toc393059063"/>
+      <w:bookmarkStart w:id="24" w:name="_Toc393059069"/>
+      <w:r>
+        <w:rPr>
+          <w:rFonts w:ascii="Times New Roman" w:hAnsi="Times New Roman" w:cs="Times New Roman"/>
+          <w:color w:val="auto"/>
+        </w:rPr>
+        <w:lastRenderedPageBreak/>
+        <w:t>2</w:t>
+      </w:r>
+      <w:r>
+        <w:rPr>
+          <w:rFonts w:ascii="Times New Roman" w:hAnsi="Times New Roman" w:cs="Times New Roman"/>
+          <w:color w:val="auto"/>
+        </w:rPr>
+        <w:t>.1 Basic WBS</w:t>
+      </w:r>
+      <w:bookmarkEnd w:id="24"/>
+    </w:p>
+    <w:p/>
+    <w:p>
+      <w:pPr>
+        <w:rPr>
+          <w:rFonts w:ascii="Times New Roman" w:hAnsi="Times New Roman" w:cs="Times New Roman"/>
+          <w:sz w:val="24"/>
+          <w:szCs w:val="24"/>
+        </w:rPr>
+      </w:pPr>
+      <w:r>
+        <w:rPr>
+          <w:noProof/>
+        </w:rPr>
+        <w:drawing>
+          <wp:inline distT="0" distB="0" distL="0" distR="0" wp14:anchorId="5D0E4035" wp14:editId="06C206C0">
+            <wp:extent cx="6181725" cy="4000500"/>
+            <wp:effectExtent l="38100" t="0" r="47625" b="0"/>
+            <wp:docPr id="1" name="Diagram 1"/>
+            <wp:cNvGraphicFramePr/>
+            <a:graphic xmlns:a="http://schemas.openxmlformats.org/drawingml/2006/main">
+              <a:graphicData uri="http://schemas.openxmlformats.org/drawingml/2006/diagram">
+                <dgm:relIds xmlns:dgm="http://schemas.openxmlformats.org/drawingml/2006/diagram" xmlns:r="http://schemas.openxmlformats.org/officeDocument/2006/relationships" r:dm="rId15" r:lo="rId16" r:qs="rId17" r:cs="rId18"/>
+              </a:graphicData>
+            </a:graphic>
+          </wp:inline>
+        </w:drawing>
+      </w:r>
+    </w:p>
+    <w:p>
+      <w:pPr>
+        <w:jc w:val="center"/>
+        <w:rPr>
+          <w:rFonts w:ascii="Times New Roman" w:hAnsi="Times New Roman" w:cs="Times New Roman"/>
+          <w:bCs/>
+          <w:sz w:val="24"/>
+          <w:szCs w:val="24"/>
+        </w:rPr>
+      </w:pPr>
+      <w:r>
+        <w:rPr>
+          <w:rFonts w:ascii="Times New Roman" w:hAnsi="Times New Roman" w:cs="Times New Roman"/>
+          <w:bCs/>
+          <w:sz w:val="24"/>
+          <w:szCs w:val="24"/>
+        </w:rPr>
+        <w:t>Figure - WBS of the system</w:t>
+      </w:r>
+    </w:p>
+    <w:p>
+      <w:pPr>
+        <w:pStyle w:val="Heading2"/>
+        <w:rPr>
+          <w:rFonts w:ascii="Times New Roman" w:hAnsi="Times New Roman" w:cs="Times New Roman"/>
+          <w:color w:val="auto"/>
+        </w:rPr>
+      </w:pPr>
+      <w:bookmarkStart w:id="25" w:name="_Toc393059070"/>
+      <w:r>
+        <w:rPr>
+          <w:rFonts w:ascii="Times New Roman" w:hAnsi="Times New Roman" w:cs="Times New Roman"/>
+          <w:color w:val="auto"/>
+        </w:rPr>
+        <w:t>4.2 Work Packages and Deliverables</w:t>
+      </w:r>
+      <w:bookmarkEnd w:id="25"/>
+    </w:p>
+    <w:p>
+      <w:pPr>
+        <w:rPr>
+          <w:rFonts w:ascii="Times New Roman" w:hAnsi="Times New Roman" w:cs="Times New Roman"/>
+          <w:sz w:val="24"/>
+          <w:szCs w:val="24"/>
+        </w:rPr>
+      </w:pPr>
+      <w:r>
+        <w:rPr>
+          <w:rFonts w:ascii="Times New Roman" w:hAnsi="Times New Roman" w:cs="Times New Roman"/>
+          <w:sz w:val="24"/>
+          <w:szCs w:val="24"/>
+        </w:rPr>
+        <w:t>There are three main work packages</w:t>
+      </w:r>
+      <w:r>
+        <w:rPr>
+          <w:rFonts w:ascii="Times New Roman" w:hAnsi="Times New Roman" w:cs="Times New Roman"/>
+          <w:sz w:val="24"/>
+          <w:szCs w:val="24"/>
+        </w:rPr>
+        <w:t>.</w:t>
+      </w:r>
+    </w:p>
+    <w:p>
+      <w:pPr>
+        <w:pStyle w:val="ListParagraph"/>
+        <w:numPr>
+          <w:ilvl w:val="0"/>
+          <w:numId w:val="22"/>
+        </w:numPr>
+        <w:rPr>
+          <w:rFonts w:ascii="Times New Roman" w:hAnsi="Times New Roman" w:cs="Times New Roman"/>
+          <w:sz w:val="24"/>
+          <w:szCs w:val="24"/>
+        </w:rPr>
+      </w:pPr>
+      <w:r>
+        <w:rPr>
+          <w:rFonts w:ascii="Times New Roman" w:hAnsi="Times New Roman" w:cs="Times New Roman"/>
+          <w:sz w:val="24"/>
+          <w:szCs w:val="24"/>
+        </w:rPr>
+        <w:t>Razz Poker Application</w:t>
+      </w:r>
+    </w:p>
+    <w:p>
+      <w:pPr>
+        <w:pStyle w:val="ListParagraph"/>
+        <w:numPr>
+          <w:ilvl w:val="0"/>
+          <w:numId w:val="22"/>
+        </w:numPr>
+        <w:rPr>
+          <w:rFonts w:ascii="Times New Roman" w:hAnsi="Times New Roman" w:cs="Times New Roman"/>
+          <w:sz w:val="24"/>
+          <w:szCs w:val="24"/>
+        </w:rPr>
+      </w:pPr>
+      <w:r>
+        <w:rPr>
+          <w:rFonts w:ascii="Times New Roman" w:hAnsi="Times New Roman" w:cs="Times New Roman"/>
+          <w:sz w:val="24"/>
+          <w:szCs w:val="24"/>
+        </w:rPr>
+        <w:t>User Guide</w:t>
+      </w:r>
+    </w:p>
+    <w:p>
+      <w:pPr>
+        <w:pStyle w:val="ListParagraph"/>
+        <w:numPr>
+          <w:ilvl w:val="0"/>
+          <w:numId w:val="22"/>
+        </w:numPr>
+        <w:rPr>
+          <w:rFonts w:ascii="Times New Roman" w:hAnsi="Times New Roman" w:cs="Times New Roman"/>
+          <w:sz w:val="24"/>
+          <w:szCs w:val="24"/>
+        </w:rPr>
+      </w:pPr>
+      <w:r>
+        <w:rPr>
+          <w:rFonts w:ascii="Times New Roman" w:hAnsi="Times New Roman" w:cs="Times New Roman"/>
+          <w:sz w:val="24"/>
+          <w:szCs w:val="24"/>
+        </w:rPr>
+        <w:t>External Forum and Chat room.</w:t>
+      </w:r>
+    </w:p>
+    <w:p>
+      <w:pPr>
+        <w:rPr>
+          <w:rFonts w:ascii="Times New Roman" w:hAnsi="Times New Roman" w:cs="Times New Roman"/>
+          <w:b/>
+          <w:bCs/>
+          <w:sz w:val="24"/>
+          <w:szCs w:val="24"/>
+          <w:u w:val="single"/>
+        </w:rPr>
+      </w:pPr>
+      <w:r>
+        <w:rPr>
+          <w:rFonts w:ascii="Times New Roman" w:hAnsi="Times New Roman" w:cs="Times New Roman"/>
+          <w:b/>
+          <w:bCs/>
+          <w:sz w:val="24"/>
+          <w:szCs w:val="24"/>
+          <w:u w:val="single"/>
+        </w:rPr>
+        <w:t>Razz Poker Application</w:t>
+      </w:r>
+    </w:p>
+    <w:p>
+      <w:pPr>
+        <w:rPr>
+          <w:rFonts w:ascii="Times New Roman" w:hAnsi="Times New Roman" w:cs="Times New Roman"/>
+          <w:sz w:val="24"/>
+          <w:szCs w:val="24"/>
+        </w:rPr>
+      </w:pPr>
+      <w:r>
+        <w:rPr>
+          <w:rFonts w:ascii="Times New Roman" w:hAnsi="Times New Roman" w:cs="Times New Roman"/>
+          <w:sz w:val="24"/>
+          <w:szCs w:val="24"/>
+        </w:rPr>
+        <w:t>This sub-system contains two major components, Application Backend and System UI. This provides the most important functionalities of the system.</w:t>
+      </w:r>
+    </w:p>
+    <w:p/>
+    <w:p>
+      <w:pPr>
+        <w:pStyle w:val="ListParagraph"/>
+        <w:rPr>
+          <w:rFonts w:ascii="Times New Roman" w:hAnsi="Times New Roman" w:cs="Times New Roman"/>
+          <w:sz w:val="24"/>
+          <w:szCs w:val="24"/>
+        </w:rPr>
+      </w:pPr>
+    </w:p>
+    <w:p>
+      <w:pPr>
+        <w:jc w:val="both"/>
+        <w:rPr>
+          <w:rFonts w:ascii="Times New Roman" w:hAnsi="Times New Roman" w:cs="Times New Roman"/>
+          <w:bCs/>
+          <w:sz w:val="24"/>
+          <w:szCs w:val="24"/>
+          <w:u w:val="single"/>
+        </w:rPr>
+      </w:pPr>
+      <w:r>
+        <w:rPr>
+          <w:rFonts w:ascii="Times New Roman" w:hAnsi="Times New Roman" w:cs="Times New Roman"/>
+          <w:bCs/>
+          <w:sz w:val="24"/>
+          <w:szCs w:val="24"/>
+          <w:u w:val="single"/>
+        </w:rPr>
+        <w:t>Application Backend</w:t>
+      </w:r>
+    </w:p>
+    <w:p>
+      <w:pPr>
+        <w:pStyle w:val="ListParagraph"/>
+        <w:numPr>
+          <w:ilvl w:val="0"/>
+          <w:numId w:val="24"/>
+        </w:numPr>
+        <w:jc w:val="both"/>
+        <w:rPr>
+          <w:rFonts w:ascii="Times New Roman" w:hAnsi="Times New Roman" w:cs="Times New Roman"/>
+          <w:b/>
+          <w:i/>
+          <w:iCs/>
+          <w:sz w:val="28"/>
+          <w:szCs w:val="28"/>
+          <w:u w:val="single"/>
+        </w:rPr>
+      </w:pPr>
+      <w:r>
+        <w:rPr>
+          <w:rFonts w:ascii="Times New Roman" w:hAnsi="Times New Roman" w:cs="Times New Roman"/>
+          <w:bCs/>
+          <w:i/>
+          <w:iCs/>
+          <w:sz w:val="24"/>
+          <w:szCs w:val="24"/>
+        </w:rPr>
+        <w:lastRenderedPageBreak/>
+        <w:t>Game core/Engine</w:t>
+      </w:r>
+    </w:p>
+    <w:p>
+      <w:pPr>
+        <w:pStyle w:val="ListParagraph"/>
+        <w:jc w:val="both"/>
+        <w:rPr>
+          <w:rFonts w:ascii="Times New Roman" w:hAnsi="Times New Roman" w:cs="Times New Roman"/>
+          <w:bCs/>
+          <w:sz w:val="24"/>
+          <w:szCs w:val="24"/>
+        </w:rPr>
+      </w:pPr>
+      <w:r>
+        <w:rPr>
+          <w:rFonts w:ascii="Times New Roman" w:hAnsi="Times New Roman" w:cs="Times New Roman"/>
+          <w:bCs/>
+          <w:sz w:val="24"/>
+          <w:szCs w:val="24"/>
+        </w:rPr>
+        <w:t>This contains the basic logic of the game play. Process the game rules and provide the results and game play of the system</w:t>
+      </w:r>
+    </w:p>
+    <w:p>
+      <w:pPr>
+        <w:pStyle w:val="ListParagraph"/>
+        <w:numPr>
+          <w:ilvl w:val="0"/>
+          <w:numId w:val="24"/>
+        </w:numPr>
+        <w:jc w:val="both"/>
+        <w:rPr>
+          <w:rFonts w:ascii="Times New Roman" w:hAnsi="Times New Roman" w:cs="Times New Roman"/>
+          <w:b/>
+          <w:i/>
+          <w:iCs/>
+          <w:sz w:val="28"/>
+          <w:szCs w:val="28"/>
+          <w:u w:val="single"/>
+        </w:rPr>
+      </w:pPr>
+      <w:r>
+        <w:rPr>
+          <w:rFonts w:ascii="Times New Roman" w:hAnsi="Times New Roman" w:cs="Times New Roman"/>
+          <w:bCs/>
+          <w:i/>
+          <w:iCs/>
+          <w:sz w:val="24"/>
+          <w:szCs w:val="24"/>
+        </w:rPr>
+        <w:t>Database Engine</w:t>
+      </w:r>
+    </w:p>
+    <w:p>
+      <w:pPr>
+        <w:pStyle w:val="ListParagraph"/>
+        <w:jc w:val="both"/>
+        <w:rPr>
+          <w:rFonts w:ascii="Times New Roman" w:hAnsi="Times New Roman" w:cs="Times New Roman"/>
+          <w:bCs/>
+          <w:sz w:val="24"/>
+          <w:szCs w:val="24"/>
+        </w:rPr>
+      </w:pPr>
+      <w:r>
+        <w:rPr>
+          <w:rFonts w:ascii="Times New Roman" w:hAnsi="Times New Roman" w:cs="Times New Roman"/>
+          <w:bCs/>
+          <w:sz w:val="24"/>
+          <w:szCs w:val="24"/>
+        </w:rPr>
+        <w:t>This provides the storage of the game data and support the game core. Handle the details of the users of the system and allow the admin panel to access the data.</w:t>
+      </w:r>
+    </w:p>
+    <w:p>
+      <w:pPr>
+        <w:pStyle w:val="ListParagraph"/>
+        <w:numPr>
+          <w:ilvl w:val="0"/>
+          <w:numId w:val="24"/>
+        </w:numPr>
+        <w:jc w:val="both"/>
+        <w:rPr>
+          <w:rFonts w:ascii="Times New Roman" w:hAnsi="Times New Roman" w:cs="Times New Roman"/>
+          <w:b/>
+          <w:sz w:val="28"/>
+          <w:szCs w:val="28"/>
+          <w:u w:val="single"/>
+        </w:rPr>
+      </w:pPr>
+      <w:r>
+        <w:rPr>
+          <w:rFonts w:ascii="Times New Roman" w:hAnsi="Times New Roman" w:cs="Times New Roman"/>
+          <w:bCs/>
+          <w:i/>
+          <w:iCs/>
+          <w:sz w:val="24"/>
+          <w:szCs w:val="24"/>
+        </w:rPr>
+        <w:t>User Authorization and Management</w:t>
+      </w:r>
+    </w:p>
+    <w:p>
+      <w:pPr>
+        <w:pStyle w:val="ListParagraph"/>
+        <w:jc w:val="both"/>
+        <w:rPr>
+          <w:rFonts w:ascii="Times New Roman" w:hAnsi="Times New Roman" w:cs="Times New Roman"/>
+          <w:bCs/>
+          <w:sz w:val="24"/>
+          <w:szCs w:val="24"/>
+        </w:rPr>
+      </w:pPr>
+      <w:r>
+        <w:rPr>
+          <w:rFonts w:ascii="Times New Roman" w:hAnsi="Times New Roman" w:cs="Times New Roman"/>
+          <w:bCs/>
+          <w:sz w:val="24"/>
+          <w:szCs w:val="24"/>
+        </w:rPr>
+        <w:t>This component handles the user login and management including poker game rooms, no of players etc.</w:t>
+      </w:r>
+    </w:p>
+    <w:p>
+      <w:pPr>
+        <w:pStyle w:val="ListParagraph"/>
+        <w:numPr>
+          <w:ilvl w:val="0"/>
+          <w:numId w:val="24"/>
+        </w:numPr>
+        <w:jc w:val="both"/>
+        <w:rPr>
+          <w:rFonts w:ascii="Times New Roman" w:hAnsi="Times New Roman" w:cs="Times New Roman"/>
+          <w:b/>
+          <w:sz w:val="28"/>
+          <w:szCs w:val="28"/>
+          <w:u w:val="single"/>
+        </w:rPr>
+      </w:pPr>
+      <w:r>
+        <w:rPr>
+          <w:rFonts w:ascii="Times New Roman" w:hAnsi="Times New Roman" w:cs="Times New Roman"/>
+          <w:bCs/>
+          <w:i/>
+          <w:iCs/>
+          <w:sz w:val="24"/>
+          <w:szCs w:val="24"/>
+        </w:rPr>
+        <w:t>Administrator Panel</w:t>
+      </w:r>
+    </w:p>
+    <w:p>
+      <w:pPr>
+        <w:pStyle w:val="ListParagraph"/>
+        <w:jc w:val="both"/>
+        <w:rPr>
+          <w:rFonts w:ascii="Times New Roman" w:hAnsi="Times New Roman" w:cs="Times New Roman"/>
+          <w:bCs/>
+          <w:sz w:val="24"/>
+          <w:szCs w:val="24"/>
+        </w:rPr>
+      </w:pPr>
+      <w:r>
+        <w:rPr>
+          <w:rFonts w:ascii="Times New Roman" w:hAnsi="Times New Roman" w:cs="Times New Roman"/>
+          <w:bCs/>
+          <w:sz w:val="24"/>
+          <w:szCs w:val="24"/>
+        </w:rPr>
+        <w:t>This provides the ability to the system administrators to manage the game, change rules, and handle issues and so on.</w:t>
+      </w:r>
+    </w:p>
+    <w:p>
+      <w:pPr>
+        <w:jc w:val="both"/>
+        <w:rPr>
+          <w:rFonts w:ascii="Times New Roman" w:hAnsi="Times New Roman" w:cs="Times New Roman"/>
+          <w:bCs/>
+          <w:sz w:val="24"/>
+          <w:szCs w:val="24"/>
+          <w:u w:val="single"/>
+        </w:rPr>
+      </w:pPr>
+      <w:r>
+        <w:rPr>
+          <w:rFonts w:ascii="Times New Roman" w:hAnsi="Times New Roman" w:cs="Times New Roman"/>
+          <w:bCs/>
+          <w:sz w:val="24"/>
+          <w:szCs w:val="24"/>
+          <w:u w:val="single"/>
+        </w:rPr>
+        <w:t>System UI</w:t>
+      </w:r>
+    </w:p>
+    <w:p>
+      <w:pPr>
+        <w:pStyle w:val="ListParagraph"/>
+        <w:numPr>
+          <w:ilvl w:val="0"/>
+          <w:numId w:val="24"/>
+        </w:numPr>
+        <w:jc w:val="both"/>
+        <w:rPr>
+          <w:rFonts w:ascii="Times New Roman" w:hAnsi="Times New Roman" w:cs="Times New Roman"/>
+          <w:bCs/>
+          <w:sz w:val="24"/>
+          <w:szCs w:val="24"/>
+          <w:u w:val="single"/>
+        </w:rPr>
+      </w:pPr>
+      <w:r>
+        <w:rPr>
+          <w:rFonts w:ascii="Times New Roman" w:hAnsi="Times New Roman" w:cs="Times New Roman"/>
+          <w:bCs/>
+          <w:i/>
+          <w:iCs/>
+          <w:sz w:val="24"/>
+          <w:szCs w:val="24"/>
+        </w:rPr>
+        <w:t>Command Line</w:t>
+      </w:r>
+    </w:p>
+    <w:p>
+      <w:pPr>
+        <w:pStyle w:val="ListParagraph"/>
+        <w:jc w:val="both"/>
+        <w:rPr>
+          <w:rFonts w:ascii="Times New Roman" w:hAnsi="Times New Roman" w:cs="Times New Roman"/>
+          <w:bCs/>
+          <w:sz w:val="24"/>
+          <w:szCs w:val="24"/>
+        </w:rPr>
+      </w:pPr>
+      <w:r>
+        <w:rPr>
+          <w:rFonts w:ascii="Times New Roman" w:hAnsi="Times New Roman" w:cs="Times New Roman"/>
+          <w:bCs/>
+          <w:sz w:val="24"/>
+          <w:szCs w:val="24"/>
+        </w:rPr>
+        <w:t>This is used only for testing of the game core and monitor game flow.</w:t>
+      </w:r>
+    </w:p>
+    <w:p>
+      <w:pPr>
+        <w:pStyle w:val="ListParagraph"/>
+        <w:numPr>
+          <w:ilvl w:val="0"/>
+          <w:numId w:val="24"/>
+        </w:numPr>
+        <w:jc w:val="both"/>
+        <w:rPr>
+          <w:rFonts w:ascii="Times New Roman" w:hAnsi="Times New Roman" w:cs="Times New Roman"/>
+          <w:bCs/>
+          <w:i/>
+          <w:iCs/>
+          <w:sz w:val="24"/>
+          <w:szCs w:val="24"/>
+          <w:u w:val="single"/>
+        </w:rPr>
+      </w:pPr>
+      <w:r>
+        <w:rPr>
+          <w:rFonts w:ascii="Times New Roman" w:hAnsi="Times New Roman" w:cs="Times New Roman"/>
+          <w:bCs/>
+          <w:i/>
+          <w:iCs/>
+          <w:sz w:val="24"/>
+          <w:szCs w:val="24"/>
+        </w:rPr>
+        <w:t>GUI</w:t>
+      </w:r>
+    </w:p>
+    <w:p>
+      <w:pPr>
+        <w:pStyle w:val="ListParagraph"/>
+        <w:jc w:val="both"/>
+        <w:rPr>
+          <w:rFonts w:ascii="Times New Roman" w:hAnsi="Times New Roman" w:cs="Times New Roman"/>
+          <w:bCs/>
+          <w:sz w:val="24"/>
+          <w:szCs w:val="24"/>
+        </w:rPr>
+      </w:pPr>
+      <w:r>
+        <w:rPr>
+          <w:rFonts w:ascii="Times New Roman" w:hAnsi="Times New Roman" w:cs="Times New Roman"/>
+          <w:bCs/>
+          <w:sz w:val="24"/>
+          <w:szCs w:val="24"/>
+        </w:rPr>
+        <w:t xml:space="preserve">This is the component that end user interacts with the system. It should validate user inputs and provide better user experience. </w:t>
+      </w:r>
+    </w:p>
+    <w:p>
+      <w:pPr>
+        <w:pStyle w:val="ListParagraph"/>
+        <w:jc w:val="both"/>
+        <w:rPr>
+          <w:rFonts w:ascii="Times New Roman" w:hAnsi="Times New Roman" w:cs="Times New Roman"/>
+          <w:bCs/>
+          <w:sz w:val="24"/>
+          <w:szCs w:val="24"/>
+        </w:rPr>
+      </w:pPr>
+    </w:p>
+    <w:p>
+      <w:pPr>
+        <w:jc w:val="both"/>
+        <w:rPr>
+          <w:rFonts w:ascii="Times New Roman" w:hAnsi="Times New Roman" w:cs="Times New Roman"/>
+          <w:b/>
+          <w:bCs/>
+          <w:sz w:val="24"/>
+          <w:szCs w:val="24"/>
+          <w:u w:val="single"/>
+        </w:rPr>
+      </w:pPr>
+      <w:r>
+        <w:rPr>
+          <w:rFonts w:ascii="Times New Roman" w:hAnsi="Times New Roman" w:cs="Times New Roman"/>
+          <w:b/>
+          <w:bCs/>
+          <w:sz w:val="24"/>
+          <w:szCs w:val="24"/>
+          <w:u w:val="single"/>
+        </w:rPr>
+        <w:t>User Guide</w:t>
+      </w:r>
+    </w:p>
+    <w:p>
+      <w:pPr>
+        <w:jc w:val="both"/>
+        <w:rPr>
+          <w:rFonts w:ascii="Times New Roman" w:hAnsi="Times New Roman" w:cs="Times New Roman"/>
+          <w:sz w:val="24"/>
+          <w:szCs w:val="24"/>
+        </w:rPr>
+      </w:pPr>
+      <w:r>
+        <w:rPr>
+          <w:rFonts w:ascii="Times New Roman" w:hAnsi="Times New Roman" w:cs="Times New Roman"/>
+          <w:sz w:val="24"/>
+          <w:szCs w:val="24"/>
+        </w:rPr>
+        <w:t>This is the component that provides the details of the game play, its rules and regulations, hints, tips and tricks etc.</w:t>
+      </w:r>
+    </w:p>
+    <w:p>
+      <w:pPr>
+        <w:jc w:val="both"/>
+        <w:rPr>
+          <w:rFonts w:ascii="Times New Roman" w:hAnsi="Times New Roman" w:cs="Times New Roman"/>
+          <w:sz w:val="24"/>
+          <w:szCs w:val="24"/>
+        </w:rPr>
+      </w:pPr>
+      <w:r>
+        <w:rPr>
+          <w:rFonts w:ascii="Times New Roman" w:hAnsi="Times New Roman" w:cs="Times New Roman"/>
+          <w:sz w:val="24"/>
+          <w:szCs w:val="24"/>
+        </w:rPr>
+        <w:t>We hope to provide text based documentation with detailed graphics and a video tutorial of the game play.</w:t>
+      </w:r>
+    </w:p>
+    <w:p>
+      <w:pPr>
+        <w:rPr>
+          <w:rFonts w:ascii="Times New Roman" w:hAnsi="Times New Roman" w:cs="Times New Roman"/>
+          <w:sz w:val="24"/>
+          <w:szCs w:val="24"/>
+        </w:rPr>
+      </w:pPr>
+    </w:p>
+    <w:p>
+      <w:pPr>
+        <w:jc w:val="both"/>
+        <w:rPr>
+          <w:rFonts w:ascii="Times New Roman" w:hAnsi="Times New Roman" w:cs="Times New Roman"/>
+          <w:b/>
+          <w:bCs/>
+          <w:sz w:val="24"/>
+          <w:szCs w:val="24"/>
+          <w:u w:val="single"/>
+        </w:rPr>
+      </w:pPr>
+      <w:r>
+        <w:rPr>
+          <w:rFonts w:ascii="Times New Roman" w:hAnsi="Times New Roman" w:cs="Times New Roman"/>
+          <w:b/>
+          <w:bCs/>
+          <w:sz w:val="24"/>
+          <w:szCs w:val="24"/>
+          <w:u w:val="single"/>
+        </w:rPr>
+        <w:t>External forum and Chat room</w:t>
+      </w:r>
+    </w:p>
+    <w:p>
+      <w:pPr>
+        <w:jc w:val="both"/>
+        <w:rPr>
+          <w:rFonts w:ascii="Times New Roman" w:hAnsi="Times New Roman" w:cs="Times New Roman"/>
+          <w:sz w:val="24"/>
+          <w:szCs w:val="24"/>
+        </w:rPr>
+      </w:pPr>
+      <w:r>
+        <w:rPr>
+          <w:rFonts w:ascii="Times New Roman" w:hAnsi="Times New Roman" w:cs="Times New Roman"/>
+          <w:sz w:val="24"/>
+          <w:szCs w:val="24"/>
+        </w:rPr>
+        <w:t>At this moment we do not implement chat rooms and forums for the application within the system to users in order to communicate and express ideas and knowledge on the game.</w:t>
+      </w:r>
+    </w:p>
+    <w:p>
+      <w:pPr>
+        <w:jc w:val="both"/>
+        <w:rPr>
+          <w:rFonts w:ascii="Times New Roman" w:hAnsi="Times New Roman" w:cs="Times New Roman"/>
+          <w:sz w:val="24"/>
+          <w:szCs w:val="24"/>
+        </w:rPr>
+      </w:pPr>
+      <w:r>
+        <w:rPr>
+          <w:rFonts w:ascii="Times New Roman" w:hAnsi="Times New Roman" w:cs="Times New Roman"/>
+          <w:sz w:val="24"/>
+          <w:szCs w:val="24"/>
+        </w:rPr>
+        <w:t>But we hope to provide external resources that can be integrated with our system.</w:t>
+      </w:r>
+    </w:p>
+    <w:p>
+      <w:pPr>
+        <w:pStyle w:val="Heading1"/>
+        <w:rPr>
+          <w:rFonts w:ascii="Times New Roman" w:hAnsi="Times New Roman" w:cs="Times New Roman"/>
+          <w:color w:val="auto"/>
+        </w:rPr>
+      </w:pPr>
+      <w:r>
+        <w:rPr>
+          <w:rFonts w:ascii="Times New Roman" w:hAnsi="Times New Roman" w:cs="Times New Roman"/>
+          <w:color w:val="auto"/>
+        </w:rPr>
+        <w:lastRenderedPageBreak/>
+        <w:t>3</w:t>
+      </w:r>
+      <w:r>
+        <w:rPr>
+          <w:rFonts w:ascii="Times New Roman" w:hAnsi="Times New Roman" w:cs="Times New Roman"/>
+          <w:color w:val="auto"/>
+        </w:rPr>
+        <w:t>.</w:t>
+      </w:r>
+      <w:r>
+        <w:rPr>
+          <w:rFonts w:ascii="Times New Roman" w:hAnsi="Times New Roman" w:cs="Times New Roman"/>
+          <w:color w:val="auto"/>
+        </w:rPr>
+        <w:t xml:space="preserve"> </w:t>
+      </w:r>
+      <w:bookmarkEnd w:id="23"/>
+      <w:r>
+        <w:rPr>
+          <w:rFonts w:ascii="Times New Roman" w:hAnsi="Times New Roman" w:cs="Times New Roman"/>
+          <w:color w:val="auto"/>
+        </w:rPr>
+        <w:t>Implementation Description</w:t>
+      </w:r>
+    </w:p>
+    <w:p>
+      <w:pPr>
         <w:pStyle w:val="Heading2"/>
         <w:jc w:val="both"/>
         <w:rPr>
           <w:color w:val="auto"/>
         </w:rPr>
       </w:pPr>
-      <w:bookmarkStart w:id="23" w:name="_Toc393059064"/>
+      <w:bookmarkStart w:id="26" w:name="_Toc393059064"/>
       <w:r>
         <w:rPr>
           <w:color w:val="auto"/>
         </w:rPr>
         <w:t>3.1 Basic Game Design</w:t>
       </w:r>
-      <w:bookmarkEnd w:id="23"/>
+      <w:bookmarkEnd w:id="26"/>
     </w:p>
     <w:p>
       <w:pPr>
@@ -4645,7 +5528,7 @@
           <w:color w:val="auto"/>
         </w:rPr>
       </w:pPr>
-      <w:bookmarkStart w:id="24" w:name="_Toc393059065"/>
+      <w:bookmarkStart w:id="27" w:name="_Toc393059065"/>
       <w:r>
         <w:rPr>
           <w:rFonts w:ascii="Times New Roman" w:hAnsi="Times New Roman" w:cs="Times New Roman"/>
@@ -4653,7 +5536,7 @@
         </w:rPr>
         <w:t>3.2 Client Server Approach</w:t>
       </w:r>
-      <w:bookmarkEnd w:id="24"/>
+      <w:bookmarkEnd w:id="27"/>
     </w:p>
     <w:p>
       <w:pPr>
@@ -5537,7 +6420,7 @@
           </mc:Choice>
           <mc:Fallback>
             <w:pict>
-              <v:group id="Group 50" o:spid="_x0000_s1031" style="width:441.75pt;height:175.75pt;mso-position-horizontal-relative:char;mso-position-vertical-relative:line" coordorigin="15240,22376" coordsize="70127,27915" o:gfxdata="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">
+              <v:group id="Group 50" o:spid="_x0000_s1031" style="width:441.75pt;height:175.75pt;mso-position-horizontal-relative:char;mso-position-vertical-relative:line" coordorigin="15240,22376" coordsize="70127,27915" o:gfxdata="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">
                 <v:rect id="Rectangle 10" o:spid="_x0000_s1032" style="position:absolute;left:71628;top:29717;width:13739;height:7620;visibility:visible;mso-wrap-style:square;v-text-anchor:middle" o:gfxdata="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" fillcolor="white [3212]" strokecolor="#243f60 [1604]" strokeweight="2pt">
                   <v:textbox>
                     <w:txbxContent>
@@ -5893,7 +6776,7 @@
           <w:color w:val="auto"/>
         </w:rPr>
       </w:pPr>
-      <w:bookmarkStart w:id="25" w:name="_Toc393059066"/>
+      <w:bookmarkStart w:id="28" w:name="_Toc393059066"/>
       <w:r>
         <w:rPr>
           <w:rFonts w:ascii="Times New Roman" w:hAnsi="Times New Roman" w:cs="Times New Roman"/>
@@ -5929,7 +6812,7 @@
         </w:rPr>
         <w:t>sers</w:t>
       </w:r>
-      <w:bookmarkEnd w:id="25"/>
+      <w:bookmarkEnd w:id="28"/>
     </w:p>
     <w:p>
       <w:pPr>
@@ -5951,6 +6834,108 @@
     </w:p>
     <w:p>
       <w:pPr>
+        <w:rPr>
+          <w:rFonts w:ascii="Times New Roman" w:hAnsi="Times New Roman" w:cs="Times New Roman"/>
+          <w:sz w:val="24"/>
+          <w:szCs w:val="24"/>
+        </w:rPr>
+      </w:pPr>
+      <w:r>
+        <w:rPr>
+          <w:rFonts w:ascii="Times New Roman" w:hAnsi="Times New Roman" w:cs="Times New Roman"/>
+          <w:sz w:val="24"/>
+          <w:szCs w:val="24"/>
+        </w:rPr>
+        <w:br w:type="page"/>
+      </w:r>
+    </w:p>
+    <w:p>
+      <w:pPr>
+        <w:jc w:val="both"/>
+        <w:rPr>
+          <w:rFonts w:ascii="Times New Roman" w:hAnsi="Times New Roman" w:cs="Times New Roman"/>
+          <w:sz w:val="24"/>
+          <w:szCs w:val="24"/>
+        </w:rPr>
+      </w:pPr>
+    </w:p>
+    <w:p>
+      <w:pPr>
+        <w:rPr>
+          <w:rFonts w:ascii="Times New Roman" w:hAnsi="Times New Roman" w:cs="Times New Roman"/>
+          <w:sz w:val="24"/>
+          <w:szCs w:val="24"/>
+        </w:rPr>
+      </w:pPr>
+    </w:p>
+    <w:p>
+      <w:pPr>
+        <w:rPr>
+          <w:rFonts w:ascii="Times New Roman" w:hAnsi="Times New Roman" w:cs="Times New Roman"/>
+          <w:sz w:val="24"/>
+          <w:szCs w:val="24"/>
+        </w:rPr>
+      </w:pPr>
+    </w:p>
+    <w:p>
+      <w:pPr>
+        <w:rPr>
+          <w:rFonts w:ascii="Times New Roman" w:hAnsi="Times New Roman" w:cs="Times New Roman"/>
+          <w:sz w:val="24"/>
+          <w:szCs w:val="24"/>
+        </w:rPr>
+      </w:pPr>
+      <w:r>
+        <w:rPr>
+          <w:rFonts w:ascii="Times New Roman" w:hAnsi="Times New Roman" w:cs="Times New Roman"/>
+          <w:sz w:val="24"/>
+          <w:szCs w:val="24"/>
+        </w:rPr>
+        <w:br w:type="page"/>
+      </w:r>
+    </w:p>
+    <w:p>
+      <w:pPr>
+        <w:pStyle w:val="Heading1"/>
+        <w:rPr>
+          <w:rFonts w:ascii="Times New Roman" w:hAnsi="Times New Roman" w:cs="Times New Roman"/>
+          <w:color w:val="auto"/>
+        </w:rPr>
+      </w:pPr>
+      <w:bookmarkStart w:id="29" w:name="_Toc393059068"/>
+      <w:r>
+        <w:rPr>
+          <w:rFonts w:ascii="Times New Roman" w:hAnsi="Times New Roman" w:cs="Times New Roman"/>
+          <w:color w:val="auto"/>
+        </w:rPr>
+        <w:lastRenderedPageBreak/>
+        <w:t>4</w:t>
+      </w:r>
+      <w:r>
+        <w:rPr>
+          <w:rFonts w:ascii="Times New Roman" w:hAnsi="Times New Roman" w:cs="Times New Roman"/>
+          <w:color w:val="auto"/>
+        </w:rPr>
+        <w:t>.</w:t>
+      </w:r>
+      <w:r>
+        <w:rPr>
+          <w:rFonts w:ascii="Times New Roman" w:hAnsi="Times New Roman" w:cs="Times New Roman"/>
+          <w:color w:val="auto"/>
+        </w:rPr>
+        <w:t xml:space="preserve"> </w:t>
+      </w:r>
+      <w:bookmarkEnd w:id="29"/>
+      <w:r>
+        <w:rPr>
+          <w:rFonts w:ascii="Times New Roman" w:hAnsi="Times New Roman" w:cs="Times New Roman"/>
+          <w:color w:val="auto"/>
+        </w:rPr>
+        <w:t>Analysis of Success / Failure</w:t>
+      </w:r>
+    </w:p>
+    <w:p>
+      <w:pPr>
         <w:pStyle w:val="Heading2"/>
         <w:jc w:val="both"/>
         <w:rPr>
@@ -5958,22 +6943,36 @@
           <w:color w:val="auto"/>
         </w:rPr>
       </w:pPr>
-      <w:bookmarkStart w:id="26" w:name="_Toc393059067"/>
+      <w:bookmarkStart w:id="30" w:name="_Toc393059067"/>
       <w:r>
         <w:rPr>
           <w:rFonts w:ascii="Times New Roman" w:hAnsi="Times New Roman" w:cs="Times New Roman"/>
           <w:color w:val="auto"/>
         </w:rPr>
-        <w:t>3.4</w:t>
+        <w:t>4</w:t>
       </w:r>
       <w:r>
         <w:rPr>
           <w:rFonts w:ascii="Times New Roman" w:hAnsi="Times New Roman" w:cs="Times New Roman"/>
           <w:color w:val="auto"/>
         </w:rPr>
+        <w:t>.</w:t>
+      </w:r>
+      <w:r>
+        <w:rPr>
+          <w:rFonts w:ascii="Times New Roman" w:hAnsi="Times New Roman" w:cs="Times New Roman"/>
+          <w:color w:val="auto"/>
+        </w:rPr>
+        <w:t>1</w:t>
+      </w:r>
+      <w:r>
+        <w:rPr>
+          <w:rFonts w:ascii="Times New Roman" w:hAnsi="Times New Roman" w:cs="Times New Roman"/>
+          <w:color w:val="auto"/>
+        </w:rPr>
         <w:t xml:space="preserve"> Design Issues and Solutions</w:t>
       </w:r>
-      <w:bookmarkEnd w:id="26"/>
+      <w:bookmarkEnd w:id="30"/>
     </w:p>
     <w:p>
       <w:pPr>
@@ -6018,15 +7017,7 @@
           <w:sz w:val="24"/>
           <w:szCs w:val="24"/>
         </w:rPr>
-        <w:t>Database design of the system including ER diagram and Object relation mapping requires advance</w:t>
-      </w:r>
-      <w:r>
-        <w:rPr>
-          <w:rFonts w:ascii="Times New Roman" w:hAnsi="Times New Roman" w:cs="Times New Roman"/>
-          <w:sz w:val="24"/>
-          <w:szCs w:val="24"/>
-        </w:rPr>
-        <w:t xml:space="preserve"> knowledge to finalize.</w:t>
+        <w:t>Database design of the system including ER diagram and Object relation mapping requires advance knowledge to finalize.</w:t>
       </w:r>
     </w:p>
     <w:p>
@@ -6123,431 +7114,19 @@
     </w:p>
     <w:p>
       <w:pPr>
-        <w:rPr>
-          <w:rFonts w:ascii="Times New Roman" w:hAnsi="Times New Roman" w:cs="Times New Roman"/>
-          <w:sz w:val="24"/>
-          <w:szCs w:val="24"/>
+        <w:pStyle w:val="ListParagraph"/>
+        <w:rPr>
+          <w:rFonts w:ascii="Times New Roman" w:hAnsi="Times New Roman" w:cs="Times New Roman"/>
+          <w:bCs/>
+          <w:sz w:val="24"/>
+          <w:szCs w:val="24"/>
+          <w:u w:val="single"/>
         </w:rPr>
       </w:pPr>
     </w:p>
     <w:p>
       <w:pPr>
-        <w:rPr>
-          <w:rFonts w:ascii="Times New Roman" w:hAnsi="Times New Roman" w:cs="Times New Roman"/>
-          <w:sz w:val="24"/>
-          <w:szCs w:val="24"/>
-        </w:rPr>
-      </w:pPr>
-    </w:p>
-    <w:p>
-      <w:pPr>
-        <w:rPr>
-          <w:rFonts w:ascii="Times New Roman" w:hAnsi="Times New Roman" w:cs="Times New Roman"/>
-          <w:sz w:val="24"/>
-          <w:szCs w:val="24"/>
-        </w:rPr>
-      </w:pPr>
-      <w:r>
-        <w:rPr>
-          <w:rFonts w:ascii="Times New Roman" w:hAnsi="Times New Roman" w:cs="Times New Roman"/>
-          <w:sz w:val="24"/>
-          <w:szCs w:val="24"/>
-        </w:rPr>
-        <w:br w:type="page"/>
-      </w:r>
-    </w:p>
-    <w:p>
-      <w:pPr>
-        <w:pStyle w:val="Heading1"/>
-        <w:rPr>
-          <w:rFonts w:ascii="Times New Roman" w:hAnsi="Times New Roman" w:cs="Times New Roman"/>
-          <w:color w:val="auto"/>
-        </w:rPr>
-      </w:pPr>
-      <w:bookmarkStart w:id="27" w:name="_Toc393059068"/>
-      <w:r>
-        <w:rPr>
-          <w:rFonts w:ascii="Times New Roman" w:hAnsi="Times New Roman" w:cs="Times New Roman"/>
-          <w:color w:val="auto"/>
-        </w:rPr>
-        <w:lastRenderedPageBreak/>
-        <w:t>4</w:t>
-      </w:r>
-      <w:r>
-        <w:rPr>
-          <w:rFonts w:ascii="Times New Roman" w:hAnsi="Times New Roman" w:cs="Times New Roman"/>
-          <w:color w:val="auto"/>
-        </w:rPr>
-        <w:t>.</w:t>
-      </w:r>
-      <w:r>
-        <w:rPr>
-          <w:rFonts w:ascii="Times New Roman" w:hAnsi="Times New Roman" w:cs="Times New Roman"/>
-          <w:color w:val="auto"/>
-        </w:rPr>
-        <w:t xml:space="preserve"> WBS – Work Breakdown Structure</w:t>
-      </w:r>
-      <w:bookmarkEnd w:id="27"/>
-    </w:p>
-    <w:p>
-      <w:pPr>
-        <w:pStyle w:val="Heading2"/>
-        <w:rPr>
-          <w:rFonts w:ascii="Times New Roman" w:hAnsi="Times New Roman" w:cs="Times New Roman"/>
-          <w:color w:val="auto"/>
-        </w:rPr>
-      </w:pPr>
-      <w:bookmarkStart w:id="28" w:name="_Toc393059069"/>
-      <w:r>
-        <w:rPr>
-          <w:rFonts w:ascii="Times New Roman" w:hAnsi="Times New Roman" w:cs="Times New Roman"/>
-          <w:color w:val="auto"/>
-        </w:rPr>
-        <w:t>4.1 Basic WBS</w:t>
-      </w:r>
-      <w:bookmarkEnd w:id="28"/>
-    </w:p>
-    <w:p/>
-    <w:p>
-      <w:pPr>
-        <w:rPr>
-          <w:rFonts w:ascii="Times New Roman" w:hAnsi="Times New Roman" w:cs="Times New Roman"/>
-          <w:sz w:val="24"/>
-          <w:szCs w:val="24"/>
-        </w:rPr>
-      </w:pPr>
-      <w:r>
-        <w:rPr>
-          <w:noProof/>
-        </w:rPr>
-        <w:drawing>
-          <wp:inline distT="0" distB="0" distL="0" distR="0" wp14:anchorId="3993E2A2" wp14:editId="796A2F86">
-            <wp:extent cx="6181725" cy="4000500"/>
-            <wp:effectExtent l="38100" t="0" r="47625" b="0"/>
-            <wp:docPr id="1" name="Diagram 1"/>
-            <wp:cNvGraphicFramePr/>
-            <a:graphic xmlns:a="http://schemas.openxmlformats.org/drawingml/2006/main">
-              <a:graphicData uri="http://schemas.openxmlformats.org/drawingml/2006/diagram">
-                <dgm:relIds xmlns:dgm="http://schemas.openxmlformats.org/drawingml/2006/diagram" xmlns:r="http://schemas.openxmlformats.org/officeDocument/2006/relationships" r:dm="rId15" r:lo="rId16" r:qs="rId17" r:cs="rId18"/>
-              </a:graphicData>
-            </a:graphic>
-          </wp:inline>
-        </w:drawing>
-      </w:r>
-    </w:p>
-    <w:p>
-      <w:pPr>
-        <w:jc w:val="center"/>
-        <w:rPr>
-          <w:rFonts w:ascii="Times New Roman" w:hAnsi="Times New Roman" w:cs="Times New Roman"/>
-          <w:bCs/>
-          <w:sz w:val="24"/>
-          <w:szCs w:val="24"/>
-        </w:rPr>
-      </w:pPr>
-      <w:r>
-        <w:rPr>
-          <w:rFonts w:ascii="Times New Roman" w:hAnsi="Times New Roman" w:cs="Times New Roman"/>
-          <w:bCs/>
-          <w:sz w:val="24"/>
-          <w:szCs w:val="24"/>
-        </w:rPr>
-        <w:t>Figure - WBS of the system</w:t>
-      </w:r>
-    </w:p>
-    <w:p>
-      <w:pPr>
-        <w:pStyle w:val="Heading2"/>
-        <w:rPr>
-          <w:rFonts w:ascii="Times New Roman" w:hAnsi="Times New Roman" w:cs="Times New Roman"/>
-          <w:color w:val="auto"/>
-        </w:rPr>
-      </w:pPr>
-      <w:bookmarkStart w:id="29" w:name="_Toc393059070"/>
-      <w:r>
-        <w:rPr>
-          <w:rFonts w:ascii="Times New Roman" w:hAnsi="Times New Roman" w:cs="Times New Roman"/>
-          <w:color w:val="auto"/>
-        </w:rPr>
-        <w:t>4.2 Work Packages and Deliverables</w:t>
-      </w:r>
-      <w:bookmarkEnd w:id="29"/>
-    </w:p>
-    <w:p>
-      <w:pPr>
-        <w:rPr>
-          <w:rFonts w:ascii="Times New Roman" w:hAnsi="Times New Roman" w:cs="Times New Roman"/>
-          <w:sz w:val="24"/>
-          <w:szCs w:val="24"/>
-        </w:rPr>
-      </w:pPr>
-      <w:r>
-        <w:rPr>
-          <w:rFonts w:ascii="Times New Roman" w:hAnsi="Times New Roman" w:cs="Times New Roman"/>
-          <w:sz w:val="24"/>
-          <w:szCs w:val="24"/>
-        </w:rPr>
-        <w:t>There are three main work packages</w:t>
-      </w:r>
-      <w:r>
-        <w:rPr>
-          <w:rFonts w:ascii="Times New Roman" w:hAnsi="Times New Roman" w:cs="Times New Roman"/>
-          <w:sz w:val="24"/>
-          <w:szCs w:val="24"/>
-        </w:rPr>
-        <w:t>.</w:t>
-      </w:r>
-    </w:p>
-    <w:p>
-      <w:pPr>
         <w:pStyle w:val="ListParagraph"/>
-        <w:numPr>
-          <w:ilvl w:val="0"/>
-          <w:numId w:val="22"/>
-        </w:numPr>
-        <w:rPr>
-          <w:rFonts w:ascii="Times New Roman" w:hAnsi="Times New Roman" w:cs="Times New Roman"/>
-          <w:sz w:val="24"/>
-          <w:szCs w:val="24"/>
-        </w:rPr>
-      </w:pPr>
-      <w:r>
-        <w:rPr>
-          <w:rFonts w:ascii="Times New Roman" w:hAnsi="Times New Roman" w:cs="Times New Roman"/>
-          <w:sz w:val="24"/>
-          <w:szCs w:val="24"/>
-        </w:rPr>
-        <w:t>Razz Poker Application</w:t>
-      </w:r>
-    </w:p>
-    <w:p>
-      <w:pPr>
-        <w:pStyle w:val="ListParagraph"/>
-        <w:numPr>
-          <w:ilvl w:val="0"/>
-          <w:numId w:val="22"/>
-        </w:numPr>
-        <w:rPr>
-          <w:rFonts w:ascii="Times New Roman" w:hAnsi="Times New Roman" w:cs="Times New Roman"/>
-          <w:sz w:val="24"/>
-          <w:szCs w:val="24"/>
-        </w:rPr>
-      </w:pPr>
-      <w:r>
-        <w:rPr>
-          <w:rFonts w:ascii="Times New Roman" w:hAnsi="Times New Roman" w:cs="Times New Roman"/>
-          <w:sz w:val="24"/>
-          <w:szCs w:val="24"/>
-        </w:rPr>
-        <w:t>User Guide</w:t>
-      </w:r>
-    </w:p>
-    <w:p>
-      <w:pPr>
-        <w:pStyle w:val="ListParagraph"/>
-        <w:numPr>
-          <w:ilvl w:val="0"/>
-          <w:numId w:val="22"/>
-        </w:numPr>
-        <w:rPr>
-          <w:rFonts w:ascii="Times New Roman" w:hAnsi="Times New Roman" w:cs="Times New Roman"/>
-          <w:sz w:val="24"/>
-          <w:szCs w:val="24"/>
-        </w:rPr>
-      </w:pPr>
-      <w:r>
-        <w:rPr>
-          <w:rFonts w:ascii="Times New Roman" w:hAnsi="Times New Roman" w:cs="Times New Roman"/>
-          <w:sz w:val="24"/>
-          <w:szCs w:val="24"/>
-        </w:rPr>
-        <w:t>External Forum and Chat room.</w:t>
-      </w:r>
-    </w:p>
-    <w:p>
-      <w:pPr>
-        <w:rPr>
-          <w:rFonts w:ascii="Times New Roman" w:hAnsi="Times New Roman" w:cs="Times New Roman"/>
-          <w:b/>
-          <w:bCs/>
-          <w:sz w:val="24"/>
-          <w:szCs w:val="24"/>
-          <w:u w:val="single"/>
-        </w:rPr>
-      </w:pPr>
-      <w:r>
-        <w:rPr>
-          <w:rFonts w:ascii="Times New Roman" w:hAnsi="Times New Roman" w:cs="Times New Roman"/>
-          <w:b/>
-          <w:bCs/>
-          <w:sz w:val="24"/>
-          <w:szCs w:val="24"/>
-          <w:u w:val="single"/>
-        </w:rPr>
-        <w:t>Razz Poker Application</w:t>
-      </w:r>
-    </w:p>
-    <w:p>
-      <w:pPr>
-        <w:rPr>
-          <w:rFonts w:ascii="Times New Roman" w:hAnsi="Times New Roman" w:cs="Times New Roman"/>
-          <w:sz w:val="24"/>
-          <w:szCs w:val="24"/>
-        </w:rPr>
-      </w:pPr>
-      <w:r>
-        <w:rPr>
-          <w:rFonts w:ascii="Times New Roman" w:hAnsi="Times New Roman" w:cs="Times New Roman"/>
-          <w:sz w:val="24"/>
-          <w:szCs w:val="24"/>
-        </w:rPr>
-        <w:t>This sub-system contains two major components, Application Backend and System UI. This provides the most important functionalities of the system.</w:t>
-      </w:r>
-    </w:p>
-    <w:p/>
-    <w:p>
-      <w:pPr>
-        <w:pStyle w:val="ListParagraph"/>
-        <w:rPr>
-          <w:rFonts w:ascii="Times New Roman" w:hAnsi="Times New Roman" w:cs="Times New Roman"/>
-          <w:sz w:val="24"/>
-          <w:szCs w:val="24"/>
-        </w:rPr>
-      </w:pPr>
-    </w:p>
-    <w:p>
-      <w:pPr>
-        <w:jc w:val="both"/>
-        <w:rPr>
-          <w:rFonts w:ascii="Times New Roman" w:hAnsi="Times New Roman" w:cs="Times New Roman"/>
-          <w:bCs/>
-          <w:sz w:val="24"/>
-          <w:szCs w:val="24"/>
-          <w:u w:val="single"/>
-        </w:rPr>
-      </w:pPr>
-      <w:r>
-        <w:rPr>
-          <w:rFonts w:ascii="Times New Roman" w:hAnsi="Times New Roman" w:cs="Times New Roman"/>
-          <w:bCs/>
-          <w:sz w:val="24"/>
-          <w:szCs w:val="24"/>
-          <w:u w:val="single"/>
-        </w:rPr>
-        <w:lastRenderedPageBreak/>
-        <w:t>Application Backend</w:t>
-      </w:r>
-    </w:p>
-    <w:p>
-      <w:pPr>
-        <w:pStyle w:val="ListParagraph"/>
-        <w:numPr>
-          <w:ilvl w:val="0"/>
-          <w:numId w:val="24"/>
-        </w:numPr>
-        <w:jc w:val="both"/>
-        <w:rPr>
-          <w:rFonts w:ascii="Times New Roman" w:hAnsi="Times New Roman" w:cs="Times New Roman"/>
-          <w:b/>
-          <w:i/>
-          <w:iCs/>
-          <w:sz w:val="28"/>
-          <w:szCs w:val="28"/>
-          <w:u w:val="single"/>
-        </w:rPr>
-      </w:pPr>
-      <w:r>
-        <w:rPr>
-          <w:rFonts w:ascii="Times New Roman" w:hAnsi="Times New Roman" w:cs="Times New Roman"/>
-          <w:bCs/>
-          <w:i/>
-          <w:iCs/>
-          <w:sz w:val="24"/>
-          <w:szCs w:val="24"/>
-        </w:rPr>
-        <w:t>Game core/Engine</w:t>
-      </w:r>
-    </w:p>
-    <w:p>
-      <w:pPr>
-        <w:pStyle w:val="ListParagraph"/>
-        <w:jc w:val="both"/>
-        <w:rPr>
-          <w:rFonts w:ascii="Times New Roman" w:hAnsi="Times New Roman" w:cs="Times New Roman"/>
-          <w:bCs/>
-          <w:sz w:val="24"/>
-          <w:szCs w:val="24"/>
-        </w:rPr>
-      </w:pPr>
-      <w:r>
-        <w:rPr>
-          <w:rFonts w:ascii="Times New Roman" w:hAnsi="Times New Roman" w:cs="Times New Roman"/>
-          <w:bCs/>
-          <w:sz w:val="24"/>
-          <w:szCs w:val="24"/>
-        </w:rPr>
-        <w:t>This contains the basic logic of the game play. Process the game rules and provide the results and game play of the system</w:t>
-      </w:r>
-    </w:p>
-    <w:p>
-      <w:pPr>
-        <w:pStyle w:val="ListParagraph"/>
-        <w:numPr>
-          <w:ilvl w:val="0"/>
-          <w:numId w:val="24"/>
-        </w:numPr>
-        <w:jc w:val="both"/>
-        <w:rPr>
-          <w:rFonts w:ascii="Times New Roman" w:hAnsi="Times New Roman" w:cs="Times New Roman"/>
-          <w:b/>
-          <w:i/>
-          <w:iCs/>
-          <w:sz w:val="28"/>
-          <w:szCs w:val="28"/>
-          <w:u w:val="single"/>
-        </w:rPr>
-      </w:pPr>
-      <w:r>
-        <w:rPr>
-          <w:rFonts w:ascii="Times New Roman" w:hAnsi="Times New Roman" w:cs="Times New Roman"/>
-          <w:bCs/>
-          <w:i/>
-          <w:iCs/>
-          <w:sz w:val="24"/>
-          <w:szCs w:val="24"/>
-        </w:rPr>
-        <w:t>Database Engine</w:t>
-      </w:r>
-    </w:p>
-    <w:p>
-      <w:pPr>
-        <w:pStyle w:val="ListParagraph"/>
-        <w:jc w:val="both"/>
-        <w:rPr>
-          <w:rFonts w:ascii="Times New Roman" w:hAnsi="Times New Roman" w:cs="Times New Roman"/>
-          <w:bCs/>
-          <w:sz w:val="24"/>
-          <w:szCs w:val="24"/>
-        </w:rPr>
-      </w:pPr>
-      <w:r>
-        <w:rPr>
-          <w:rFonts w:ascii="Times New Roman" w:hAnsi="Times New Roman" w:cs="Times New Roman"/>
-          <w:bCs/>
-          <w:sz w:val="24"/>
-          <w:szCs w:val="24"/>
-        </w:rPr>
-        <w:t>This provides the storage of the game data and support the game core. Handle the details of the users of the system and allow the admin panel to access the data.</w:t>
-      </w:r>
-    </w:p>
-    <w:p>
-      <w:pPr>
-        <w:pStyle w:val="ListParagraph"/>
-        <w:numPr>
-          <w:ilvl w:val="0"/>
-          <w:numId w:val="24"/>
-        </w:numPr>
-        <w:jc w:val="both"/>
         <w:rPr>
           <w:rFonts w:ascii="Times New Roman" w:hAnsi="Times New Roman" w:cs="Times New Roman"/>
           <w:b/>
@@ -6556,419 +7135,80 @@
           <w:u w:val="single"/>
         </w:rPr>
       </w:pPr>
-      <w:r>
-        <w:rPr>
-          <w:rFonts w:ascii="Times New Roman" w:hAnsi="Times New Roman" w:cs="Times New Roman"/>
-          <w:bCs/>
-          <w:i/>
-          <w:iCs/>
-          <w:sz w:val="24"/>
-          <w:szCs w:val="24"/>
-        </w:rPr>
-        <w:t>User Authorization and Management</w:t>
-      </w:r>
     </w:p>
     <w:p>
       <w:pPr>
         <w:pStyle w:val="ListParagraph"/>
-        <w:jc w:val="both"/>
-        <w:rPr>
-          <w:rFonts w:ascii="Times New Roman" w:hAnsi="Times New Roman" w:cs="Times New Roman"/>
-          <w:bCs/>
-          <w:sz w:val="24"/>
-          <w:szCs w:val="24"/>
-        </w:rPr>
-      </w:pPr>
-      <w:r>
-        <w:rPr>
-          <w:rFonts w:ascii="Times New Roman" w:hAnsi="Times New Roman" w:cs="Times New Roman"/>
-          <w:bCs/>
-          <w:sz w:val="24"/>
-          <w:szCs w:val="24"/>
-        </w:rPr>
-        <w:t>This component handles the user login and management including poker game rooms, no of players etc.</w:t>
+        <w:rPr>
+          <w:rFonts w:ascii="Times New Roman" w:hAnsi="Times New Roman" w:cs="Times New Roman"/>
+          <w:sz w:val="24"/>
+          <w:szCs w:val="24"/>
+        </w:rPr>
+      </w:pPr>
+      <w:r>
+        <w:rPr>
+          <w:rFonts w:ascii="Times New Roman" w:hAnsi="Times New Roman" w:cs="Times New Roman"/>
+          <w:sz w:val="24"/>
+          <w:szCs w:val="24"/>
+        </w:rPr>
+        <w:br/>
       </w:r>
     </w:p>
     <w:p>
       <w:pPr>
-        <w:pStyle w:val="ListParagraph"/>
-        <w:numPr>
-          <w:ilvl w:val="0"/>
-          <w:numId w:val="24"/>
-        </w:numPr>
-        <w:jc w:val="both"/>
-        <w:rPr>
-          <w:rFonts w:ascii="Times New Roman" w:hAnsi="Times New Roman" w:cs="Times New Roman"/>
-          <w:b/>
-          <w:sz w:val="28"/>
-          <w:szCs w:val="28"/>
-          <w:u w:val="single"/>
-        </w:rPr>
-      </w:pPr>
-      <w:r>
-        <w:rPr>
-          <w:rFonts w:ascii="Times New Roman" w:hAnsi="Times New Roman" w:cs="Times New Roman"/>
-          <w:bCs/>
-          <w:i/>
-          <w:iCs/>
-          <w:sz w:val="24"/>
-          <w:szCs w:val="24"/>
-        </w:rPr>
-        <w:t>Administrator Panel</w:t>
+        <w:rPr>
+          <w:rFonts w:ascii="Times New Roman" w:hAnsi="Times New Roman" w:cs="Times New Roman"/>
+          <w:sz w:val="24"/>
+          <w:szCs w:val="24"/>
+        </w:rPr>
+      </w:pPr>
+      <w:r>
+        <w:rPr>
+          <w:rFonts w:ascii="Times New Roman" w:hAnsi="Times New Roman" w:cs="Times New Roman"/>
+          <w:sz w:val="24"/>
+          <w:szCs w:val="24"/>
+        </w:rPr>
+        <w:br w:type="page"/>
       </w:r>
     </w:p>
     <w:p>
       <w:pPr>
-        <w:pStyle w:val="ListParagraph"/>
-        <w:jc w:val="both"/>
-        <w:rPr>
-          <w:rFonts w:ascii="Times New Roman" w:hAnsi="Times New Roman" w:cs="Times New Roman"/>
-          <w:bCs/>
-          <w:sz w:val="24"/>
-          <w:szCs w:val="24"/>
-        </w:rPr>
-      </w:pPr>
-      <w:r>
-        <w:rPr>
-          <w:rFonts w:ascii="Times New Roman" w:hAnsi="Times New Roman" w:cs="Times New Roman"/>
-          <w:bCs/>
-          <w:sz w:val="24"/>
-          <w:szCs w:val="24"/>
-        </w:rPr>
-        <w:t>This provides the ability to the system administrators to manage the game, change rules, and handle issues and so on.</w:t>
-      </w:r>
-    </w:p>
-    <w:p>
-      <w:pPr>
-        <w:jc w:val="both"/>
-        <w:rPr>
-          <w:rFonts w:ascii="Times New Roman" w:hAnsi="Times New Roman" w:cs="Times New Roman"/>
-          <w:bCs/>
-          <w:sz w:val="24"/>
-          <w:szCs w:val="24"/>
-          <w:u w:val="single"/>
-        </w:rPr>
-      </w:pPr>
-      <w:r>
-        <w:rPr>
-          <w:rFonts w:ascii="Times New Roman" w:hAnsi="Times New Roman" w:cs="Times New Roman"/>
-          <w:bCs/>
-          <w:sz w:val="24"/>
-          <w:szCs w:val="24"/>
-          <w:u w:val="single"/>
-        </w:rPr>
-        <w:t>System UI</w:t>
-      </w:r>
-    </w:p>
-    <w:p>
-      <w:pPr>
-        <w:pStyle w:val="ListParagraph"/>
-        <w:numPr>
-          <w:ilvl w:val="0"/>
-          <w:numId w:val="24"/>
-        </w:numPr>
-        <w:jc w:val="both"/>
-        <w:rPr>
-          <w:rFonts w:ascii="Times New Roman" w:hAnsi="Times New Roman" w:cs="Times New Roman"/>
-          <w:bCs/>
-          <w:sz w:val="24"/>
-          <w:szCs w:val="24"/>
-          <w:u w:val="single"/>
-        </w:rPr>
-      </w:pPr>
-      <w:r>
-        <w:rPr>
-          <w:rFonts w:ascii="Times New Roman" w:hAnsi="Times New Roman" w:cs="Times New Roman"/>
-          <w:bCs/>
-          <w:i/>
-          <w:iCs/>
-          <w:sz w:val="24"/>
-          <w:szCs w:val="24"/>
-        </w:rPr>
-        <w:t>Command Line</w:t>
-      </w:r>
-    </w:p>
-    <w:p>
-      <w:pPr>
-        <w:pStyle w:val="ListParagraph"/>
-        <w:jc w:val="both"/>
-        <w:rPr>
-          <w:rFonts w:ascii="Times New Roman" w:hAnsi="Times New Roman" w:cs="Times New Roman"/>
-          <w:bCs/>
-          <w:sz w:val="24"/>
-          <w:szCs w:val="24"/>
-        </w:rPr>
-      </w:pPr>
-      <w:r>
-        <w:rPr>
-          <w:rFonts w:ascii="Times New Roman" w:hAnsi="Times New Roman" w:cs="Times New Roman"/>
-          <w:bCs/>
-          <w:sz w:val="24"/>
-          <w:szCs w:val="24"/>
-        </w:rPr>
-        <w:t>This is used only for testing of the game core and monitor game flow.</w:t>
-      </w:r>
-    </w:p>
-    <w:p>
-      <w:pPr>
-        <w:pStyle w:val="ListParagraph"/>
-        <w:numPr>
-          <w:ilvl w:val="0"/>
-          <w:numId w:val="24"/>
-        </w:numPr>
-        <w:jc w:val="both"/>
-        <w:rPr>
-          <w:rFonts w:ascii="Times New Roman" w:hAnsi="Times New Roman" w:cs="Times New Roman"/>
-          <w:bCs/>
-          <w:i/>
-          <w:iCs/>
-          <w:sz w:val="24"/>
-          <w:szCs w:val="24"/>
-          <w:u w:val="single"/>
-        </w:rPr>
-      </w:pPr>
-      <w:r>
-        <w:rPr>
-          <w:rFonts w:ascii="Times New Roman" w:hAnsi="Times New Roman" w:cs="Times New Roman"/>
-          <w:bCs/>
-          <w:i/>
-          <w:iCs/>
-          <w:sz w:val="24"/>
-          <w:szCs w:val="24"/>
-        </w:rPr>
-        <w:t>GUI</w:t>
-      </w:r>
-    </w:p>
-    <w:p>
-      <w:pPr>
-        <w:pStyle w:val="ListParagraph"/>
-        <w:jc w:val="both"/>
-        <w:rPr>
-          <w:rFonts w:ascii="Times New Roman" w:hAnsi="Times New Roman" w:cs="Times New Roman"/>
-          <w:bCs/>
-          <w:sz w:val="24"/>
-          <w:szCs w:val="24"/>
-        </w:rPr>
-      </w:pPr>
-      <w:r>
-        <w:rPr>
-          <w:rFonts w:ascii="Times New Roman" w:hAnsi="Times New Roman" w:cs="Times New Roman"/>
-          <w:bCs/>
-          <w:sz w:val="24"/>
-          <w:szCs w:val="24"/>
-        </w:rPr>
-        <w:t>This is the component that end user interacts with the system. It should</w:t>
-      </w:r>
-      <w:r>
-        <w:rPr>
-          <w:rFonts w:ascii="Times New Roman" w:hAnsi="Times New Roman" w:cs="Times New Roman"/>
-          <w:bCs/>
-          <w:sz w:val="24"/>
-          <w:szCs w:val="24"/>
+        <w:pStyle w:val="Heading1"/>
+        <w:rPr>
+          <w:rFonts w:ascii="Times New Roman" w:hAnsi="Times New Roman" w:cs="Times New Roman"/>
+          <w:color w:val="auto"/>
+        </w:rPr>
+      </w:pPr>
+      <w:bookmarkStart w:id="31" w:name="_Toc393059072"/>
+      <w:r>
+        <w:rPr>
+          <w:rFonts w:ascii="Times New Roman" w:hAnsi="Times New Roman" w:cs="Times New Roman"/>
+          <w:color w:val="auto"/>
+        </w:rPr>
+        <w:lastRenderedPageBreak/>
+        <w:t>5</w:t>
+      </w:r>
+      <w:r>
+        <w:rPr>
+          <w:rFonts w:ascii="Times New Roman" w:hAnsi="Times New Roman" w:cs="Times New Roman"/>
+          <w:color w:val="auto"/>
+        </w:rPr>
+        <w:t>.</w:t>
+      </w:r>
+      <w:r>
+        <w:rPr>
+          <w:rFonts w:ascii="Times New Roman" w:hAnsi="Times New Roman" w:cs="Times New Roman"/>
+          <w:color w:val="auto"/>
         </w:rPr>
         <w:t xml:space="preserve"> </w:t>
       </w:r>
       <w:r>
         <w:rPr>
           <w:rFonts w:ascii="Times New Roman" w:hAnsi="Times New Roman" w:cs="Times New Roman"/>
-          <w:bCs/>
-          <w:sz w:val="24"/>
-          <w:szCs w:val="24"/>
-        </w:rPr>
-        <w:t>validate user</w:t>
-      </w:r>
-      <w:r>
-        <w:rPr>
-          <w:rFonts w:ascii="Times New Roman" w:hAnsi="Times New Roman" w:cs="Times New Roman"/>
-          <w:bCs/>
-          <w:sz w:val="24"/>
-          <w:szCs w:val="24"/>
-        </w:rPr>
-        <w:t xml:space="preserve"> inputs and </w:t>
-      </w:r>
-      <w:r>
-        <w:rPr>
-          <w:rFonts w:ascii="Times New Roman" w:hAnsi="Times New Roman" w:cs="Times New Roman"/>
-          <w:bCs/>
-          <w:sz w:val="24"/>
-          <w:szCs w:val="24"/>
-        </w:rPr>
-        <w:t>provide better user experience.</w:t>
-      </w:r>
-      <w:r>
-        <w:rPr>
-          <w:rFonts w:ascii="Times New Roman" w:hAnsi="Times New Roman" w:cs="Times New Roman"/>
-          <w:bCs/>
-          <w:sz w:val="24"/>
-          <w:szCs w:val="24"/>
-        </w:rPr>
-        <w:t xml:space="preserve"> </w:t>
-      </w:r>
-    </w:p>
-    <w:p>
-      <w:pPr>
-        <w:pStyle w:val="ListParagraph"/>
-        <w:jc w:val="both"/>
-        <w:rPr>
-          <w:rFonts w:ascii="Times New Roman" w:hAnsi="Times New Roman" w:cs="Times New Roman"/>
-          <w:bCs/>
-          <w:sz w:val="24"/>
-          <w:szCs w:val="24"/>
-        </w:rPr>
-      </w:pPr>
-    </w:p>
-    <w:p>
-      <w:pPr>
-        <w:jc w:val="both"/>
-        <w:rPr>
-          <w:rFonts w:ascii="Times New Roman" w:hAnsi="Times New Roman" w:cs="Times New Roman"/>
-          <w:b/>
-          <w:bCs/>
-          <w:sz w:val="24"/>
-          <w:szCs w:val="24"/>
-          <w:u w:val="single"/>
-        </w:rPr>
-      </w:pPr>
-      <w:r>
-        <w:rPr>
-          <w:rFonts w:ascii="Times New Roman" w:hAnsi="Times New Roman" w:cs="Times New Roman"/>
-          <w:b/>
-          <w:bCs/>
-          <w:sz w:val="24"/>
-          <w:szCs w:val="24"/>
-          <w:u w:val="single"/>
-        </w:rPr>
-        <w:t>User Guide</w:t>
-      </w:r>
-    </w:p>
-    <w:p>
-      <w:pPr>
-        <w:jc w:val="both"/>
-        <w:rPr>
-          <w:rFonts w:ascii="Times New Roman" w:hAnsi="Times New Roman" w:cs="Times New Roman"/>
-          <w:sz w:val="24"/>
-          <w:szCs w:val="24"/>
-        </w:rPr>
-      </w:pPr>
-      <w:r>
-        <w:rPr>
-          <w:rFonts w:ascii="Times New Roman" w:hAnsi="Times New Roman" w:cs="Times New Roman"/>
-          <w:sz w:val="24"/>
-          <w:szCs w:val="24"/>
-        </w:rPr>
-        <w:t>This is the component that provides the details of the game play, its rules and regulations, hints, tips and tricks etc.</w:t>
-      </w:r>
-    </w:p>
-    <w:p>
-      <w:pPr>
-        <w:jc w:val="both"/>
-        <w:rPr>
-          <w:rFonts w:ascii="Times New Roman" w:hAnsi="Times New Roman" w:cs="Times New Roman"/>
-          <w:sz w:val="24"/>
-          <w:szCs w:val="24"/>
-        </w:rPr>
-      </w:pPr>
-      <w:r>
-        <w:rPr>
-          <w:rFonts w:ascii="Times New Roman" w:hAnsi="Times New Roman" w:cs="Times New Roman"/>
-          <w:sz w:val="24"/>
-          <w:szCs w:val="24"/>
-        </w:rPr>
-        <w:t>We hope to provide text based documentation with detailed graphics and a video tutorial of the game play.</w:t>
-      </w:r>
-    </w:p>
-    <w:p>
-      <w:pPr>
-        <w:rPr>
-          <w:rFonts w:ascii="Times New Roman" w:hAnsi="Times New Roman" w:cs="Times New Roman"/>
-          <w:sz w:val="24"/>
-          <w:szCs w:val="24"/>
-        </w:rPr>
-      </w:pPr>
-    </w:p>
-    <w:p>
-      <w:pPr>
-        <w:jc w:val="both"/>
-        <w:rPr>
-          <w:rFonts w:ascii="Times New Roman" w:hAnsi="Times New Roman" w:cs="Times New Roman"/>
-          <w:b/>
-          <w:bCs/>
-          <w:sz w:val="24"/>
-          <w:szCs w:val="24"/>
-          <w:u w:val="single"/>
-        </w:rPr>
-      </w:pPr>
-      <w:r>
-        <w:rPr>
-          <w:rFonts w:ascii="Times New Roman" w:hAnsi="Times New Roman" w:cs="Times New Roman"/>
-          <w:b/>
-          <w:bCs/>
-          <w:sz w:val="24"/>
-          <w:szCs w:val="24"/>
-          <w:u w:val="single"/>
-        </w:rPr>
-        <w:t>External forum and Chat room</w:t>
-      </w:r>
-    </w:p>
-    <w:p>
-      <w:pPr>
-        <w:jc w:val="both"/>
-        <w:rPr>
-          <w:rFonts w:ascii="Times New Roman" w:hAnsi="Times New Roman" w:cs="Times New Roman"/>
-          <w:sz w:val="24"/>
-          <w:szCs w:val="24"/>
-        </w:rPr>
-      </w:pPr>
-      <w:r>
-        <w:rPr>
-          <w:rFonts w:ascii="Times New Roman" w:hAnsi="Times New Roman" w:cs="Times New Roman"/>
-          <w:sz w:val="24"/>
-          <w:szCs w:val="24"/>
-        </w:rPr>
-        <w:t>At this moment we do not implement chat rooms and forums for the application within the system to users in order to communicate and express ideas and knowledge on the game.</w:t>
-      </w:r>
-    </w:p>
-    <w:p>
-      <w:pPr>
-        <w:jc w:val="both"/>
-        <w:rPr>
-          <w:rFonts w:ascii="Times New Roman" w:hAnsi="Times New Roman" w:cs="Times New Roman"/>
-          <w:sz w:val="24"/>
-          <w:szCs w:val="24"/>
-        </w:rPr>
-      </w:pPr>
-      <w:r>
-        <w:rPr>
-          <w:rFonts w:ascii="Times New Roman" w:hAnsi="Times New Roman" w:cs="Times New Roman"/>
-          <w:sz w:val="24"/>
-          <w:szCs w:val="24"/>
-        </w:rPr>
-        <w:t>But we hope to provide external resources that can be integrated with our system.</w:t>
-      </w:r>
-    </w:p>
-    <w:p>
-      <w:pPr>
-        <w:pStyle w:val="ListParagraph"/>
-        <w:rPr>
-          <w:rFonts w:ascii="Times New Roman" w:hAnsi="Times New Roman" w:cs="Times New Roman"/>
-          <w:bCs/>
-          <w:sz w:val="24"/>
-          <w:szCs w:val="24"/>
-          <w:u w:val="single"/>
-        </w:rPr>
-      </w:pPr>
-    </w:p>
-    <w:p>
-      <w:pPr>
-        <w:pStyle w:val="ListParagraph"/>
-        <w:rPr>
-          <w:rFonts w:ascii="Times New Roman" w:hAnsi="Times New Roman" w:cs="Times New Roman"/>
-          <w:b/>
-          <w:sz w:val="28"/>
-          <w:szCs w:val="28"/>
-          <w:u w:val="single"/>
-        </w:rPr>
-      </w:pPr>
+          <w:color w:val="auto"/>
+        </w:rPr>
+        <w:t>Team analysis</w:t>
+      </w:r>
     </w:p>
     <w:p>
       <w:pPr>
@@ -6980,7 +7220,7 @@
           <w:szCs w:val="28"/>
         </w:rPr>
       </w:pPr>
-      <w:bookmarkStart w:id="30" w:name="_Toc393059071"/>
+      <w:bookmarkStart w:id="32" w:name="_Toc393059071"/>
       <w:r>
         <w:rPr>
           <w:rFonts w:ascii="Times New Roman" w:hAnsi="Times New Roman" w:cs="Times New Roman"/>
@@ -6988,9 +7228,36 @@
           <w:sz w:val="28"/>
           <w:szCs w:val="28"/>
         </w:rPr>
-        <w:t>4.3 Assignment of Team Members</w:t>
-      </w:r>
-      <w:bookmarkEnd w:id="30"/>
+        <w:t>5</w:t>
+      </w:r>
+      <w:r>
+        <w:rPr>
+          <w:rFonts w:ascii="Times New Roman" w:hAnsi="Times New Roman" w:cs="Times New Roman"/>
+          <w:color w:val="auto"/>
+          <w:sz w:val="28"/>
+          <w:szCs w:val="28"/>
+        </w:rPr>
+        <w:t>.</w:t>
+      </w:r>
+      <w:r>
+        <w:rPr>
+          <w:rFonts w:ascii="Times New Roman" w:hAnsi="Times New Roman" w:cs="Times New Roman"/>
+          <w:color w:val="auto"/>
+          <w:sz w:val="28"/>
+          <w:szCs w:val="28"/>
+        </w:rPr>
+        <w:t>1</w:t>
+      </w:r>
+      <w:r>
+        <w:rPr>
+          <w:rFonts w:ascii="Times New Roman" w:hAnsi="Times New Roman" w:cs="Times New Roman"/>
+          <w:color w:val="auto"/>
+          <w:sz w:val="28"/>
+          <w:szCs w:val="28"/>
+        </w:rPr>
+        <w:t xml:space="preserve"> Assignment of Team Members</w:t>
+      </w:r>
+      <w:bookmarkEnd w:id="32"/>
     </w:p>
     <w:p>
       <w:pPr>
@@ -7214,16 +7481,7 @@
                 <w:sz w:val="24"/>
                 <w:szCs w:val="24"/>
               </w:rPr>
-              <w:t xml:space="preserve">Critical – high </w:t>
-            </w:r>
-            <w:r>
-              <w:rPr>
-                <w:rFonts w:ascii="Times New Roman" w:hAnsi="Times New Roman" w:cs="Times New Roman"/>
-                <w:bCs/>
-                <w:sz w:val="24"/>
-                <w:szCs w:val="24"/>
-              </w:rPr>
-              <w:t>priority</w:t>
+              <w:t>Critical – high priority</w:t>
             </w:r>
           </w:p>
         </w:tc>
@@ -8516,57 +8774,22 @@
         </w:rPr>
       </w:pPr>
     </w:p>
+    <w:p/>
     <w:p>
       <w:pPr>
-        <w:pStyle w:val="ListParagraph"/>
-        <w:rPr>
-          <w:rFonts w:ascii="Times New Roman" w:hAnsi="Times New Roman" w:cs="Times New Roman"/>
-          <w:sz w:val="24"/>
-          <w:szCs w:val="24"/>
-        </w:rPr>
-      </w:pPr>
-      <w:r>
-        <w:rPr>
-          <w:rFonts w:ascii="Times New Roman" w:hAnsi="Times New Roman" w:cs="Times New Roman"/>
-          <w:sz w:val="24"/>
-          <w:szCs w:val="24"/>
-        </w:rPr>
-        <w:br/>
-      </w:r>
-    </w:p>
-    <w:p>
-      <w:pPr>
-        <w:rPr>
-          <w:rFonts w:ascii="Times New Roman" w:hAnsi="Times New Roman" w:cs="Times New Roman"/>
-          <w:sz w:val="24"/>
-          <w:szCs w:val="24"/>
-        </w:rPr>
-      </w:pPr>
-      <w:r>
-        <w:rPr>
-          <w:rFonts w:ascii="Times New Roman" w:hAnsi="Times New Roman" w:cs="Times New Roman"/>
-          <w:sz w:val="24"/>
-          <w:szCs w:val="24"/>
-        </w:rPr>
-        <w:br w:type="page"/>
-      </w:r>
-    </w:p>
-    <w:p>
-      <w:pPr>
         <w:pStyle w:val="Heading1"/>
         <w:rPr>
           <w:rFonts w:ascii="Times New Roman" w:hAnsi="Times New Roman" w:cs="Times New Roman"/>
           <w:color w:val="auto"/>
         </w:rPr>
       </w:pPr>
-      <w:bookmarkStart w:id="31" w:name="_Toc393059072"/>
       <w:r>
         <w:rPr>
           <w:rFonts w:ascii="Times New Roman" w:hAnsi="Times New Roman" w:cs="Times New Roman"/>
           <w:color w:val="auto"/>
         </w:rPr>
         <w:lastRenderedPageBreak/>
-        <w:t>5</w:t>
+        <w:t>6</w:t>
       </w:r>
       <w:r>
         <w:rPr>
@@ -9183,8 +9406,9 @@
                 <w:sz w:val="24"/>
                 <w:szCs w:val="24"/>
               </w:rPr>
-              <w:t>User Auth</w:t>
-            </w:r>
+              <w:t xml:space="preserve">User </w:t>
+            </w:r>
+            <w:proofErr w:type="spellStart"/>
             <w:r>
               <w:rPr>
                 <w:rFonts w:ascii="Times New Roman" w:hAnsi="Times New Roman" w:cs="Times New Roman"/>
@@ -9192,8 +9416,29 @@
                 <w:sz w:val="24"/>
                 <w:szCs w:val="24"/>
               </w:rPr>
-              <w:t xml:space="preserve"> &amp; Mgt</w:t>
-            </w:r>
+              <w:t>Auth</w:t>
+            </w:r>
+            <w:proofErr w:type="spellEnd"/>
+            <w:r>
+              <w:rPr>
+                <w:rFonts w:ascii="Times New Roman" w:hAnsi="Times New Roman" w:cs="Times New Roman"/>
+                <w:bCs/>
+                <w:sz w:val="24"/>
+                <w:szCs w:val="24"/>
+              </w:rPr>
+              <w:t xml:space="preserve"> &amp; </w:t>
+            </w:r>
+            <w:proofErr w:type="spellStart"/>
+            <w:r>
+              <w:rPr>
+                <w:rFonts w:ascii="Times New Roman" w:hAnsi="Times New Roman" w:cs="Times New Roman"/>
+                <w:bCs/>
+                <w:sz w:val="24"/>
+                <w:szCs w:val="24"/>
+              </w:rPr>
+              <w:t>Mgt</w:t>
+            </w:r>
+            <w:proofErr w:type="spellEnd"/>
             <w:r>
               <w:rPr>
                 <w:rFonts w:ascii="Times New Roman" w:hAnsi="Times New Roman" w:cs="Times New Roman"/>
@@ -10190,7 +10435,7 @@
           <w:color w:val="auto"/>
         </w:rPr>
       </w:pPr>
-      <w:bookmarkStart w:id="32" w:name="_Toc393059073"/>
+      <w:bookmarkStart w:id="33" w:name="_Toc393059073"/>
       <w:r>
         <w:rPr>
           <w:rFonts w:ascii="Times New Roman" w:hAnsi="Times New Roman" w:cs="Times New Roman"/>
@@ -10198,7 +10443,7 @@
         </w:rPr>
         <w:t>5.1 Weekly Meetings</w:t>
       </w:r>
-      <w:bookmarkEnd w:id="32"/>
+      <w:bookmarkEnd w:id="33"/>
     </w:p>
     <w:p>
       <w:pPr>
@@ -10424,7 +10669,7 @@
           <w:rPr>
             <w:noProof/>
           </w:rPr>
-          <w:t>9</w:t>
+          <w:t>4</w:t>
         </w:r>
         <w:r>
           <w:rPr>
@@ -10491,7 +10736,7 @@
           <w:rPr>
             <w:noProof/>
           </w:rPr>
-          <w:t xml:space="preserve"> </w:t>
+          <w:t>1</w:t>
         </w:r>
         <w:r>
           <w:rPr>
@@ -10569,9 +10814,6 @@
           <w:sdtPr>
             <w:alias w:val="Company"/>
             <w:id w:val="-733317449"/>
-            <w:placeholder>
-              <w:docPart w:val="FBEAD01D3CF84EA7870730528372BF21"/>
-            </w:placeholder>
             <w:dataBinding w:prefixMappings="xmlns:ns0='http://schemas.openxmlformats.org/officeDocument/2006/extended-properties'" w:xpath="/ns0:Properties[1]/ns0:Company[1]" w:storeItemID="{6668398D-A668-4E3E-A5EB-62B293D839F1}"/>
             <w:text/>
           </w:sdtPr>
@@ -10872,6 +11114,92 @@
     </w:lvl>
   </w:abstractNum>
   <w:abstractNum w:abstractNumId="1">
+    <w:nsid w:val="034B05E6"/>
+    <w:multiLevelType w:val="hybridMultilevel"/>
+    <w:tmpl w:val="0A1640D4"/>
+    <w:lvl w:ilvl="0" w:tplc="0409000F">
+      <w:start w:val="1"/>
+      <w:numFmt w:val="decimal"/>
+      <w:lvlText w:val="%1."/>
+      <w:lvlJc w:val="left"/>
+      <w:pPr>
+        <w:ind w:left="900" w:hanging="360"/>
+      </w:pPr>
+    </w:lvl>
+    <w:lvl w:ilvl="1" w:tplc="04090019" w:tentative="1">
+      <w:start w:val="1"/>
+      <w:numFmt w:val="lowerLetter"/>
+      <w:lvlText w:val="%2."/>
+      <w:lvlJc w:val="left"/>
+      <w:pPr>
+        <w:ind w:left="1620" w:hanging="360"/>
+      </w:pPr>
+    </w:lvl>
+    <w:lvl w:ilvl="2" w:tplc="0409001B" w:tentative="1">
+      <w:start w:val="1"/>
+      <w:numFmt w:val="lowerRoman"/>
+      <w:lvlText w:val="%3."/>
+      <w:lvlJc w:val="right"/>
+      <w:pPr>
+        <w:ind w:left="2340" w:hanging="180"/>
+      </w:pPr>
+    </w:lvl>
+    <w:lvl w:ilvl="3" w:tplc="0409000F" w:tentative="1">
+      <w:start w:val="1"/>
+      <w:numFmt w:val="decimal"/>
+      <w:lvlText w:val="%4."/>
+      <w:lvlJc w:val="left"/>
+      <w:pPr>
+        <w:ind w:left="3060" w:hanging="360"/>
+      </w:pPr>
+    </w:lvl>
+    <w:lvl w:ilvl="4" w:tplc="04090019" w:tentative="1">
+      <w:start w:val="1"/>
+      <w:numFmt w:val="lowerLetter"/>
+      <w:lvlText w:val="%5."/>
+      <w:lvlJc w:val="left"/>
+      <w:pPr>
+        <w:ind w:left="3780" w:hanging="360"/>
+      </w:pPr>
+    </w:lvl>
+    <w:lvl w:ilvl="5" w:tplc="0409001B" w:tentative="1">
+      <w:start w:val="1"/>
+      <w:numFmt w:val="lowerRoman"/>
+      <w:lvlText w:val="%6."/>
+      <w:lvlJc w:val="right"/>
+      <w:pPr>
+        <w:ind w:left="4500" w:hanging="180"/>
+      </w:pPr>
+    </w:lvl>
+    <w:lvl w:ilvl="6" w:tplc="0409000F" w:tentative="1">
+      <w:start w:val="1"/>
+      <w:numFmt w:val="decimal"/>
+      <w:lvlText w:val="%7."/>
+      <w:lvlJc w:val="left"/>
+      <w:pPr>
+        <w:ind w:left="5220" w:hanging="360"/>
+      </w:pPr>
+    </w:lvl>
+    <w:lvl w:ilvl="7" w:tplc="04090019" w:tentative="1">
+      <w:start w:val="1"/>
+      <w:numFmt w:val="lowerLetter"/>
+      <w:lvlText w:val="%8."/>
+      <w:lvlJc w:val="left"/>
+      <w:pPr>
+        <w:ind w:left="5940" w:hanging="360"/>
+      </w:pPr>
+    </w:lvl>
+    <w:lvl w:ilvl="8" w:tplc="0409001B" w:tentative="1">
+      <w:start w:val="1"/>
+      <w:numFmt w:val="lowerRoman"/>
+      <w:lvlText w:val="%9."/>
+      <w:lvlJc w:val="right"/>
+      <w:pPr>
+        <w:ind w:left="6660" w:hanging="180"/>
+      </w:pPr>
+    </w:lvl>
+  </w:abstractNum>
+  <w:abstractNum w:abstractNumId="2">
     <w:nsid w:val="05F41DD8"/>
     <w:multiLevelType w:val="hybridMultilevel"/>
     <w:tmpl w:val="3CAAC1DC"/>
@@ -10984,7 +11312,7 @@
       </w:rPr>
     </w:lvl>
   </w:abstractNum>
-  <w:abstractNum w:abstractNumId="2">
+  <w:abstractNum w:abstractNumId="3">
     <w:nsid w:val="06BD2BDE"/>
     <w:multiLevelType w:val="hybridMultilevel"/>
     <w:tmpl w:val="F2F2B5BC"/>
@@ -11074,7 +11402,96 @@
       </w:pPr>
     </w:lvl>
   </w:abstractNum>
-  <w:abstractNum w:abstractNumId="3">
+  <w:abstractNum w:abstractNumId="4">
+    <w:nsid w:val="11947CC6"/>
+    <w:multiLevelType w:val="hybridMultilevel"/>
+    <w:tmpl w:val="068C703A"/>
+    <w:lvl w:ilvl="0" w:tplc="0409000F">
+      <w:start w:val="1"/>
+      <w:numFmt w:val="decimal"/>
+      <w:lvlText w:val="%1."/>
+      <w:lvlJc w:val="left"/>
+      <w:pPr>
+        <w:ind w:left="720" w:hanging="360"/>
+      </w:pPr>
+      <w:rPr>
+        <w:rFonts w:hint="default"/>
+      </w:rPr>
+    </w:lvl>
+    <w:lvl w:ilvl="1" w:tplc="04090019" w:tentative="1">
+      <w:start w:val="1"/>
+      <w:numFmt w:val="lowerLetter"/>
+      <w:lvlText w:val="%2."/>
+      <w:lvlJc w:val="left"/>
+      <w:pPr>
+        <w:ind w:left="1440" w:hanging="360"/>
+      </w:pPr>
+    </w:lvl>
+    <w:lvl w:ilvl="2" w:tplc="0409001B" w:tentative="1">
+      <w:start w:val="1"/>
+      <w:numFmt w:val="lowerRoman"/>
+      <w:lvlText w:val="%3."/>
+      <w:lvlJc w:val="right"/>
+      <w:pPr>
+        <w:ind w:left="2160" w:hanging="180"/>
+      </w:pPr>
+    </w:lvl>
+    <w:lvl w:ilvl="3" w:tplc="0409000F" w:tentative="1">
+      <w:start w:val="1"/>
+      <w:numFmt w:val="decimal"/>
+      <w:lvlText w:val="%4."/>
+      <w:lvlJc w:val="left"/>
+      <w:pPr>
+        <w:ind w:left="2880" w:hanging="360"/>
+      </w:pPr>
+    </w:lvl>
+    <w:lvl w:ilvl="4" w:tplc="04090019" w:tentative="1">
+      <w:start w:val="1"/>
+      <w:numFmt w:val="lowerLetter"/>
+      <w:lvlText w:val="%5."/>
+      <w:lvlJc w:val="left"/>
+      <w:pPr>
+        <w:ind w:left="3600" w:hanging="360"/>
+      </w:pPr>
+    </w:lvl>
+    <w:lvl w:ilvl="5" w:tplc="0409001B" w:tentative="1">
+      <w:start w:val="1"/>
+      <w:numFmt w:val="lowerRoman"/>
+      <w:lvlText w:val="%6."/>
+      <w:lvlJc w:val="right"/>
+      <w:pPr>
+        <w:ind w:left="4320" w:hanging="180"/>
+      </w:pPr>
+    </w:lvl>
+    <w:lvl w:ilvl="6" w:tplc="0409000F" w:tentative="1">
+      <w:start w:val="1"/>
+      <w:numFmt w:val="decimal"/>
+      <w:lvlText w:val="%7."/>
+      <w:lvlJc w:val="left"/>
+      <w:pPr>
+        <w:ind w:left="5040" w:hanging="360"/>
+      </w:pPr>
+    </w:lvl>
+    <w:lvl w:ilvl="7" w:tplc="04090019" w:tentative="1">
+      <w:start w:val="1"/>
+      <w:numFmt w:val="lowerLetter"/>
+      <w:lvlText w:val="%8."/>
+      <w:lvlJc w:val="left"/>
+      <w:pPr>
+        <w:ind w:left="5760" w:hanging="360"/>
+      </w:pPr>
+    </w:lvl>
+    <w:lvl w:ilvl="8" w:tplc="0409001B" w:tentative="1">
+      <w:start w:val="1"/>
+      <w:numFmt w:val="lowerRoman"/>
+      <w:lvlText w:val="%9."/>
+      <w:lvlJc w:val="right"/>
+      <w:pPr>
+        <w:ind w:left="6480" w:hanging="180"/>
+      </w:pPr>
+    </w:lvl>
+  </w:abstractNum>
+  <w:abstractNum w:abstractNumId="5">
     <w:nsid w:val="12765FA7"/>
     <w:multiLevelType w:val="hybridMultilevel"/>
     <w:tmpl w:val="98E2C3EE"/>
@@ -11187,7 +11604,7 @@
       </w:rPr>
     </w:lvl>
   </w:abstractNum>
-  <w:abstractNum w:abstractNumId="4">
+  <w:abstractNum w:abstractNumId="6">
     <w:nsid w:val="181C2BB8"/>
     <w:multiLevelType w:val="hybridMultilevel"/>
     <w:tmpl w:val="21562E0E"/>
@@ -11276,7 +11693,7 @@
       </w:pPr>
     </w:lvl>
   </w:abstractNum>
-  <w:abstractNum w:abstractNumId="5">
+  <w:abstractNum w:abstractNumId="7">
     <w:nsid w:val="1B6478FB"/>
     <w:multiLevelType w:val="hybridMultilevel"/>
     <w:tmpl w:val="33B04BF0"/>
@@ -11389,7 +11806,7 @@
       </w:rPr>
     </w:lvl>
   </w:abstractNum>
-  <w:abstractNum w:abstractNumId="6">
+  <w:abstractNum w:abstractNumId="8">
     <w:nsid w:val="1C8978AD"/>
     <w:multiLevelType w:val="hybridMultilevel"/>
     <w:tmpl w:val="FC8E8696"/>
@@ -11502,7 +11919,7 @@
       </w:rPr>
     </w:lvl>
   </w:abstractNum>
-  <w:abstractNum w:abstractNumId="7">
+  <w:abstractNum w:abstractNumId="9">
     <w:nsid w:val="1D3B0C7E"/>
     <w:multiLevelType w:val="hybridMultilevel"/>
     <w:tmpl w:val="11506DDC"/>
@@ -11615,7 +12032,7 @@
       </w:rPr>
     </w:lvl>
   </w:abstractNum>
-  <w:abstractNum w:abstractNumId="8">
+  <w:abstractNum w:abstractNumId="10">
     <w:nsid w:val="1E805B03"/>
     <w:multiLevelType w:val="hybridMultilevel"/>
     <w:tmpl w:val="AB30FB72"/>
@@ -11728,7 +12145,7 @@
       </w:rPr>
     </w:lvl>
   </w:abstractNum>
-  <w:abstractNum w:abstractNumId="9">
+  <w:abstractNum w:abstractNumId="11">
     <w:nsid w:val="1F564FB3"/>
     <w:multiLevelType w:val="hybridMultilevel"/>
     <w:tmpl w:val="A23C45F6"/>
@@ -11841,7 +12258,7 @@
       </w:rPr>
     </w:lvl>
   </w:abstractNum>
-  <w:abstractNum w:abstractNumId="10">
+  <w:abstractNum w:abstractNumId="12">
     <w:nsid w:val="22944A22"/>
     <w:multiLevelType w:val="hybridMultilevel"/>
     <w:tmpl w:val="97B20276"/>
@@ -11954,7 +12371,7 @@
       </w:rPr>
     </w:lvl>
   </w:abstractNum>
-  <w:abstractNum w:abstractNumId="11">
+  <w:abstractNum w:abstractNumId="13">
     <w:nsid w:val="329D5C7D"/>
     <w:multiLevelType w:val="hybridMultilevel"/>
     <w:tmpl w:val="E4FAF3D0"/>
@@ -12067,7 +12484,7 @@
       </w:rPr>
     </w:lvl>
   </w:abstractNum>
-  <w:abstractNum w:abstractNumId="12">
+  <w:abstractNum w:abstractNumId="14">
     <w:nsid w:val="351F2562"/>
     <w:multiLevelType w:val="hybridMultilevel"/>
     <w:tmpl w:val="BBBE1972"/>
@@ -12180,7 +12597,7 @@
       </w:rPr>
     </w:lvl>
   </w:abstractNum>
-  <w:abstractNum w:abstractNumId="13">
+  <w:abstractNum w:abstractNumId="15">
     <w:nsid w:val="35E26406"/>
     <w:multiLevelType w:val="hybridMultilevel"/>
     <w:tmpl w:val="21562E0E"/>
@@ -12269,7 +12686,7 @@
       </w:pPr>
     </w:lvl>
   </w:abstractNum>
-  <w:abstractNum w:abstractNumId="14">
+  <w:abstractNum w:abstractNumId="16">
     <w:nsid w:val="3CE2714E"/>
     <w:multiLevelType w:val="hybridMultilevel"/>
     <w:tmpl w:val="2710E968"/>
@@ -12382,7 +12799,93 @@
       </w:rPr>
     </w:lvl>
   </w:abstractNum>
-  <w:abstractNum w:abstractNumId="15">
+  <w:abstractNum w:abstractNumId="17">
+    <w:nsid w:val="44105B46"/>
+    <w:multiLevelType w:val="hybridMultilevel"/>
+    <w:tmpl w:val="C802686A"/>
+    <w:lvl w:ilvl="0" w:tplc="0409000F">
+      <w:start w:val="1"/>
+      <w:numFmt w:val="decimal"/>
+      <w:lvlText w:val="%1."/>
+      <w:lvlJc w:val="left"/>
+      <w:pPr>
+        <w:ind w:left="720" w:hanging="360"/>
+      </w:pPr>
+    </w:lvl>
+    <w:lvl w:ilvl="1" w:tplc="04090019" w:tentative="1">
+      <w:start w:val="1"/>
+      <w:numFmt w:val="lowerLetter"/>
+      <w:lvlText w:val="%2."/>
+      <w:lvlJc w:val="left"/>
+      <w:pPr>
+        <w:ind w:left="1440" w:hanging="360"/>
+      </w:pPr>
+    </w:lvl>
+    <w:lvl w:ilvl="2" w:tplc="0409001B" w:tentative="1">
+      <w:start w:val="1"/>
+      <w:numFmt w:val="lowerRoman"/>
+      <w:lvlText w:val="%3."/>
+      <w:lvlJc w:val="right"/>
+      <w:pPr>
+        <w:ind w:left="2160" w:hanging="180"/>
+      </w:pPr>
+    </w:lvl>
+    <w:lvl w:ilvl="3" w:tplc="0409000F" w:tentative="1">
+      <w:start w:val="1"/>
+      <w:numFmt w:val="decimal"/>
+      <w:lvlText w:val="%4."/>
+      <w:lvlJc w:val="left"/>
+      <w:pPr>
+        <w:ind w:left="2880" w:hanging="360"/>
+      </w:pPr>
+    </w:lvl>
+    <w:lvl w:ilvl="4" w:tplc="04090019" w:tentative="1">
+      <w:start w:val="1"/>
+      <w:numFmt w:val="lowerLetter"/>
+      <w:lvlText w:val="%5."/>
+      <w:lvlJc w:val="left"/>
+      <w:pPr>
+        <w:ind w:left="3600" w:hanging="360"/>
+      </w:pPr>
+    </w:lvl>
+    <w:lvl w:ilvl="5" w:tplc="0409001B" w:tentative="1">
+      <w:start w:val="1"/>
+      <w:numFmt w:val="lowerRoman"/>
+      <w:lvlText w:val="%6."/>
+      <w:lvlJc w:val="right"/>
+      <w:pPr>
+        <w:ind w:left="4320" w:hanging="180"/>
+      </w:pPr>
+    </w:lvl>
+    <w:lvl w:ilvl="6" w:tplc="0409000F" w:tentative="1">
+      <w:start w:val="1"/>
+      <w:numFmt w:val="decimal"/>
+      <w:lvlText w:val="%7."/>
+      <w:lvlJc w:val="left"/>
+      <w:pPr>
+        <w:ind w:left="5040" w:hanging="360"/>
+      </w:pPr>
+    </w:lvl>
+    <w:lvl w:ilvl="7" w:tplc="04090019" w:tentative="1">
+      <w:start w:val="1"/>
+      <w:numFmt w:val="lowerLetter"/>
+      <w:lvlText w:val="%8."/>
+      <w:lvlJc w:val="left"/>
+      <w:pPr>
+        <w:ind w:left="5760" w:hanging="360"/>
+      </w:pPr>
+    </w:lvl>
+    <w:lvl w:ilvl="8" w:tplc="0409001B" w:tentative="1">
+      <w:start w:val="1"/>
+      <w:numFmt w:val="lowerRoman"/>
+      <w:lvlText w:val="%9."/>
+      <w:lvlJc w:val="right"/>
+      <w:pPr>
+        <w:ind w:left="6480" w:hanging="180"/>
+      </w:pPr>
+    </w:lvl>
+  </w:abstractNum>
+  <w:abstractNum w:abstractNumId="18">
     <w:nsid w:val="4BFC3B57"/>
     <w:multiLevelType w:val="multilevel"/>
     <w:tmpl w:val="9236BFA4"/>
@@ -12495,7 +12998,7 @@
       </w:rPr>
     </w:lvl>
   </w:abstractNum>
-  <w:abstractNum w:abstractNumId="16">
+  <w:abstractNum w:abstractNumId="19">
     <w:nsid w:val="54AB5E8B"/>
     <w:multiLevelType w:val="hybridMultilevel"/>
     <w:tmpl w:val="04B26C68"/>
@@ -12608,7 +13111,7 @@
       </w:rPr>
     </w:lvl>
   </w:abstractNum>
-  <w:abstractNum w:abstractNumId="17">
+  <w:abstractNum w:abstractNumId="20">
     <w:nsid w:val="54B14350"/>
     <w:multiLevelType w:val="multilevel"/>
     <w:tmpl w:val="44500854"/>
@@ -12721,7 +13224,7 @@
       </w:rPr>
     </w:lvl>
   </w:abstractNum>
-  <w:abstractNum w:abstractNumId="18">
+  <w:abstractNum w:abstractNumId="21">
     <w:nsid w:val="590F6B9A"/>
     <w:multiLevelType w:val="multilevel"/>
     <w:tmpl w:val="7DB4E776"/>
@@ -12839,7 +13342,7 @@
       </w:rPr>
     </w:lvl>
   </w:abstractNum>
-  <w:abstractNum w:abstractNumId="19">
+  <w:abstractNum w:abstractNumId="22">
     <w:nsid w:val="5AD206A2"/>
     <w:multiLevelType w:val="hybridMultilevel"/>
     <w:tmpl w:val="6D224FE8"/>
@@ -12952,7 +13455,7 @@
       </w:rPr>
     </w:lvl>
   </w:abstractNum>
-  <w:abstractNum w:abstractNumId="20">
+  <w:abstractNum w:abstractNumId="23">
     <w:nsid w:val="62064162"/>
     <w:multiLevelType w:val="multilevel"/>
     <w:tmpl w:val="08DC44F4"/>
@@ -13065,7 +13568,7 @@
       </w:rPr>
     </w:lvl>
   </w:abstractNum>
-  <w:abstractNum w:abstractNumId="21">
+  <w:abstractNum w:abstractNumId="24">
     <w:nsid w:val="669C325B"/>
     <w:multiLevelType w:val="hybridMultilevel"/>
     <w:tmpl w:val="5F5A5DF2"/>
@@ -13154,7 +13657,7 @@
       </w:pPr>
     </w:lvl>
   </w:abstractNum>
-  <w:abstractNum w:abstractNumId="22">
+  <w:abstractNum w:abstractNumId="25">
     <w:nsid w:val="6B5E3FF7"/>
     <w:multiLevelType w:val="hybridMultilevel"/>
     <w:tmpl w:val="A078BCEC"/>
@@ -13267,7 +13770,7 @@
       </w:rPr>
     </w:lvl>
   </w:abstractNum>
-  <w:abstractNum w:abstractNumId="23">
+  <w:abstractNum w:abstractNumId="26">
     <w:nsid w:val="72B27540"/>
     <w:multiLevelType w:val="hybridMultilevel"/>
     <w:tmpl w:val="E3AE4216"/>
@@ -13381,76 +13884,85 @@
     </w:lvl>
   </w:abstractNum>
   <w:num w:numId="1">
-    <w:abstractNumId w:val="20"/>
+    <w:abstractNumId w:val="23"/>
   </w:num>
   <w:num w:numId="2">
-    <w:abstractNumId w:val="1"/>
+    <w:abstractNumId w:val="2"/>
   </w:num>
   <w:num w:numId="3">
-    <w:abstractNumId w:val="16"/>
+    <w:abstractNumId w:val="19"/>
   </w:num>
   <w:num w:numId="4">
+    <w:abstractNumId w:val="25"/>
+  </w:num>
+  <w:num w:numId="5">
+    <w:abstractNumId w:val="5"/>
+  </w:num>
+  <w:num w:numId="6">
+    <w:abstractNumId w:val="21"/>
+  </w:num>
+  <w:num w:numId="7">
+    <w:abstractNumId w:val="7"/>
+  </w:num>
+  <w:num w:numId="8">
+    <w:abstractNumId w:val="6"/>
+  </w:num>
+  <w:num w:numId="9">
     <w:abstractNumId w:val="22"/>
   </w:num>
-  <w:num w:numId="5">
-    <w:abstractNumId w:val="3"/>
+  <w:num w:numId="10">
+    <w:abstractNumId w:val="10"/>
   </w:num>
-  <w:num w:numId="6">
-    <w:abstractNumId w:val="18"/>
+  <w:num w:numId="11">
+    <w:abstractNumId w:val="12"/>
   </w:num>
-  <w:num w:numId="7">
-    <w:abstractNumId w:val="5"/>
-  </w:num>
-  <w:num w:numId="8">
-    <w:abstractNumId w:val="4"/>
-  </w:num>
-  <w:num w:numId="9">
-    <w:abstractNumId w:val="19"/>
-  </w:num>
-  <w:num w:numId="10">
+  <w:num w:numId="12">
     <w:abstractNumId w:val="8"/>
   </w:num>
-  <w:num w:numId="11">
-    <w:abstractNumId w:val="10"/>
-  </w:num>
-  <w:num w:numId="12">
-    <w:abstractNumId w:val="6"/>
-  </w:num>
   <w:num w:numId="13">
-    <w:abstractNumId w:val="7"/>
+    <w:abstractNumId w:val="9"/>
   </w:num>
   <w:num w:numId="14">
-    <w:abstractNumId w:val="13"/>
+    <w:abstractNumId w:val="15"/>
   </w:num>
   <w:num w:numId="15">
     <w:abstractNumId w:val="0"/>
   </w:num>
   <w:num w:numId="16">
+    <w:abstractNumId w:val="20"/>
+  </w:num>
+  <w:num w:numId="17">
+    <w:abstractNumId w:val="18"/>
+  </w:num>
+  <w:num w:numId="18">
+    <w:abstractNumId w:val="3"/>
+  </w:num>
+  <w:num w:numId="19">
+    <w:abstractNumId w:val="24"/>
+  </w:num>
+  <w:num w:numId="20">
+    <w:abstractNumId w:val="26"/>
+  </w:num>
+  <w:num w:numId="21">
+    <w:abstractNumId w:val="11"/>
+  </w:num>
+  <w:num w:numId="22">
+    <w:abstractNumId w:val="14"/>
+  </w:num>
+  <w:num w:numId="23">
+    <w:abstractNumId w:val="13"/>
+  </w:num>
+  <w:num w:numId="24">
+    <w:abstractNumId w:val="16"/>
+  </w:num>
+  <w:num w:numId="25">
+    <w:abstractNumId w:val="4"/>
+  </w:num>
+  <w:num w:numId="26">
     <w:abstractNumId w:val="17"/>
   </w:num>
-  <w:num w:numId="17">
-    <w:abstractNumId w:val="15"/>
-  </w:num>
-  <w:num w:numId="18">
-    <w:abstractNumId w:val="2"/>
-  </w:num>
-  <w:num w:numId="19">
-    <w:abstractNumId w:val="21"/>
-  </w:num>
-  <w:num w:numId="20">
-    <w:abstractNumId w:val="23"/>
-  </w:num>
-  <w:num w:numId="21">
-    <w:abstractNumId w:val="9"/>
-  </w:num>
-  <w:num w:numId="22">
-    <w:abstractNumId w:val="12"/>
-  </w:num>
-  <w:num w:numId="23">
-    <w:abstractNumId w:val="11"/>
-  </w:num>
-  <w:num w:numId="24">
-    <w:abstractNumId w:val="14"/>
+  <w:num w:numId="27">
+    <w:abstractNumId w:val="1"/>
   </w:num>
 </w:numbering>
 </file>
@@ -16575,159 +17087,159 @@
     </dgm:pt>
   </dgm:ptLst>
   <dgm:cxnLst>
+    <dgm:cxn modelId="{CC744A69-247A-4FE7-A2B0-65EBB548A5C5}" type="presOf" srcId="{B51C3A89-B32C-49B1-8BE3-4EBB638D7027}" destId="{19102423-8E01-4DBA-A45F-46FCCC07C952}" srcOrd="0" destOrd="0" presId="urn:microsoft.com/office/officeart/2005/8/layout/orgChart1"/>
+    <dgm:cxn modelId="{190BA50F-E67A-413F-B452-F0BAF96727C4}" type="presOf" srcId="{3F3AD737-284F-4564-8131-45CA2AD55788}" destId="{46D84AAC-DCB7-4E22-8958-2AF365649DA6}" srcOrd="1" destOrd="0" presId="urn:microsoft.com/office/officeart/2005/8/layout/orgChart1"/>
+    <dgm:cxn modelId="{676B58AA-4798-4D55-856F-7DE73DBFC8CC}" type="presOf" srcId="{DEFD993E-341D-4CD8-8C00-E0F52A92CE1A}" destId="{0324C93E-BA9F-4F16-8CAE-8AC8B08C8398}" srcOrd="1" destOrd="0" presId="urn:microsoft.com/office/officeart/2005/8/layout/orgChart1"/>
+    <dgm:cxn modelId="{69FCEAAB-D307-49C7-94EC-8E8D63865539}" type="presOf" srcId="{F5CB8AA7-7BC7-4C4A-B7F1-69EA3FCACBBB}" destId="{C51A76B6-D3A2-4E95-AC9F-766930CA6BCC}" srcOrd="0" destOrd="0" presId="urn:microsoft.com/office/officeart/2005/8/layout/orgChart1"/>
+    <dgm:cxn modelId="{EBF8424C-B3DE-4A41-B314-D46CF2AFC5C6}" type="presOf" srcId="{67B554ED-C90B-458C-88BC-01E037586A27}" destId="{B729E5D1-11E1-4253-91BE-1D798AAC32D4}" srcOrd="1" destOrd="0" presId="urn:microsoft.com/office/officeart/2005/8/layout/orgChart1"/>
+    <dgm:cxn modelId="{5A436A60-B96B-4854-AAAC-4E58F9BA8F0E}" type="presOf" srcId="{6E9FE851-04A9-4318-843A-63EE73B17190}" destId="{22D8EB09-1AD8-4A16-91CC-2FB3827AC2DA}" srcOrd="0" destOrd="0" presId="urn:microsoft.com/office/officeart/2005/8/layout/orgChart1"/>
+    <dgm:cxn modelId="{EAE4B6E3-2189-4CDA-8D39-D9D87D8E3220}" srcId="{A9D620E5-EF90-4424-A2C6-4BA192FB389F}" destId="{DEFD993E-341D-4CD8-8C00-E0F52A92CE1A}" srcOrd="1" destOrd="0" parTransId="{68EB5CFB-B48C-4739-A39B-45142788BA96}" sibTransId="{443E7635-57F6-4398-A2DD-0F2F6628529A}"/>
+    <dgm:cxn modelId="{8BA8AC00-7993-4F30-966D-1211BCD0E587}" type="presOf" srcId="{E5627A96-6EBE-4FAA-BC4B-34BEAFF93DC8}" destId="{60C67B17-3BD5-4872-928B-8BD046622FA8}" srcOrd="0" destOrd="0" presId="urn:microsoft.com/office/officeart/2005/8/layout/orgChart1"/>
+    <dgm:cxn modelId="{4C40A733-1108-4664-8785-5D64E4186A31}" type="presOf" srcId="{B51C3A89-B32C-49B1-8BE3-4EBB638D7027}" destId="{D74555F8-0A5A-41E8-9FA7-652B35E9C608}" srcOrd="1" destOrd="0" presId="urn:microsoft.com/office/officeart/2005/8/layout/orgChart1"/>
+    <dgm:cxn modelId="{BC6AEB00-BCC1-46EA-BD5D-C79B968E442F}" type="presOf" srcId="{1B4D164A-1653-4F7B-BF86-E749B205D6D0}" destId="{BD3496CF-8BA6-4D6C-B2B9-CA938E2700DB}" srcOrd="0" destOrd="0" presId="urn:microsoft.com/office/officeart/2005/8/layout/orgChart1"/>
+    <dgm:cxn modelId="{15AA71DA-4A71-4A07-8E2F-6B3713F4E4EE}" srcId="{0E5A58E8-A59F-46D2-82DE-6467E99EA737}" destId="{2A4B99EB-E1A3-4E55-81D3-64139972C003}" srcOrd="0" destOrd="0" parTransId="{73EA8884-AC3C-465E-8434-7E10D742F8D3}" sibTransId="{4BE1E7C3-E375-4CDE-8253-87BCAFC220AF}"/>
+    <dgm:cxn modelId="{D68372C2-E102-4F5D-B212-DA5D98AE65CE}" srcId="{0E5A58E8-A59F-46D2-82DE-6467E99EA737}" destId="{5088ACFF-B9D7-49A9-A069-C36DAF9444F0}" srcOrd="3" destOrd="0" parTransId="{1B4D164A-1653-4F7B-BF86-E749B205D6D0}" sibTransId="{41DC5FAB-EB57-4938-A452-270D7558C838}"/>
+    <dgm:cxn modelId="{91024884-91A4-489F-909C-BC91AB8F1F48}" type="presOf" srcId="{68EB5CFB-B48C-4739-A39B-45142788BA96}" destId="{69F57304-E22E-418C-BDA1-467514C455B5}" srcOrd="0" destOrd="0" presId="urn:microsoft.com/office/officeart/2005/8/layout/orgChart1"/>
+    <dgm:cxn modelId="{BDAA24BA-B377-4C91-AEC6-D68146E06964}" type="presOf" srcId="{0E5A58E8-A59F-46D2-82DE-6467E99EA737}" destId="{DBBD3CD6-D029-4286-BA79-9C5E578B2043}" srcOrd="0" destOrd="0" presId="urn:microsoft.com/office/officeart/2005/8/layout/orgChart1"/>
+    <dgm:cxn modelId="{9E1843D7-6220-43E9-81F2-1D5F9EF17E2C}" type="presOf" srcId="{FD822181-4068-41D3-8B95-2C03BE01666B}" destId="{EF6EDC9C-63E5-4967-8BBF-29B4CD302283}" srcOrd="0" destOrd="0" presId="urn:microsoft.com/office/officeart/2005/8/layout/orgChart1"/>
+    <dgm:cxn modelId="{03A41226-9B55-423D-A436-EE1EC24F37CB}" srcId="{B35B49E1-11E3-4788-8F2C-C1B39F94E53F}" destId="{0E5A58E8-A59F-46D2-82DE-6467E99EA737}" srcOrd="0" destOrd="0" parTransId="{F5CB8AA7-7BC7-4C4A-B7F1-69EA3FCACBBB}" sibTransId="{48AB6983-F032-4743-A8F8-AB7E4869CE77}"/>
+    <dgm:cxn modelId="{DF5E810E-351F-4649-9B43-3EC414B1A9EF}" srcId="{0E5A58E8-A59F-46D2-82DE-6467E99EA737}" destId="{B51C3A89-B32C-49B1-8BE3-4EBB638D7027}" srcOrd="2" destOrd="0" parTransId="{EF7D98F7-2E38-4AEA-9884-35CA20747794}" sibTransId="{3A7EA1A3-4F87-4A4E-861F-B9A48CB6B6AB}"/>
+    <dgm:cxn modelId="{565B80A7-C9B3-4DBA-804C-CA1D1B4D7698}" type="presOf" srcId="{0E779000-182D-4611-908C-CEBFE8EA87FE}" destId="{043C1E16-6C94-4653-8269-45D6C6959294}" srcOrd="0" destOrd="0" presId="urn:microsoft.com/office/officeart/2005/8/layout/orgChart1"/>
+    <dgm:cxn modelId="{EE611F8C-B352-43E9-A849-13023B4F0BDF}" type="presOf" srcId="{AE230073-A9BC-4ABB-B7E3-3636E262DE0B}" destId="{A92111EE-5E83-4457-81E1-CFE83175B5F3}" srcOrd="0" destOrd="0" presId="urn:microsoft.com/office/officeart/2005/8/layout/orgChart1"/>
+    <dgm:cxn modelId="{59DDDA1D-1203-4AC2-85EC-4358933E6D2C}" type="presOf" srcId="{5088ACFF-B9D7-49A9-A069-C36DAF9444F0}" destId="{946994B6-E9AB-4698-B23A-0D583716BD00}" srcOrd="0" destOrd="0" presId="urn:microsoft.com/office/officeart/2005/8/layout/orgChart1"/>
+    <dgm:cxn modelId="{4BC3092A-115D-468B-A94A-503997558EF2}" type="presOf" srcId="{42380B83-D817-4208-A488-ED9471342A4C}" destId="{0A1297D2-E0C4-46B1-B654-43046D032138}" srcOrd="1" destOrd="0" presId="urn:microsoft.com/office/officeart/2005/8/layout/orgChart1"/>
+    <dgm:cxn modelId="{C93EF8F6-CF34-4805-8FE7-A76677A2B434}" srcId="{0E5A58E8-A59F-46D2-82DE-6467E99EA737}" destId="{AE230073-A9BC-4ABB-B7E3-3636E262DE0B}" srcOrd="1" destOrd="0" parTransId="{0E779000-182D-4611-908C-CEBFE8EA87FE}" sibTransId="{6738FFC0-D8DC-46A2-B5D6-72E699FBCBBE}"/>
+    <dgm:cxn modelId="{18B60DC2-D792-4156-86EF-EF036AEFB767}" type="presOf" srcId="{5088ACFF-B9D7-49A9-A069-C36DAF9444F0}" destId="{6C1DEDB7-C0F8-472B-9664-CD8FB68D06BF}" srcOrd="1" destOrd="0" presId="urn:microsoft.com/office/officeart/2005/8/layout/orgChart1"/>
+    <dgm:cxn modelId="{21E0B818-3CFD-4764-AB47-1EC92BA3161D}" type="presOf" srcId="{878766E3-EAE3-48BD-AEB5-5493A09880A5}" destId="{836E16E8-2068-4BBE-ACF2-0643BF5B0C02}" srcOrd="0" destOrd="0" presId="urn:microsoft.com/office/officeart/2005/8/layout/orgChart1"/>
+    <dgm:cxn modelId="{4833434A-7CEF-4097-908B-50529CCE324D}" srcId="{A9D620E5-EF90-4424-A2C6-4BA192FB389F}" destId="{67B554ED-C90B-458C-88BC-01E037586A27}" srcOrd="0" destOrd="0" parTransId="{21DF3BE0-12E0-4440-91E4-5B2279A0D277}" sibTransId="{1C9560A7-01E6-4A39-9857-F02B4D04A0B0}"/>
+    <dgm:cxn modelId="{7F2CAAC6-ECA2-4EA9-8B88-D5A7F81969E0}" type="presOf" srcId="{B35B49E1-11E3-4788-8F2C-C1B39F94E53F}" destId="{DBFDA3B0-B686-400F-8240-3A0358595A2A}" srcOrd="1" destOrd="0" presId="urn:microsoft.com/office/officeart/2005/8/layout/orgChart1"/>
+    <dgm:cxn modelId="{3545EC49-8F34-437E-90A0-083DBF280091}" type="presOf" srcId="{AE230073-A9BC-4ABB-B7E3-3636E262DE0B}" destId="{DFBB3990-108C-48F0-B64A-097C2D8B9118}" srcOrd="1" destOrd="0" presId="urn:microsoft.com/office/officeart/2005/8/layout/orgChart1"/>
+    <dgm:cxn modelId="{5A07D5C7-6F5C-43A8-B763-F75B615308B2}" srcId="{48E17525-F151-43DD-AE42-4CD11FAD44A2}" destId="{E5627A96-6EBE-4FAA-BC4B-34BEAFF93DC8}" srcOrd="0" destOrd="0" parTransId="{E4E29B51-2A22-439D-BA4B-3449BB5CDA0C}" sibTransId="{1E9CA5ED-10A7-47D1-9428-0320547715F1}"/>
+    <dgm:cxn modelId="{5E0BF26A-B5C9-4538-A565-47A3BE1149AD}" type="presOf" srcId="{EF7D98F7-2E38-4AEA-9884-35CA20747794}" destId="{C0D5F00B-F27D-4736-83C4-6EFEED50DECF}" srcOrd="0" destOrd="0" presId="urn:microsoft.com/office/officeart/2005/8/layout/orgChart1"/>
+    <dgm:cxn modelId="{F5D67AC5-739E-471F-AF67-76C34AAB625C}" type="presOf" srcId="{3F3AD737-284F-4564-8131-45CA2AD55788}" destId="{EFE13409-92C1-4533-BEA5-E8E69E88EBF0}" srcOrd="0" destOrd="0" presId="urn:microsoft.com/office/officeart/2005/8/layout/orgChart1"/>
+    <dgm:cxn modelId="{38F9B6CC-1794-4076-840E-41997F70C7F2}" srcId="{42380B83-D817-4208-A488-ED9471342A4C}" destId="{60BC45B4-46BC-45CC-957C-7F3E909A6596}" srcOrd="0" destOrd="0" parTransId="{B200869D-22D6-49DA-A52E-EB7A1F594DC1}" sibTransId="{E543DA2E-3B8F-45DA-98EC-EDEF31DD3091}"/>
+    <dgm:cxn modelId="{E8980BF0-28EF-4399-B54B-C329EF432046}" type="presOf" srcId="{B200869D-22D6-49DA-A52E-EB7A1F594DC1}" destId="{21C65724-12D1-4C29-BFFD-EC24212B2629}" srcOrd="0" destOrd="0" presId="urn:microsoft.com/office/officeart/2005/8/layout/orgChart1"/>
+    <dgm:cxn modelId="{5BB6BE88-2F0A-411E-8E07-CE04BD690B93}" type="presOf" srcId="{A9D620E5-EF90-4424-A2C6-4BA192FB389F}" destId="{A51AC7DE-5106-4A50-9E5C-541E2B8A4E11}" srcOrd="0" destOrd="0" presId="urn:microsoft.com/office/officeart/2005/8/layout/orgChart1"/>
+    <dgm:cxn modelId="{8241B7F3-4D33-453F-A2E8-C442ADE56745}" type="presOf" srcId="{21DF3BE0-12E0-4440-91E4-5B2279A0D277}" destId="{A3D4C739-2D92-4F41-AF8C-DC06BF96B107}" srcOrd="0" destOrd="0" presId="urn:microsoft.com/office/officeart/2005/8/layout/orgChart1"/>
     <dgm:cxn modelId="{3A002970-DE37-499A-AFED-E67DDF1A6BE3}" srcId="{E5627A96-6EBE-4FAA-BC4B-34BEAFF93DC8}" destId="{B35B49E1-11E3-4788-8F2C-C1B39F94E53F}" srcOrd="0" destOrd="0" parTransId="{878766E3-EAE3-48BD-AEB5-5493A09880A5}" sibTransId="{F32AFF5F-43FF-4B40-AC70-F272FFC42A86}"/>
-    <dgm:cxn modelId="{FBEF072D-F30E-4DF3-A877-804F2022FF2E}" type="presOf" srcId="{E5627A96-6EBE-4FAA-BC4B-34BEAFF93DC8}" destId="{AE56A3FD-D564-42EE-84EA-DC5ABA9DA23D}" srcOrd="1" destOrd="0" presId="urn:microsoft.com/office/officeart/2005/8/layout/orgChart1"/>
-    <dgm:cxn modelId="{15AA71DA-4A71-4A07-8E2F-6B3713F4E4EE}" srcId="{0E5A58E8-A59F-46D2-82DE-6467E99EA737}" destId="{2A4B99EB-E1A3-4E55-81D3-64139972C003}" srcOrd="0" destOrd="0" parTransId="{73EA8884-AC3C-465E-8434-7E10D742F8D3}" sibTransId="{4BE1E7C3-E375-4CDE-8253-87BCAFC220AF}"/>
-    <dgm:cxn modelId="{35FB5067-594C-4E54-B8C9-87996702F9F4}" type="presOf" srcId="{AE230073-A9BC-4ABB-B7E3-3636E262DE0B}" destId="{DFBB3990-108C-48F0-B64A-097C2D8B9118}" srcOrd="1" destOrd="0" presId="urn:microsoft.com/office/officeart/2005/8/layout/orgChart1"/>
-    <dgm:cxn modelId="{8E2DFC39-39CF-42F0-934C-F1C39347D799}" type="presOf" srcId="{68EB5CFB-B48C-4739-A39B-45142788BA96}" destId="{69F57304-E22E-418C-BDA1-467514C455B5}" srcOrd="0" destOrd="0" presId="urn:microsoft.com/office/officeart/2005/8/layout/orgChart1"/>
-    <dgm:cxn modelId="{98E42DC0-84F9-48CA-A1BD-0BE1AA66A0CE}" type="presOf" srcId="{21DF3BE0-12E0-4440-91E4-5B2279A0D277}" destId="{A3D4C739-2D92-4F41-AF8C-DC06BF96B107}" srcOrd="0" destOrd="0" presId="urn:microsoft.com/office/officeart/2005/8/layout/orgChart1"/>
-    <dgm:cxn modelId="{D5B8AA5A-0FC6-4950-8026-71304880B2AC}" type="presOf" srcId="{48E17525-F151-43DD-AE42-4CD11FAD44A2}" destId="{28CDFDFE-5F3A-4CEB-A5E0-7B234C14F8CF}" srcOrd="0" destOrd="0" presId="urn:microsoft.com/office/officeart/2005/8/layout/orgChart1"/>
-    <dgm:cxn modelId="{5D5178AE-89B8-428C-B5E8-F5BAE3EAF284}" type="presOf" srcId="{B200869D-22D6-49DA-A52E-EB7A1F594DC1}" destId="{21C65724-12D1-4C29-BFFD-EC24212B2629}" srcOrd="0" destOrd="0" presId="urn:microsoft.com/office/officeart/2005/8/layout/orgChart1"/>
-    <dgm:cxn modelId="{C763F076-4EE3-4036-AFAA-36DC4EB39202}" type="presOf" srcId="{EF7D98F7-2E38-4AEA-9884-35CA20747794}" destId="{C0D5F00B-F27D-4736-83C4-6EFEED50DECF}" srcOrd="0" destOrd="0" presId="urn:microsoft.com/office/officeart/2005/8/layout/orgChart1"/>
-    <dgm:cxn modelId="{DE1D2609-5246-4804-AB24-F0C243014E07}" type="presOf" srcId="{AE230073-A9BC-4ABB-B7E3-3636E262DE0B}" destId="{A92111EE-5E83-4457-81E1-CFE83175B5F3}" srcOrd="0" destOrd="0" presId="urn:microsoft.com/office/officeart/2005/8/layout/orgChart1"/>
-    <dgm:cxn modelId="{8AA70BD0-7340-4ADF-B533-8D71367EB137}" type="presOf" srcId="{DEFD993E-341D-4CD8-8C00-E0F52A92CE1A}" destId="{0324C93E-BA9F-4F16-8CAE-8AC8B08C8398}" srcOrd="1" destOrd="0" presId="urn:microsoft.com/office/officeart/2005/8/layout/orgChart1"/>
+    <dgm:cxn modelId="{D4FEB791-5C11-42DE-8F71-1992141F6BDD}" type="presOf" srcId="{A0380ED9-3587-4E36-8712-374E70864735}" destId="{B0BE9C4A-8286-4AB2-B76E-FD648157917B}" srcOrd="0" destOrd="0" presId="urn:microsoft.com/office/officeart/2005/8/layout/orgChart1"/>
     <dgm:cxn modelId="{20082C00-F0E4-4BC7-947E-46045CF36DB2}" srcId="{E5627A96-6EBE-4FAA-BC4B-34BEAFF93DC8}" destId="{42380B83-D817-4208-A488-ED9471342A4C}" srcOrd="1" destOrd="0" parTransId="{FD822181-4068-41D3-8B95-2C03BE01666B}" sibTransId="{A902137D-6B2C-45DC-86E2-295EA2ED3447}"/>
-    <dgm:cxn modelId="{BE47FA17-27CF-44D7-B146-6BFBAA89A4C3}" type="presOf" srcId="{2A4B99EB-E1A3-4E55-81D3-64139972C003}" destId="{F9A28606-45CA-4985-8A04-D305489AED39}" srcOrd="1" destOrd="0" presId="urn:microsoft.com/office/officeart/2005/8/layout/orgChart1"/>
-    <dgm:cxn modelId="{92E78AD4-3968-47CA-B279-3BDBD1E00F2B}" type="presOf" srcId="{67B554ED-C90B-458C-88BC-01E037586A27}" destId="{F4B46407-2CFA-4954-8336-F9F0FB08D475}" srcOrd="0" destOrd="0" presId="urn:microsoft.com/office/officeart/2005/8/layout/orgChart1"/>
-    <dgm:cxn modelId="{A97B8415-1096-4E6B-87FD-CA04120F3946}" type="presOf" srcId="{FD822181-4068-41D3-8B95-2C03BE01666B}" destId="{EF6EDC9C-63E5-4967-8BBF-29B4CD302283}" srcOrd="0" destOrd="0" presId="urn:microsoft.com/office/officeart/2005/8/layout/orgChart1"/>
-    <dgm:cxn modelId="{A4AC3A8E-4E60-4861-B856-92B8602D5350}" type="presOf" srcId="{3F3AD737-284F-4564-8131-45CA2AD55788}" destId="{EFE13409-92C1-4533-BEA5-E8E69E88EBF0}" srcOrd="0" destOrd="0" presId="urn:microsoft.com/office/officeart/2005/8/layout/orgChart1"/>
-    <dgm:cxn modelId="{ED32634E-F03A-4990-92E5-BC833735917D}" type="presOf" srcId="{A9D620E5-EF90-4424-A2C6-4BA192FB389F}" destId="{A51AC7DE-5106-4A50-9E5C-541E2B8A4E11}" srcOrd="0" destOrd="0" presId="urn:microsoft.com/office/officeart/2005/8/layout/orgChart1"/>
-    <dgm:cxn modelId="{D68372C2-E102-4F5D-B212-DA5D98AE65CE}" srcId="{0E5A58E8-A59F-46D2-82DE-6467E99EA737}" destId="{5088ACFF-B9D7-49A9-A069-C36DAF9444F0}" srcOrd="3" destOrd="0" parTransId="{1B4D164A-1653-4F7B-BF86-E749B205D6D0}" sibTransId="{41DC5FAB-EB57-4938-A452-270D7558C838}"/>
-    <dgm:cxn modelId="{86424A4A-6022-419C-88DC-1204EE9A0783}" type="presOf" srcId="{5088ACFF-B9D7-49A9-A069-C36DAF9444F0}" destId="{6C1DEDB7-C0F8-472B-9664-CD8FB68D06BF}" srcOrd="1" destOrd="0" presId="urn:microsoft.com/office/officeart/2005/8/layout/orgChart1"/>
-    <dgm:cxn modelId="{E38FFDA4-DCA2-43CC-901A-1D53371736AB}" type="presOf" srcId="{B51C3A89-B32C-49B1-8BE3-4EBB638D7027}" destId="{19102423-8E01-4DBA-A45F-46FCCC07C952}" srcOrd="0" destOrd="0" presId="urn:microsoft.com/office/officeart/2005/8/layout/orgChart1"/>
-    <dgm:cxn modelId="{EAE4B6E3-2189-4CDA-8D39-D9D87D8E3220}" srcId="{A9D620E5-EF90-4424-A2C6-4BA192FB389F}" destId="{DEFD993E-341D-4CD8-8C00-E0F52A92CE1A}" srcOrd="1" destOrd="0" parTransId="{68EB5CFB-B48C-4739-A39B-45142788BA96}" sibTransId="{443E7635-57F6-4398-A2DD-0F2F6628529A}"/>
-    <dgm:cxn modelId="{4EA484A6-7CF2-4315-A09B-575D0705003E}" type="presOf" srcId="{A9D620E5-EF90-4424-A2C6-4BA192FB389F}" destId="{B89E11B4-D9EF-48D9-9A76-5E823B8A7931}" srcOrd="1" destOrd="0" presId="urn:microsoft.com/office/officeart/2005/8/layout/orgChart1"/>
-    <dgm:cxn modelId="{12D81CF6-4D07-4B22-B9FE-105E5E9B77E0}" type="presOf" srcId="{1DCE05EB-CC7B-46E6-9310-7E200AAE46F3}" destId="{977DDEA3-EE36-4800-A504-6890606B2BD6}" srcOrd="0" destOrd="0" presId="urn:microsoft.com/office/officeart/2005/8/layout/orgChart1"/>
-    <dgm:cxn modelId="{32636408-8FC7-4157-8F60-85A91E807CE9}" type="presOf" srcId="{5088ACFF-B9D7-49A9-A069-C36DAF9444F0}" destId="{946994B6-E9AB-4698-B23A-0D583716BD00}" srcOrd="0" destOrd="0" presId="urn:microsoft.com/office/officeart/2005/8/layout/orgChart1"/>
-    <dgm:cxn modelId="{78E581BB-E7EA-4C9A-A86F-B9EFDDCCF1E8}" type="presOf" srcId="{878766E3-EAE3-48BD-AEB5-5493A09880A5}" destId="{836E16E8-2068-4BBE-ACF2-0643BF5B0C02}" srcOrd="0" destOrd="0" presId="urn:microsoft.com/office/officeart/2005/8/layout/orgChart1"/>
-    <dgm:cxn modelId="{77DF2E5E-0523-4494-9E46-1FE9464AD2CC}" type="presOf" srcId="{2A4B99EB-E1A3-4E55-81D3-64139972C003}" destId="{E98CC857-8578-47C5-A1B1-D8ED9D455689}" srcOrd="0" destOrd="0" presId="urn:microsoft.com/office/officeart/2005/8/layout/orgChart1"/>
-    <dgm:cxn modelId="{1D0BB13F-2086-4F1D-BB2E-3D88F7037A77}" type="presOf" srcId="{6E9FE851-04A9-4318-843A-63EE73B17190}" destId="{22D8EB09-1AD8-4A16-91CC-2FB3827AC2DA}" srcOrd="0" destOrd="0" presId="urn:microsoft.com/office/officeart/2005/8/layout/orgChart1"/>
-    <dgm:cxn modelId="{54CB2E5A-69A5-4D1A-90AF-3B2A0979CFE9}" type="presOf" srcId="{60BC45B4-46BC-45CC-957C-7F3E909A6596}" destId="{9C8D3877-ABF6-42AD-BE43-F464446C3785}" srcOrd="1" destOrd="0" presId="urn:microsoft.com/office/officeart/2005/8/layout/orgChart1"/>
-    <dgm:cxn modelId="{C902ABA7-25A1-439C-9D6F-3E757D50A243}" type="presOf" srcId="{0E779000-182D-4611-908C-CEBFE8EA87FE}" destId="{043C1E16-6C94-4653-8269-45D6C6959294}" srcOrd="0" destOrd="0" presId="urn:microsoft.com/office/officeart/2005/8/layout/orgChart1"/>
+    <dgm:cxn modelId="{88E45E6B-3A13-4E37-9637-6AD6417DFB90}" type="presOf" srcId="{60BC45B4-46BC-45CC-957C-7F3E909A6596}" destId="{26E997BE-EC67-4521-9A56-CE38C4E4633D}" srcOrd="0" destOrd="0" presId="urn:microsoft.com/office/officeart/2005/8/layout/orgChart1"/>
+    <dgm:cxn modelId="{40F332A3-74D9-4005-9873-FB828E75E8C1}" type="presOf" srcId="{42380B83-D817-4208-A488-ED9471342A4C}" destId="{C51849A6-2CB5-45E6-861B-5E9695FC1634}" srcOrd="0" destOrd="0" presId="urn:microsoft.com/office/officeart/2005/8/layout/orgChart1"/>
+    <dgm:cxn modelId="{23524AB9-3826-4C05-9FFC-B3D4EB39169F}" type="presOf" srcId="{2A4B99EB-E1A3-4E55-81D3-64139972C003}" destId="{E98CC857-8578-47C5-A1B1-D8ED9D455689}" srcOrd="0" destOrd="0" presId="urn:microsoft.com/office/officeart/2005/8/layout/orgChart1"/>
+    <dgm:cxn modelId="{507BF02C-D089-46C4-ADB2-E8C5F9F829F8}" type="presOf" srcId="{B35B49E1-11E3-4788-8F2C-C1B39F94E53F}" destId="{44C38D0C-7722-4A27-B6E6-FFAA430D1902}" srcOrd="0" destOrd="0" presId="urn:microsoft.com/office/officeart/2005/8/layout/orgChart1"/>
+    <dgm:cxn modelId="{721EEAF2-35F9-4695-B1C2-11FA26DBDD7E}" type="presOf" srcId="{DEFD993E-341D-4CD8-8C00-E0F52A92CE1A}" destId="{7A5C3C3D-59E9-422D-98A1-477B68C0A094}" srcOrd="0" destOrd="0" presId="urn:microsoft.com/office/officeart/2005/8/layout/orgChart1"/>
+    <dgm:cxn modelId="{20C52D0A-FA05-4DE1-9C11-B83625C631EB}" type="presOf" srcId="{A0380ED9-3587-4E36-8712-374E70864735}" destId="{057A2608-3283-4FAE-98CA-66586BF9120A}" srcOrd="1" destOrd="0" presId="urn:microsoft.com/office/officeart/2005/8/layout/orgChart1"/>
+    <dgm:cxn modelId="{3BC18FDB-3AB9-445A-809F-C03871BA5E90}" type="presOf" srcId="{0E5A58E8-A59F-46D2-82DE-6467E99EA737}" destId="{00E117FD-B233-47A4-9F5E-C6C140C984F1}" srcOrd="1" destOrd="0" presId="urn:microsoft.com/office/officeart/2005/8/layout/orgChart1"/>
+    <dgm:cxn modelId="{DFEC0024-486D-449F-B707-F93F148986BA}" type="presOf" srcId="{67B554ED-C90B-458C-88BC-01E037586A27}" destId="{F4B46407-2CFA-4954-8336-F9F0FB08D475}" srcOrd="0" destOrd="0" presId="urn:microsoft.com/office/officeart/2005/8/layout/orgChart1"/>
+    <dgm:cxn modelId="{05799415-6D3B-46D9-8C58-D0F07BDE8464}" type="presOf" srcId="{73EA8884-AC3C-465E-8434-7E10D742F8D3}" destId="{216B97B9-FEA3-4C4E-9C78-8A2BFE78862B}" srcOrd="0" destOrd="0" presId="urn:microsoft.com/office/officeart/2005/8/layout/orgChart1"/>
+    <dgm:cxn modelId="{30E81623-8F14-4302-85C1-9ECB5F25DCFE}" srcId="{B35B49E1-11E3-4788-8F2C-C1B39F94E53F}" destId="{A9D620E5-EF90-4424-A2C6-4BA192FB389F}" srcOrd="1" destOrd="0" parTransId="{6E9FE851-04A9-4318-843A-63EE73B17190}" sibTransId="{BC05916F-263B-444E-9BB9-744665723EAF}"/>
+    <dgm:cxn modelId="{4E9FE9CA-2D9F-4F9C-9396-45B86DA1E312}" type="presOf" srcId="{2A4B99EB-E1A3-4E55-81D3-64139972C003}" destId="{F9A28606-45CA-4985-8A04-D305489AED39}" srcOrd="1" destOrd="0" presId="urn:microsoft.com/office/officeart/2005/8/layout/orgChart1"/>
     <dgm:cxn modelId="{81E36829-C8BE-448C-B042-563B5E475375}" srcId="{42380B83-D817-4208-A488-ED9471342A4C}" destId="{A0380ED9-3587-4E36-8712-374E70864735}" srcOrd="1" destOrd="0" parTransId="{1DCE05EB-CC7B-46E6-9310-7E200AAE46F3}" sibTransId="{B3587B8E-53CC-43BF-9C87-4911DE41388A}"/>
-    <dgm:cxn modelId="{5F4BCBB1-0673-404B-BC90-BC496945D301}" type="presOf" srcId="{E5627A96-6EBE-4FAA-BC4B-34BEAFF93DC8}" destId="{60C67B17-3BD5-4872-928B-8BD046622FA8}" srcOrd="0" destOrd="0" presId="urn:microsoft.com/office/officeart/2005/8/layout/orgChart1"/>
-    <dgm:cxn modelId="{97D978C9-CDD7-46A1-8D68-7F38F65AD89F}" type="presOf" srcId="{73EA8884-AC3C-465E-8434-7E10D742F8D3}" destId="{216B97B9-FEA3-4C4E-9C78-8A2BFE78862B}" srcOrd="0" destOrd="0" presId="urn:microsoft.com/office/officeart/2005/8/layout/orgChart1"/>
-    <dgm:cxn modelId="{9E40A979-D251-48E4-8FBD-DD785B8D1645}" type="presOf" srcId="{A0380ED9-3587-4E36-8712-374E70864735}" destId="{B0BE9C4A-8286-4AB2-B76E-FD648157917B}" srcOrd="0" destOrd="0" presId="urn:microsoft.com/office/officeart/2005/8/layout/orgChart1"/>
-    <dgm:cxn modelId="{F660E4AC-9D24-4DDE-9ABA-44E5A2A27E81}" type="presOf" srcId="{42380B83-D817-4208-A488-ED9471342A4C}" destId="{C51849A6-2CB5-45E6-861B-5E9695FC1634}" srcOrd="0" destOrd="0" presId="urn:microsoft.com/office/officeart/2005/8/layout/orgChart1"/>
-    <dgm:cxn modelId="{D0547A0E-79DB-4C10-A47D-526EAC5A3A9F}" type="presOf" srcId="{0E5A58E8-A59F-46D2-82DE-6467E99EA737}" destId="{00E117FD-B233-47A4-9F5E-C6C140C984F1}" srcOrd="1" destOrd="0" presId="urn:microsoft.com/office/officeart/2005/8/layout/orgChart1"/>
-    <dgm:cxn modelId="{B4F5B3EC-5174-4321-8008-CA0C8EFC4644}" type="presOf" srcId="{5B00F5C7-7E3F-4FEB-A6D9-47C9FC406EA9}" destId="{0459AA8E-9EF8-47CE-BE84-2B19A5249C04}" srcOrd="0" destOrd="0" presId="urn:microsoft.com/office/officeart/2005/8/layout/orgChart1"/>
-    <dgm:cxn modelId="{4833434A-7CEF-4097-908B-50529CCE324D}" srcId="{A9D620E5-EF90-4424-A2C6-4BA192FB389F}" destId="{67B554ED-C90B-458C-88BC-01E037586A27}" srcOrd="0" destOrd="0" parTransId="{21DF3BE0-12E0-4440-91E4-5B2279A0D277}" sibTransId="{1C9560A7-01E6-4A39-9857-F02B4D04A0B0}"/>
-    <dgm:cxn modelId="{EAE0C20E-9A6C-4B6C-BD8F-734DC91A5DC0}" type="presOf" srcId="{60BC45B4-46BC-45CC-957C-7F3E909A6596}" destId="{26E997BE-EC67-4521-9A56-CE38C4E4633D}" srcOrd="0" destOrd="0" presId="urn:microsoft.com/office/officeart/2005/8/layout/orgChart1"/>
-    <dgm:cxn modelId="{4B2D1310-005B-4093-93EA-8E7352CCCCB8}" type="presOf" srcId="{B51C3A89-B32C-49B1-8BE3-4EBB638D7027}" destId="{D74555F8-0A5A-41E8-9FA7-652B35E9C608}" srcOrd="1" destOrd="0" presId="urn:microsoft.com/office/officeart/2005/8/layout/orgChart1"/>
-    <dgm:cxn modelId="{C93EF8F6-CF34-4805-8FE7-A76677A2B434}" srcId="{0E5A58E8-A59F-46D2-82DE-6467E99EA737}" destId="{AE230073-A9BC-4ABB-B7E3-3636E262DE0B}" srcOrd="1" destOrd="0" parTransId="{0E779000-182D-4611-908C-CEBFE8EA87FE}" sibTransId="{6738FFC0-D8DC-46A2-B5D6-72E699FBCBBE}"/>
-    <dgm:cxn modelId="{5A07D5C7-6F5C-43A8-B763-F75B615308B2}" srcId="{48E17525-F151-43DD-AE42-4CD11FAD44A2}" destId="{E5627A96-6EBE-4FAA-BC4B-34BEAFF93DC8}" srcOrd="0" destOrd="0" parTransId="{E4E29B51-2A22-439D-BA4B-3449BB5CDA0C}" sibTransId="{1E9CA5ED-10A7-47D1-9428-0320547715F1}"/>
-    <dgm:cxn modelId="{03A41226-9B55-423D-A436-EE1EC24F37CB}" srcId="{B35B49E1-11E3-4788-8F2C-C1B39F94E53F}" destId="{0E5A58E8-A59F-46D2-82DE-6467E99EA737}" srcOrd="0" destOrd="0" parTransId="{F5CB8AA7-7BC7-4C4A-B7F1-69EA3FCACBBB}" sibTransId="{48AB6983-F032-4743-A8F8-AB7E4869CE77}"/>
-    <dgm:cxn modelId="{0790356F-5330-4CC0-8956-6546CBE843C9}" type="presOf" srcId="{1B4D164A-1653-4F7B-BF86-E749B205D6D0}" destId="{BD3496CF-8BA6-4D6C-B2B9-CA938E2700DB}" srcOrd="0" destOrd="0" presId="urn:microsoft.com/office/officeart/2005/8/layout/orgChart1"/>
-    <dgm:cxn modelId="{5926EFC9-4C8A-42B4-8DE4-9EAFF6DC4E90}" type="presOf" srcId="{67B554ED-C90B-458C-88BC-01E037586A27}" destId="{B729E5D1-11E1-4253-91BE-1D798AAC32D4}" srcOrd="1" destOrd="0" presId="urn:microsoft.com/office/officeart/2005/8/layout/orgChart1"/>
+    <dgm:cxn modelId="{830FC47A-3EE0-4F1C-B97F-2CEE11E03F30}" type="presOf" srcId="{1DCE05EB-CC7B-46E6-9310-7E200AAE46F3}" destId="{977DDEA3-EE36-4800-A504-6890606B2BD6}" srcOrd="0" destOrd="0" presId="urn:microsoft.com/office/officeart/2005/8/layout/orgChart1"/>
+    <dgm:cxn modelId="{DFEBB804-39C1-471E-AAE4-5CF8585C149F}" type="presOf" srcId="{5B00F5C7-7E3F-4FEB-A6D9-47C9FC406EA9}" destId="{0459AA8E-9EF8-47CE-BE84-2B19A5249C04}" srcOrd="0" destOrd="0" presId="urn:microsoft.com/office/officeart/2005/8/layout/orgChart1"/>
+    <dgm:cxn modelId="{4EE4A5FA-DE53-4428-A870-ED1EE70FDFFA}" type="presOf" srcId="{A9D620E5-EF90-4424-A2C6-4BA192FB389F}" destId="{B89E11B4-D9EF-48D9-9A76-5E823B8A7931}" srcOrd="1" destOrd="0" presId="urn:microsoft.com/office/officeart/2005/8/layout/orgChart1"/>
+    <dgm:cxn modelId="{AFABA9F4-555A-468F-9B40-28C84ABB7AAB}" type="presOf" srcId="{60BC45B4-46BC-45CC-957C-7F3E909A6596}" destId="{9C8D3877-ABF6-42AD-BE43-F464446C3785}" srcOrd="1" destOrd="0" presId="urn:microsoft.com/office/officeart/2005/8/layout/orgChart1"/>
+    <dgm:cxn modelId="{289E645C-6019-48E6-8D50-93BF9B541D02}" type="presOf" srcId="{48E17525-F151-43DD-AE42-4CD11FAD44A2}" destId="{28CDFDFE-5F3A-4CEB-A5E0-7B234C14F8CF}" srcOrd="0" destOrd="0" presId="urn:microsoft.com/office/officeart/2005/8/layout/orgChart1"/>
     <dgm:cxn modelId="{AAD7141F-5D8F-4BC5-BB18-3D0DCA5A4375}" srcId="{E5627A96-6EBE-4FAA-BC4B-34BEAFF93DC8}" destId="{3F3AD737-284F-4564-8131-45CA2AD55788}" srcOrd="2" destOrd="0" parTransId="{5B00F5C7-7E3F-4FEB-A6D9-47C9FC406EA9}" sibTransId="{9DFF37B4-1EFA-4914-99B0-5142E059A7AF}"/>
-    <dgm:cxn modelId="{1ED8A3D8-2A62-4C15-874A-6195A32C8B51}" type="presOf" srcId="{B35B49E1-11E3-4788-8F2C-C1B39F94E53F}" destId="{44C38D0C-7722-4A27-B6E6-FFAA430D1902}" srcOrd="0" destOrd="0" presId="urn:microsoft.com/office/officeart/2005/8/layout/orgChart1"/>
-    <dgm:cxn modelId="{DF5E810E-351F-4649-9B43-3EC414B1A9EF}" srcId="{0E5A58E8-A59F-46D2-82DE-6467E99EA737}" destId="{B51C3A89-B32C-49B1-8BE3-4EBB638D7027}" srcOrd="2" destOrd="0" parTransId="{EF7D98F7-2E38-4AEA-9884-35CA20747794}" sibTransId="{3A7EA1A3-4F87-4A4E-861F-B9A48CB6B6AB}"/>
-    <dgm:cxn modelId="{C445C266-6509-4124-8FAB-C774CCB0668D}" type="presOf" srcId="{DEFD993E-341D-4CD8-8C00-E0F52A92CE1A}" destId="{7A5C3C3D-59E9-422D-98A1-477B68C0A094}" srcOrd="0" destOrd="0" presId="urn:microsoft.com/office/officeart/2005/8/layout/orgChart1"/>
-    <dgm:cxn modelId="{314A53DF-E52C-4EB3-8416-1B1D9D1410EE}" type="presOf" srcId="{0E5A58E8-A59F-46D2-82DE-6467E99EA737}" destId="{DBBD3CD6-D029-4286-BA79-9C5E578B2043}" srcOrd="0" destOrd="0" presId="urn:microsoft.com/office/officeart/2005/8/layout/orgChart1"/>
-    <dgm:cxn modelId="{95F353F1-67E5-4633-B3B3-E771FF76935B}" type="presOf" srcId="{B35B49E1-11E3-4788-8F2C-C1B39F94E53F}" destId="{DBFDA3B0-B686-400F-8240-3A0358595A2A}" srcOrd="1" destOrd="0" presId="urn:microsoft.com/office/officeart/2005/8/layout/orgChart1"/>
-    <dgm:cxn modelId="{30E81623-8F14-4302-85C1-9ECB5F25DCFE}" srcId="{B35B49E1-11E3-4788-8F2C-C1B39F94E53F}" destId="{A9D620E5-EF90-4424-A2C6-4BA192FB389F}" srcOrd="1" destOrd="0" parTransId="{6E9FE851-04A9-4318-843A-63EE73B17190}" sibTransId="{BC05916F-263B-444E-9BB9-744665723EAF}"/>
-    <dgm:cxn modelId="{AB39AE4A-D21B-4631-B313-B6EAEBFD61E8}" type="presOf" srcId="{3F3AD737-284F-4564-8131-45CA2AD55788}" destId="{46D84AAC-DCB7-4E22-8958-2AF365649DA6}" srcOrd="1" destOrd="0" presId="urn:microsoft.com/office/officeart/2005/8/layout/orgChart1"/>
-    <dgm:cxn modelId="{38F9B6CC-1794-4076-840E-41997F70C7F2}" srcId="{42380B83-D817-4208-A488-ED9471342A4C}" destId="{60BC45B4-46BC-45CC-957C-7F3E909A6596}" srcOrd="0" destOrd="0" parTransId="{B200869D-22D6-49DA-A52E-EB7A1F594DC1}" sibTransId="{E543DA2E-3B8F-45DA-98EC-EDEF31DD3091}"/>
-    <dgm:cxn modelId="{E97C2C82-7DA1-4AD1-90CF-A5C4C1701660}" type="presOf" srcId="{42380B83-D817-4208-A488-ED9471342A4C}" destId="{0A1297D2-E0C4-46B1-B654-43046D032138}" srcOrd="1" destOrd="0" presId="urn:microsoft.com/office/officeart/2005/8/layout/orgChart1"/>
-    <dgm:cxn modelId="{C393539D-3CEE-47E1-8CDA-E8EF178BCE68}" type="presOf" srcId="{A0380ED9-3587-4E36-8712-374E70864735}" destId="{057A2608-3283-4FAE-98CA-66586BF9120A}" srcOrd="1" destOrd="0" presId="urn:microsoft.com/office/officeart/2005/8/layout/orgChart1"/>
-    <dgm:cxn modelId="{74DD16AA-598D-4AAD-A513-94369503B044}" type="presOf" srcId="{F5CB8AA7-7BC7-4C4A-B7F1-69EA3FCACBBB}" destId="{C51A76B6-D3A2-4E95-AC9F-766930CA6BCC}" srcOrd="0" destOrd="0" presId="urn:microsoft.com/office/officeart/2005/8/layout/orgChart1"/>
-    <dgm:cxn modelId="{C451BAC5-A4F2-4FB1-9B04-580F3E922307}" type="presParOf" srcId="{28CDFDFE-5F3A-4CEB-A5E0-7B234C14F8CF}" destId="{901EC8E5-B686-40E8-BF31-400B0B2541D0}" srcOrd="0" destOrd="0" presId="urn:microsoft.com/office/officeart/2005/8/layout/orgChart1"/>
-    <dgm:cxn modelId="{2A8CD873-5468-4EC5-AD8A-0F49D0C5680B}" type="presParOf" srcId="{901EC8E5-B686-40E8-BF31-400B0B2541D0}" destId="{858ADA62-DFD5-4609-899F-F16D5614ED74}" srcOrd="0" destOrd="0" presId="urn:microsoft.com/office/officeart/2005/8/layout/orgChart1"/>
-    <dgm:cxn modelId="{DFC4A8D7-65F6-4F47-814C-11F9A065E929}" type="presParOf" srcId="{858ADA62-DFD5-4609-899F-F16D5614ED74}" destId="{60C67B17-3BD5-4872-928B-8BD046622FA8}" srcOrd="0" destOrd="0" presId="urn:microsoft.com/office/officeart/2005/8/layout/orgChart1"/>
-    <dgm:cxn modelId="{9813E54F-1C3B-4A79-AE3F-EC277368754D}" type="presParOf" srcId="{858ADA62-DFD5-4609-899F-F16D5614ED74}" destId="{AE56A3FD-D564-42EE-84EA-DC5ABA9DA23D}" srcOrd="1" destOrd="0" presId="urn:microsoft.com/office/officeart/2005/8/layout/orgChart1"/>
-    <dgm:cxn modelId="{744843B4-6E26-4721-A95B-CB5A0AA7BD36}" type="presParOf" srcId="{901EC8E5-B686-40E8-BF31-400B0B2541D0}" destId="{10E6E75D-C7A5-480B-93F7-267739AB1B28}" srcOrd="1" destOrd="0" presId="urn:microsoft.com/office/officeart/2005/8/layout/orgChart1"/>
-    <dgm:cxn modelId="{BA78D08F-B049-4961-A75A-690B2E843EA0}" type="presParOf" srcId="{10E6E75D-C7A5-480B-93F7-267739AB1B28}" destId="{836E16E8-2068-4BBE-ACF2-0643BF5B0C02}" srcOrd="0" destOrd="0" presId="urn:microsoft.com/office/officeart/2005/8/layout/orgChart1"/>
-    <dgm:cxn modelId="{45C6AC82-D2D9-42C0-A854-DC3722A636E0}" type="presParOf" srcId="{10E6E75D-C7A5-480B-93F7-267739AB1B28}" destId="{BA5C5D72-BF9F-4A00-90CA-B32E2886359C}" srcOrd="1" destOrd="0" presId="urn:microsoft.com/office/officeart/2005/8/layout/orgChart1"/>
-    <dgm:cxn modelId="{BA09D034-F1C0-44F4-9A6B-204E65F918AA}" type="presParOf" srcId="{BA5C5D72-BF9F-4A00-90CA-B32E2886359C}" destId="{93393071-DEE5-46CA-A7F0-25CEABEA245F}" srcOrd="0" destOrd="0" presId="urn:microsoft.com/office/officeart/2005/8/layout/orgChart1"/>
-    <dgm:cxn modelId="{7F0CDD23-6C66-4890-AD66-B08506D81C12}" type="presParOf" srcId="{93393071-DEE5-46CA-A7F0-25CEABEA245F}" destId="{44C38D0C-7722-4A27-B6E6-FFAA430D1902}" srcOrd="0" destOrd="0" presId="urn:microsoft.com/office/officeart/2005/8/layout/orgChart1"/>
-    <dgm:cxn modelId="{3AF9FC7F-911B-4821-9752-94090A9A135E}" type="presParOf" srcId="{93393071-DEE5-46CA-A7F0-25CEABEA245F}" destId="{DBFDA3B0-B686-400F-8240-3A0358595A2A}" srcOrd="1" destOrd="0" presId="urn:microsoft.com/office/officeart/2005/8/layout/orgChart1"/>
-    <dgm:cxn modelId="{272D1978-2283-46DF-9031-E7A1316A2A6E}" type="presParOf" srcId="{BA5C5D72-BF9F-4A00-90CA-B32E2886359C}" destId="{86478A91-A803-4224-A2A3-31A9A0D5A5E5}" srcOrd="1" destOrd="0" presId="urn:microsoft.com/office/officeart/2005/8/layout/orgChart1"/>
-    <dgm:cxn modelId="{702EF7AA-E620-44AC-8157-C54166A59783}" type="presParOf" srcId="{86478A91-A803-4224-A2A3-31A9A0D5A5E5}" destId="{C51A76B6-D3A2-4E95-AC9F-766930CA6BCC}" srcOrd="0" destOrd="0" presId="urn:microsoft.com/office/officeart/2005/8/layout/orgChart1"/>
-    <dgm:cxn modelId="{BB9D5C1E-1348-4EFE-BB1D-169A0EDF1C48}" type="presParOf" srcId="{86478A91-A803-4224-A2A3-31A9A0D5A5E5}" destId="{6103E1B4-B735-4C52-AA12-349B023D270C}" srcOrd="1" destOrd="0" presId="urn:microsoft.com/office/officeart/2005/8/layout/orgChart1"/>
-    <dgm:cxn modelId="{24D2E230-C236-405F-A3F1-2E0B4CD4B05B}" type="presParOf" srcId="{6103E1B4-B735-4C52-AA12-349B023D270C}" destId="{A5BB44B4-74C4-41F7-B035-DC5A9B9308AA}" srcOrd="0" destOrd="0" presId="urn:microsoft.com/office/officeart/2005/8/layout/orgChart1"/>
-    <dgm:cxn modelId="{E0462278-EAFB-4C4D-BD93-33F47312C01B}" type="presParOf" srcId="{A5BB44B4-74C4-41F7-B035-DC5A9B9308AA}" destId="{DBBD3CD6-D029-4286-BA79-9C5E578B2043}" srcOrd="0" destOrd="0" presId="urn:microsoft.com/office/officeart/2005/8/layout/orgChart1"/>
-    <dgm:cxn modelId="{199F0AB1-4663-4396-9528-6D094103DFE9}" type="presParOf" srcId="{A5BB44B4-74C4-41F7-B035-DC5A9B9308AA}" destId="{00E117FD-B233-47A4-9F5E-C6C140C984F1}" srcOrd="1" destOrd="0" presId="urn:microsoft.com/office/officeart/2005/8/layout/orgChart1"/>
-    <dgm:cxn modelId="{6387F010-8241-4932-BEC9-0D83E6389F42}" type="presParOf" srcId="{6103E1B4-B735-4C52-AA12-349B023D270C}" destId="{7EC25A19-FCBE-4E42-9922-4CCF4CDA7711}" srcOrd="1" destOrd="0" presId="urn:microsoft.com/office/officeart/2005/8/layout/orgChart1"/>
-    <dgm:cxn modelId="{B6CDC937-AAB5-414D-BCA8-6076F8F77B1D}" type="presParOf" srcId="{7EC25A19-FCBE-4E42-9922-4CCF4CDA7711}" destId="{216B97B9-FEA3-4C4E-9C78-8A2BFE78862B}" srcOrd="0" destOrd="0" presId="urn:microsoft.com/office/officeart/2005/8/layout/orgChart1"/>
-    <dgm:cxn modelId="{F1E4ADAB-A43E-4304-93DD-627088006162}" type="presParOf" srcId="{7EC25A19-FCBE-4E42-9922-4CCF4CDA7711}" destId="{5C95C72E-482F-4084-A66D-C7A51ACEE2BE}" srcOrd="1" destOrd="0" presId="urn:microsoft.com/office/officeart/2005/8/layout/orgChart1"/>
-    <dgm:cxn modelId="{4E1DBC40-D111-410C-83F2-D3917165D026}" type="presParOf" srcId="{5C95C72E-482F-4084-A66D-C7A51ACEE2BE}" destId="{85833852-FBF3-4402-8303-08722747E558}" srcOrd="0" destOrd="0" presId="urn:microsoft.com/office/officeart/2005/8/layout/orgChart1"/>
-    <dgm:cxn modelId="{CD827D47-E623-4E39-967D-61548A83FE2B}" type="presParOf" srcId="{85833852-FBF3-4402-8303-08722747E558}" destId="{E98CC857-8578-47C5-A1B1-D8ED9D455689}" srcOrd="0" destOrd="0" presId="urn:microsoft.com/office/officeart/2005/8/layout/orgChart1"/>
-    <dgm:cxn modelId="{00CAE6FF-A81E-4E74-86ED-3EB47E8DCE87}" type="presParOf" srcId="{85833852-FBF3-4402-8303-08722747E558}" destId="{F9A28606-45CA-4985-8A04-D305489AED39}" srcOrd="1" destOrd="0" presId="urn:microsoft.com/office/officeart/2005/8/layout/orgChart1"/>
-    <dgm:cxn modelId="{F0FB5C33-F82E-4D1E-AF12-2FFB85488D5F}" type="presParOf" srcId="{5C95C72E-482F-4084-A66D-C7A51ACEE2BE}" destId="{C221C033-FDD9-4EDC-BD9A-94E74D96B085}" srcOrd="1" destOrd="0" presId="urn:microsoft.com/office/officeart/2005/8/layout/orgChart1"/>
-    <dgm:cxn modelId="{F807EAA8-6707-4B05-902F-BD9EA9F4FBC3}" type="presParOf" srcId="{5C95C72E-482F-4084-A66D-C7A51ACEE2BE}" destId="{A7E2189F-7D2F-4894-ABED-70F035BBCE0C}" srcOrd="2" destOrd="0" presId="urn:microsoft.com/office/officeart/2005/8/layout/orgChart1"/>
-    <dgm:cxn modelId="{8EF977C1-440E-4D85-A062-1355B93F489E}" type="presParOf" srcId="{7EC25A19-FCBE-4E42-9922-4CCF4CDA7711}" destId="{043C1E16-6C94-4653-8269-45D6C6959294}" srcOrd="2" destOrd="0" presId="urn:microsoft.com/office/officeart/2005/8/layout/orgChart1"/>
-    <dgm:cxn modelId="{9BB4C6A7-483B-43A4-B81D-A70A2BB4381E}" type="presParOf" srcId="{7EC25A19-FCBE-4E42-9922-4CCF4CDA7711}" destId="{109D5AED-DB44-4C24-AF18-2E3BD3A97652}" srcOrd="3" destOrd="0" presId="urn:microsoft.com/office/officeart/2005/8/layout/orgChart1"/>
-    <dgm:cxn modelId="{721A1560-E4A0-4297-88F8-D60697C26182}" type="presParOf" srcId="{109D5AED-DB44-4C24-AF18-2E3BD3A97652}" destId="{7027CDAD-6F3F-4082-BB49-0FA60A1E6A62}" srcOrd="0" destOrd="0" presId="urn:microsoft.com/office/officeart/2005/8/layout/orgChart1"/>
-    <dgm:cxn modelId="{3BE0E805-1C10-4CCD-91BC-C5DBF63FD28E}" type="presParOf" srcId="{7027CDAD-6F3F-4082-BB49-0FA60A1E6A62}" destId="{A92111EE-5E83-4457-81E1-CFE83175B5F3}" srcOrd="0" destOrd="0" presId="urn:microsoft.com/office/officeart/2005/8/layout/orgChart1"/>
-    <dgm:cxn modelId="{E1E19EEF-979F-47A8-A81C-3B6B1E4C2CA9}" type="presParOf" srcId="{7027CDAD-6F3F-4082-BB49-0FA60A1E6A62}" destId="{DFBB3990-108C-48F0-B64A-097C2D8B9118}" srcOrd="1" destOrd="0" presId="urn:microsoft.com/office/officeart/2005/8/layout/orgChart1"/>
-    <dgm:cxn modelId="{110B7AAF-79C9-4AD3-BAB6-C97DC664ECBF}" type="presParOf" srcId="{109D5AED-DB44-4C24-AF18-2E3BD3A97652}" destId="{AC2F7622-3074-4701-BD1E-03AB5F6EB92C}" srcOrd="1" destOrd="0" presId="urn:microsoft.com/office/officeart/2005/8/layout/orgChart1"/>
-    <dgm:cxn modelId="{AC74EBC2-E028-4A37-87A0-E6704C5ABFEC}" type="presParOf" srcId="{109D5AED-DB44-4C24-AF18-2E3BD3A97652}" destId="{BB7561AA-3A09-41FE-8035-04D29129B10E}" srcOrd="2" destOrd="0" presId="urn:microsoft.com/office/officeart/2005/8/layout/orgChart1"/>
-    <dgm:cxn modelId="{7A54310D-574C-41F3-9B54-4D2656494BA1}" type="presParOf" srcId="{7EC25A19-FCBE-4E42-9922-4CCF4CDA7711}" destId="{C0D5F00B-F27D-4736-83C4-6EFEED50DECF}" srcOrd="4" destOrd="0" presId="urn:microsoft.com/office/officeart/2005/8/layout/orgChart1"/>
-    <dgm:cxn modelId="{E075C4B2-18A4-4678-9ABF-DCDAA12EC8A0}" type="presParOf" srcId="{7EC25A19-FCBE-4E42-9922-4CCF4CDA7711}" destId="{D033F743-65F1-4A4E-90A7-9CB438D5DB66}" srcOrd="5" destOrd="0" presId="urn:microsoft.com/office/officeart/2005/8/layout/orgChart1"/>
-    <dgm:cxn modelId="{7AE7C622-EEC0-4069-813B-4BF07C9294B8}" type="presParOf" srcId="{D033F743-65F1-4A4E-90A7-9CB438D5DB66}" destId="{EB391816-02E1-402B-A4BD-07723E222D34}" srcOrd="0" destOrd="0" presId="urn:microsoft.com/office/officeart/2005/8/layout/orgChart1"/>
-    <dgm:cxn modelId="{9B243235-2DDC-46AA-B682-3A4268E923AA}" type="presParOf" srcId="{EB391816-02E1-402B-A4BD-07723E222D34}" destId="{19102423-8E01-4DBA-A45F-46FCCC07C952}" srcOrd="0" destOrd="0" presId="urn:microsoft.com/office/officeart/2005/8/layout/orgChart1"/>
-    <dgm:cxn modelId="{41BAA22E-1703-43E9-91AB-17C3205DBA87}" type="presParOf" srcId="{EB391816-02E1-402B-A4BD-07723E222D34}" destId="{D74555F8-0A5A-41E8-9FA7-652B35E9C608}" srcOrd="1" destOrd="0" presId="urn:microsoft.com/office/officeart/2005/8/layout/orgChart1"/>
-    <dgm:cxn modelId="{4093C6B4-39E7-4C77-9DA0-DA6D404F5A4D}" type="presParOf" srcId="{D033F743-65F1-4A4E-90A7-9CB438D5DB66}" destId="{C4C9B638-9782-4DA7-A6FE-E72CA53F6A4B}" srcOrd="1" destOrd="0" presId="urn:microsoft.com/office/officeart/2005/8/layout/orgChart1"/>
-    <dgm:cxn modelId="{85133EFE-6C62-40DC-A1B0-7EF4827870B8}" type="presParOf" srcId="{D033F743-65F1-4A4E-90A7-9CB438D5DB66}" destId="{8385B739-BEF3-44B5-BA1E-11A78C878D08}" srcOrd="2" destOrd="0" presId="urn:microsoft.com/office/officeart/2005/8/layout/orgChart1"/>
-    <dgm:cxn modelId="{2B539C64-471B-4EA3-A4CB-F50CDE906C7E}" type="presParOf" srcId="{7EC25A19-FCBE-4E42-9922-4CCF4CDA7711}" destId="{BD3496CF-8BA6-4D6C-B2B9-CA938E2700DB}" srcOrd="6" destOrd="0" presId="urn:microsoft.com/office/officeart/2005/8/layout/orgChart1"/>
-    <dgm:cxn modelId="{2BD7434E-501A-457C-AA2C-34A06DE0B212}" type="presParOf" srcId="{7EC25A19-FCBE-4E42-9922-4CCF4CDA7711}" destId="{F27990E8-EA5D-499B-9726-89034538AA14}" srcOrd="7" destOrd="0" presId="urn:microsoft.com/office/officeart/2005/8/layout/orgChart1"/>
-    <dgm:cxn modelId="{1D195AF5-EFA9-474C-B882-22499FCCEB74}" type="presParOf" srcId="{F27990E8-EA5D-499B-9726-89034538AA14}" destId="{5C5EE64A-3CA6-4109-B8BB-51EC56B49245}" srcOrd="0" destOrd="0" presId="urn:microsoft.com/office/officeart/2005/8/layout/orgChart1"/>
-    <dgm:cxn modelId="{F3D7E056-5766-4D6E-A994-D65064239CFB}" type="presParOf" srcId="{5C5EE64A-3CA6-4109-B8BB-51EC56B49245}" destId="{946994B6-E9AB-4698-B23A-0D583716BD00}" srcOrd="0" destOrd="0" presId="urn:microsoft.com/office/officeart/2005/8/layout/orgChart1"/>
-    <dgm:cxn modelId="{665EE9A2-57A5-4371-9E46-48B8B1A5595E}" type="presParOf" srcId="{5C5EE64A-3CA6-4109-B8BB-51EC56B49245}" destId="{6C1DEDB7-C0F8-472B-9664-CD8FB68D06BF}" srcOrd="1" destOrd="0" presId="urn:microsoft.com/office/officeart/2005/8/layout/orgChart1"/>
-    <dgm:cxn modelId="{7A26204F-E183-47F3-805A-136E9B5CE5C8}" type="presParOf" srcId="{F27990E8-EA5D-499B-9726-89034538AA14}" destId="{EDB39FC1-A722-4D9F-BC5C-96B58029FB63}" srcOrd="1" destOrd="0" presId="urn:microsoft.com/office/officeart/2005/8/layout/orgChart1"/>
-    <dgm:cxn modelId="{DE7B2D7A-E0F5-4E8D-99F4-C1C5F36F0C38}" type="presParOf" srcId="{F27990E8-EA5D-499B-9726-89034538AA14}" destId="{D02C0127-9D61-4BB0-A18A-75399703B028}" srcOrd="2" destOrd="0" presId="urn:microsoft.com/office/officeart/2005/8/layout/orgChart1"/>
-    <dgm:cxn modelId="{6E523E29-616B-4BB2-B185-67D6D60E661A}" type="presParOf" srcId="{6103E1B4-B735-4C52-AA12-349B023D270C}" destId="{F1D7A3F1-7884-4AE0-9E1A-D09241B2BFE1}" srcOrd="2" destOrd="0" presId="urn:microsoft.com/office/officeart/2005/8/layout/orgChart1"/>
-    <dgm:cxn modelId="{F53B1D2A-1613-4EE1-8F82-F1F026F121F8}" type="presParOf" srcId="{86478A91-A803-4224-A2A3-31A9A0D5A5E5}" destId="{22D8EB09-1AD8-4A16-91CC-2FB3827AC2DA}" srcOrd="2" destOrd="0" presId="urn:microsoft.com/office/officeart/2005/8/layout/orgChart1"/>
-    <dgm:cxn modelId="{5ABCAFC7-9B00-4EEB-9D35-92DA6A781155}" type="presParOf" srcId="{86478A91-A803-4224-A2A3-31A9A0D5A5E5}" destId="{E594E038-9AA2-41ED-AE64-8496B22F5397}" srcOrd="3" destOrd="0" presId="urn:microsoft.com/office/officeart/2005/8/layout/orgChart1"/>
-    <dgm:cxn modelId="{3144EACC-55E5-4B3D-AD4E-6D05B16F4094}" type="presParOf" srcId="{E594E038-9AA2-41ED-AE64-8496B22F5397}" destId="{48CB58C7-953B-49AC-80C1-8431AF32C4EF}" srcOrd="0" destOrd="0" presId="urn:microsoft.com/office/officeart/2005/8/layout/orgChart1"/>
-    <dgm:cxn modelId="{85F9A477-888E-4D59-ACB7-A60AEF430541}" type="presParOf" srcId="{48CB58C7-953B-49AC-80C1-8431AF32C4EF}" destId="{A51AC7DE-5106-4A50-9E5C-541E2B8A4E11}" srcOrd="0" destOrd="0" presId="urn:microsoft.com/office/officeart/2005/8/layout/orgChart1"/>
-    <dgm:cxn modelId="{DBA68DC2-E4EE-4974-BB05-62612432C6DF}" type="presParOf" srcId="{48CB58C7-953B-49AC-80C1-8431AF32C4EF}" destId="{B89E11B4-D9EF-48D9-9A76-5E823B8A7931}" srcOrd="1" destOrd="0" presId="urn:microsoft.com/office/officeart/2005/8/layout/orgChart1"/>
-    <dgm:cxn modelId="{9263531B-6D80-4332-8AE7-9E1937170089}" type="presParOf" srcId="{E594E038-9AA2-41ED-AE64-8496B22F5397}" destId="{3DFCE9DE-9CE9-432F-8876-6F14693C7246}" srcOrd="1" destOrd="0" presId="urn:microsoft.com/office/officeart/2005/8/layout/orgChart1"/>
-    <dgm:cxn modelId="{924013D4-63B6-41F8-B2BE-79D15CDEC712}" type="presParOf" srcId="{3DFCE9DE-9CE9-432F-8876-6F14693C7246}" destId="{A3D4C739-2D92-4F41-AF8C-DC06BF96B107}" srcOrd="0" destOrd="0" presId="urn:microsoft.com/office/officeart/2005/8/layout/orgChart1"/>
-    <dgm:cxn modelId="{2F05CC68-90B6-455D-B52B-502673AF6A32}" type="presParOf" srcId="{3DFCE9DE-9CE9-432F-8876-6F14693C7246}" destId="{E06743E5-2F5A-4CDA-8904-52F7F8ECB311}" srcOrd="1" destOrd="0" presId="urn:microsoft.com/office/officeart/2005/8/layout/orgChart1"/>
-    <dgm:cxn modelId="{43833B11-1185-405A-B0D8-6F815CB161AC}" type="presParOf" srcId="{E06743E5-2F5A-4CDA-8904-52F7F8ECB311}" destId="{17DC4336-6A09-4798-9E93-92A61FA106B7}" srcOrd="0" destOrd="0" presId="urn:microsoft.com/office/officeart/2005/8/layout/orgChart1"/>
-    <dgm:cxn modelId="{68F21C90-59D3-4000-8C03-00C231B3ED77}" type="presParOf" srcId="{17DC4336-6A09-4798-9E93-92A61FA106B7}" destId="{F4B46407-2CFA-4954-8336-F9F0FB08D475}" srcOrd="0" destOrd="0" presId="urn:microsoft.com/office/officeart/2005/8/layout/orgChart1"/>
-    <dgm:cxn modelId="{AC82AAC2-AF1A-4062-9A0B-E460D5BD4CD7}" type="presParOf" srcId="{17DC4336-6A09-4798-9E93-92A61FA106B7}" destId="{B729E5D1-11E1-4253-91BE-1D798AAC32D4}" srcOrd="1" destOrd="0" presId="urn:microsoft.com/office/officeart/2005/8/layout/orgChart1"/>
-    <dgm:cxn modelId="{714368C3-FC1A-4A67-A7D0-3D7351A9A74F}" type="presParOf" srcId="{E06743E5-2F5A-4CDA-8904-52F7F8ECB311}" destId="{4077A9AF-8BB7-43F1-A23A-A3F9A2D35D01}" srcOrd="1" destOrd="0" presId="urn:microsoft.com/office/officeart/2005/8/layout/orgChart1"/>
-    <dgm:cxn modelId="{0B0A5F82-B5B0-4497-89A7-CB26F117962D}" type="presParOf" srcId="{E06743E5-2F5A-4CDA-8904-52F7F8ECB311}" destId="{BB8F107D-FE8C-4E2D-9E3B-89BFB34E8566}" srcOrd="2" destOrd="0" presId="urn:microsoft.com/office/officeart/2005/8/layout/orgChart1"/>
-    <dgm:cxn modelId="{83ADFD42-E3E3-4C84-9173-F1A8C8050226}" type="presParOf" srcId="{3DFCE9DE-9CE9-432F-8876-6F14693C7246}" destId="{69F57304-E22E-418C-BDA1-467514C455B5}" srcOrd="2" destOrd="0" presId="urn:microsoft.com/office/officeart/2005/8/layout/orgChart1"/>
-    <dgm:cxn modelId="{93977C20-3CF2-4664-B52D-89DD981F522E}" type="presParOf" srcId="{3DFCE9DE-9CE9-432F-8876-6F14693C7246}" destId="{0468A743-0253-4822-8657-0AF4E5CF0B83}" srcOrd="3" destOrd="0" presId="urn:microsoft.com/office/officeart/2005/8/layout/orgChart1"/>
-    <dgm:cxn modelId="{ECFF57C4-8151-45C8-8BA5-FF6917958582}" type="presParOf" srcId="{0468A743-0253-4822-8657-0AF4E5CF0B83}" destId="{8A59A102-D77E-451D-BF80-AB8BC14734C7}" srcOrd="0" destOrd="0" presId="urn:microsoft.com/office/officeart/2005/8/layout/orgChart1"/>
-    <dgm:cxn modelId="{34C50269-21DF-417A-954D-ECAB62E8375E}" type="presParOf" srcId="{8A59A102-D77E-451D-BF80-AB8BC14734C7}" destId="{7A5C3C3D-59E9-422D-98A1-477B68C0A094}" srcOrd="0" destOrd="0" presId="urn:microsoft.com/office/officeart/2005/8/layout/orgChart1"/>
-    <dgm:cxn modelId="{2EEFFAB8-1893-4E8B-A120-4D381E14B6C9}" type="presParOf" srcId="{8A59A102-D77E-451D-BF80-AB8BC14734C7}" destId="{0324C93E-BA9F-4F16-8CAE-8AC8B08C8398}" srcOrd="1" destOrd="0" presId="urn:microsoft.com/office/officeart/2005/8/layout/orgChart1"/>
-    <dgm:cxn modelId="{BBB24236-6D76-4C1E-89F5-29B979761ACC}" type="presParOf" srcId="{0468A743-0253-4822-8657-0AF4E5CF0B83}" destId="{F02E389D-AAF2-4FFB-92FE-EC9AB736626F}" srcOrd="1" destOrd="0" presId="urn:microsoft.com/office/officeart/2005/8/layout/orgChart1"/>
-    <dgm:cxn modelId="{921DBA79-F8F1-4D82-9B2E-F3F06BE0448F}" type="presParOf" srcId="{0468A743-0253-4822-8657-0AF4E5CF0B83}" destId="{1D4E8285-E5FE-4D98-A5AC-A7581A803F6C}" srcOrd="2" destOrd="0" presId="urn:microsoft.com/office/officeart/2005/8/layout/orgChart1"/>
-    <dgm:cxn modelId="{785B7941-02C3-4042-A2A3-C17E10794D3E}" type="presParOf" srcId="{E594E038-9AA2-41ED-AE64-8496B22F5397}" destId="{92512E3B-5E18-4169-8759-7154927AE2B7}" srcOrd="2" destOrd="0" presId="urn:microsoft.com/office/officeart/2005/8/layout/orgChart1"/>
-    <dgm:cxn modelId="{12CADB8D-567C-47E6-907A-B644FC66B500}" type="presParOf" srcId="{BA5C5D72-BF9F-4A00-90CA-B32E2886359C}" destId="{4CD87416-47BB-4600-86D0-5F5D12DF1031}" srcOrd="2" destOrd="0" presId="urn:microsoft.com/office/officeart/2005/8/layout/orgChart1"/>
-    <dgm:cxn modelId="{08FCA9D9-C693-4B99-98EC-E28C870C5148}" type="presParOf" srcId="{10E6E75D-C7A5-480B-93F7-267739AB1B28}" destId="{EF6EDC9C-63E5-4967-8BBF-29B4CD302283}" srcOrd="2" destOrd="0" presId="urn:microsoft.com/office/officeart/2005/8/layout/orgChart1"/>
-    <dgm:cxn modelId="{661D89F2-B2AE-4055-A7FE-5D39859CAF24}" type="presParOf" srcId="{10E6E75D-C7A5-480B-93F7-267739AB1B28}" destId="{2B896A5F-055A-48FC-B849-48FA8A7A4C4E}" srcOrd="3" destOrd="0" presId="urn:microsoft.com/office/officeart/2005/8/layout/orgChart1"/>
-    <dgm:cxn modelId="{FA2C3CCE-1851-48CB-8CA3-1E073FA43649}" type="presParOf" srcId="{2B896A5F-055A-48FC-B849-48FA8A7A4C4E}" destId="{F096615E-5A24-47E1-97BD-9952356F575B}" srcOrd="0" destOrd="0" presId="urn:microsoft.com/office/officeart/2005/8/layout/orgChart1"/>
-    <dgm:cxn modelId="{D4AC064B-5C77-4804-BB76-F48D7BDF9B5D}" type="presParOf" srcId="{F096615E-5A24-47E1-97BD-9952356F575B}" destId="{C51849A6-2CB5-45E6-861B-5E9695FC1634}" srcOrd="0" destOrd="0" presId="urn:microsoft.com/office/officeart/2005/8/layout/orgChart1"/>
-    <dgm:cxn modelId="{1C191057-4064-4C05-BDA7-932052D674BB}" type="presParOf" srcId="{F096615E-5A24-47E1-97BD-9952356F575B}" destId="{0A1297D2-E0C4-46B1-B654-43046D032138}" srcOrd="1" destOrd="0" presId="urn:microsoft.com/office/officeart/2005/8/layout/orgChart1"/>
-    <dgm:cxn modelId="{C536AE7E-DD19-487D-A2EA-FC6E0E8C935E}" type="presParOf" srcId="{2B896A5F-055A-48FC-B849-48FA8A7A4C4E}" destId="{B627E434-7796-48DD-9647-1C911EFE3CDA}" srcOrd="1" destOrd="0" presId="urn:microsoft.com/office/officeart/2005/8/layout/orgChart1"/>
-    <dgm:cxn modelId="{8FF70A6A-76A8-4AAD-94F6-5E403F03AE24}" type="presParOf" srcId="{B627E434-7796-48DD-9647-1C911EFE3CDA}" destId="{21C65724-12D1-4C29-BFFD-EC24212B2629}" srcOrd="0" destOrd="0" presId="urn:microsoft.com/office/officeart/2005/8/layout/orgChart1"/>
-    <dgm:cxn modelId="{D1863E8C-72E4-466F-98C1-08D4152D56DF}" type="presParOf" srcId="{B627E434-7796-48DD-9647-1C911EFE3CDA}" destId="{C6962A80-4860-4AA7-A0FB-5D5784525278}" srcOrd="1" destOrd="0" presId="urn:microsoft.com/office/officeart/2005/8/layout/orgChart1"/>
-    <dgm:cxn modelId="{010003AB-9043-49D1-A2B8-6621EEA22D8A}" type="presParOf" srcId="{C6962A80-4860-4AA7-A0FB-5D5784525278}" destId="{5F4E3458-4ED2-494D-B912-F3691619F1D0}" srcOrd="0" destOrd="0" presId="urn:microsoft.com/office/officeart/2005/8/layout/orgChart1"/>
-    <dgm:cxn modelId="{2D99057E-0D2D-40C5-96BF-AB8BA9C7C72D}" type="presParOf" srcId="{5F4E3458-4ED2-494D-B912-F3691619F1D0}" destId="{26E997BE-EC67-4521-9A56-CE38C4E4633D}" srcOrd="0" destOrd="0" presId="urn:microsoft.com/office/officeart/2005/8/layout/orgChart1"/>
-    <dgm:cxn modelId="{513D3569-AA70-4C3D-8A68-00ECAEAE98CB}" type="presParOf" srcId="{5F4E3458-4ED2-494D-B912-F3691619F1D0}" destId="{9C8D3877-ABF6-42AD-BE43-F464446C3785}" srcOrd="1" destOrd="0" presId="urn:microsoft.com/office/officeart/2005/8/layout/orgChart1"/>
-    <dgm:cxn modelId="{988526F1-4564-4970-8D19-482D77F0069A}" type="presParOf" srcId="{C6962A80-4860-4AA7-A0FB-5D5784525278}" destId="{2A84C5C5-EBBB-4747-B32D-8822642CC510}" srcOrd="1" destOrd="0" presId="urn:microsoft.com/office/officeart/2005/8/layout/orgChart1"/>
-    <dgm:cxn modelId="{292D7920-6AEE-411A-8BA8-8BF1B40F5081}" type="presParOf" srcId="{C6962A80-4860-4AA7-A0FB-5D5784525278}" destId="{368CAA76-3AC1-4E1A-A9C3-3886217FD1CD}" srcOrd="2" destOrd="0" presId="urn:microsoft.com/office/officeart/2005/8/layout/orgChart1"/>
-    <dgm:cxn modelId="{E335FB06-F4F0-43AC-B754-414C5BB62C3A}" type="presParOf" srcId="{B627E434-7796-48DD-9647-1C911EFE3CDA}" destId="{977DDEA3-EE36-4800-A504-6890606B2BD6}" srcOrd="2" destOrd="0" presId="urn:microsoft.com/office/officeart/2005/8/layout/orgChart1"/>
-    <dgm:cxn modelId="{4A408F28-DAED-4260-88E0-A662A5DE1865}" type="presParOf" srcId="{B627E434-7796-48DD-9647-1C911EFE3CDA}" destId="{1FB3ADDD-897F-4EFA-AEAF-CF6E37CF221E}" srcOrd="3" destOrd="0" presId="urn:microsoft.com/office/officeart/2005/8/layout/orgChart1"/>
-    <dgm:cxn modelId="{6FB90C5B-CED9-4356-9C76-4D2778D682D0}" type="presParOf" srcId="{1FB3ADDD-897F-4EFA-AEAF-CF6E37CF221E}" destId="{A480999D-B927-4691-81C1-6C18B3079745}" srcOrd="0" destOrd="0" presId="urn:microsoft.com/office/officeart/2005/8/layout/orgChart1"/>
-    <dgm:cxn modelId="{906467B5-BF78-4BE9-90F9-5F8FE1839712}" type="presParOf" srcId="{A480999D-B927-4691-81C1-6C18B3079745}" destId="{B0BE9C4A-8286-4AB2-B76E-FD648157917B}" srcOrd="0" destOrd="0" presId="urn:microsoft.com/office/officeart/2005/8/layout/orgChart1"/>
-    <dgm:cxn modelId="{FC0F0347-D204-46E6-9554-81EA16BC25D7}" type="presParOf" srcId="{A480999D-B927-4691-81C1-6C18B3079745}" destId="{057A2608-3283-4FAE-98CA-66586BF9120A}" srcOrd="1" destOrd="0" presId="urn:microsoft.com/office/officeart/2005/8/layout/orgChart1"/>
-    <dgm:cxn modelId="{EFD6FBE7-C15F-44A0-8307-D64ADC042EAD}" type="presParOf" srcId="{1FB3ADDD-897F-4EFA-AEAF-CF6E37CF221E}" destId="{B387473E-D41E-437D-ADBD-8DD64827C83E}" srcOrd="1" destOrd="0" presId="urn:microsoft.com/office/officeart/2005/8/layout/orgChart1"/>
-    <dgm:cxn modelId="{5208542C-1FD5-4A15-993E-0AD19007CC1C}" type="presParOf" srcId="{1FB3ADDD-897F-4EFA-AEAF-CF6E37CF221E}" destId="{087BBF12-689E-4956-AAC5-56745E808022}" srcOrd="2" destOrd="0" presId="urn:microsoft.com/office/officeart/2005/8/layout/orgChart1"/>
-    <dgm:cxn modelId="{56B5C2A4-6C07-41A9-B14F-7CFF6EA0C23A}" type="presParOf" srcId="{2B896A5F-055A-48FC-B849-48FA8A7A4C4E}" destId="{F192275F-97C2-4AB5-9AF6-5A6E5D060D40}" srcOrd="2" destOrd="0" presId="urn:microsoft.com/office/officeart/2005/8/layout/orgChart1"/>
-    <dgm:cxn modelId="{F8DAE276-8065-4C98-9CBA-C1B5ADAD1B9E}" type="presParOf" srcId="{10E6E75D-C7A5-480B-93F7-267739AB1B28}" destId="{0459AA8E-9EF8-47CE-BE84-2B19A5249C04}" srcOrd="4" destOrd="0" presId="urn:microsoft.com/office/officeart/2005/8/layout/orgChart1"/>
-    <dgm:cxn modelId="{59958917-2E7B-4901-B4F9-6D76224F5F89}" type="presParOf" srcId="{10E6E75D-C7A5-480B-93F7-267739AB1B28}" destId="{757B2447-A382-4BDD-8C6C-24287C59F0AB}" srcOrd="5" destOrd="0" presId="urn:microsoft.com/office/officeart/2005/8/layout/orgChart1"/>
-    <dgm:cxn modelId="{3F8BDEBC-D317-409B-A097-9A436C6DCD87}" type="presParOf" srcId="{757B2447-A382-4BDD-8C6C-24287C59F0AB}" destId="{AD5CA13B-28E9-444A-8355-432E3EED7D12}" srcOrd="0" destOrd="0" presId="urn:microsoft.com/office/officeart/2005/8/layout/orgChart1"/>
-    <dgm:cxn modelId="{F5716749-F080-44BA-A551-64BAF0CA2BFD}" type="presParOf" srcId="{AD5CA13B-28E9-444A-8355-432E3EED7D12}" destId="{EFE13409-92C1-4533-BEA5-E8E69E88EBF0}" srcOrd="0" destOrd="0" presId="urn:microsoft.com/office/officeart/2005/8/layout/orgChart1"/>
-    <dgm:cxn modelId="{26D145F4-B360-4C1F-8709-ECE01DC98E26}" type="presParOf" srcId="{AD5CA13B-28E9-444A-8355-432E3EED7D12}" destId="{46D84AAC-DCB7-4E22-8958-2AF365649DA6}" srcOrd="1" destOrd="0" presId="urn:microsoft.com/office/officeart/2005/8/layout/orgChart1"/>
-    <dgm:cxn modelId="{1191A32A-6C13-49A7-ACEF-589630678CEC}" type="presParOf" srcId="{757B2447-A382-4BDD-8C6C-24287C59F0AB}" destId="{208D2712-9B2A-46BC-9933-618CA12CC611}" srcOrd="1" destOrd="0" presId="urn:microsoft.com/office/officeart/2005/8/layout/orgChart1"/>
-    <dgm:cxn modelId="{853E1D1A-DD52-4A94-B242-87A56AE3CC39}" type="presParOf" srcId="{757B2447-A382-4BDD-8C6C-24287C59F0AB}" destId="{E9C43166-AE52-441E-8DCC-C76659F40F7D}" srcOrd="2" destOrd="0" presId="urn:microsoft.com/office/officeart/2005/8/layout/orgChart1"/>
-    <dgm:cxn modelId="{5F855F4E-7CC8-4449-87B4-B53B1FCC0DCF}" type="presParOf" srcId="{901EC8E5-B686-40E8-BF31-400B0B2541D0}" destId="{C3B409DA-D04C-45D2-A1E2-1509BE98A9D1}" srcOrd="2" destOrd="0" presId="urn:microsoft.com/office/officeart/2005/8/layout/orgChart1"/>
+    <dgm:cxn modelId="{8E07CDB5-A196-472C-A36A-4E04ED8749E3}" type="presOf" srcId="{E5627A96-6EBE-4FAA-BC4B-34BEAFF93DC8}" destId="{AE56A3FD-D564-42EE-84EA-DC5ABA9DA23D}" srcOrd="1" destOrd="0" presId="urn:microsoft.com/office/officeart/2005/8/layout/orgChart1"/>
+    <dgm:cxn modelId="{E83445B9-D302-4A81-8F57-53B18ABAF7CE}" type="presParOf" srcId="{28CDFDFE-5F3A-4CEB-A5E0-7B234C14F8CF}" destId="{901EC8E5-B686-40E8-BF31-400B0B2541D0}" srcOrd="0" destOrd="0" presId="urn:microsoft.com/office/officeart/2005/8/layout/orgChart1"/>
+    <dgm:cxn modelId="{35549FC2-9B47-42BF-B007-E6EE2823F257}" type="presParOf" srcId="{901EC8E5-B686-40E8-BF31-400B0B2541D0}" destId="{858ADA62-DFD5-4609-899F-F16D5614ED74}" srcOrd="0" destOrd="0" presId="urn:microsoft.com/office/officeart/2005/8/layout/orgChart1"/>
+    <dgm:cxn modelId="{04CABD5A-F264-4DF7-B226-EE2286A801BD}" type="presParOf" srcId="{858ADA62-DFD5-4609-899F-F16D5614ED74}" destId="{60C67B17-3BD5-4872-928B-8BD046622FA8}" srcOrd="0" destOrd="0" presId="urn:microsoft.com/office/officeart/2005/8/layout/orgChart1"/>
+    <dgm:cxn modelId="{C61D4AC6-CDB0-4E26-9466-5A2097CADE4A}" type="presParOf" srcId="{858ADA62-DFD5-4609-899F-F16D5614ED74}" destId="{AE56A3FD-D564-42EE-84EA-DC5ABA9DA23D}" srcOrd="1" destOrd="0" presId="urn:microsoft.com/office/officeart/2005/8/layout/orgChart1"/>
+    <dgm:cxn modelId="{7110E0FC-18F3-45C4-B302-3963B938BDB8}" type="presParOf" srcId="{901EC8E5-B686-40E8-BF31-400B0B2541D0}" destId="{10E6E75D-C7A5-480B-93F7-267739AB1B28}" srcOrd="1" destOrd="0" presId="urn:microsoft.com/office/officeart/2005/8/layout/orgChart1"/>
+    <dgm:cxn modelId="{E62630C8-DC95-43B0-AFD1-6D1027D6602B}" type="presParOf" srcId="{10E6E75D-C7A5-480B-93F7-267739AB1B28}" destId="{836E16E8-2068-4BBE-ACF2-0643BF5B0C02}" srcOrd="0" destOrd="0" presId="urn:microsoft.com/office/officeart/2005/8/layout/orgChart1"/>
+    <dgm:cxn modelId="{8BA92FF2-7645-44FC-99DE-2BE66186334D}" type="presParOf" srcId="{10E6E75D-C7A5-480B-93F7-267739AB1B28}" destId="{BA5C5D72-BF9F-4A00-90CA-B32E2886359C}" srcOrd="1" destOrd="0" presId="urn:microsoft.com/office/officeart/2005/8/layout/orgChart1"/>
+    <dgm:cxn modelId="{F6CFBDE6-5768-40FE-BD1E-0ED1E6D786B7}" type="presParOf" srcId="{BA5C5D72-BF9F-4A00-90CA-B32E2886359C}" destId="{93393071-DEE5-46CA-A7F0-25CEABEA245F}" srcOrd="0" destOrd="0" presId="urn:microsoft.com/office/officeart/2005/8/layout/orgChart1"/>
+    <dgm:cxn modelId="{55E877C5-04FB-4E34-8BB3-B53543F3E4FB}" type="presParOf" srcId="{93393071-DEE5-46CA-A7F0-25CEABEA245F}" destId="{44C38D0C-7722-4A27-B6E6-FFAA430D1902}" srcOrd="0" destOrd="0" presId="urn:microsoft.com/office/officeart/2005/8/layout/orgChart1"/>
+    <dgm:cxn modelId="{10439784-19F0-4BC7-A739-BEFFD8B412F6}" type="presParOf" srcId="{93393071-DEE5-46CA-A7F0-25CEABEA245F}" destId="{DBFDA3B0-B686-400F-8240-3A0358595A2A}" srcOrd="1" destOrd="0" presId="urn:microsoft.com/office/officeart/2005/8/layout/orgChart1"/>
+    <dgm:cxn modelId="{0673DAD1-1C5D-4FA4-A4B4-99E15D52B752}" type="presParOf" srcId="{BA5C5D72-BF9F-4A00-90CA-B32E2886359C}" destId="{86478A91-A803-4224-A2A3-31A9A0D5A5E5}" srcOrd="1" destOrd="0" presId="urn:microsoft.com/office/officeart/2005/8/layout/orgChart1"/>
+    <dgm:cxn modelId="{01F6F3AF-64C4-4C3D-99E4-0ECC07C7C121}" type="presParOf" srcId="{86478A91-A803-4224-A2A3-31A9A0D5A5E5}" destId="{C51A76B6-D3A2-4E95-AC9F-766930CA6BCC}" srcOrd="0" destOrd="0" presId="urn:microsoft.com/office/officeart/2005/8/layout/orgChart1"/>
+    <dgm:cxn modelId="{C32CBBAF-0233-479D-A36E-2F32750ED992}" type="presParOf" srcId="{86478A91-A803-4224-A2A3-31A9A0D5A5E5}" destId="{6103E1B4-B735-4C52-AA12-349B023D270C}" srcOrd="1" destOrd="0" presId="urn:microsoft.com/office/officeart/2005/8/layout/orgChart1"/>
+    <dgm:cxn modelId="{21E8E9B7-5AC2-42F4-8E06-D37E87B03DE6}" type="presParOf" srcId="{6103E1B4-B735-4C52-AA12-349B023D270C}" destId="{A5BB44B4-74C4-41F7-B035-DC5A9B9308AA}" srcOrd="0" destOrd="0" presId="urn:microsoft.com/office/officeart/2005/8/layout/orgChart1"/>
+    <dgm:cxn modelId="{3759BCE8-8AC2-40B9-9E30-ADAE6738CC86}" type="presParOf" srcId="{A5BB44B4-74C4-41F7-B035-DC5A9B9308AA}" destId="{DBBD3CD6-D029-4286-BA79-9C5E578B2043}" srcOrd="0" destOrd="0" presId="urn:microsoft.com/office/officeart/2005/8/layout/orgChart1"/>
+    <dgm:cxn modelId="{F13F4C6C-7490-4C75-91F4-492813DA3366}" type="presParOf" srcId="{A5BB44B4-74C4-41F7-B035-DC5A9B9308AA}" destId="{00E117FD-B233-47A4-9F5E-C6C140C984F1}" srcOrd="1" destOrd="0" presId="urn:microsoft.com/office/officeart/2005/8/layout/orgChart1"/>
+    <dgm:cxn modelId="{5F2BA4DB-1187-4144-BB8C-E5531CCD8BAC}" type="presParOf" srcId="{6103E1B4-B735-4C52-AA12-349B023D270C}" destId="{7EC25A19-FCBE-4E42-9922-4CCF4CDA7711}" srcOrd="1" destOrd="0" presId="urn:microsoft.com/office/officeart/2005/8/layout/orgChart1"/>
+    <dgm:cxn modelId="{872C2CA1-A19C-4C33-A599-084FF8374F41}" type="presParOf" srcId="{7EC25A19-FCBE-4E42-9922-4CCF4CDA7711}" destId="{216B97B9-FEA3-4C4E-9C78-8A2BFE78862B}" srcOrd="0" destOrd="0" presId="urn:microsoft.com/office/officeart/2005/8/layout/orgChart1"/>
+    <dgm:cxn modelId="{9AA51473-3A1C-407D-B853-D1C4C47A2FCB}" type="presParOf" srcId="{7EC25A19-FCBE-4E42-9922-4CCF4CDA7711}" destId="{5C95C72E-482F-4084-A66D-C7A51ACEE2BE}" srcOrd="1" destOrd="0" presId="urn:microsoft.com/office/officeart/2005/8/layout/orgChart1"/>
+    <dgm:cxn modelId="{D8D9437B-3ED6-4E3C-9E3F-57ADEEB1BF2F}" type="presParOf" srcId="{5C95C72E-482F-4084-A66D-C7A51ACEE2BE}" destId="{85833852-FBF3-4402-8303-08722747E558}" srcOrd="0" destOrd="0" presId="urn:microsoft.com/office/officeart/2005/8/layout/orgChart1"/>
+    <dgm:cxn modelId="{C82283BD-0091-4945-87B6-B579AE72E249}" type="presParOf" srcId="{85833852-FBF3-4402-8303-08722747E558}" destId="{E98CC857-8578-47C5-A1B1-D8ED9D455689}" srcOrd="0" destOrd="0" presId="urn:microsoft.com/office/officeart/2005/8/layout/orgChart1"/>
+    <dgm:cxn modelId="{821781AA-3FD2-407B-974A-B5C2DE54985B}" type="presParOf" srcId="{85833852-FBF3-4402-8303-08722747E558}" destId="{F9A28606-45CA-4985-8A04-D305489AED39}" srcOrd="1" destOrd="0" presId="urn:microsoft.com/office/officeart/2005/8/layout/orgChart1"/>
+    <dgm:cxn modelId="{A776EB13-9DC8-4894-8300-559131068D19}" type="presParOf" srcId="{5C95C72E-482F-4084-A66D-C7A51ACEE2BE}" destId="{C221C033-FDD9-4EDC-BD9A-94E74D96B085}" srcOrd="1" destOrd="0" presId="urn:microsoft.com/office/officeart/2005/8/layout/orgChart1"/>
+    <dgm:cxn modelId="{733A94A6-583B-4607-B085-128A8FE0CE6C}" type="presParOf" srcId="{5C95C72E-482F-4084-A66D-C7A51ACEE2BE}" destId="{A7E2189F-7D2F-4894-ABED-70F035BBCE0C}" srcOrd="2" destOrd="0" presId="urn:microsoft.com/office/officeart/2005/8/layout/orgChart1"/>
+    <dgm:cxn modelId="{63E2F85E-191A-4503-9219-DA7E84C309D3}" type="presParOf" srcId="{7EC25A19-FCBE-4E42-9922-4CCF4CDA7711}" destId="{043C1E16-6C94-4653-8269-45D6C6959294}" srcOrd="2" destOrd="0" presId="urn:microsoft.com/office/officeart/2005/8/layout/orgChart1"/>
+    <dgm:cxn modelId="{A695B566-A2A6-466B-B377-BCA863F457FD}" type="presParOf" srcId="{7EC25A19-FCBE-4E42-9922-4CCF4CDA7711}" destId="{109D5AED-DB44-4C24-AF18-2E3BD3A97652}" srcOrd="3" destOrd="0" presId="urn:microsoft.com/office/officeart/2005/8/layout/orgChart1"/>
+    <dgm:cxn modelId="{B5414C79-8968-461E-B7FA-651761AC1AE9}" type="presParOf" srcId="{109D5AED-DB44-4C24-AF18-2E3BD3A97652}" destId="{7027CDAD-6F3F-4082-BB49-0FA60A1E6A62}" srcOrd="0" destOrd="0" presId="urn:microsoft.com/office/officeart/2005/8/layout/orgChart1"/>
+    <dgm:cxn modelId="{04145489-B3E2-4B81-9D6F-C919D21F6D08}" type="presParOf" srcId="{7027CDAD-6F3F-4082-BB49-0FA60A1E6A62}" destId="{A92111EE-5E83-4457-81E1-CFE83175B5F3}" srcOrd="0" destOrd="0" presId="urn:microsoft.com/office/officeart/2005/8/layout/orgChart1"/>
+    <dgm:cxn modelId="{F5AEFBEE-7C42-4B21-B589-5C82622CF4EB}" type="presParOf" srcId="{7027CDAD-6F3F-4082-BB49-0FA60A1E6A62}" destId="{DFBB3990-108C-48F0-B64A-097C2D8B9118}" srcOrd="1" destOrd="0" presId="urn:microsoft.com/office/officeart/2005/8/layout/orgChart1"/>
+    <dgm:cxn modelId="{39F788A3-0BA6-45C0-8EC5-A77A71A901B2}" type="presParOf" srcId="{109D5AED-DB44-4C24-AF18-2E3BD3A97652}" destId="{AC2F7622-3074-4701-BD1E-03AB5F6EB92C}" srcOrd="1" destOrd="0" presId="urn:microsoft.com/office/officeart/2005/8/layout/orgChart1"/>
+    <dgm:cxn modelId="{AF32F549-F868-4957-B13F-01EF8D26006D}" type="presParOf" srcId="{109D5AED-DB44-4C24-AF18-2E3BD3A97652}" destId="{BB7561AA-3A09-41FE-8035-04D29129B10E}" srcOrd="2" destOrd="0" presId="urn:microsoft.com/office/officeart/2005/8/layout/orgChart1"/>
+    <dgm:cxn modelId="{6AA35495-E2D3-4DB3-BD5E-D6AEB6A3A0EE}" type="presParOf" srcId="{7EC25A19-FCBE-4E42-9922-4CCF4CDA7711}" destId="{C0D5F00B-F27D-4736-83C4-6EFEED50DECF}" srcOrd="4" destOrd="0" presId="urn:microsoft.com/office/officeart/2005/8/layout/orgChart1"/>
+    <dgm:cxn modelId="{563DCFA3-5942-4472-8E94-1F39C1F3FA1C}" type="presParOf" srcId="{7EC25A19-FCBE-4E42-9922-4CCF4CDA7711}" destId="{D033F743-65F1-4A4E-90A7-9CB438D5DB66}" srcOrd="5" destOrd="0" presId="urn:microsoft.com/office/officeart/2005/8/layout/orgChart1"/>
+    <dgm:cxn modelId="{D6CF9635-1A62-4501-BBC9-68765B320A33}" type="presParOf" srcId="{D033F743-65F1-4A4E-90A7-9CB438D5DB66}" destId="{EB391816-02E1-402B-A4BD-07723E222D34}" srcOrd="0" destOrd="0" presId="urn:microsoft.com/office/officeart/2005/8/layout/orgChart1"/>
+    <dgm:cxn modelId="{A49F7D28-BF15-428E-9511-00D0DD15B538}" type="presParOf" srcId="{EB391816-02E1-402B-A4BD-07723E222D34}" destId="{19102423-8E01-4DBA-A45F-46FCCC07C952}" srcOrd="0" destOrd="0" presId="urn:microsoft.com/office/officeart/2005/8/layout/orgChart1"/>
+    <dgm:cxn modelId="{D0505AAB-BAF8-4F36-A58C-CB0DBFF70995}" type="presParOf" srcId="{EB391816-02E1-402B-A4BD-07723E222D34}" destId="{D74555F8-0A5A-41E8-9FA7-652B35E9C608}" srcOrd="1" destOrd="0" presId="urn:microsoft.com/office/officeart/2005/8/layout/orgChart1"/>
+    <dgm:cxn modelId="{5DDAB1E0-0892-4926-AA30-3B954E13A238}" type="presParOf" srcId="{D033F743-65F1-4A4E-90A7-9CB438D5DB66}" destId="{C4C9B638-9782-4DA7-A6FE-E72CA53F6A4B}" srcOrd="1" destOrd="0" presId="urn:microsoft.com/office/officeart/2005/8/layout/orgChart1"/>
+    <dgm:cxn modelId="{CEB3DB9D-5FF3-45DA-A2D4-7775DA142361}" type="presParOf" srcId="{D033F743-65F1-4A4E-90A7-9CB438D5DB66}" destId="{8385B739-BEF3-44B5-BA1E-11A78C878D08}" srcOrd="2" destOrd="0" presId="urn:microsoft.com/office/officeart/2005/8/layout/orgChart1"/>
+    <dgm:cxn modelId="{DF96198F-E1CA-44BC-88B6-EE06E28C4EA1}" type="presParOf" srcId="{7EC25A19-FCBE-4E42-9922-4CCF4CDA7711}" destId="{BD3496CF-8BA6-4D6C-B2B9-CA938E2700DB}" srcOrd="6" destOrd="0" presId="urn:microsoft.com/office/officeart/2005/8/layout/orgChart1"/>
+    <dgm:cxn modelId="{8C60398B-5DCB-4401-84BB-7388DE771D54}" type="presParOf" srcId="{7EC25A19-FCBE-4E42-9922-4CCF4CDA7711}" destId="{F27990E8-EA5D-499B-9726-89034538AA14}" srcOrd="7" destOrd="0" presId="urn:microsoft.com/office/officeart/2005/8/layout/orgChart1"/>
+    <dgm:cxn modelId="{E514EC91-C093-436B-8B14-34DCD26EA54D}" type="presParOf" srcId="{F27990E8-EA5D-499B-9726-89034538AA14}" destId="{5C5EE64A-3CA6-4109-B8BB-51EC56B49245}" srcOrd="0" destOrd="0" presId="urn:microsoft.com/office/officeart/2005/8/layout/orgChart1"/>
+    <dgm:cxn modelId="{8389E821-5D51-4247-9BCB-DFE936986D92}" type="presParOf" srcId="{5C5EE64A-3CA6-4109-B8BB-51EC56B49245}" destId="{946994B6-E9AB-4698-B23A-0D583716BD00}" srcOrd="0" destOrd="0" presId="urn:microsoft.com/office/officeart/2005/8/layout/orgChart1"/>
+    <dgm:cxn modelId="{241B37FF-8747-41D2-9C81-EB30BF757D32}" type="presParOf" srcId="{5C5EE64A-3CA6-4109-B8BB-51EC56B49245}" destId="{6C1DEDB7-C0F8-472B-9664-CD8FB68D06BF}" srcOrd="1" destOrd="0" presId="urn:microsoft.com/office/officeart/2005/8/layout/orgChart1"/>
+    <dgm:cxn modelId="{9D782E37-E28C-480B-83E9-DA720AA252FF}" type="presParOf" srcId="{F27990E8-EA5D-499B-9726-89034538AA14}" destId="{EDB39FC1-A722-4D9F-BC5C-96B58029FB63}" srcOrd="1" destOrd="0" presId="urn:microsoft.com/office/officeart/2005/8/layout/orgChart1"/>
+    <dgm:cxn modelId="{46303940-2DA5-4857-885A-DF79C9288EEF}" type="presParOf" srcId="{F27990E8-EA5D-499B-9726-89034538AA14}" destId="{D02C0127-9D61-4BB0-A18A-75399703B028}" srcOrd="2" destOrd="0" presId="urn:microsoft.com/office/officeart/2005/8/layout/orgChart1"/>
+    <dgm:cxn modelId="{A569CC47-CE5D-446F-B546-59FCD211B64B}" type="presParOf" srcId="{6103E1B4-B735-4C52-AA12-349B023D270C}" destId="{F1D7A3F1-7884-4AE0-9E1A-D09241B2BFE1}" srcOrd="2" destOrd="0" presId="urn:microsoft.com/office/officeart/2005/8/layout/orgChart1"/>
+    <dgm:cxn modelId="{9D9129E2-2DB4-4644-9C66-2C8A04439305}" type="presParOf" srcId="{86478A91-A803-4224-A2A3-31A9A0D5A5E5}" destId="{22D8EB09-1AD8-4A16-91CC-2FB3827AC2DA}" srcOrd="2" destOrd="0" presId="urn:microsoft.com/office/officeart/2005/8/layout/orgChart1"/>
+    <dgm:cxn modelId="{50CF7B5D-C674-411D-9F0B-EEF36020C3FD}" type="presParOf" srcId="{86478A91-A803-4224-A2A3-31A9A0D5A5E5}" destId="{E594E038-9AA2-41ED-AE64-8496B22F5397}" srcOrd="3" destOrd="0" presId="urn:microsoft.com/office/officeart/2005/8/layout/orgChart1"/>
+    <dgm:cxn modelId="{690462DB-47AE-4E1A-ACF0-DAC99A0F6C9B}" type="presParOf" srcId="{E594E038-9AA2-41ED-AE64-8496B22F5397}" destId="{48CB58C7-953B-49AC-80C1-8431AF32C4EF}" srcOrd="0" destOrd="0" presId="urn:microsoft.com/office/officeart/2005/8/layout/orgChart1"/>
+    <dgm:cxn modelId="{BFE45D29-ABA6-4FA6-B0D8-47E71F50412B}" type="presParOf" srcId="{48CB58C7-953B-49AC-80C1-8431AF32C4EF}" destId="{A51AC7DE-5106-4A50-9E5C-541E2B8A4E11}" srcOrd="0" destOrd="0" presId="urn:microsoft.com/office/officeart/2005/8/layout/orgChart1"/>
+    <dgm:cxn modelId="{E8346AF7-D4DA-46BA-8FA4-5E8FB8C08EF0}" type="presParOf" srcId="{48CB58C7-953B-49AC-80C1-8431AF32C4EF}" destId="{B89E11B4-D9EF-48D9-9A76-5E823B8A7931}" srcOrd="1" destOrd="0" presId="urn:microsoft.com/office/officeart/2005/8/layout/orgChart1"/>
+    <dgm:cxn modelId="{C5CAD9C1-1BE8-487F-B5A8-4F96C6C69950}" type="presParOf" srcId="{E594E038-9AA2-41ED-AE64-8496B22F5397}" destId="{3DFCE9DE-9CE9-432F-8876-6F14693C7246}" srcOrd="1" destOrd="0" presId="urn:microsoft.com/office/officeart/2005/8/layout/orgChart1"/>
+    <dgm:cxn modelId="{C5549CD4-7214-4558-B774-56951A76CC66}" type="presParOf" srcId="{3DFCE9DE-9CE9-432F-8876-6F14693C7246}" destId="{A3D4C739-2D92-4F41-AF8C-DC06BF96B107}" srcOrd="0" destOrd="0" presId="urn:microsoft.com/office/officeart/2005/8/layout/orgChart1"/>
+    <dgm:cxn modelId="{4FA2648C-72A0-4643-B0B9-309235DCD626}" type="presParOf" srcId="{3DFCE9DE-9CE9-432F-8876-6F14693C7246}" destId="{E06743E5-2F5A-4CDA-8904-52F7F8ECB311}" srcOrd="1" destOrd="0" presId="urn:microsoft.com/office/officeart/2005/8/layout/orgChart1"/>
+    <dgm:cxn modelId="{BFA4DBA2-A9EF-4F48-ADE1-994AE5E4F7B1}" type="presParOf" srcId="{E06743E5-2F5A-4CDA-8904-52F7F8ECB311}" destId="{17DC4336-6A09-4798-9E93-92A61FA106B7}" srcOrd="0" destOrd="0" presId="urn:microsoft.com/office/officeart/2005/8/layout/orgChart1"/>
+    <dgm:cxn modelId="{39CC8B99-4CD6-4377-9F56-61E26354D3B7}" type="presParOf" srcId="{17DC4336-6A09-4798-9E93-92A61FA106B7}" destId="{F4B46407-2CFA-4954-8336-F9F0FB08D475}" srcOrd="0" destOrd="0" presId="urn:microsoft.com/office/officeart/2005/8/layout/orgChart1"/>
+    <dgm:cxn modelId="{7A4CBCD6-71BD-4FC2-8A6A-4692157771E3}" type="presParOf" srcId="{17DC4336-6A09-4798-9E93-92A61FA106B7}" destId="{B729E5D1-11E1-4253-91BE-1D798AAC32D4}" srcOrd="1" destOrd="0" presId="urn:microsoft.com/office/officeart/2005/8/layout/orgChart1"/>
+    <dgm:cxn modelId="{BDCD073C-659E-4F1F-A9AB-1EEB7CF27DE5}" type="presParOf" srcId="{E06743E5-2F5A-4CDA-8904-52F7F8ECB311}" destId="{4077A9AF-8BB7-43F1-A23A-A3F9A2D35D01}" srcOrd="1" destOrd="0" presId="urn:microsoft.com/office/officeart/2005/8/layout/orgChart1"/>
+    <dgm:cxn modelId="{19EEC050-2D14-4A9F-AC35-AFFFACD71FDC}" type="presParOf" srcId="{E06743E5-2F5A-4CDA-8904-52F7F8ECB311}" destId="{BB8F107D-FE8C-4E2D-9E3B-89BFB34E8566}" srcOrd="2" destOrd="0" presId="urn:microsoft.com/office/officeart/2005/8/layout/orgChart1"/>
+    <dgm:cxn modelId="{89C53D15-618B-4E9F-AF74-E6D51E8F069F}" type="presParOf" srcId="{3DFCE9DE-9CE9-432F-8876-6F14693C7246}" destId="{69F57304-E22E-418C-BDA1-467514C455B5}" srcOrd="2" destOrd="0" presId="urn:microsoft.com/office/officeart/2005/8/layout/orgChart1"/>
+    <dgm:cxn modelId="{B617C38E-D7FD-4FC0-A323-FA91DEC5A1A3}" type="presParOf" srcId="{3DFCE9DE-9CE9-432F-8876-6F14693C7246}" destId="{0468A743-0253-4822-8657-0AF4E5CF0B83}" srcOrd="3" destOrd="0" presId="urn:microsoft.com/office/officeart/2005/8/layout/orgChart1"/>
+    <dgm:cxn modelId="{7EA9FB91-CFDF-40FB-918E-13286E4DDE0C}" type="presParOf" srcId="{0468A743-0253-4822-8657-0AF4E5CF0B83}" destId="{8A59A102-D77E-451D-BF80-AB8BC14734C7}" srcOrd="0" destOrd="0" presId="urn:microsoft.com/office/officeart/2005/8/layout/orgChart1"/>
+    <dgm:cxn modelId="{7466CB07-05FF-43BC-8844-3428176D209F}" type="presParOf" srcId="{8A59A102-D77E-451D-BF80-AB8BC14734C7}" destId="{7A5C3C3D-59E9-422D-98A1-477B68C0A094}" srcOrd="0" destOrd="0" presId="urn:microsoft.com/office/officeart/2005/8/layout/orgChart1"/>
+    <dgm:cxn modelId="{C4BCC680-3702-4369-ADB7-DB0D39DA94F8}" type="presParOf" srcId="{8A59A102-D77E-451D-BF80-AB8BC14734C7}" destId="{0324C93E-BA9F-4F16-8CAE-8AC8B08C8398}" srcOrd="1" destOrd="0" presId="urn:microsoft.com/office/officeart/2005/8/layout/orgChart1"/>
+    <dgm:cxn modelId="{BF80897A-11F0-43DD-A5E4-3855BA9F8BA7}" type="presParOf" srcId="{0468A743-0253-4822-8657-0AF4E5CF0B83}" destId="{F02E389D-AAF2-4FFB-92FE-EC9AB736626F}" srcOrd="1" destOrd="0" presId="urn:microsoft.com/office/officeart/2005/8/layout/orgChart1"/>
+    <dgm:cxn modelId="{4B3C6B2E-627A-4FF7-A591-CD41EE8F8DEF}" type="presParOf" srcId="{0468A743-0253-4822-8657-0AF4E5CF0B83}" destId="{1D4E8285-E5FE-4D98-A5AC-A7581A803F6C}" srcOrd="2" destOrd="0" presId="urn:microsoft.com/office/officeart/2005/8/layout/orgChart1"/>
+    <dgm:cxn modelId="{6B82E463-B39D-40B7-9550-3E789DDBB708}" type="presParOf" srcId="{E594E038-9AA2-41ED-AE64-8496B22F5397}" destId="{92512E3B-5E18-4169-8759-7154927AE2B7}" srcOrd="2" destOrd="0" presId="urn:microsoft.com/office/officeart/2005/8/layout/orgChart1"/>
+    <dgm:cxn modelId="{2D4B0CCF-B27F-4CF4-8C6E-38392CF0F0D5}" type="presParOf" srcId="{BA5C5D72-BF9F-4A00-90CA-B32E2886359C}" destId="{4CD87416-47BB-4600-86D0-5F5D12DF1031}" srcOrd="2" destOrd="0" presId="urn:microsoft.com/office/officeart/2005/8/layout/orgChart1"/>
+    <dgm:cxn modelId="{0DDEEECB-3E86-4BCF-8AAB-39D733D5C486}" type="presParOf" srcId="{10E6E75D-C7A5-480B-93F7-267739AB1B28}" destId="{EF6EDC9C-63E5-4967-8BBF-29B4CD302283}" srcOrd="2" destOrd="0" presId="urn:microsoft.com/office/officeart/2005/8/layout/orgChart1"/>
+    <dgm:cxn modelId="{81C0019A-CFCB-4F47-AD81-2DD432BCE9C8}" type="presParOf" srcId="{10E6E75D-C7A5-480B-93F7-267739AB1B28}" destId="{2B896A5F-055A-48FC-B849-48FA8A7A4C4E}" srcOrd="3" destOrd="0" presId="urn:microsoft.com/office/officeart/2005/8/layout/orgChart1"/>
+    <dgm:cxn modelId="{706799B5-C606-4129-846F-25661AA0E263}" type="presParOf" srcId="{2B896A5F-055A-48FC-B849-48FA8A7A4C4E}" destId="{F096615E-5A24-47E1-97BD-9952356F575B}" srcOrd="0" destOrd="0" presId="urn:microsoft.com/office/officeart/2005/8/layout/orgChart1"/>
+    <dgm:cxn modelId="{6AF4668A-6139-475D-A4A8-A0DF59EB4647}" type="presParOf" srcId="{F096615E-5A24-47E1-97BD-9952356F575B}" destId="{C51849A6-2CB5-45E6-861B-5E9695FC1634}" srcOrd="0" destOrd="0" presId="urn:microsoft.com/office/officeart/2005/8/layout/orgChart1"/>
+    <dgm:cxn modelId="{F135C299-83E7-4203-852D-A96F5EE6C84A}" type="presParOf" srcId="{F096615E-5A24-47E1-97BD-9952356F575B}" destId="{0A1297D2-E0C4-46B1-B654-43046D032138}" srcOrd="1" destOrd="0" presId="urn:microsoft.com/office/officeart/2005/8/layout/orgChart1"/>
+    <dgm:cxn modelId="{54E65FE9-2E2A-41C0-AE08-2AA82E0D50E0}" type="presParOf" srcId="{2B896A5F-055A-48FC-B849-48FA8A7A4C4E}" destId="{B627E434-7796-48DD-9647-1C911EFE3CDA}" srcOrd="1" destOrd="0" presId="urn:microsoft.com/office/officeart/2005/8/layout/orgChart1"/>
+    <dgm:cxn modelId="{7049823D-6B8D-48B2-9E49-CEA8B850E1E4}" type="presParOf" srcId="{B627E434-7796-48DD-9647-1C911EFE3CDA}" destId="{21C65724-12D1-4C29-BFFD-EC24212B2629}" srcOrd="0" destOrd="0" presId="urn:microsoft.com/office/officeart/2005/8/layout/orgChart1"/>
+    <dgm:cxn modelId="{FC292401-A087-4057-A60C-FA2D821FD38C}" type="presParOf" srcId="{B627E434-7796-48DD-9647-1C911EFE3CDA}" destId="{C6962A80-4860-4AA7-A0FB-5D5784525278}" srcOrd="1" destOrd="0" presId="urn:microsoft.com/office/officeart/2005/8/layout/orgChart1"/>
+    <dgm:cxn modelId="{68DDB495-39E1-4EDB-A643-6E16C1D29F47}" type="presParOf" srcId="{C6962A80-4860-4AA7-A0FB-5D5784525278}" destId="{5F4E3458-4ED2-494D-B912-F3691619F1D0}" srcOrd="0" destOrd="0" presId="urn:microsoft.com/office/officeart/2005/8/layout/orgChart1"/>
+    <dgm:cxn modelId="{086776AA-3B72-4599-9103-7D537D6D7515}" type="presParOf" srcId="{5F4E3458-4ED2-494D-B912-F3691619F1D0}" destId="{26E997BE-EC67-4521-9A56-CE38C4E4633D}" srcOrd="0" destOrd="0" presId="urn:microsoft.com/office/officeart/2005/8/layout/orgChart1"/>
+    <dgm:cxn modelId="{B0E7C2D2-54D4-4760-A9F9-B9F41C061FDE}" type="presParOf" srcId="{5F4E3458-4ED2-494D-B912-F3691619F1D0}" destId="{9C8D3877-ABF6-42AD-BE43-F464446C3785}" srcOrd="1" destOrd="0" presId="urn:microsoft.com/office/officeart/2005/8/layout/orgChart1"/>
+    <dgm:cxn modelId="{EF2D2255-57AE-4614-BAD3-75E9DD926ED8}" type="presParOf" srcId="{C6962A80-4860-4AA7-A0FB-5D5784525278}" destId="{2A84C5C5-EBBB-4747-B32D-8822642CC510}" srcOrd="1" destOrd="0" presId="urn:microsoft.com/office/officeart/2005/8/layout/orgChart1"/>
+    <dgm:cxn modelId="{70CF9699-074F-4F48-97D5-CD330DE757A3}" type="presParOf" srcId="{C6962A80-4860-4AA7-A0FB-5D5784525278}" destId="{368CAA76-3AC1-4E1A-A9C3-3886217FD1CD}" srcOrd="2" destOrd="0" presId="urn:microsoft.com/office/officeart/2005/8/layout/orgChart1"/>
+    <dgm:cxn modelId="{3702DA41-8B7F-4A19-832A-751CFD169D64}" type="presParOf" srcId="{B627E434-7796-48DD-9647-1C911EFE3CDA}" destId="{977DDEA3-EE36-4800-A504-6890606B2BD6}" srcOrd="2" destOrd="0" presId="urn:microsoft.com/office/officeart/2005/8/layout/orgChart1"/>
+    <dgm:cxn modelId="{C0BCF4F6-1B47-4CCF-809D-1ECBBF5AD98A}" type="presParOf" srcId="{B627E434-7796-48DD-9647-1C911EFE3CDA}" destId="{1FB3ADDD-897F-4EFA-AEAF-CF6E37CF221E}" srcOrd="3" destOrd="0" presId="urn:microsoft.com/office/officeart/2005/8/layout/orgChart1"/>
+    <dgm:cxn modelId="{9FBE6315-2E68-4072-A807-3C92F9972B7B}" type="presParOf" srcId="{1FB3ADDD-897F-4EFA-AEAF-CF6E37CF221E}" destId="{A480999D-B927-4691-81C1-6C18B3079745}" srcOrd="0" destOrd="0" presId="urn:microsoft.com/office/officeart/2005/8/layout/orgChart1"/>
+    <dgm:cxn modelId="{EF3849A5-C099-4E4E-B195-D5E9985E111B}" type="presParOf" srcId="{A480999D-B927-4691-81C1-6C18B3079745}" destId="{B0BE9C4A-8286-4AB2-B76E-FD648157917B}" srcOrd="0" destOrd="0" presId="urn:microsoft.com/office/officeart/2005/8/layout/orgChart1"/>
+    <dgm:cxn modelId="{BF4EF3EB-479E-407B-8D13-FFAA2F79A457}" type="presParOf" srcId="{A480999D-B927-4691-81C1-6C18B3079745}" destId="{057A2608-3283-4FAE-98CA-66586BF9120A}" srcOrd="1" destOrd="0" presId="urn:microsoft.com/office/officeart/2005/8/layout/orgChart1"/>
+    <dgm:cxn modelId="{6DA0C7B2-13EA-467B-81C0-26228D0BAAB4}" type="presParOf" srcId="{1FB3ADDD-897F-4EFA-AEAF-CF6E37CF221E}" destId="{B387473E-D41E-437D-ADBD-8DD64827C83E}" srcOrd="1" destOrd="0" presId="urn:microsoft.com/office/officeart/2005/8/layout/orgChart1"/>
+    <dgm:cxn modelId="{98A93945-17BD-4A48-8C61-3FD082AED771}" type="presParOf" srcId="{1FB3ADDD-897F-4EFA-AEAF-CF6E37CF221E}" destId="{087BBF12-689E-4956-AAC5-56745E808022}" srcOrd="2" destOrd="0" presId="urn:microsoft.com/office/officeart/2005/8/layout/orgChart1"/>
+    <dgm:cxn modelId="{B0090A89-59B0-42DC-A854-2B75288DAF78}" type="presParOf" srcId="{2B896A5F-055A-48FC-B849-48FA8A7A4C4E}" destId="{F192275F-97C2-4AB5-9AF6-5A6E5D060D40}" srcOrd="2" destOrd="0" presId="urn:microsoft.com/office/officeart/2005/8/layout/orgChart1"/>
+    <dgm:cxn modelId="{33367833-6EAD-46BA-945E-F8EAED9204BA}" type="presParOf" srcId="{10E6E75D-C7A5-480B-93F7-267739AB1B28}" destId="{0459AA8E-9EF8-47CE-BE84-2B19A5249C04}" srcOrd="4" destOrd="0" presId="urn:microsoft.com/office/officeart/2005/8/layout/orgChart1"/>
+    <dgm:cxn modelId="{0662D810-3A97-4D33-BCF8-01D8A3F0F8B0}" type="presParOf" srcId="{10E6E75D-C7A5-480B-93F7-267739AB1B28}" destId="{757B2447-A382-4BDD-8C6C-24287C59F0AB}" srcOrd="5" destOrd="0" presId="urn:microsoft.com/office/officeart/2005/8/layout/orgChart1"/>
+    <dgm:cxn modelId="{53F134D4-C97F-46D3-8B71-1F7744140D2A}" type="presParOf" srcId="{757B2447-A382-4BDD-8C6C-24287C59F0AB}" destId="{AD5CA13B-28E9-444A-8355-432E3EED7D12}" srcOrd="0" destOrd="0" presId="urn:microsoft.com/office/officeart/2005/8/layout/orgChart1"/>
+    <dgm:cxn modelId="{FD00FBFF-9DAF-47DF-BE87-645F69F94EFC}" type="presParOf" srcId="{AD5CA13B-28E9-444A-8355-432E3EED7D12}" destId="{EFE13409-92C1-4533-BEA5-E8E69E88EBF0}" srcOrd="0" destOrd="0" presId="urn:microsoft.com/office/officeart/2005/8/layout/orgChart1"/>
+    <dgm:cxn modelId="{F53A475E-8705-4080-86A2-A0FC575124E2}" type="presParOf" srcId="{AD5CA13B-28E9-444A-8355-432E3EED7D12}" destId="{46D84AAC-DCB7-4E22-8958-2AF365649DA6}" srcOrd="1" destOrd="0" presId="urn:microsoft.com/office/officeart/2005/8/layout/orgChart1"/>
+    <dgm:cxn modelId="{B70E92B1-B7E8-4E74-9228-5B816381A8BB}" type="presParOf" srcId="{757B2447-A382-4BDD-8C6C-24287C59F0AB}" destId="{208D2712-9B2A-46BC-9933-618CA12CC611}" srcOrd="1" destOrd="0" presId="urn:microsoft.com/office/officeart/2005/8/layout/orgChart1"/>
+    <dgm:cxn modelId="{A83ABCAA-D98F-4A75-AF2C-30040F9A90BB}" type="presParOf" srcId="{757B2447-A382-4BDD-8C6C-24287C59F0AB}" destId="{E9C43166-AE52-441E-8DCC-C76659F40F7D}" srcOrd="2" destOrd="0" presId="urn:microsoft.com/office/officeart/2005/8/layout/orgChart1"/>
+    <dgm:cxn modelId="{3A875199-837E-4D92-A27C-129AF799547F}" type="presParOf" srcId="{901EC8E5-B686-40E8-BF31-400B0B2541D0}" destId="{C3B409DA-D04C-45D2-A1E2-1509BE98A9D1}" srcOrd="2" destOrd="0" presId="urn:microsoft.com/office/officeart/2005/8/layout/orgChart1"/>
   </dgm:cxnLst>
   <dgm:bg/>
   <dgm:whole/>
@@ -20787,530 +21299,6 @@
 </dgm:styleDef>
 </file>
 
-<file path=word/glossary/document.xml><?xml version="1.0" encoding="utf-8"?>
-<w:glossaryDocument xmlns:wpc="http://schemas.microsoft.com/office/word/2010/wordprocessingCanvas" xmlns:mc="http://schemas.openxmlformats.org/markup-compatibility/2006" xmlns:o="urn:schemas-microsoft-com:office:office" xmlns:r="http://schemas.openxmlformats.org/officeDocument/2006/relationships" xmlns:m="http://schemas.openxmlformats.org/officeDocument/2006/math" xmlns:v="urn:schemas-microsoft-com:vml" xmlns:wp14="http://schemas.microsoft.com/office/word/2010/wordprocessingDrawing" xmlns:wp="http://schemas.openxmlformats.org/drawingml/2006/wordprocessingDrawing" xmlns:w10="urn:schemas-microsoft-com:office:word" xmlns:w="http://schemas.openxmlformats.org/wordprocessingml/2006/main" xmlns:w14="http://schemas.microsoft.com/office/word/2010/wordml" xmlns:wpg="http://schemas.microsoft.com/office/word/2010/wordprocessingGroup" xmlns:wpi="http://schemas.microsoft.com/office/word/2010/wordprocessingInk" xmlns:wne="http://schemas.microsoft.com/office/word/2006/wordml" xmlns:wps="http://schemas.microsoft.com/office/word/2010/wordprocessingShape" mc:Ignorable="w14 wp14"/>
-</file>
-
-<file path=word/glossary/fontTable.xml><?xml version="1.0" encoding="utf-8"?>
-<w:fonts xmlns:mc="http://schemas.openxmlformats.org/markup-compatibility/2006" xmlns:r="http://schemas.openxmlformats.org/officeDocument/2006/relationships" xmlns:w="http://schemas.openxmlformats.org/wordprocessingml/2006/main" xmlns:w14="http://schemas.microsoft.com/office/word/2010/wordml" mc:Ignorable="w14">
-  <w:font w:name="Wingdings">
-    <w:panose1 w:val="05000000000000000000"/>
-    <w:charset w:val="02"/>
-    <w:family w:val="auto"/>
-    <w:pitch w:val="variable"/>
-    <w:sig w:usb0="00000000" w:usb1="10000000" w:usb2="00000000" w:usb3="00000000" w:csb0="80000000" w:csb1="00000000"/>
-  </w:font>
-  <w:font w:name="Times New Roman">
-    <w:panose1 w:val="02020603050405020304"/>
-    <w:charset w:val="00"/>
-    <w:family w:val="roman"/>
-    <w:pitch w:val="variable"/>
-    <w:sig w:usb0="E0002AFF" w:usb1="C0007841" w:usb2="00000009" w:usb3="00000000" w:csb0="000001FF" w:csb1="00000000"/>
-  </w:font>
-  <w:font w:name="Courier New">
-    <w:panose1 w:val="02070309020205020404"/>
-    <w:charset w:val="00"/>
-    <w:family w:val="modern"/>
-    <w:pitch w:val="fixed"/>
-    <w:sig w:usb0="E0002AFF" w:usb1="C0007843" w:usb2="00000009" w:usb3="00000000" w:csb0="000001FF" w:csb1="00000000"/>
-  </w:font>
-  <w:font w:name="Symbol">
-    <w:panose1 w:val="05050102010706020507"/>
-    <w:charset w:val="02"/>
-    <w:family w:val="roman"/>
-    <w:pitch w:val="variable"/>
-    <w:sig w:usb0="00000000" w:usb1="10000000" w:usb2="00000000" w:usb3="00000000" w:csb0="80000000" w:csb1="00000000"/>
-  </w:font>
-  <w:font w:name="Calibri">
-    <w:panose1 w:val="020F0502020204030204"/>
-    <w:charset w:val="00"/>
-    <w:family w:val="swiss"/>
-    <w:pitch w:val="variable"/>
-    <w:sig w:usb0="E10002FF" w:usb1="4000ACFF" w:usb2="00000009" w:usb3="00000000" w:csb0="0000019F" w:csb1="00000000"/>
-  </w:font>
-  <w:font w:name="Iskoola Pota">
-    <w:panose1 w:val="020B0502040204020203"/>
-    <w:charset w:val="00"/>
-    <w:family w:val="swiss"/>
-    <w:pitch w:val="variable"/>
-    <w:sig w:usb0="00000003" w:usb1="00000000" w:usb2="00000200" w:usb3="00000000" w:csb0="00000001" w:csb1="00000000"/>
-  </w:font>
-  <w:font w:name="Cambria">
-    <w:panose1 w:val="02040503050406030204"/>
-    <w:charset w:val="00"/>
-    <w:family w:val="roman"/>
-    <w:pitch w:val="variable"/>
-    <w:sig w:usb0="E00002FF" w:usb1="400004FF" w:usb2="00000000" w:usb3="00000000" w:csb0="0000019F" w:csb1="00000000"/>
-  </w:font>
-  <w:font w:name="Tahoma">
-    <w:panose1 w:val="020B0604030504040204"/>
-    <w:charset w:val="00"/>
-    <w:family w:val="swiss"/>
-    <w:notTrueType/>
-    <w:pitch w:val="variable"/>
-    <w:sig w:usb0="00000003" w:usb1="00000000" w:usb2="00000000" w:usb3="00000000" w:csb0="00000001" w:csb1="00000000"/>
-  </w:font>
-</w:fonts>
-</file>
-
-<file path=word/glossary/settings.xml><?xml version="1.0" encoding="utf-8"?>
-<w:settings xmlns:mc="http://schemas.openxmlformats.org/markup-compatibility/2006" xmlns:o="urn:schemas-microsoft-com:office:office" xmlns:r="http://schemas.openxmlformats.org/officeDocument/2006/relationships" xmlns:m="http://schemas.openxmlformats.org/officeDocument/2006/math" xmlns:v="urn:schemas-microsoft-com:vml" xmlns:w10="urn:schemas-microsoft-com:office:word" xmlns:w="http://schemas.openxmlformats.org/wordprocessingml/2006/main" xmlns:w14="http://schemas.microsoft.com/office/word/2010/wordml" xmlns:sl="http://schemas.openxmlformats.org/schemaLibrary/2006/main" mc:Ignorable="w14">
-  <w:view w:val="normal"/>
-  <w:defaultTabStop w:val="720"/>
-  <w:characterSpacingControl w:val="doNotCompress"/>
-  <w:compat>
-    <w:useFELayout/>
-    <w:compatSetting w:name="compatibilityMode" w:uri="http://schemas.microsoft.com/office/word" w:val="14"/>
-    <w:compatSetting w:name="overrideTableStyleFontSizeAndJustification" w:uri="http://schemas.microsoft.com/office/word" w:val="1"/>
-    <w:compatSetting w:name="enableOpenTypeFeatures" w:uri="http://schemas.microsoft.com/office/word" w:val="1"/>
-    <w:compatSetting w:name="doNotFlipMirrorIndents" w:uri="http://schemas.microsoft.com/office/word" w:val="1"/>
-  </w:compat>
-  <w:rsids>
-    <w:rsidRoot w:val="007925A0"/>
-    <w:rsid w:val="0003723F"/>
-    <w:rsid w:val="007925A0"/>
-    <w:rsid w:val="00BC19D8"/>
-    <w:rsid w:val="00C6317F"/>
-  </w:rsids>
-  <m:mathPr>
-    <m:mathFont m:val="Cambria Math"/>
-    <m:brkBin m:val="before"/>
-    <m:brkBinSub m:val="--"/>
-    <m:smallFrac m:val="0"/>
-    <m:dispDef/>
-    <m:lMargin m:val="0"/>
-    <m:rMargin m:val="0"/>
-    <m:defJc m:val="centerGroup"/>
-    <m:wrapIndent m:val="1440"/>
-    <m:intLim m:val="subSup"/>
-    <m:naryLim m:val="undOvr"/>
-  </m:mathPr>
-  <w:themeFontLang w:val="en-GB" w:bidi="si-LK"/>
-  <w:clrSchemeMapping w:bg1="light1" w:t1="dark1" w:bg2="light2" w:t2="dark2" w:accent1="accent1" w:accent2="accent2" w:accent3="accent3" w:accent4="accent4" w:accent5="accent5" w:accent6="accent6" w:hyperlink="hyperlink" w:followedHyperlink="followedHyperlink"/>
-  <w:decimalSymbol w:val="."/>
-  <w:listSeparator w:val=","/>
-</w:settings>
-</file>
-
-<file path=word/glossary/styles.xml><?xml version="1.0" encoding="utf-8"?>
-<w:styles xmlns:mc="http://schemas.openxmlformats.org/markup-compatibility/2006" xmlns:r="http://schemas.openxmlformats.org/officeDocument/2006/relationships" xmlns:w="http://schemas.openxmlformats.org/wordprocessingml/2006/main" xmlns:w14="http://schemas.microsoft.com/office/word/2010/wordml" mc:Ignorable="w14">
-  <w:docDefaults>
-    <w:rPrDefault>
-      <w:rPr>
-        <w:rFonts w:asciiTheme="minorHAnsi" w:eastAsiaTheme="minorEastAsia" w:hAnsiTheme="minorHAnsi" w:cstheme="minorBidi"/>
-        <w:sz w:val="22"/>
-        <w:szCs w:val="22"/>
-        <w:lang w:val="en-GB" w:eastAsia="en-GB" w:bidi="si-LK"/>
-      </w:rPr>
-    </w:rPrDefault>
-    <w:pPrDefault>
-      <w:pPr>
-        <w:spacing w:after="200" w:line="276" w:lineRule="auto"/>
-      </w:pPr>
-    </w:pPrDefault>
-  </w:docDefaults>
-  <w:latentStyles w:defLockedState="0" w:defUIPriority="99" w:defSemiHidden="1" w:defUnhideWhenUsed="1" w:defQFormat="0" w:count="267">
-    <w:lsdException w:name="Normal" w:semiHidden="0" w:uiPriority="0" w:unhideWhenUsed="0" w:qFormat="1"/>
-    <w:lsdException w:name="heading 1" w:semiHidden="0" w:uiPriority="9" w:unhideWhenUsed="0" w:qFormat="1"/>
-    <w:lsdException w:name="heading 2" w:uiPriority="9" w:qFormat="1"/>
-    <w:lsdException w:name="heading 3" w:uiPriority="9" w:qFormat="1"/>
-    <w:lsdException w:name="heading 4" w:uiPriority="9" w:qFormat="1"/>
-    <w:lsdException w:name="heading 5" w:uiPriority="9" w:qFormat="1"/>
-    <w:lsdException w:name="heading 6" w:uiPriority="9" w:qFormat="1"/>
-    <w:lsdException w:name="heading 7" w:uiPriority="9" w:qFormat="1"/>
-    <w:lsdException w:name="heading 8" w:uiPriority="9" w:qFormat="1"/>
-    <w:lsdException w:name="heading 9" w:uiPriority="9" w:qFormat="1"/>
-    <w:lsdException w:name="toc 1" w:uiPriority="39"/>
-    <w:lsdException w:name="toc 2" w:uiPriority="39"/>
-    <w:lsdException w:name="toc 3" w:uiPriority="39"/>
-    <w:lsdException w:name="toc 4" w:uiPriority="39"/>
-    <w:lsdException w:name="toc 5" w:uiPriority="39"/>
-    <w:lsdException w:name="toc 6" w:uiPriority="39"/>
-    <w:lsdException w:name="toc 7" w:uiPriority="39"/>
-    <w:lsdException w:name="toc 8" w:uiPriority="39"/>
-    <w:lsdException w:name="toc 9" w:uiPriority="39"/>
-    <w:lsdException w:name="caption" w:uiPriority="35" w:qFormat="1"/>
-    <w:lsdException w:name="Title" w:semiHidden="0" w:uiPriority="10" w:unhideWhenUsed="0" w:qFormat="1"/>
-    <w:lsdException w:name="Default Paragraph Font" w:uiPriority="1"/>
-    <w:lsdException w:name="Subtitle" w:semiHidden="0" w:uiPriority="11" w:unhideWhenUsed="0" w:qFormat="1"/>
-    <w:lsdException w:name="Strong" w:semiHidden="0" w:uiPriority="22" w:unhideWhenUsed="0" w:qFormat="1"/>
-    <w:lsdException w:name="Emphasis" w:semiHidden="0" w:uiPriority="20" w:unhideWhenUsed="0" w:qFormat="1"/>
-    <w:lsdException w:name="Table Grid" w:semiHidden="0" w:uiPriority="59" w:unhideWhenUsed="0"/>
-    <w:lsdException w:name="Placeholder Text" w:unhideWhenUsed="0"/>
-    <w:lsdException w:name="No Spacing" w:semiHidden="0" w:uiPriority="1" w:unhideWhenUsed="0" w:qFormat="1"/>
-    <w:lsdException w:name="Light Shading" w:semiHidden="0" w:uiPriority="60" w:unhideWhenUsed="0"/>
-    <w:lsdException w:name="Light List" w:semiHidden="0" w:uiPriority="61" w:unhideWhenUsed="0"/>
-    <w:lsdException w:name="Light Grid" w:semiHidden="0" w:uiPriority="62" w:unhideWhenUsed="0"/>
-    <w:lsdException w:name="Medium Shading 1" w:semiHidden="0" w:uiPriority="63" w:unhideWhenUsed="0"/>
-    <w:lsdException w:name="Medium Shading 2" w:semiHidden="0" w:uiPriority="64" w:unhideWhenUsed="0"/>
-    <w:lsdException w:name="Medium List 1" w:semiHidden="0" w:uiPriority="65" w:unhideWhenUsed="0"/>
-    <w:lsdException w:name="Medium List 2" w:semiHidden="0" w:uiPriority="66" w:unhideWhenUsed="0"/>
-    <w:lsdException w:name="Medium Grid 1" w:semiHidden="0" w:uiPriority="67" w:unhideWhenUsed="0"/>
-    <w:lsdException w:name="Medium Grid 2" w:semiHidden="0" w:uiPriority="68" w:unhideWhenUsed="0"/>
-    <w:lsdException w:name="Medium Grid 3" w:semiHidden="0" w:uiPriority="69" w:unhideWhenUsed="0"/>
-    <w:lsdException w:name="Dark List" w:semiHidden="0" w:uiPriority="70" w:unhideWhenUsed="0"/>
-    <w:lsdException w:name="Colorful Shading" w:semiHidden="0" w:uiPriority="71" w:unhideWhenUsed="0"/>
-    <w:lsdException w:name="Colorful List" w:semiHidden="0" w:uiPriority="72" w:unhideWhenUsed="0"/>
-    <w:lsdException w:name="Colorful Grid" w:semiHidden="0" w:uiPriority="73" w:unhideWhenUsed="0"/>
-    <w:lsdException w:name="Light Shading Accent 1" w:semiHidden="0" w:uiPriority="60" w:unhideWhenUsed="0"/>
-    <w:lsdException w:name="Light List Accent 1" w:semiHidden="0" w:uiPriority="61" w:unhideWhenUsed="0"/>
-    <w:lsdException w:name="Light Grid Accent 1" w:semiHidden="0" w:uiPriority="62" w:unhideWhenUsed="0"/>
-    <w:lsdException w:name="Medium Shading 1 Accent 1" w:semiHidden="0" w:uiPriority="63" w:unhideWhenUsed="0"/>
-    <w:lsdException w:name="Medium Shading 2 Accent 1" w:semiHidden="0" w:uiPriority="64" w:unhideWhenUsed="0"/>
-    <w:lsdException w:name="Medium List 1 Accent 1" w:semiHidden="0" w:uiPriority="65" w:unhideWhenUsed="0"/>
-    <w:lsdException w:name="Revision" w:unhideWhenUsed="0"/>
-    <w:lsdException w:name="List Paragraph" w:semiHidden="0" w:uiPriority="34" w:unhideWhenUsed="0" w:qFormat="1"/>
-    <w:lsdException w:name="Quote" w:semiHidden="0" w:uiPriority="29" w:unhideWhenUsed="0" w:qFormat="1"/>
-    <w:lsdException w:name="Intense Quote" w:semiHidden="0" w:uiPriority="30" w:unhideWhenUsed="0" w:qFormat="1"/>
-    <w:lsdException w:name="Medium List 2 Accent 1" w:semiHidden="0" w:uiPriority="66" w:unhideWhenUsed="0"/>
-    <w:lsdException w:name="Medium Grid 1 Accent 1" w:semiHidden="0" w:uiPriority="67" w:unhideWhenUsed="0"/>
-    <w:lsdException w:name="Medium Grid 2 Accent 1" w:semiHidden="0" w:uiPriority="68" w:unhideWhenUsed="0"/>
-    <w:lsdException w:name="Medium Grid 3 Accent 1" w:semiHidden="0" w:uiPriority="69" w:unhideWhenUsed="0"/>
-    <w:lsdException w:name="Dark List Accent 1" w:semiHidden="0" w:uiPriority="70" w:unhideWhenUsed="0"/>
-    <w:lsdException w:name="Colorful Shading Accent 1" w:semiHidden="0" w:uiPriority="71" w:unhideWhenUsed="0"/>
-    <w:lsdException w:name="Colorful List Accent 1" w:semiHidden="0" w:uiPriority="72" w:unhideWhenUsed="0"/>
-    <w:lsdException w:name="Colorful Grid Accent 1" w:semiHidden="0" w:uiPriority="73" w:unhideWhenUsed="0"/>
-    <w:lsdException w:name="Light Shading Accent 2" w:semiHidden="0" w:uiPriority="60" w:unhideWhenUsed="0"/>
-    <w:lsdException w:name="Light List Accent 2" w:semiHidden="0" w:uiPriority="61" w:unhideWhenUsed="0"/>
-    <w:lsdException w:name="Light Grid Accent 2" w:semiHidden="0" w:uiPriority="62" w:unhideWhenUsed="0"/>
-    <w:lsdException w:name="Medium Shading 1 Accent 2" w:semiHidden="0" w:uiPriority="63" w:unhideWhenUsed="0"/>
-    <w:lsdException w:name="Medium Shading 2 Accent 2" w:semiHidden="0" w:uiPriority="64" w:unhideWhenUsed="0"/>
-    <w:lsdException w:name="Medium List 1 Accent 2" w:semiHidden="0" w:uiPriority="65" w:unhideWhenUsed="0"/>
-    <w:lsdException w:name="Medium List 2 Accent 2" w:semiHidden="0" w:uiPriority="66" w:unhideWhenUsed="0"/>
-    <w:lsdException w:name="Medium Grid 1 Accent 2" w:semiHidden="0" w:uiPriority="67" w:unhideWhenUsed="0"/>
-    <w:lsdException w:name="Medium Grid 2 Accent 2" w:semiHidden="0" w:uiPriority="68" w:unhideWhenUsed="0"/>
-    <w:lsdException w:name="Medium Grid 3 Accent 2" w:semiHidden="0" w:uiPriority="69" w:unhideWhenUsed="0"/>
-    <w:lsdException w:name="Dark List Accent 2" w:semiHidden="0" w:uiPriority="70" w:unhideWhenUsed="0"/>
-    <w:lsdException w:name="Colorful Shading Accent 2" w:semiHidden="0" w:uiPriority="71" w:unhideWhenUsed="0"/>
-    <w:lsdException w:name="Colorful List Accent 2" w:semiHidden="0" w:uiPriority="72" w:unhideWhenUsed="0"/>
-    <w:lsdException w:name="Colorful Grid Accent 2" w:semiHidden="0" w:uiPriority="73" w:unhideWhenUsed="0"/>
-    <w:lsdException w:name="Light Shading Accent 3" w:semiHidden="0" w:uiPriority="60" w:unhideWhenUsed="0"/>
-    <w:lsdException w:name="Light List Accent 3" w:semiHidden="0" w:uiPriority="61" w:unhideWhenUsed="0"/>
-    <w:lsdException w:name="Light Grid Accent 3" w:semiHidden="0" w:uiPriority="62" w:unhideWhenUsed="0"/>
-    <w:lsdException w:name="Medium Shading 1 Accent 3" w:semiHidden="0" w:uiPriority="63" w:unhideWhenUsed="0"/>
-    <w:lsdException w:name="Medium Shading 2 Accent 3" w:semiHidden="0" w:uiPriority="64" w:unhideWhenUsed="0"/>
-    <w:lsdException w:name="Medium List 1 Accent 3" w:semiHidden="0" w:uiPriority="65" w:unhideWhenUsed="0"/>
-    <w:lsdException w:name="Medium List 2 Accent 3" w:semiHidden="0" w:uiPriority="66" w:unhideWhenUsed="0"/>
-    <w:lsdException w:name="Medium Grid 1 Accent 3" w:semiHidden="0" w:uiPriority="67" w:unhideWhenUsed="0"/>
-    <w:lsdException w:name="Medium Grid 2 Accent 3" w:semiHidden="0" w:uiPriority="68" w:unhideWhenUsed="0"/>
-    <w:lsdException w:name="Medium Grid 3 Accent 3" w:semiHidden="0" w:uiPriority="69" w:unhideWhenUsed="0"/>
-    <w:lsdException w:name="Dark List Accent 3" w:semiHidden="0" w:uiPriority="70" w:unhideWhenUsed="0"/>
-    <w:lsdException w:name="Colorful Shading Accent 3" w:semiHidden="0" w:uiPriority="71" w:unhideWhenUsed="0"/>
-    <w:lsdException w:name="Colorful List Accent 3" w:semiHidden="0" w:uiPriority="72" w:unhideWhenUsed="0"/>
-    <w:lsdException w:name="Colorful Grid Accent 3" w:semiHidden="0" w:uiPriority="73" w:unhideWhenUsed="0"/>
-    <w:lsdException w:name="Light Shading Accent 4" w:semiHidden="0" w:uiPriority="60" w:unhideWhenUsed="0"/>
-    <w:lsdException w:name="Light List Accent 4" w:semiHidden="0" w:uiPriority="61" w:unhideWhenUsed="0"/>
-    <w:lsdException w:name="Light Grid Accent 4" w:semiHidden="0" w:uiPriority="62" w:unhideWhenUsed="0"/>
-    <w:lsdException w:name="Medium Shading 1 Accent 4" w:semiHidden="0" w:uiPriority="63" w:unhideWhenUsed="0"/>
-    <w:lsdException w:name="Medium Shading 2 Accent 4" w:semiHidden="0" w:uiPriority="64" w:unhideWhenUsed="0"/>
-    <w:lsdException w:name="Medium List 1 Accent 4" w:semiHidden="0" w:uiPriority="65" w:unhideWhenUsed="0"/>
-    <w:lsdException w:name="Medium List 2 Accent 4" w:semiHidden="0" w:uiPriority="66" w:unhideWhenUsed="0"/>
-    <w:lsdException w:name="Medium Grid 1 Accent 4" w:semiHidden="0" w:uiPriority="67" w:unhideWhenUsed="0"/>
-    <w:lsdException w:name="Medium Grid 2 Accent 4" w:semiHidden="0" w:uiPriority="68" w:unhideWhenUsed="0"/>
-    <w:lsdException w:name="Medium Grid 3 Accent 4" w:semiHidden="0" w:uiPriority="69" w:unhideWhenUsed="0"/>
-    <w:lsdException w:name="Dark List Accent 4" w:semiHidden="0" w:uiPriority="70" w:unhideWhenUsed="0"/>
-    <w:lsdException w:name="Colorful Shading Accent 4" w:semiHidden="0" w:uiPriority="71" w:unhideWhenUsed="0"/>
-    <w:lsdException w:name="Colorful List Accent 4" w:semiHidden="0" w:uiPriority="72" w:unhideWhenUsed="0"/>
-    <w:lsdException w:name="Colorful Grid Accent 4" w:semiHidden="0" w:uiPriority="73" w:unhideWhenUsed="0"/>
-    <w:lsdException w:name="Light Shading Accent 5" w:semiHidden="0" w:uiPriority="60" w:unhideWhenUsed="0"/>
-    <w:lsdException w:name="Light List Accent 5" w:semiHidden="0" w:uiPriority="61" w:unhideWhenUsed="0"/>
-    <w:lsdException w:name="Light Grid Accent 5" w:semiHidden="0" w:uiPriority="62" w:unhideWhenUsed="0"/>
-    <w:lsdException w:name="Medium Shading 1 Accent 5" w:semiHidden="0" w:uiPriority="63" w:unhideWhenUsed="0"/>
-    <w:lsdException w:name="Medium Shading 2 Accent 5" w:semiHidden="0" w:uiPriority="64" w:unhideWhenUsed="0"/>
-    <w:lsdException w:name="Medium List 1 Accent 5" w:semiHidden="0" w:uiPriority="65" w:unhideWhenUsed="0"/>
-    <w:lsdException w:name="Medium List 2 Accent 5" w:semiHidden="0" w:uiPriority="66" w:unhideWhenUsed="0"/>
-    <w:lsdException w:name="Medium Grid 1 Accent 5" w:semiHidden="0" w:uiPriority="67" w:unhideWhenUsed="0"/>
-    <w:lsdException w:name="Medium Grid 2 Accent 5" w:semiHidden="0" w:uiPriority="68" w:unhideWhenUsed="0"/>
-    <w:lsdException w:name="Medium Grid 3 Accent 5" w:semiHidden="0" w:uiPriority="69" w:unhideWhenUsed="0"/>
-    <w:lsdException w:name="Dark List Accent 5" w:semiHidden="0" w:uiPriority="70" w:unhideWhenUsed="0"/>
-    <w:lsdException w:name="Colorful Shading Accent 5" w:semiHidden="0" w:uiPriority="71" w:unhideWhenUsed="0"/>
-    <w:lsdException w:name="Colorful List Accent 5" w:semiHidden="0" w:uiPriority="72" w:unhideWhenUsed="0"/>
-    <w:lsdException w:name="Colorful Grid Accent 5" w:semiHidden="0" w:uiPriority="73" w:unhideWhenUsed="0"/>
-    <w:lsdException w:name="Light Shading Accent 6" w:semiHidden="0" w:uiPriority="60" w:unhideWhenUsed="0"/>
-    <w:lsdException w:name="Light List Accent 6" w:semiHidden="0" w:uiPriority="61" w:unhideWhenUsed="0"/>
-    <w:lsdException w:name="Light Grid Accent 6" w:semiHidden="0" w:uiPriority="62" w:unhideWhenUsed="0"/>
-    <w:lsdException w:name="Medium Shading 1 Accent 6" w:semiHidden="0" w:uiPriority="63" w:unhideWhenUsed="0"/>
-    <w:lsdException w:name="Medium Shading 2 Accent 6" w:semiHidden="0" w:uiPriority="64" w:unhideWhenUsed="0"/>
-    <w:lsdException w:name="Medium List 1 Accent 6" w:semiHidden="0" w:uiPriority="65" w:unhideWhenUsed="0"/>
-    <w:lsdException w:name="Medium List 2 Accent 6" w:semiHidden="0" w:uiPriority="66" w:unhideWhenUsed="0"/>
-    <w:lsdException w:name="Medium Grid 1 Accent 6" w:semiHidden="0" w:uiPriority="67" w:unhideWhenUsed="0"/>
-    <w:lsdException w:name="Medium Grid 2 Accent 6" w:semiHidden="0" w:uiPriority="68" w:unhideWhenUsed="0"/>
-    <w:lsdException w:name="Medium Grid 3 Accent 6" w:semiHidden="0" w:uiPriority="69" w:unhideWhenUsed="0"/>
-    <w:lsdException w:name="Dark List Accent 6" w:semiHidden="0" w:uiPriority="70" w:unhideWhenUsed="0"/>
-    <w:lsdException w:name="Colorful Shading Accent 6" w:semiHidden="0" w:uiPriority="71" w:unhideWhenUsed="0"/>
-    <w:lsdException w:name="Colorful List Accent 6" w:semiHidden="0" w:uiPriority="72" w:unhideWhenUsed="0"/>
-    <w:lsdException w:name="Colorful Grid Accent 6" w:semiHidden="0" w:uiPriority="73" w:unhideWhenUsed="0"/>
-    <w:lsdException w:name="Subtle Emphasis" w:semiHidden="0" w:uiPriority="19" w:unhideWhenUsed="0" w:qFormat="1"/>
-    <w:lsdException w:name="Intense Emphasis" w:semiHidden="0" w:uiPriority="21" w:unhideWhenUsed="0" w:qFormat="1"/>
-    <w:lsdException w:name="Subtle Reference" w:semiHidden="0" w:uiPriority="31" w:unhideWhenUsed="0" w:qFormat="1"/>
-    <w:lsdException w:name="Intense Reference" w:semiHidden="0" w:uiPriority="32" w:unhideWhenUsed="0" w:qFormat="1"/>
-    <w:lsdException w:name="Book Title" w:semiHidden="0" w:uiPriority="33" w:unhideWhenUsed="0" w:qFormat="1"/>
-    <w:lsdException w:name="Bibliography" w:uiPriority="37"/>
-    <w:lsdException w:name="TOC Heading" w:uiPriority="39" w:qFormat="1"/>
-  </w:latentStyles>
-  <w:style w:type="paragraph" w:default="1" w:styleId="Normal">
-    <w:name w:val="Normal"/>
-    <w:qFormat/>
-  </w:style>
-  <w:style w:type="character" w:default="1" w:styleId="DefaultParagraphFont">
-    <w:name w:val="Default Paragraph Font"/>
-    <w:uiPriority w:val="1"/>
-    <w:semiHidden/>
-    <w:unhideWhenUsed/>
-  </w:style>
-  <w:style w:type="table" w:default="1" w:styleId="TableNormal">
-    <w:name w:val="Normal Table"/>
-    <w:uiPriority w:val="99"/>
-    <w:semiHidden/>
-    <w:unhideWhenUsed/>
-    <w:tblPr>
-      <w:tblInd w:w="0" w:type="dxa"/>
-      <w:tblCellMar>
-        <w:top w:w="0" w:type="dxa"/>
-        <w:left w:w="108" w:type="dxa"/>
-        <w:bottom w:w="0" w:type="dxa"/>
-        <w:right w:w="108" w:type="dxa"/>
-      </w:tblCellMar>
-    </w:tblPr>
-  </w:style>
-  <w:style w:type="numbering" w:default="1" w:styleId="NoList">
-    <w:name w:val="No List"/>
-    <w:uiPriority w:val="99"/>
-    <w:semiHidden/>
-    <w:unhideWhenUsed/>
-  </w:style>
-  <w:style w:type="paragraph" w:customStyle="1" w:styleId="4E74AF71BB6A407EBDE113B02AA3ED10">
-    <w:name w:val="4E74AF71BB6A407EBDE113B02AA3ED10"/>
-    <w:rsid w:val="007925A0"/>
-  </w:style>
-  <w:style w:type="paragraph" w:customStyle="1" w:styleId="F2D0710AFE7F42088CEE22ED732211E4">
-    <w:name w:val="F2D0710AFE7F42088CEE22ED732211E4"/>
-    <w:rsid w:val="007925A0"/>
-  </w:style>
-  <w:style w:type="paragraph" w:customStyle="1" w:styleId="FBEAD01D3CF84EA7870730528372BF21">
-    <w:name w:val="FBEAD01D3CF84EA7870730528372BF21"/>
-    <w:rsid w:val="007925A0"/>
-  </w:style>
-  <w:style w:type="paragraph" w:customStyle="1" w:styleId="E274077AD5694DD496EFFFBA8CD61D79">
-    <w:name w:val="E274077AD5694DD496EFFFBA8CD61D79"/>
-    <w:rsid w:val="007925A0"/>
-  </w:style>
-</w:styles>
-</file>
-
-<file path=word/glossary/stylesWithEffects.xml><?xml version="1.0" encoding="utf-8"?>
-<w:styles xmlns:wpc="http://schemas.microsoft.com/office/word/2010/wordprocessingCanvas" xmlns:mc="http://schemas.openxmlformats.org/markup-compatibility/2006" xmlns:o="urn:schemas-microsoft-com:office:office" xmlns:r="http://schemas.openxmlformats.org/officeDocument/2006/relationships" xmlns:m="http://schemas.openxmlformats.org/officeDocument/2006/math" xmlns:v="urn:schemas-microsoft-com:vml" xmlns:wp14="http://schemas.microsoft.com/office/word/2010/wordprocessingDrawing" xmlns:wp="http://schemas.openxmlformats.org/drawingml/2006/wordprocessingDrawing" xmlns:w10="urn:schemas-microsoft-com:office:word" xmlns:w="http://schemas.openxmlformats.org/wordprocessingml/2006/main" xmlns:w14="http://schemas.microsoft.com/office/word/2010/wordml" xmlns:wpg="http://schemas.microsoft.com/office/word/2010/wordprocessingGroup" xmlns:wpi="http://schemas.microsoft.com/office/word/2010/wordprocessingInk" xmlns:wne="http://schemas.microsoft.com/office/word/2006/wordml" xmlns:wps="http://schemas.microsoft.com/office/word/2010/wordprocessingShape" mc:Ignorable="w14 wp14">
-  <w:docDefaults>
-    <w:rPrDefault>
-      <w:rPr>
-        <w:rFonts w:asciiTheme="minorHAnsi" w:eastAsiaTheme="minorEastAsia" w:hAnsiTheme="minorHAnsi" w:cstheme="minorBidi"/>
-        <w:sz w:val="22"/>
-        <w:szCs w:val="22"/>
-        <w:lang w:val="en-GB" w:eastAsia="en-GB" w:bidi="si-LK"/>
-      </w:rPr>
-    </w:rPrDefault>
-    <w:pPrDefault>
-      <w:pPr>
-        <w:spacing w:after="200" w:line="276" w:lineRule="auto"/>
-      </w:pPr>
-    </w:pPrDefault>
-  </w:docDefaults>
-  <w:latentStyles w:defLockedState="0" w:defUIPriority="99" w:defSemiHidden="1" w:defUnhideWhenUsed="1" w:defQFormat="0" w:count="267">
-    <w:lsdException w:name="Normal" w:semiHidden="0" w:uiPriority="0" w:unhideWhenUsed="0" w:qFormat="1"/>
-    <w:lsdException w:name="heading 1" w:semiHidden="0" w:uiPriority="9" w:unhideWhenUsed="0" w:qFormat="1"/>
-    <w:lsdException w:name="heading 2" w:uiPriority="9" w:qFormat="1"/>
-    <w:lsdException w:name="heading 3" w:uiPriority="9" w:qFormat="1"/>
-    <w:lsdException w:name="heading 4" w:uiPriority="9" w:qFormat="1"/>
-    <w:lsdException w:name="heading 5" w:uiPriority="9" w:qFormat="1"/>
-    <w:lsdException w:name="heading 6" w:uiPriority="9" w:qFormat="1"/>
-    <w:lsdException w:name="heading 7" w:uiPriority="9" w:qFormat="1"/>
-    <w:lsdException w:name="heading 8" w:uiPriority="9" w:qFormat="1"/>
-    <w:lsdException w:name="heading 9" w:uiPriority="9" w:qFormat="1"/>
-    <w:lsdException w:name="toc 1" w:uiPriority="39"/>
-    <w:lsdException w:name="toc 2" w:uiPriority="39"/>
-    <w:lsdException w:name="toc 3" w:uiPriority="39"/>
-    <w:lsdException w:name="toc 4" w:uiPriority="39"/>
-    <w:lsdException w:name="toc 5" w:uiPriority="39"/>
-    <w:lsdException w:name="toc 6" w:uiPriority="39"/>
-    <w:lsdException w:name="toc 7" w:uiPriority="39"/>
-    <w:lsdException w:name="toc 8" w:uiPriority="39"/>
-    <w:lsdException w:name="toc 9" w:uiPriority="39"/>
-    <w:lsdException w:name="caption" w:uiPriority="35" w:qFormat="1"/>
-    <w:lsdException w:name="Title" w:semiHidden="0" w:uiPriority="10" w:unhideWhenUsed="0" w:qFormat="1"/>
-    <w:lsdException w:name="Default Paragraph Font" w:uiPriority="1"/>
-    <w:lsdException w:name="Subtitle" w:semiHidden="0" w:uiPriority="11" w:unhideWhenUsed="0" w:qFormat="1"/>
-    <w:lsdException w:name="Strong" w:semiHidden="0" w:uiPriority="22" w:unhideWhenUsed="0" w:qFormat="1"/>
-    <w:lsdException w:name="Emphasis" w:semiHidden="0" w:uiPriority="20" w:unhideWhenUsed="0" w:qFormat="1"/>
-    <w:lsdException w:name="Table Grid" w:semiHidden="0" w:uiPriority="59" w:unhideWhenUsed="0"/>
-    <w:lsdException w:name="Placeholder Text" w:unhideWhenUsed="0"/>
-    <w:lsdException w:name="No Spacing" w:semiHidden="0" w:uiPriority="1" w:unhideWhenUsed="0" w:qFormat="1"/>
-    <w:lsdException w:name="Light Shading" w:semiHidden="0" w:uiPriority="60" w:unhideWhenUsed="0"/>
-    <w:lsdException w:name="Light List" w:semiHidden="0" w:uiPriority="61" w:unhideWhenUsed="0"/>
-    <w:lsdException w:name="Light Grid" w:semiHidden="0" w:uiPriority="62" w:unhideWhenUsed="0"/>
-    <w:lsdException w:name="Medium Shading 1" w:semiHidden="0" w:uiPriority="63" w:unhideWhenUsed="0"/>
-    <w:lsdException w:name="Medium Shading 2" w:semiHidden="0" w:uiPriority="64" w:unhideWhenUsed="0"/>
-    <w:lsdException w:name="Medium List 1" w:semiHidden="0" w:uiPriority="65" w:unhideWhenUsed="0"/>
-    <w:lsdException w:name="Medium List 2" w:semiHidden="0" w:uiPriority="66" w:unhideWhenUsed="0"/>
-    <w:lsdException w:name="Medium Grid 1" w:semiHidden="0" w:uiPriority="67" w:unhideWhenUsed="0"/>
-    <w:lsdException w:name="Medium Grid 2" w:semiHidden="0" w:uiPriority="68" w:unhideWhenUsed="0"/>
-    <w:lsdException w:name="Medium Grid 3" w:semiHidden="0" w:uiPriority="69" w:unhideWhenUsed="0"/>
-    <w:lsdException w:name="Dark List" w:semiHidden="0" w:uiPriority="70" w:unhideWhenUsed="0"/>
-    <w:lsdException w:name="Colorful Shading" w:semiHidden="0" w:uiPriority="71" w:unhideWhenUsed="0"/>
-    <w:lsdException w:name="Colorful List" w:semiHidden="0" w:uiPriority="72" w:unhideWhenUsed="0"/>
-    <w:lsdException w:name="Colorful Grid" w:semiHidden="0" w:uiPriority="73" w:unhideWhenUsed="0"/>
-    <w:lsdException w:name="Light Shading Accent 1" w:semiHidden="0" w:uiPriority="60" w:unhideWhenUsed="0"/>
-    <w:lsdException w:name="Light List Accent 1" w:semiHidden="0" w:uiPriority="61" w:unhideWhenUsed="0"/>
-    <w:lsdException w:name="Light Grid Accent 1" w:semiHidden="0" w:uiPriority="62" w:unhideWhenUsed="0"/>
-    <w:lsdException w:name="Medium Shading 1 Accent 1" w:semiHidden="0" w:uiPriority="63" w:unhideWhenUsed="0"/>
-    <w:lsdException w:name="Medium Shading 2 Accent 1" w:semiHidden="0" w:uiPriority="64" w:unhideWhenUsed="0"/>
-    <w:lsdException w:name="Medium List 1 Accent 1" w:semiHidden="0" w:uiPriority="65" w:unhideWhenUsed="0"/>
-    <w:lsdException w:name="Revision" w:unhideWhenUsed="0"/>
-    <w:lsdException w:name="List Paragraph" w:semiHidden="0" w:uiPriority="34" w:unhideWhenUsed="0" w:qFormat="1"/>
-    <w:lsdException w:name="Quote" w:semiHidden="0" w:uiPriority="29" w:unhideWhenUsed="0" w:qFormat="1"/>
-    <w:lsdException w:name="Intense Quote" w:semiHidden="0" w:uiPriority="30" w:unhideWhenUsed="0" w:qFormat="1"/>
-    <w:lsdException w:name="Medium List 2 Accent 1" w:semiHidden="0" w:uiPriority="66" w:unhideWhenUsed="0"/>
-    <w:lsdException w:name="Medium Grid 1 Accent 1" w:semiHidden="0" w:uiPriority="67" w:unhideWhenUsed="0"/>
-    <w:lsdException w:name="Medium Grid 2 Accent 1" w:semiHidden="0" w:uiPriority="68" w:unhideWhenUsed="0"/>
-    <w:lsdException w:name="Medium Grid 3 Accent 1" w:semiHidden="0" w:uiPriority="69" w:unhideWhenUsed="0"/>
-    <w:lsdException w:name="Dark List Accent 1" w:semiHidden="0" w:uiPriority="70" w:unhideWhenUsed="0"/>
-    <w:lsdException w:name="Colorful Shading Accent 1" w:semiHidden="0" w:uiPriority="71" w:unhideWhenUsed="0"/>
-    <w:lsdException w:name="Colorful List Accent 1" w:semiHidden="0" w:uiPriority="72" w:unhideWhenUsed="0"/>
-    <w:lsdException w:name="Colorful Grid Accent 1" w:semiHidden="0" w:uiPriority="73" w:unhideWhenUsed="0"/>
-    <w:lsdException w:name="Light Shading Accent 2" w:semiHidden="0" w:uiPriority="60" w:unhideWhenUsed="0"/>
-    <w:lsdException w:name="Light List Accent 2" w:semiHidden="0" w:uiPriority="61" w:unhideWhenUsed="0"/>
-    <w:lsdException w:name="Light Grid Accent 2" w:semiHidden="0" w:uiPriority="62" w:unhideWhenUsed="0"/>
-    <w:lsdException w:name="Medium Shading 1 Accent 2" w:semiHidden="0" w:uiPriority="63" w:unhideWhenUsed="0"/>
-    <w:lsdException w:name="Medium Shading 2 Accent 2" w:semiHidden="0" w:uiPriority="64" w:unhideWhenUsed="0"/>
-    <w:lsdException w:name="Medium List 1 Accent 2" w:semiHidden="0" w:uiPriority="65" w:unhideWhenUsed="0"/>
-    <w:lsdException w:name="Medium List 2 Accent 2" w:semiHidden="0" w:uiPriority="66" w:unhideWhenUsed="0"/>
-    <w:lsdException w:name="Medium Grid 1 Accent 2" w:semiHidden="0" w:uiPriority="67" w:unhideWhenUsed="0"/>
-    <w:lsdException w:name="Medium Grid 2 Accent 2" w:semiHidden="0" w:uiPriority="68" w:unhideWhenUsed="0"/>
-    <w:lsdException w:name="Medium Grid 3 Accent 2" w:semiHidden="0" w:uiPriority="69" w:unhideWhenUsed="0"/>
-    <w:lsdException w:name="Dark List Accent 2" w:semiHidden="0" w:uiPriority="70" w:unhideWhenUsed="0"/>
-    <w:lsdException w:name="Colorful Shading Accent 2" w:semiHidden="0" w:uiPriority="71" w:unhideWhenUsed="0"/>
-    <w:lsdException w:name="Colorful List Accent 2" w:semiHidden="0" w:uiPriority="72" w:unhideWhenUsed="0"/>
-    <w:lsdException w:name="Colorful Grid Accent 2" w:semiHidden="0" w:uiPriority="73" w:unhideWhenUsed="0"/>
-    <w:lsdException w:name="Light Shading Accent 3" w:semiHidden="0" w:uiPriority="60" w:unhideWhenUsed="0"/>
-    <w:lsdException w:name="Light List Accent 3" w:semiHidden="0" w:uiPriority="61" w:unhideWhenUsed="0"/>
-    <w:lsdException w:name="Light Grid Accent 3" w:semiHidden="0" w:uiPriority="62" w:unhideWhenUsed="0"/>
-    <w:lsdException w:name="Medium Shading 1 Accent 3" w:semiHidden="0" w:uiPriority="63" w:unhideWhenUsed="0"/>
-    <w:lsdException w:name="Medium Shading 2 Accent 3" w:semiHidden="0" w:uiPriority="64" w:unhideWhenUsed="0"/>
-    <w:lsdException w:name="Medium List 1 Accent 3" w:semiHidden="0" w:uiPriority="65" w:unhideWhenUsed="0"/>
-    <w:lsdException w:name="Medium List 2 Accent 3" w:semiHidden="0" w:uiPriority="66" w:unhideWhenUsed="0"/>
-    <w:lsdException w:name="Medium Grid 1 Accent 3" w:semiHidden="0" w:uiPriority="67" w:unhideWhenUsed="0"/>
-    <w:lsdException w:name="Medium Grid 2 Accent 3" w:semiHidden="0" w:uiPriority="68" w:unhideWhenUsed="0"/>
-    <w:lsdException w:name="Medium Grid 3 Accent 3" w:semiHidden="0" w:uiPriority="69" w:unhideWhenUsed="0"/>
-    <w:lsdException w:name="Dark List Accent 3" w:semiHidden="0" w:uiPriority="70" w:unhideWhenUsed="0"/>
-    <w:lsdException w:name="Colorful Shading Accent 3" w:semiHidden="0" w:uiPriority="71" w:unhideWhenUsed="0"/>
-    <w:lsdException w:name="Colorful List Accent 3" w:semiHidden="0" w:uiPriority="72" w:unhideWhenUsed="0"/>
-    <w:lsdException w:name="Colorful Grid Accent 3" w:semiHidden="0" w:uiPriority="73" w:unhideWhenUsed="0"/>
-    <w:lsdException w:name="Light Shading Accent 4" w:semiHidden="0" w:uiPriority="60" w:unhideWhenUsed="0"/>
-    <w:lsdException w:name="Light List Accent 4" w:semiHidden="0" w:uiPriority="61" w:unhideWhenUsed="0"/>
-    <w:lsdException w:name="Light Grid Accent 4" w:semiHidden="0" w:uiPriority="62" w:unhideWhenUsed="0"/>
-    <w:lsdException w:name="Medium Shading 1 Accent 4" w:semiHidden="0" w:uiPriority="63" w:unhideWhenUsed="0"/>
-    <w:lsdException w:name="Medium Shading 2 Accent 4" w:semiHidden="0" w:uiPriority="64" w:unhideWhenUsed="0"/>
-    <w:lsdException w:name="Medium List 1 Accent 4" w:semiHidden="0" w:uiPriority="65" w:unhideWhenUsed="0"/>
-    <w:lsdException w:name="Medium List 2 Accent 4" w:semiHidden="0" w:uiPriority="66" w:unhideWhenUsed="0"/>
-    <w:lsdException w:name="Medium Grid 1 Accent 4" w:semiHidden="0" w:uiPriority="67" w:unhideWhenUsed="0"/>
-    <w:lsdException w:name="Medium Grid 2 Accent 4" w:semiHidden="0" w:uiPriority="68" w:unhideWhenUsed="0"/>
-    <w:lsdException w:name="Medium Grid 3 Accent 4" w:semiHidden="0" w:uiPriority="69" w:unhideWhenUsed="0"/>
-    <w:lsdException w:name="Dark List Accent 4" w:semiHidden="0" w:uiPriority="70" w:unhideWhenUsed="0"/>
-    <w:lsdException w:name="Colorful Shading Accent 4" w:semiHidden="0" w:uiPriority="71" w:unhideWhenUsed="0"/>
-    <w:lsdException w:name="Colorful List Accent 4" w:semiHidden="0" w:uiPriority="72" w:unhideWhenUsed="0"/>
-    <w:lsdException w:name="Colorful Grid Accent 4" w:semiHidden="0" w:uiPriority="73" w:unhideWhenUsed="0"/>
-    <w:lsdException w:name="Light Shading Accent 5" w:semiHidden="0" w:uiPriority="60" w:unhideWhenUsed="0"/>
-    <w:lsdException w:name="Light List Accent 5" w:semiHidden="0" w:uiPriority="61" w:unhideWhenUsed="0"/>
-    <w:lsdException w:name="Light Grid Accent 5" w:semiHidden="0" w:uiPriority="62" w:unhideWhenUsed="0"/>
-    <w:lsdException w:name="Medium Shading 1 Accent 5" w:semiHidden="0" w:uiPriority="63" w:unhideWhenUsed="0"/>
-    <w:lsdException w:name="Medium Shading 2 Accent 5" w:semiHidden="0" w:uiPriority="64" w:unhideWhenUsed="0"/>
-    <w:lsdException w:name="Medium List 1 Accent 5" w:semiHidden="0" w:uiPriority="65" w:unhideWhenUsed="0"/>
-    <w:lsdException w:name="Medium List 2 Accent 5" w:semiHidden="0" w:uiPriority="66" w:unhideWhenUsed="0"/>
-    <w:lsdException w:name="Medium Grid 1 Accent 5" w:semiHidden="0" w:uiPriority="67" w:unhideWhenUsed="0"/>
-    <w:lsdException w:name="Medium Grid 2 Accent 5" w:semiHidden="0" w:uiPriority="68" w:unhideWhenUsed="0"/>
-    <w:lsdException w:name="Medium Grid 3 Accent 5" w:semiHidden="0" w:uiPriority="69" w:unhideWhenUsed="0"/>
-    <w:lsdException w:name="Dark List Accent 5" w:semiHidden="0" w:uiPriority="70" w:unhideWhenUsed="0"/>
-    <w:lsdException w:name="Colorful Shading Accent 5" w:semiHidden="0" w:uiPriority="71" w:unhideWhenUsed="0"/>
-    <w:lsdException w:name="Colorful List Accent 5" w:semiHidden="0" w:uiPriority="72" w:unhideWhenUsed="0"/>
-    <w:lsdException w:name="Colorful Grid Accent 5" w:semiHidden="0" w:uiPriority="73" w:unhideWhenUsed="0"/>
-    <w:lsdException w:name="Light Shading Accent 6" w:semiHidden="0" w:uiPriority="60" w:unhideWhenUsed="0"/>
-    <w:lsdException w:name="Light List Accent 6" w:semiHidden="0" w:uiPriority="61" w:unhideWhenUsed="0"/>
-    <w:lsdException w:name="Light Grid Accent 6" w:semiHidden="0" w:uiPriority="62" w:unhideWhenUsed="0"/>
-    <w:lsdException w:name="Medium Shading 1 Accent 6" w:semiHidden="0" w:uiPriority="63" w:unhideWhenUsed="0"/>
-    <w:lsdException w:name="Medium Shading 2 Accent 6" w:semiHidden="0" w:uiPriority="64" w:unhideWhenUsed="0"/>
-    <w:lsdException w:name="Medium List 1 Accent 6" w:semiHidden="0" w:uiPriority="65" w:unhideWhenUsed="0"/>
-    <w:lsdException w:name="Medium List 2 Accent 6" w:semiHidden="0" w:uiPriority="66" w:unhideWhenUsed="0"/>
-    <w:lsdException w:name="Medium Grid 1 Accent 6" w:semiHidden="0" w:uiPriority="67" w:unhideWhenUsed="0"/>
-    <w:lsdException w:name="Medium Grid 2 Accent 6" w:semiHidden="0" w:uiPriority="68" w:unhideWhenUsed="0"/>
-    <w:lsdException w:name="Medium Grid 3 Accent 6" w:semiHidden="0" w:uiPriority="69" w:unhideWhenUsed="0"/>
-    <w:lsdException w:name="Dark List Accent 6" w:semiHidden="0" w:uiPriority="70" w:unhideWhenUsed="0"/>
-    <w:lsdException w:name="Colorful Shading Accent 6" w:semiHidden="0" w:uiPriority="71" w:unhideWhenUsed="0"/>
-    <w:lsdException w:name="Colorful List Accent 6" w:semiHidden="0" w:uiPriority="72" w:unhideWhenUsed="0"/>
-    <w:lsdException w:name="Colorful Grid Accent 6" w:semiHidden="0" w:uiPriority="73" w:unhideWhenUsed="0"/>
-    <w:lsdException w:name="Subtle Emphasis" w:semiHidden="0" w:uiPriority="19" w:unhideWhenUsed="0" w:qFormat="1"/>
-    <w:lsdException w:name="Intense Emphasis" w:semiHidden="0" w:uiPriority="21" w:unhideWhenUsed="0" w:qFormat="1"/>
-    <w:lsdException w:name="Subtle Reference" w:semiHidden="0" w:uiPriority="31" w:unhideWhenUsed="0" w:qFormat="1"/>
-    <w:lsdException w:name="Intense Reference" w:semiHidden="0" w:uiPriority="32" w:unhideWhenUsed="0" w:qFormat="1"/>
-    <w:lsdException w:name="Book Title" w:semiHidden="0" w:uiPriority="33" w:unhideWhenUsed="0" w:qFormat="1"/>
-    <w:lsdException w:name="Bibliography" w:uiPriority="37"/>
-    <w:lsdException w:name="TOC Heading" w:uiPriority="39" w:qFormat="1"/>
-  </w:latentStyles>
-  <w:style w:type="paragraph" w:default="1" w:styleId="Normal">
-    <w:name w:val="Normal"/>
-    <w:qFormat/>
-  </w:style>
-  <w:style w:type="character" w:default="1" w:styleId="DefaultParagraphFont">
-    <w:name w:val="Default Paragraph Font"/>
-    <w:uiPriority w:val="1"/>
-    <w:semiHidden/>
-    <w:unhideWhenUsed/>
-  </w:style>
-  <w:style w:type="table" w:default="1" w:styleId="TableNormal">
-    <w:name w:val="Normal Table"/>
-    <w:uiPriority w:val="99"/>
-    <w:semiHidden/>
-    <w:unhideWhenUsed/>
-    <w:tblPr>
-      <w:tblInd w:w="0" w:type="dxa"/>
-      <w:tblCellMar>
-        <w:top w:w="0" w:type="dxa"/>
-        <w:left w:w="108" w:type="dxa"/>
-        <w:bottom w:w="0" w:type="dxa"/>
-        <w:right w:w="108" w:type="dxa"/>
-      </w:tblCellMar>
-    </w:tblPr>
-  </w:style>
-  <w:style w:type="numbering" w:default="1" w:styleId="NoList">
-    <w:name w:val="No List"/>
-    <w:uiPriority w:val="99"/>
-    <w:semiHidden/>
-    <w:unhideWhenUsed/>
-  </w:style>
-  <w:style w:type="paragraph" w:customStyle="1" w:styleId="4E74AF71BB6A407EBDE113B02AA3ED10">
-    <w:name w:val="4E74AF71BB6A407EBDE113B02AA3ED10"/>
-    <w:rsid w:val="007925A0"/>
-  </w:style>
-  <w:style w:type="paragraph" w:customStyle="1" w:styleId="F2D0710AFE7F42088CEE22ED732211E4">
-    <w:name w:val="F2D0710AFE7F42088CEE22ED732211E4"/>
-    <w:rsid w:val="007925A0"/>
-  </w:style>
-  <w:style w:type="paragraph" w:customStyle="1" w:styleId="FBEAD01D3CF84EA7870730528372BF21">
-    <w:name w:val="FBEAD01D3CF84EA7870730528372BF21"/>
-    <w:rsid w:val="007925A0"/>
-  </w:style>
-  <w:style w:type="paragraph" w:customStyle="1" w:styleId="E274077AD5694DD496EFFFBA8CD61D79">
-    <w:name w:val="E274077AD5694DD496EFFFBA8CD61D79"/>
-    <w:rsid w:val="007925A0"/>
-  </w:style>
-</w:styles>
-</file>
-
-<file path=word/glossary/webSettings.xml><?xml version="1.0" encoding="utf-8"?>
-<w:webSettings xmlns:mc="http://schemas.openxmlformats.org/markup-compatibility/2006" xmlns:r="http://schemas.openxmlformats.org/officeDocument/2006/relationships" xmlns:w="http://schemas.openxmlformats.org/wordprocessingml/2006/main" xmlns:w14="http://schemas.microsoft.com/office/word/2010/wordml" mc:Ignorable="w14">
-  <w:optimizeForBrowser/>
-  <w:allowPNG/>
-</w:webSettings>
-</file>
-
 <file path=word/theme/theme1.xml><?xml version="1.0" encoding="utf-8"?>
 <a:theme xmlns:a="http://schemas.openxmlformats.org/drawingml/2006/main" name="Office Theme">
   <a:themeElements>
@@ -21618,7 +21606,7 @@
 </file>
 
 <file path=customXml/itemProps2.xml><?xml version="1.0" encoding="utf-8"?>
-<ds:datastoreItem xmlns:ds="http://schemas.openxmlformats.org/officeDocument/2006/customXml" ds:itemID="{F0579F07-A529-471D-BB33-2519295EDA91}">
+<ds:datastoreItem xmlns:ds="http://schemas.openxmlformats.org/officeDocument/2006/customXml" ds:itemID="{740F6F27-E115-4C9C-BB9F-83A7C5616148}">
   <ds:schemaRefs>
     <ds:schemaRef ds:uri="http://schemas.openxmlformats.org/officeDocument/2006/bibliography"/>
   </ds:schemaRefs>

--- a/New folder/Group7 - Final Report.docx
+++ b/New folder/Group7 - Final Report.docx
@@ -902,7 +902,6 @@
         </w:rPr>
         <w:t xml:space="preserve">We also like to thank our badge members for their encouragement and also the staff of </w:t>
       </w:r>
-      <w:proofErr w:type="gramStart"/>
       <w:r>
         <w:rPr>
           <w:rFonts w:ascii="Times New Roman" w:hAnsi="Times New Roman" w:cs="Times New Roman"/>
@@ -917,7 +916,6 @@
         </w:rPr>
         <w:t>for their support.</w:t>
       </w:r>
-      <w:proofErr w:type="gramEnd"/>
     </w:p>
     <w:p>
       <w:pPr>
@@ -2572,7 +2570,7 @@
           <w:color w:val="auto"/>
         </w:rPr>
       </w:pPr>
-      <w:bookmarkStart w:id="2" w:name="_Toc393059054"/>
+      <w:bookmarkStart w:id="1" w:name="_Toc393059054"/>
       <w:r>
         <w:rPr>
           <w:rFonts w:ascii="Times New Roman" w:hAnsi="Times New Roman" w:cs="Times New Roman"/>
@@ -2581,7 +2579,7 @@
         <w:lastRenderedPageBreak/>
         <w:t>Introduction</w:t>
       </w:r>
-      <w:bookmarkEnd w:id="2"/>
+      <w:bookmarkEnd w:id="1"/>
     </w:p>
     <w:p/>
     <w:p>
@@ -2811,7 +2809,7 @@
           <w:color w:val="auto"/>
         </w:rPr>
       </w:pPr>
-      <w:bookmarkStart w:id="3" w:name="_Toc393059055"/>
+      <w:bookmarkStart w:id="2" w:name="_Toc393059055"/>
       <w:r>
         <w:rPr>
           <w:rFonts w:ascii="Times New Roman" w:hAnsi="Times New Roman" w:cs="Times New Roman"/>
@@ -2834,7 +2832,7 @@
         </w:rPr>
         <w:t xml:space="preserve"> </w:t>
       </w:r>
-      <w:bookmarkEnd w:id="3"/>
+      <w:bookmarkEnd w:id="2"/>
       <w:r>
         <w:rPr>
           <w:rFonts w:ascii="Times New Roman" w:hAnsi="Times New Roman" w:cs="Times New Roman"/>
@@ -2850,7 +2848,7 @@
           <w:rFonts w:ascii="Times New Roman" w:hAnsi="Times New Roman" w:cs="Times New Roman"/>
         </w:rPr>
       </w:pPr>
-      <w:bookmarkStart w:id="4" w:name="_Toc393059056"/>
+      <w:bookmarkStart w:id="3" w:name="_Toc393059056"/>
       <w:r>
         <w:rPr>
           <w:rFonts w:ascii="Times New Roman" w:hAnsi="Times New Roman" w:cs="Times New Roman"/>
@@ -2865,16 +2863,21 @@
         </w:rPr>
         <w:t xml:space="preserve"> </w:t>
       </w:r>
-      <w:bookmarkStart w:id="5" w:name="_GoBack"/>
-      <w:bookmarkEnd w:id="5"/>
       <w:r>
         <w:rPr>
           <w:rFonts w:ascii="Times New Roman" w:hAnsi="Times New Roman" w:cs="Times New Roman"/>
           <w:color w:val="auto"/>
         </w:rPr>
-        <w:t>Requirements of the Project</w:t>
-      </w:r>
-      <w:bookmarkEnd w:id="4"/>
+        <w:t>Requirement Specification</w:t>
+      </w:r>
+      <w:r>
+        <w:rPr>
+          <w:rFonts w:ascii="Times New Roman" w:hAnsi="Times New Roman" w:cs="Times New Roman"/>
+          <w:color w:val="auto"/>
+        </w:rPr>
+        <w:t xml:space="preserve"> of the Project</w:t>
+      </w:r>
+      <w:bookmarkEnd w:id="3"/>
       <w:r>
         <w:rPr>
           <w:rFonts w:ascii="Times New Roman" w:hAnsi="Times New Roman" w:cs="Times New Roman"/>
@@ -2975,6 +2978,44 @@
         </w:rPr>
         <w:t>Game should be built on web based</w:t>
       </w:r>
+      <w:r>
+        <w:rPr>
+          <w:rFonts w:ascii="Times New Roman" w:hAnsi="Times New Roman" w:cs="Times New Roman"/>
+          <w:sz w:val="24"/>
+          <w:szCs w:val="24"/>
+        </w:rPr>
+        <w:t>.</w:t>
+      </w:r>
+    </w:p>
+    <w:p>
+      <w:pPr>
+        <w:pStyle w:val="ListParagraph"/>
+        <w:numPr>
+          <w:ilvl w:val="1"/>
+          <w:numId w:val="12"/>
+        </w:numPr>
+        <w:rPr>
+          <w:rFonts w:ascii="Times New Roman" w:hAnsi="Times New Roman" w:cs="Times New Roman"/>
+          <w:sz w:val="24"/>
+          <w:szCs w:val="24"/>
+        </w:rPr>
+      </w:pPr>
+      <w:r>
+        <w:rPr>
+          <w:rFonts w:ascii="Times New Roman" w:hAnsi="Times New Roman" w:cs="Times New Roman"/>
+          <w:sz w:val="24"/>
+          <w:szCs w:val="24"/>
+        </w:rPr>
+        <w:t xml:space="preserve">In order to build a web based game we choose Java Enterprise Edition </w:t>
+      </w:r>
+      <w:r>
+        <w:rPr>
+          <w:rFonts w:ascii="Times New Roman" w:hAnsi="Times New Roman" w:cs="Times New Roman"/>
+          <w:sz w:val="24"/>
+          <w:szCs w:val="24"/>
+        </w:rPr>
+        <w:t>to build the game.</w:t>
+      </w:r>
     </w:p>
     <w:p>
       <w:pPr>
@@ -3058,7 +3099,7 @@
       <w:pPr>
         <w:pStyle w:val="ListParagraph"/>
         <w:numPr>
-          <w:ilvl w:val="0"/>
+          <w:ilvl w:val="1"/>
           <w:numId w:val="12"/>
         </w:numPr>
         <w:rPr>
@@ -3073,49 +3114,7 @@
           <w:sz w:val="24"/>
           <w:szCs w:val="24"/>
         </w:rPr>
-        <w:t xml:space="preserve">Game should have single player mode and multiple player </w:t>
-      </w:r>
-      <w:r>
-        <w:rPr>
-          <w:rFonts w:ascii="Times New Roman" w:hAnsi="Times New Roman" w:cs="Times New Roman"/>
-          <w:sz w:val="24"/>
-          <w:szCs w:val="24"/>
-        </w:rPr>
-        <w:t>modes</w:t>
-      </w:r>
-      <w:r>
-        <w:rPr>
-          <w:rFonts w:ascii="Times New Roman" w:hAnsi="Times New Roman" w:cs="Times New Roman"/>
-          <w:sz w:val="24"/>
-          <w:szCs w:val="24"/>
-        </w:rPr>
-        <w:t>.</w:t>
-      </w:r>
-    </w:p>
-    <w:p>
-      <w:pPr>
-        <w:ind w:left="1080"/>
-        <w:rPr>
-          <w:rFonts w:ascii="Times New Roman" w:hAnsi="Times New Roman" w:cs="Times New Roman"/>
-          <w:sz w:val="24"/>
-          <w:szCs w:val="24"/>
-        </w:rPr>
-      </w:pPr>
-      <w:r>
-        <w:rPr>
-          <w:rFonts w:ascii="Times New Roman" w:hAnsi="Times New Roman" w:cs="Times New Roman"/>
-          <w:sz w:val="24"/>
-          <w:szCs w:val="24"/>
-        </w:rPr>
-        <w:t xml:space="preserve">Each player should be able to </w:t>
-      </w:r>
-      <w:r>
-        <w:rPr>
-          <w:rFonts w:ascii="Times New Roman" w:hAnsi="Times New Roman" w:cs="Times New Roman"/>
-          <w:sz w:val="24"/>
-          <w:szCs w:val="24"/>
-        </w:rPr>
-        <w:t>connect to the game as a single player or multi player.</w:t>
+        <w:t>We choose SQL Server as the database engine.</w:t>
       </w:r>
     </w:p>
     <w:p>
@@ -3137,7 +3136,49 @@
           <w:sz w:val="24"/>
           <w:szCs w:val="24"/>
         </w:rPr>
-        <w:t xml:space="preserve">In the multi-player mode there should be at least two players. </w:t>
+        <w:t xml:space="preserve">Game should have single player mode and multiple player </w:t>
+      </w:r>
+      <w:r>
+        <w:rPr>
+          <w:rFonts w:ascii="Times New Roman" w:hAnsi="Times New Roman" w:cs="Times New Roman"/>
+          <w:sz w:val="24"/>
+          <w:szCs w:val="24"/>
+        </w:rPr>
+        <w:t>modes</w:t>
+      </w:r>
+      <w:r>
+        <w:rPr>
+          <w:rFonts w:ascii="Times New Roman" w:hAnsi="Times New Roman" w:cs="Times New Roman"/>
+          <w:sz w:val="24"/>
+          <w:szCs w:val="24"/>
+        </w:rPr>
+        <w:t>.</w:t>
+      </w:r>
+    </w:p>
+    <w:p>
+      <w:pPr>
+        <w:ind w:left="1080"/>
+        <w:rPr>
+          <w:rFonts w:ascii="Times New Roman" w:hAnsi="Times New Roman" w:cs="Times New Roman"/>
+          <w:sz w:val="24"/>
+          <w:szCs w:val="24"/>
+        </w:rPr>
+      </w:pPr>
+      <w:r>
+        <w:rPr>
+          <w:rFonts w:ascii="Times New Roman" w:hAnsi="Times New Roman" w:cs="Times New Roman"/>
+          <w:sz w:val="24"/>
+          <w:szCs w:val="24"/>
+        </w:rPr>
+        <w:t xml:space="preserve">Each player should be able to </w:t>
+      </w:r>
+      <w:r>
+        <w:rPr>
+          <w:rFonts w:ascii="Times New Roman" w:hAnsi="Times New Roman" w:cs="Times New Roman"/>
+          <w:sz w:val="24"/>
+          <w:szCs w:val="24"/>
+        </w:rPr>
+        <w:t>connect to the game as a single player or multi player.</w:t>
       </w:r>
     </w:p>
     <w:p>
@@ -3159,25 +3200,7 @@
           <w:sz w:val="24"/>
           <w:szCs w:val="24"/>
         </w:rPr>
-        <w:t>Game is usually played with a maximum of eight players.</w:t>
-      </w:r>
-    </w:p>
-    <w:p>
-      <w:pPr>
-        <w:ind w:left="1080"/>
-        <w:rPr>
-          <w:rFonts w:ascii="Times New Roman" w:hAnsi="Times New Roman" w:cs="Times New Roman"/>
-          <w:sz w:val="24"/>
-          <w:szCs w:val="24"/>
-        </w:rPr>
-      </w:pPr>
-      <w:r>
-        <w:rPr>
-          <w:rFonts w:ascii="Times New Roman" w:hAnsi="Times New Roman" w:cs="Times New Roman"/>
-          <w:sz w:val="24"/>
-          <w:szCs w:val="24"/>
-        </w:rPr>
-        <w:t>1 to 8 players can play the game at the same time.</w:t>
+        <w:t xml:space="preserve">In the multi-player mode there should be at least two players. </w:t>
       </w:r>
     </w:p>
     <w:p>
@@ -3199,7 +3222,7 @@
           <w:sz w:val="24"/>
           <w:szCs w:val="24"/>
         </w:rPr>
-        <w:t>Players must be able to create game lobbies.</w:t>
+        <w:t>Game is usually played with a maximum of eight players.</w:t>
       </w:r>
     </w:p>
     <w:p>
@@ -3217,7 +3240,7 @@
           <w:sz w:val="24"/>
           <w:szCs w:val="24"/>
         </w:rPr>
-        <w:t>Players can connect with the game and create game lobbies &amp; let their friends to connect to the lobby.</w:t>
+        <w:t>1 to 8 players can play the game at the same time.</w:t>
       </w:r>
     </w:p>
     <w:p>
@@ -3239,7 +3262,7 @@
           <w:sz w:val="24"/>
           <w:szCs w:val="24"/>
         </w:rPr>
-        <w:t>Communication</w:t>
+        <w:t>Players must be able to create game lobbies.</w:t>
       </w:r>
     </w:p>
     <w:p>
@@ -3257,64 +3280,7 @@
           <w:sz w:val="24"/>
           <w:szCs w:val="24"/>
         </w:rPr>
-        <w:t>Each player</w:t>
-      </w:r>
-      <w:r>
-        <w:rPr>
-          <w:rFonts w:ascii="Times New Roman" w:hAnsi="Times New Roman" w:cs="Times New Roman"/>
-          <w:sz w:val="24"/>
-          <w:szCs w:val="24"/>
-        </w:rPr>
-        <w:t xml:space="preserve"> should be able</w:t>
-      </w:r>
-      <w:r>
-        <w:rPr>
-          <w:rFonts w:ascii="Times New Roman" w:hAnsi="Times New Roman" w:cs="Times New Roman"/>
-          <w:sz w:val="24"/>
-          <w:szCs w:val="24"/>
-        </w:rPr>
-        <w:t xml:space="preserve"> </w:t>
-      </w:r>
-      <w:r>
-        <w:rPr>
-          <w:rFonts w:ascii="Times New Roman" w:hAnsi="Times New Roman" w:cs="Times New Roman"/>
-          <w:sz w:val="24"/>
-          <w:szCs w:val="24"/>
-        </w:rPr>
-        <w:t>to</w:t>
-      </w:r>
-      <w:r>
-        <w:rPr>
-          <w:rFonts w:ascii="Times New Roman" w:hAnsi="Times New Roman" w:cs="Times New Roman"/>
-          <w:sz w:val="24"/>
-          <w:szCs w:val="24"/>
-        </w:rPr>
-        <w:t xml:space="preserve"> communicate inside the game lobby.</w:t>
-      </w:r>
-    </w:p>
-    <w:p>
-      <w:pPr>
-        <w:rPr>
-          <w:rFonts w:ascii="Times New Roman" w:hAnsi="Times New Roman" w:cs="Times New Roman"/>
-          <w:sz w:val="24"/>
-          <w:szCs w:val="24"/>
-        </w:rPr>
-      </w:pPr>
-      <w:r>
-        <w:rPr>
-          <w:rFonts w:ascii="Times New Roman" w:hAnsi="Times New Roman" w:cs="Times New Roman"/>
-          <w:sz w:val="24"/>
-          <w:szCs w:val="24"/>
-        </w:rPr>
-        <w:t>02.</w:t>
-      </w:r>
-      <w:r>
-        <w:rPr>
-          <w:rFonts w:ascii="Times New Roman" w:hAnsi="Times New Roman" w:cs="Times New Roman"/>
-          <w:sz w:val="24"/>
-          <w:szCs w:val="24"/>
-        </w:rPr>
-        <w:t xml:space="preserve"> Game play requirements</w:t>
+        <w:t>Players can connect with the game and create game lobbies &amp; let their friends to connect to the lobby.</w:t>
       </w:r>
     </w:p>
     <w:p>
@@ -3336,15 +3302,7 @@
           <w:sz w:val="24"/>
           <w:szCs w:val="24"/>
         </w:rPr>
-        <w:t xml:space="preserve">Players hand must not be visible </w:t>
-      </w:r>
-      <w:r>
-        <w:rPr>
-          <w:rFonts w:ascii="Times New Roman" w:hAnsi="Times New Roman" w:cs="Times New Roman"/>
-          <w:sz w:val="24"/>
-          <w:szCs w:val="24"/>
-        </w:rPr>
-        <w:t>to other players.</w:t>
+        <w:t>Communication</w:t>
       </w:r>
     </w:p>
     <w:p>
@@ -3362,23 +3320,72 @@
           <w:sz w:val="24"/>
           <w:szCs w:val="24"/>
         </w:rPr>
-        <w:t xml:space="preserve">Players hand can </w:t>
-      </w:r>
-      <w:r>
-        <w:rPr>
-          <w:rFonts w:ascii="Times New Roman" w:hAnsi="Times New Roman" w:cs="Times New Roman"/>
-          <w:sz w:val="24"/>
-          <w:szCs w:val="24"/>
-        </w:rPr>
-        <w:t>be seen only by him/her</w:t>
-      </w:r>
-      <w:r>
-        <w:rPr>
-          <w:rFonts w:ascii="Times New Roman" w:hAnsi="Times New Roman" w:cs="Times New Roman"/>
-          <w:sz w:val="24"/>
-          <w:szCs w:val="24"/>
-        </w:rPr>
-        <w:t>self, players’ privacy should be protected.</w:t>
+        <w:t>Each player</w:t>
+      </w:r>
+      <w:r>
+        <w:rPr>
+          <w:rFonts w:ascii="Times New Roman" w:hAnsi="Times New Roman" w:cs="Times New Roman"/>
+          <w:sz w:val="24"/>
+          <w:szCs w:val="24"/>
+        </w:rPr>
+        <w:t xml:space="preserve"> should be able</w:t>
+      </w:r>
+      <w:r>
+        <w:rPr>
+          <w:rFonts w:ascii="Times New Roman" w:hAnsi="Times New Roman" w:cs="Times New Roman"/>
+          <w:sz w:val="24"/>
+          <w:szCs w:val="24"/>
+        </w:rPr>
+        <w:t xml:space="preserve"> </w:t>
+      </w:r>
+      <w:r>
+        <w:rPr>
+          <w:rFonts w:ascii="Times New Roman" w:hAnsi="Times New Roman" w:cs="Times New Roman"/>
+          <w:sz w:val="24"/>
+          <w:szCs w:val="24"/>
+        </w:rPr>
+        <w:t>to</w:t>
+      </w:r>
+      <w:r>
+        <w:rPr>
+          <w:rFonts w:ascii="Times New Roman" w:hAnsi="Times New Roman" w:cs="Times New Roman"/>
+          <w:sz w:val="24"/>
+          <w:szCs w:val="24"/>
+        </w:rPr>
+        <w:t xml:space="preserve"> communicate inside the game lobby.</w:t>
+      </w:r>
+      <w:r>
+        <w:rPr>
+          <w:rFonts w:ascii="Times New Roman" w:hAnsi="Times New Roman" w:cs="Times New Roman"/>
+          <w:sz w:val="24"/>
+          <w:szCs w:val="24"/>
+        </w:rPr>
+        <w:t xml:space="preserve"> We use online chat room to link with our game.</w:t>
+      </w:r>
+    </w:p>
+    <w:p>
+      <w:pPr>
+        <w:rPr>
+          <w:rFonts w:ascii="Times New Roman" w:hAnsi="Times New Roman" w:cs="Times New Roman"/>
+          <w:sz w:val="24"/>
+          <w:szCs w:val="24"/>
+        </w:rPr>
+      </w:pPr>
+      <w:r>
+        <w:rPr>
+          <w:rFonts w:ascii="Times New Roman" w:hAnsi="Times New Roman" w:cs="Times New Roman"/>
+          <w:sz w:val="24"/>
+          <w:szCs w:val="24"/>
+        </w:rPr>
+        <w:t>02.</w:t>
+      </w:r>
+      <w:r>
+        <w:rPr>
+          <w:rFonts w:ascii="Times New Roman" w:hAnsi="Times New Roman" w:cs="Times New Roman"/>
+          <w:sz w:val="24"/>
+          <w:szCs w:val="24"/>
+        </w:rPr>
+        <w:t xml:space="preserve"> Game play requirements</w:t>
       </w:r>
     </w:p>
     <w:p>
@@ -3400,23 +3407,49 @@
           <w:sz w:val="24"/>
           <w:szCs w:val="24"/>
         </w:rPr>
-        <w:t xml:space="preserve">Once the relevant card is clicked, </w:t>
-      </w:r>
-      <w:r>
-        <w:rPr>
-          <w:rFonts w:ascii="Times New Roman" w:hAnsi="Times New Roman" w:cs="Times New Roman"/>
-          <w:sz w:val="24"/>
-          <w:szCs w:val="24"/>
-        </w:rPr>
-        <w:t>it</w:t>
-      </w:r>
-      <w:r>
-        <w:rPr>
-          <w:rFonts w:ascii="Times New Roman" w:hAnsi="Times New Roman" w:cs="Times New Roman"/>
-          <w:sz w:val="24"/>
-          <w:szCs w:val="24"/>
-        </w:rPr>
-        <w:t xml:space="preserve"> is shown to the other players.</w:t>
+        <w:t xml:space="preserve">Players hand must not be visible </w:t>
+      </w:r>
+      <w:r>
+        <w:rPr>
+          <w:rFonts w:ascii="Times New Roman" w:hAnsi="Times New Roman" w:cs="Times New Roman"/>
+          <w:sz w:val="24"/>
+          <w:szCs w:val="24"/>
+        </w:rPr>
+        <w:t>to other players.</w:t>
+      </w:r>
+    </w:p>
+    <w:p>
+      <w:pPr>
+        <w:ind w:left="1080"/>
+        <w:rPr>
+          <w:rFonts w:ascii="Times New Roman" w:hAnsi="Times New Roman" w:cs="Times New Roman"/>
+          <w:sz w:val="24"/>
+          <w:szCs w:val="24"/>
+        </w:rPr>
+      </w:pPr>
+      <w:r>
+        <w:rPr>
+          <w:rFonts w:ascii="Times New Roman" w:hAnsi="Times New Roman" w:cs="Times New Roman"/>
+          <w:sz w:val="24"/>
+          <w:szCs w:val="24"/>
+        </w:rPr>
+        <w:t xml:space="preserve">Players hand can </w:t>
+      </w:r>
+      <w:r>
+        <w:rPr>
+          <w:rFonts w:ascii="Times New Roman" w:hAnsi="Times New Roman" w:cs="Times New Roman"/>
+          <w:sz w:val="24"/>
+          <w:szCs w:val="24"/>
+        </w:rPr>
+        <w:t>be seen only by him/her</w:t>
+      </w:r>
+      <w:r>
+        <w:rPr>
+          <w:rFonts w:ascii="Times New Roman" w:hAnsi="Times New Roman" w:cs="Times New Roman"/>
+          <w:sz w:val="24"/>
+          <w:szCs w:val="24"/>
+        </w:rPr>
+        <w:t>self, players’ privacy should be protected.</w:t>
       </w:r>
     </w:p>
     <w:p>
@@ -3438,47 +3471,23 @@
           <w:sz w:val="24"/>
           <w:szCs w:val="24"/>
         </w:rPr>
-        <w:t xml:space="preserve"> If somebody </w:t>
-      </w:r>
-      <w:r>
-        <w:rPr>
-          <w:rFonts w:ascii="Times New Roman" w:hAnsi="Times New Roman" w:cs="Times New Roman"/>
-          <w:sz w:val="24"/>
-          <w:szCs w:val="24"/>
-        </w:rPr>
-        <w:t>has</w:t>
-      </w:r>
-      <w:r>
-        <w:rPr>
-          <w:rFonts w:ascii="Times New Roman" w:hAnsi="Times New Roman" w:cs="Times New Roman"/>
-          <w:sz w:val="24"/>
-          <w:szCs w:val="24"/>
-        </w:rPr>
-        <w:t xml:space="preserve"> won a hand </w:t>
-      </w:r>
-      <w:r>
-        <w:rPr>
-          <w:rFonts w:ascii="Times New Roman" w:hAnsi="Times New Roman" w:cs="Times New Roman"/>
-          <w:sz w:val="24"/>
-          <w:szCs w:val="24"/>
-        </w:rPr>
-        <w:t>she/he</w:t>
-      </w:r>
-      <w:r>
-        <w:rPr>
-          <w:rFonts w:ascii="Times New Roman" w:hAnsi="Times New Roman" w:cs="Times New Roman"/>
-          <w:sz w:val="24"/>
-          <w:szCs w:val="24"/>
-        </w:rPr>
-        <w:t xml:space="preserve"> will have </w:t>
-      </w:r>
-      <w:r>
-        <w:rPr>
-          <w:rFonts w:ascii="Times New Roman" w:hAnsi="Times New Roman" w:cs="Times New Roman"/>
-          <w:sz w:val="24"/>
-          <w:szCs w:val="24"/>
-        </w:rPr>
-        <w:t>chips.</w:t>
+        <w:t xml:space="preserve">Once the relevant card is clicked, </w:t>
+      </w:r>
+      <w:r>
+        <w:rPr>
+          <w:rFonts w:ascii="Times New Roman" w:hAnsi="Times New Roman" w:cs="Times New Roman"/>
+          <w:sz w:val="24"/>
+          <w:szCs w:val="24"/>
+        </w:rPr>
+        <w:t>it</w:t>
+      </w:r>
+      <w:r>
+        <w:rPr>
+          <w:rFonts w:ascii="Times New Roman" w:hAnsi="Times New Roman" w:cs="Times New Roman"/>
+          <w:sz w:val="24"/>
+          <w:szCs w:val="24"/>
+        </w:rPr>
+        <w:t xml:space="preserve"> is shown to the other players.</w:t>
       </w:r>
     </w:p>
     <w:p>
@@ -3500,7 +3509,47 @@
           <w:sz w:val="24"/>
           <w:szCs w:val="24"/>
         </w:rPr>
-        <w:t>Users can bet according to the Razz rules.</w:t>
+        <w:t xml:space="preserve"> If somebody </w:t>
+      </w:r>
+      <w:r>
+        <w:rPr>
+          <w:rFonts w:ascii="Times New Roman" w:hAnsi="Times New Roman" w:cs="Times New Roman"/>
+          <w:sz w:val="24"/>
+          <w:szCs w:val="24"/>
+        </w:rPr>
+        <w:t>has</w:t>
+      </w:r>
+      <w:r>
+        <w:rPr>
+          <w:rFonts w:ascii="Times New Roman" w:hAnsi="Times New Roman" w:cs="Times New Roman"/>
+          <w:sz w:val="24"/>
+          <w:szCs w:val="24"/>
+        </w:rPr>
+        <w:t xml:space="preserve"> won a hand </w:t>
+      </w:r>
+      <w:r>
+        <w:rPr>
+          <w:rFonts w:ascii="Times New Roman" w:hAnsi="Times New Roman" w:cs="Times New Roman"/>
+          <w:sz w:val="24"/>
+          <w:szCs w:val="24"/>
+        </w:rPr>
+        <w:t>she/he</w:t>
+      </w:r>
+      <w:r>
+        <w:rPr>
+          <w:rFonts w:ascii="Times New Roman" w:hAnsi="Times New Roman" w:cs="Times New Roman"/>
+          <w:sz w:val="24"/>
+          <w:szCs w:val="24"/>
+        </w:rPr>
+        <w:t xml:space="preserve"> will have </w:t>
+      </w:r>
+      <w:r>
+        <w:rPr>
+          <w:rFonts w:ascii="Times New Roman" w:hAnsi="Times New Roman" w:cs="Times New Roman"/>
+          <w:sz w:val="24"/>
+          <w:szCs w:val="24"/>
+        </w:rPr>
+        <w:t>chips.</w:t>
       </w:r>
     </w:p>
     <w:p>
@@ -3522,7 +3571,7 @@
           <w:sz w:val="24"/>
           <w:szCs w:val="24"/>
         </w:rPr>
-        <w:t>The person who next to the dealer should bet in the first place in each round.</w:t>
+        <w:t>Users can bet according to the Razz rules.</w:t>
       </w:r>
     </w:p>
     <w:p>
@@ -3544,11 +3593,34 @@
           <w:sz w:val="24"/>
           <w:szCs w:val="24"/>
         </w:rPr>
-        <w:t>Players should be able to give nick names</w:t>
+        <w:lastRenderedPageBreak/>
+        <w:t>The person who next to the dealer should bet in the first place in each round.</w:t>
       </w:r>
     </w:p>
     <w:p>
       <w:pPr>
+        <w:pStyle w:val="ListParagraph"/>
+        <w:numPr>
+          <w:ilvl w:val="0"/>
+          <w:numId w:val="12"/>
+        </w:numPr>
+        <w:rPr>
+          <w:rFonts w:ascii="Times New Roman" w:hAnsi="Times New Roman" w:cs="Times New Roman"/>
+          <w:sz w:val="24"/>
+          <w:szCs w:val="24"/>
+        </w:rPr>
+      </w:pPr>
+      <w:r>
+        <w:rPr>
+          <w:rFonts w:ascii="Times New Roman" w:hAnsi="Times New Roman" w:cs="Times New Roman"/>
+          <w:sz w:val="24"/>
+          <w:szCs w:val="24"/>
+        </w:rPr>
+        <w:t>Players should be able to give nick names</w:t>
+      </w:r>
+    </w:p>
+    <w:p>
+      <w:pPr>
         <w:pStyle w:val="Heading2"/>
         <w:rPr>
           <w:rFonts w:ascii="Times New Roman" w:hAnsi="Times New Roman" w:cs="Times New Roman"/>
@@ -3556,13 +3628,12 @@
           <w:lang w:val="en-IN"/>
         </w:rPr>
       </w:pPr>
-      <w:bookmarkStart w:id="6" w:name="_Toc393059057"/>
+      <w:bookmarkStart w:id="4" w:name="_Toc393059057"/>
       <w:r>
         <w:rPr>
           <w:rFonts w:ascii="Times New Roman" w:hAnsi="Times New Roman" w:cs="Times New Roman"/>
           <w:color w:val="auto"/>
         </w:rPr>
-        <w:lastRenderedPageBreak/>
         <w:t xml:space="preserve">2.2 External </w:t>
       </w:r>
       <w:r>
@@ -3573,7 +3644,7 @@
         </w:rPr>
         <w:t>Interface Requirements</w:t>
       </w:r>
-      <w:bookmarkEnd w:id="6"/>
+      <w:bookmarkEnd w:id="4"/>
     </w:p>
     <w:p>
       <w:pPr>
@@ -3586,9 +3657,9 @@
           <w:lang w:eastAsia="ru-RU"/>
         </w:rPr>
       </w:pPr>
-      <w:bookmarkStart w:id="7" w:name="_Toc441230987"/>
-      <w:bookmarkStart w:id="8" w:name="_Toc242182347"/>
-      <w:bookmarkStart w:id="9" w:name="_Toc393059058"/>
+      <w:bookmarkStart w:id="5" w:name="_Toc441230987"/>
+      <w:bookmarkStart w:id="6" w:name="_Toc242182347"/>
+      <w:bookmarkStart w:id="7" w:name="_Toc393059058"/>
       <w:r>
         <w:rPr>
           <w:rFonts w:ascii="Times New Roman" w:eastAsia="Times New Roman" w:hAnsi="Times New Roman" w:cs="Times New Roman"/>
@@ -3609,9 +3680,9 @@
         </w:rPr>
         <w:t>User Interfaces</w:t>
       </w:r>
+      <w:bookmarkEnd w:id="5"/>
+      <w:bookmarkEnd w:id="6"/>
       <w:bookmarkEnd w:id="7"/>
-      <w:bookmarkEnd w:id="8"/>
-      <w:bookmarkEnd w:id="9"/>
       <w:r>
         <w:rPr>
           <w:rFonts w:ascii="Times New Roman" w:eastAsia="Times New Roman" w:hAnsi="Times New Roman" w:cs="Times New Roman"/>
@@ -3643,8 +3714,8 @@
         </w:rPr>
         <w:t xml:space="preserve">All interactions with the user will be through a web-based GUI. The GUI will give the user options to login, logout, create a game, create an account, join a game, access help, and exit the game. Once the game is started the GUI will always give the user full view of the current game. The GUI will provide the user with buttons to play his turn, view the scores, exit the game, and access the help. The GUI shall display the current dealer and time remaining for the user to play his turn. There will be status bar which will display error messages to the user. The GUI shall also provide a warning message when the user exits the game. The GUI will also contain a chat window which user can open, minimize, close. </w:t>
       </w:r>
-      <w:bookmarkStart w:id="10" w:name="_Toc441230988"/>
-      <w:bookmarkEnd w:id="10"/>
+      <w:bookmarkStart w:id="8" w:name="_Toc441230988"/>
+      <w:bookmarkEnd w:id="8"/>
     </w:p>
     <w:p>
       <w:pPr>
@@ -3657,9 +3728,9 @@
           <w:lang w:val="en-IN" w:eastAsia="ru-RU"/>
         </w:rPr>
       </w:pPr>
-      <w:bookmarkStart w:id="11" w:name="_Toc439994684"/>
-      <w:bookmarkStart w:id="12" w:name="_Toc242182348"/>
-      <w:bookmarkStart w:id="13" w:name="_Toc393059059"/>
+      <w:bookmarkStart w:id="9" w:name="_Toc439994684"/>
+      <w:bookmarkStart w:id="10" w:name="_Toc242182348"/>
+      <w:bookmarkStart w:id="11" w:name="_Toc393059059"/>
       <w:r>
         <w:rPr>
           <w:rFonts w:ascii="Times New Roman" w:eastAsia="Times New Roman" w:hAnsi="Times New Roman" w:cs="Times New Roman"/>
@@ -3680,9 +3751,9 @@
         </w:rPr>
         <w:t>Hardware Interfaces</w:t>
       </w:r>
+      <w:bookmarkEnd w:id="9"/>
+      <w:bookmarkEnd w:id="10"/>
       <w:bookmarkEnd w:id="11"/>
-      <w:bookmarkEnd w:id="12"/>
-      <w:bookmarkEnd w:id="13"/>
       <w:r>
         <w:rPr>
           <w:rFonts w:ascii="Times New Roman" w:eastAsia="Times New Roman" w:hAnsi="Times New Roman" w:cs="Times New Roman"/>
@@ -3714,9 +3785,9 @@
         </w:rPr>
         <w:t xml:space="preserve">There are no hardware interfaces in the system. </w:t>
       </w:r>
-      <w:bookmarkStart w:id="14" w:name="_Toc441230989"/>
-      <w:bookmarkStart w:id="15" w:name="_Toc439994685"/>
-      <w:bookmarkEnd w:id="14"/>
+      <w:bookmarkStart w:id="12" w:name="_Toc441230989"/>
+      <w:bookmarkStart w:id="13" w:name="_Toc439994685"/>
+      <w:bookmarkEnd w:id="12"/>
     </w:p>
     <w:p>
       <w:pPr>
@@ -3729,8 +3800,8 @@
           <w:lang w:val="en-IN" w:eastAsia="ru-RU"/>
         </w:rPr>
       </w:pPr>
-      <w:bookmarkStart w:id="16" w:name="_Toc242182349"/>
-      <w:bookmarkStart w:id="17" w:name="_Toc393059060"/>
+      <w:bookmarkStart w:id="14" w:name="_Toc242182349"/>
+      <w:bookmarkStart w:id="15" w:name="_Toc393059060"/>
       <w:r>
         <w:rPr>
           <w:rFonts w:ascii="Times New Roman" w:eastAsia="Times New Roman" w:hAnsi="Times New Roman" w:cs="Times New Roman"/>
@@ -3751,9 +3822,9 @@
         </w:rPr>
         <w:t>Software Interfaces</w:t>
       </w:r>
+      <w:bookmarkEnd w:id="13"/>
+      <w:bookmarkEnd w:id="14"/>
       <w:bookmarkEnd w:id="15"/>
-      <w:bookmarkEnd w:id="16"/>
-      <w:bookmarkEnd w:id="17"/>
       <w:r>
         <w:rPr>
           <w:rFonts w:ascii="Times New Roman" w:eastAsia="Times New Roman" w:hAnsi="Times New Roman" w:cs="Times New Roman"/>
@@ -3785,9 +3856,9 @@
         </w:rPr>
         <w:t xml:space="preserve">The server will use a database to maintain login information for the users. </w:t>
       </w:r>
-      <w:bookmarkStart w:id="18" w:name="_Toc441230990"/>
-      <w:bookmarkStart w:id="19" w:name="_Toc439994686"/>
-      <w:bookmarkEnd w:id="18"/>
+      <w:bookmarkStart w:id="16" w:name="_Toc441230990"/>
+      <w:bookmarkStart w:id="17" w:name="_Toc439994686"/>
+      <w:bookmarkEnd w:id="16"/>
     </w:p>
     <w:p>
       <w:pPr>
@@ -3800,8 +3871,8 @@
           <w:lang w:val="en-IN" w:eastAsia="ru-RU"/>
         </w:rPr>
       </w:pPr>
-      <w:bookmarkStart w:id="20" w:name="_Toc242182350"/>
-      <w:bookmarkStart w:id="21" w:name="_Toc393059061"/>
+      <w:bookmarkStart w:id="18" w:name="_Toc242182350"/>
+      <w:bookmarkStart w:id="19" w:name="_Toc393059061"/>
       <w:r>
         <w:rPr>
           <w:rFonts w:ascii="Times New Roman" w:eastAsia="Times New Roman" w:hAnsi="Times New Roman" w:cs="Times New Roman"/>
@@ -3822,9 +3893,9 @@
         </w:rPr>
         <w:t>Communications Interfaces</w:t>
       </w:r>
+      <w:bookmarkEnd w:id="17"/>
+      <w:bookmarkEnd w:id="18"/>
       <w:bookmarkEnd w:id="19"/>
-      <w:bookmarkEnd w:id="20"/>
-      <w:bookmarkEnd w:id="21"/>
       <w:r>
         <w:rPr>
           <w:rFonts w:ascii="Times New Roman" w:eastAsia="Times New Roman" w:hAnsi="Times New Roman" w:cs="Times New Roman"/>
@@ -3897,7 +3968,7 @@
           <w:lang w:val="en-IN" w:eastAsia="ru-RU"/>
         </w:rPr>
       </w:pPr>
-      <w:bookmarkStart w:id="22" w:name="_Toc393059062"/>
+      <w:bookmarkStart w:id="20" w:name="_Toc393059062"/>
       <w:r>
         <w:rPr>
           <w:rFonts w:ascii="Times New Roman" w:eastAsia="Times New Roman" w:hAnsi="Times New Roman" w:cs="Times New Roman"/>
@@ -3906,7 +3977,7 @@
         </w:rPr>
         <w:t>2.3 Specifications</w:t>
       </w:r>
-      <w:bookmarkEnd w:id="22"/>
+      <w:bookmarkEnd w:id="20"/>
     </w:p>
     <w:p>
       <w:pPr>
@@ -3994,6 +4065,7 @@
           <w:szCs w:val="24"/>
           <w:lang w:val="en-IN"/>
         </w:rPr>
+        <w:lastRenderedPageBreak/>
         <w:t>The system should satisfy the non-functional requirements such as extendibility, portability, usability, reliability, security, testability</w:t>
       </w:r>
       <w:r>
@@ -4058,8 +4130,8 @@
           <w:color w:val="auto"/>
         </w:rPr>
       </w:pPr>
-      <w:bookmarkStart w:id="23" w:name="_Toc393059063"/>
-      <w:bookmarkStart w:id="24" w:name="_Toc393059069"/>
+      <w:bookmarkStart w:id="21" w:name="_Toc393059069"/>
+      <w:bookmarkStart w:id="22" w:name="_Toc393059063"/>
       <w:r>
         <w:rPr>
           <w:rFonts w:ascii="Times New Roman" w:hAnsi="Times New Roman" w:cs="Times New Roman"/>
@@ -4075,7 +4147,7 @@
         </w:rPr>
         <w:t>.1 Basic WBS</w:t>
       </w:r>
-      <w:bookmarkEnd w:id="24"/>
+      <w:bookmarkEnd w:id="21"/>
     </w:p>
     <w:p/>
     <w:p>
@@ -4133,7 +4205,7 @@
           <w:color w:val="auto"/>
         </w:rPr>
       </w:pPr>
-      <w:bookmarkStart w:id="25" w:name="_Toc393059070"/>
+      <w:bookmarkStart w:id="23" w:name="_Toc393059070"/>
       <w:r>
         <w:rPr>
           <w:rFonts w:ascii="Times New Roman" w:hAnsi="Times New Roman" w:cs="Times New Roman"/>
@@ -4141,7 +4213,7 @@
         </w:rPr>
         <w:t>4.2 Work Packages and Deliverables</w:t>
       </w:r>
-      <w:bookmarkEnd w:id="25"/>
+      <w:bookmarkEnd w:id="23"/>
     </w:p>
     <w:p>
       <w:pPr>
@@ -4801,7 +4873,7 @@
         </w:rPr>
         <w:t xml:space="preserve"> </w:t>
       </w:r>
-      <w:bookmarkEnd w:id="23"/>
+      <w:bookmarkEnd w:id="22"/>
       <w:r>
         <w:rPr>
           <w:rFonts w:ascii="Times New Roman" w:hAnsi="Times New Roman" w:cs="Times New Roman"/>
@@ -4818,14 +4890,14 @@
           <w:color w:val="auto"/>
         </w:rPr>
       </w:pPr>
-      <w:bookmarkStart w:id="26" w:name="_Toc393059064"/>
+      <w:bookmarkStart w:id="24" w:name="_Toc393059064"/>
       <w:r>
         <w:rPr>
           <w:color w:val="auto"/>
         </w:rPr>
         <w:t>3.1 Basic Game Design</w:t>
       </w:r>
-      <w:bookmarkEnd w:id="26"/>
+      <w:bookmarkEnd w:id="24"/>
     </w:p>
     <w:p>
       <w:pPr>
@@ -5528,7 +5600,7 @@
           <w:color w:val="auto"/>
         </w:rPr>
       </w:pPr>
-      <w:bookmarkStart w:id="27" w:name="_Toc393059065"/>
+      <w:bookmarkStart w:id="25" w:name="_Toc393059065"/>
       <w:r>
         <w:rPr>
           <w:rFonts w:ascii="Times New Roman" w:hAnsi="Times New Roman" w:cs="Times New Roman"/>
@@ -5536,7 +5608,7 @@
         </w:rPr>
         <w:t>3.2 Client Server Approach</w:t>
       </w:r>
-      <w:bookmarkEnd w:id="27"/>
+      <w:bookmarkEnd w:id="25"/>
     </w:p>
     <w:p>
       <w:pPr>
@@ -6776,7 +6848,7 @@
           <w:color w:val="auto"/>
         </w:rPr>
       </w:pPr>
-      <w:bookmarkStart w:id="28" w:name="_Toc393059066"/>
+      <w:bookmarkStart w:id="26" w:name="_Toc393059066"/>
       <w:r>
         <w:rPr>
           <w:rFonts w:ascii="Times New Roman" w:hAnsi="Times New Roman" w:cs="Times New Roman"/>
@@ -6812,7 +6884,7 @@
         </w:rPr>
         <w:t>sers</w:t>
       </w:r>
-      <w:bookmarkEnd w:id="28"/>
+      <w:bookmarkEnd w:id="26"/>
     </w:p>
     <w:p>
       <w:pPr>
@@ -6902,7 +6974,7 @@
           <w:color w:val="auto"/>
         </w:rPr>
       </w:pPr>
-      <w:bookmarkStart w:id="29" w:name="_Toc393059068"/>
+      <w:bookmarkStart w:id="27" w:name="_Toc393059068"/>
       <w:r>
         <w:rPr>
           <w:rFonts w:ascii="Times New Roman" w:hAnsi="Times New Roman" w:cs="Times New Roman"/>
@@ -6925,7 +6997,7 @@
         </w:rPr>
         <w:t xml:space="preserve"> </w:t>
       </w:r>
-      <w:bookmarkEnd w:id="29"/>
+      <w:bookmarkEnd w:id="27"/>
       <w:r>
         <w:rPr>
           <w:rFonts w:ascii="Times New Roman" w:hAnsi="Times New Roman" w:cs="Times New Roman"/>
@@ -6943,7 +7015,7 @@
           <w:color w:val="auto"/>
         </w:rPr>
       </w:pPr>
-      <w:bookmarkStart w:id="30" w:name="_Toc393059067"/>
+      <w:bookmarkStart w:id="28" w:name="_Toc393059067"/>
       <w:r>
         <w:rPr>
           <w:rFonts w:ascii="Times New Roman" w:hAnsi="Times New Roman" w:cs="Times New Roman"/>
@@ -6972,7 +7044,7 @@
         </w:rPr>
         <w:t xml:space="preserve"> Design Issues and Solutions</w:t>
       </w:r>
-      <w:bookmarkEnd w:id="30"/>
+      <w:bookmarkEnd w:id="28"/>
     </w:p>
     <w:p>
       <w:pPr>
@@ -7179,21 +7251,14 @@
           <w:color w:val="auto"/>
         </w:rPr>
       </w:pPr>
-      <w:bookmarkStart w:id="31" w:name="_Toc393059072"/>
+      <w:bookmarkStart w:id="29" w:name="_Toc393059072"/>
       <w:r>
         <w:rPr>
           <w:rFonts w:ascii="Times New Roman" w:hAnsi="Times New Roman" w:cs="Times New Roman"/>
           <w:color w:val="auto"/>
         </w:rPr>
         <w:lastRenderedPageBreak/>
-        <w:t>5</w:t>
-      </w:r>
-      <w:r>
-        <w:rPr>
-          <w:rFonts w:ascii="Times New Roman" w:hAnsi="Times New Roman" w:cs="Times New Roman"/>
-          <w:color w:val="auto"/>
-        </w:rPr>
-        <w:t>.</w:t>
+        <w:t>5.</w:t>
       </w:r>
       <w:r>
         <w:rPr>
@@ -7220,7 +7285,7 @@
           <w:szCs w:val="28"/>
         </w:rPr>
       </w:pPr>
-      <w:bookmarkStart w:id="32" w:name="_Toc393059071"/>
+      <w:bookmarkStart w:id="30" w:name="_Toc393059071"/>
       <w:r>
         <w:rPr>
           <w:rFonts w:ascii="Times New Roman" w:hAnsi="Times New Roman" w:cs="Times New Roman"/>
@@ -7257,7 +7322,7 @@
         </w:rPr>
         <w:t xml:space="preserve"> Assignment of Team Members</w:t>
       </w:r>
-      <w:bookmarkEnd w:id="32"/>
+      <w:bookmarkEnd w:id="30"/>
     </w:p>
     <w:p>
       <w:pPr>
@@ -8774,8 +8839,554 @@
         </w:rPr>
       </w:pPr>
     </w:p>
+    <w:p>
+      <w:pPr>
+        <w:rPr>
+          <w:color w:val="000000" w:themeColor="text1"/>
+          <w:sz w:val="28"/>
+          <w:szCs w:val="28"/>
+        </w:rPr>
+      </w:pPr>
+    </w:p>
+    <w:p>
+      <w:r>
+        <w:rPr>
+          <w:color w:val="000000" w:themeColor="text1"/>
+          <w:sz w:val="28"/>
+          <w:szCs w:val="28"/>
+        </w:rPr>
+        <w:br/>
+      </w:r>
+    </w:p>
+    <w:p>
+      <w:pPr>
+        <w:pStyle w:val="Heading2"/>
+        <w:rPr>
+          <w:color w:val="000000" w:themeColor="text1"/>
+          <w:sz w:val="28"/>
+          <w:szCs w:val="28"/>
+        </w:rPr>
+      </w:pPr>
+      <w:r>
+        <w:rPr>
+          <w:color w:val="000000" w:themeColor="text1"/>
+          <w:sz w:val="28"/>
+          <w:szCs w:val="28"/>
+        </w:rPr>
+        <w:lastRenderedPageBreak/>
+        <w:t xml:space="preserve">5.2 </w:t>
+      </w:r>
+      <w:r>
+        <w:rPr>
+          <w:color w:val="000000" w:themeColor="text1"/>
+          <w:sz w:val="28"/>
+          <w:szCs w:val="28"/>
+        </w:rPr>
+        <w:t>Member Responsibilities</w:t>
+      </w:r>
+    </w:p>
     <w:p/>
     <w:p>
+      <w:r>
+        <w:rPr>
+          <w:rFonts w:ascii="Times New Roman" w:hAnsi="Times New Roman" w:cs="Times New Roman"/>
+          <w:sz w:val="24"/>
+          <w:szCs w:val="24"/>
+        </w:rPr>
+        <w:t>As shown above, the project is mainly divided into three functional categories based on the level of their priority.</w:t>
+      </w:r>
+      <w:r>
+        <w:rPr>
+          <w:rFonts w:ascii="Times New Roman" w:hAnsi="Times New Roman" w:cs="Times New Roman"/>
+          <w:sz w:val="24"/>
+          <w:szCs w:val="24"/>
+        </w:rPr>
+        <w:br/>
+      </w:r>
+      <w:r>
+        <w:rPr>
+          <w:rFonts w:ascii="Times New Roman" w:hAnsi="Times New Roman" w:cs="Times New Roman"/>
+          <w:sz w:val="24"/>
+          <w:szCs w:val="24"/>
+        </w:rPr>
+        <w:br/>
+        <w:t>1. The Game</w:t>
+      </w:r>
+      <w:r>
+        <w:rPr>
+          <w:rFonts w:ascii="Times New Roman" w:hAnsi="Times New Roman" w:cs="Times New Roman"/>
+          <w:sz w:val="24"/>
+          <w:szCs w:val="24"/>
+        </w:rPr>
+        <w:br/>
+        <w:t xml:space="preserve">2. </w:t>
+      </w:r>
+      <w:proofErr w:type="gramStart"/>
+      <w:r>
+        <w:rPr>
+          <w:rFonts w:ascii="Times New Roman" w:hAnsi="Times New Roman" w:cs="Times New Roman"/>
+          <w:sz w:val="24"/>
+          <w:szCs w:val="24"/>
+        </w:rPr>
+        <w:t>The User Guide</w:t>
+      </w:r>
+      <w:r>
+        <w:rPr>
+          <w:rFonts w:ascii="Times New Roman" w:hAnsi="Times New Roman" w:cs="Times New Roman"/>
+          <w:sz w:val="24"/>
+          <w:szCs w:val="24"/>
+        </w:rPr>
+        <w:br/>
+        <w:t>3.</w:t>
+      </w:r>
+      <w:proofErr w:type="gramEnd"/>
+      <w:r>
+        <w:rPr>
+          <w:rFonts w:ascii="Times New Roman" w:hAnsi="Times New Roman" w:cs="Times New Roman"/>
+          <w:sz w:val="24"/>
+          <w:szCs w:val="24"/>
+        </w:rPr>
+        <w:t xml:space="preserve"> The External Forum and Chat room (Optional</w:t>
+      </w:r>
+      <w:proofErr w:type="gramStart"/>
+      <w:r>
+        <w:rPr>
+          <w:rFonts w:ascii="Times New Roman" w:hAnsi="Times New Roman" w:cs="Times New Roman"/>
+          <w:sz w:val="24"/>
+          <w:szCs w:val="24"/>
+        </w:rPr>
+        <w:t>)</w:t>
+      </w:r>
+      <w:proofErr w:type="gramEnd"/>
+      <w:r>
+        <w:rPr>
+          <w:rFonts w:ascii="Times New Roman" w:hAnsi="Times New Roman" w:cs="Times New Roman"/>
+          <w:sz w:val="24"/>
+          <w:szCs w:val="24"/>
+        </w:rPr>
+        <w:br/>
+      </w:r>
+      <w:r>
+        <w:rPr>
+          <w:rFonts w:ascii="Times New Roman" w:hAnsi="Times New Roman" w:cs="Times New Roman"/>
+          <w:sz w:val="24"/>
+          <w:szCs w:val="24"/>
+        </w:rPr>
+        <w:br/>
+        <w:t>Members are assigned to one or more categories considering their talents and the personal preference.</w:t>
+      </w:r>
+      <w:r>
+        <w:rPr>
+          <w:rFonts w:ascii="Times New Roman" w:hAnsi="Times New Roman" w:cs="Times New Roman"/>
+          <w:sz w:val="24"/>
+          <w:szCs w:val="24"/>
+        </w:rPr>
+        <w:br/>
+      </w:r>
+      <w:r>
+        <w:rPr>
+          <w:rFonts w:ascii="Times New Roman" w:hAnsi="Times New Roman" w:cs="Times New Roman"/>
+          <w:sz w:val="24"/>
+          <w:szCs w:val="24"/>
+        </w:rPr>
+        <w:br/>
+      </w:r>
+      <w:r>
+        <w:rPr>
+          <w:rFonts w:ascii="Times New Roman" w:hAnsi="Times New Roman" w:cs="Times New Roman"/>
+          <w:sz w:val="24"/>
+          <w:szCs w:val="24"/>
+        </w:rPr>
+        <w:t>The Razz Poker Ga</w:t>
+      </w:r>
+      <w:r>
+        <w:rPr>
+          <w:rFonts w:ascii="Times New Roman" w:hAnsi="Times New Roman" w:cs="Times New Roman"/>
+          <w:sz w:val="24"/>
+          <w:szCs w:val="24"/>
+        </w:rPr>
+        <w:t>m</w:t>
+      </w:r>
+      <w:r>
+        <w:rPr>
+          <w:rFonts w:ascii="Times New Roman" w:hAnsi="Times New Roman" w:cs="Times New Roman"/>
+          <w:sz w:val="24"/>
+          <w:szCs w:val="24"/>
+        </w:rPr>
+        <w:t>e</w:t>
+      </w:r>
+      <w:r>
+        <w:rPr>
+          <w:rFonts w:ascii="Times New Roman" w:hAnsi="Times New Roman" w:cs="Times New Roman"/>
+          <w:sz w:val="24"/>
+          <w:szCs w:val="24"/>
+        </w:rPr>
+        <w:br/>
+      </w:r>
+      <w:r>
+        <w:rPr>
+          <w:rFonts w:ascii="Times New Roman" w:hAnsi="Times New Roman" w:cs="Times New Roman"/>
+          <w:sz w:val="24"/>
+          <w:szCs w:val="24"/>
+        </w:rPr>
+        <w:br/>
+      </w:r>
+      <w:proofErr w:type="gramStart"/>
+      <w:r>
+        <w:rPr>
+          <w:rFonts w:ascii="Times New Roman" w:hAnsi="Times New Roman" w:cs="Times New Roman"/>
+          <w:sz w:val="24"/>
+          <w:szCs w:val="24"/>
+        </w:rPr>
+        <w:t>This</w:t>
+      </w:r>
+      <w:proofErr w:type="gramEnd"/>
+      <w:r>
+        <w:rPr>
+          <w:rFonts w:ascii="Times New Roman" w:hAnsi="Times New Roman" w:cs="Times New Roman"/>
+          <w:sz w:val="24"/>
+          <w:szCs w:val="24"/>
+        </w:rPr>
+        <w:t xml:space="preserve"> is the most critical division of the project. The </w:t>
+      </w:r>
+      <w:proofErr w:type="gramStart"/>
+      <w:r>
+        <w:rPr>
+          <w:rFonts w:ascii="Times New Roman" w:hAnsi="Times New Roman" w:cs="Times New Roman"/>
+          <w:sz w:val="24"/>
+          <w:szCs w:val="24"/>
+        </w:rPr>
+        <w:t>members assigned to this category is</w:t>
+      </w:r>
+      <w:proofErr w:type="gramEnd"/>
+      <w:r>
+        <w:rPr>
+          <w:rFonts w:ascii="Times New Roman" w:hAnsi="Times New Roman" w:cs="Times New Roman"/>
+          <w:sz w:val="24"/>
+          <w:szCs w:val="24"/>
+        </w:rPr>
+        <w:t xml:space="preserve"> responsible for the core functionalities of the game and the overall look and feel of the final application.</w:t>
+      </w:r>
+      <w:r>
+        <w:rPr>
+          <w:rFonts w:ascii="Times New Roman" w:hAnsi="Times New Roman" w:cs="Times New Roman"/>
+          <w:sz w:val="24"/>
+          <w:szCs w:val="24"/>
+        </w:rPr>
+        <w:br/>
+        <w:t>Their checklist includes</w:t>
+      </w:r>
+      <w:proofErr w:type="gramStart"/>
+      <w:r>
+        <w:rPr>
+          <w:rFonts w:ascii="Times New Roman" w:hAnsi="Times New Roman" w:cs="Times New Roman"/>
+          <w:sz w:val="24"/>
+          <w:szCs w:val="24"/>
+        </w:rPr>
+        <w:t>,</w:t>
+      </w:r>
+      <w:proofErr w:type="gramEnd"/>
+      <w:r>
+        <w:rPr>
+          <w:rFonts w:ascii="Times New Roman" w:hAnsi="Times New Roman" w:cs="Times New Roman"/>
+          <w:sz w:val="24"/>
+          <w:szCs w:val="24"/>
+        </w:rPr>
+        <w:br/>
+      </w:r>
+      <w:r>
+        <w:rPr>
+          <w:rFonts w:ascii="Times New Roman" w:hAnsi="Times New Roman" w:cs="Times New Roman"/>
+          <w:sz w:val="24"/>
+          <w:szCs w:val="24"/>
+        </w:rPr>
+        <w:br/>
+        <w:t xml:space="preserve">1. </w:t>
+      </w:r>
+      <w:proofErr w:type="gramStart"/>
+      <w:r>
+        <w:rPr>
+          <w:rFonts w:ascii="Times New Roman" w:hAnsi="Times New Roman" w:cs="Times New Roman"/>
+          <w:sz w:val="24"/>
+          <w:szCs w:val="24"/>
+        </w:rPr>
+        <w:t>The design and development of all the core modules of the program.</w:t>
+      </w:r>
+      <w:proofErr w:type="gramEnd"/>
+      <w:r>
+        <w:rPr>
+          <w:rFonts w:ascii="Times New Roman" w:hAnsi="Times New Roman" w:cs="Times New Roman"/>
+          <w:sz w:val="24"/>
+          <w:szCs w:val="24"/>
+        </w:rPr>
+        <w:br/>
+        <w:t>2. Handling all the database operations.</w:t>
+      </w:r>
+      <w:r>
+        <w:rPr>
+          <w:rFonts w:ascii="Times New Roman" w:hAnsi="Times New Roman" w:cs="Times New Roman"/>
+          <w:sz w:val="24"/>
+          <w:szCs w:val="24"/>
+        </w:rPr>
+        <w:br/>
+        <w:t>3. Creating access to users and managing user operations.</w:t>
+      </w:r>
+      <w:r>
+        <w:rPr>
+          <w:rFonts w:ascii="Times New Roman" w:hAnsi="Times New Roman" w:cs="Times New Roman"/>
+        </w:rPr>
+        <w:br/>
+      </w:r>
+      <w:r>
+        <w:rPr>
+          <w:rFonts w:ascii="Times New Roman" w:hAnsi="Times New Roman" w:cs="Times New Roman"/>
+          <w:sz w:val="24"/>
+          <w:szCs w:val="24"/>
+        </w:rPr>
+        <w:t>4</w:t>
+      </w:r>
+      <w:r>
+        <w:rPr>
+          <w:rFonts w:ascii="Times New Roman" w:hAnsi="Times New Roman" w:cs="Times New Roman"/>
+          <w:sz w:val="24"/>
+          <w:szCs w:val="24"/>
+        </w:rPr>
+        <w:t>. Implementation of the administrator panel.</w:t>
+      </w:r>
+      <w:r>
+        <w:rPr>
+          <w:rFonts w:ascii="Times New Roman" w:hAnsi="Times New Roman" w:cs="Times New Roman"/>
+        </w:rPr>
+        <w:br/>
+      </w:r>
+      <w:r>
+        <w:rPr>
+          <w:rFonts w:ascii="Times New Roman" w:hAnsi="Times New Roman" w:cs="Times New Roman"/>
+          <w:sz w:val="24"/>
+          <w:szCs w:val="24"/>
+        </w:rPr>
+        <w:t>5. Handling command line operations.</w:t>
+      </w:r>
+      <w:r>
+        <w:rPr>
+          <w:rFonts w:ascii="Times New Roman" w:hAnsi="Times New Roman" w:cs="Times New Roman"/>
+        </w:rPr>
+        <w:br/>
+      </w:r>
+      <w:r>
+        <w:rPr>
+          <w:rFonts w:ascii="Times New Roman" w:hAnsi="Times New Roman" w:cs="Times New Roman"/>
+          <w:sz w:val="24"/>
+          <w:szCs w:val="24"/>
+        </w:rPr>
+        <w:t>6. Design and implementation of the graphical user interface.</w:t>
+      </w:r>
+      <w:r>
+        <w:rPr>
+          <w:rFonts w:ascii="Times New Roman" w:hAnsi="Times New Roman" w:cs="Times New Roman"/>
+          <w:sz w:val="24"/>
+          <w:szCs w:val="24"/>
+        </w:rPr>
+        <w:br/>
+      </w:r>
+      <w:r>
+        <w:rPr>
+          <w:rFonts w:ascii="Times New Roman" w:hAnsi="Times New Roman" w:cs="Times New Roman"/>
+          <w:sz w:val="24"/>
+          <w:szCs w:val="24"/>
+        </w:rPr>
+        <w:br/>
+      </w:r>
+      <w:r>
+        <w:rPr>
+          <w:rFonts w:ascii="Times New Roman" w:hAnsi="Times New Roman" w:cs="Times New Roman"/>
+          <w:sz w:val="24"/>
+          <w:szCs w:val="24"/>
+        </w:rPr>
+        <w:t>User Guide</w:t>
+      </w:r>
+      <w:r>
+        <w:rPr>
+          <w:rFonts w:ascii="Times New Roman" w:hAnsi="Times New Roman" w:cs="Times New Roman"/>
+        </w:rPr>
+        <w:br/>
+      </w:r>
+      <w:r>
+        <w:rPr>
+          <w:rFonts w:ascii="Times New Roman" w:hAnsi="Times New Roman" w:cs="Times New Roman"/>
+        </w:rPr>
+        <w:br/>
+      </w:r>
+      <w:r>
+        <w:rPr>
+          <w:rFonts w:ascii="Times New Roman" w:hAnsi="Times New Roman" w:cs="Times New Roman"/>
+          <w:sz w:val="24"/>
+          <w:szCs w:val="24"/>
+        </w:rPr>
+        <w:t>The main goal of this division is to enhance the quality of the application by creating the opportunity for the new users to experience a more friendly and interactive environment.</w:t>
+      </w:r>
+      <w:r>
+        <w:rPr>
+          <w:rFonts w:ascii="Times New Roman" w:hAnsi="Times New Roman" w:cs="Times New Roman"/>
+          <w:sz w:val="24"/>
+          <w:szCs w:val="24"/>
+        </w:rPr>
+        <w:br/>
+      </w:r>
+      <w:r>
+        <w:rPr>
+          <w:rFonts w:ascii="Times New Roman" w:hAnsi="Times New Roman" w:cs="Times New Roman"/>
+          <w:sz w:val="24"/>
+          <w:szCs w:val="24"/>
+        </w:rPr>
+        <w:br/>
+        <w:t xml:space="preserve">The </w:t>
+      </w:r>
+      <w:proofErr w:type="gramStart"/>
+      <w:r>
+        <w:rPr>
+          <w:rFonts w:ascii="Times New Roman" w:hAnsi="Times New Roman" w:cs="Times New Roman"/>
+          <w:sz w:val="24"/>
+          <w:szCs w:val="24"/>
+        </w:rPr>
+        <w:t>members assigned to this category is</w:t>
+      </w:r>
+      <w:proofErr w:type="gramEnd"/>
+      <w:r>
+        <w:rPr>
+          <w:rFonts w:ascii="Times New Roman" w:hAnsi="Times New Roman" w:cs="Times New Roman"/>
+          <w:sz w:val="24"/>
+          <w:szCs w:val="24"/>
+        </w:rPr>
+        <w:t xml:space="preserve"> responsible for the proper design and implementation of informative details which are to be accessed by users to gain knowledge about the game and how to use the application properly. </w:t>
+      </w:r>
+      <w:r>
+        <w:rPr>
+          <w:rFonts w:ascii="Times New Roman" w:hAnsi="Times New Roman" w:cs="Times New Roman"/>
+          <w:sz w:val="24"/>
+          <w:szCs w:val="24"/>
+        </w:rPr>
+        <w:br/>
+      </w:r>
+      <w:r>
+        <w:rPr>
+          <w:rFonts w:ascii="Times New Roman" w:hAnsi="Times New Roman" w:cs="Times New Roman"/>
+          <w:sz w:val="24"/>
+          <w:szCs w:val="24"/>
+        </w:rPr>
+        <w:br/>
+        <w:t>The team is required to design text based interactive menus to show basic step by step directions on how the game is played and how to perform each action of the game.</w:t>
+      </w:r>
+      <w:r>
+        <w:rPr>
+          <w:rFonts w:ascii="Times New Roman" w:hAnsi="Times New Roman" w:cs="Times New Roman"/>
+          <w:sz w:val="24"/>
+          <w:szCs w:val="24"/>
+        </w:rPr>
+        <w:br/>
+        <w:t>They are also responsible for creating video tutorials for the beginners explaining the idea behind the Razz poker and the rules of the game</w:t>
+      </w:r>
+      <w:r>
+        <w:rPr>
+          <w:rFonts w:ascii="Times New Roman" w:hAnsi="Times New Roman" w:cs="Times New Roman"/>
+        </w:rPr>
+        <w:br/>
+      </w:r>
+      <w:r>
+        <w:rPr>
+          <w:rFonts w:ascii="Times New Roman" w:hAnsi="Times New Roman" w:cs="Times New Roman"/>
+        </w:rPr>
+        <w:br/>
+      </w:r>
+      <w:r>
+        <w:rPr>
+          <w:rFonts w:ascii="Times New Roman" w:hAnsi="Times New Roman" w:cs="Times New Roman"/>
+        </w:rPr>
+        <w:lastRenderedPageBreak/>
+        <w:br/>
+        <w:t xml:space="preserve">External Forum </w:t>
+      </w:r>
+      <w:proofErr w:type="gramStart"/>
+      <w:r>
+        <w:rPr>
+          <w:rFonts w:ascii="Times New Roman" w:hAnsi="Times New Roman" w:cs="Times New Roman"/>
+        </w:rPr>
+        <w:t>And</w:t>
+      </w:r>
+      <w:proofErr w:type="gramEnd"/>
+      <w:r>
+        <w:rPr>
+          <w:rFonts w:ascii="Times New Roman" w:hAnsi="Times New Roman" w:cs="Times New Roman"/>
+        </w:rPr>
+        <w:t xml:space="preserve"> Chat Room</w:t>
+      </w:r>
+      <w:r>
+        <w:rPr>
+          <w:rFonts w:ascii="Times New Roman" w:hAnsi="Times New Roman" w:cs="Times New Roman"/>
+        </w:rPr>
+        <w:br/>
+      </w:r>
+      <w:r>
+        <w:rPr>
+          <w:rFonts w:ascii="Times New Roman" w:hAnsi="Times New Roman" w:cs="Times New Roman"/>
+        </w:rPr>
+        <w:br/>
+      </w:r>
+      <w:r>
+        <w:rPr>
+          <w:rFonts w:ascii="Times New Roman" w:hAnsi="Times New Roman" w:cs="Times New Roman"/>
+          <w:sz w:val="24"/>
+          <w:szCs w:val="24"/>
+        </w:rPr>
+        <w:t xml:space="preserve">This is considered as an optional task in the scope of the project. </w:t>
+      </w:r>
+      <w:r>
+        <w:rPr>
+          <w:rFonts w:ascii="Times New Roman" w:hAnsi="Times New Roman" w:cs="Times New Roman"/>
+          <w:sz w:val="24"/>
+          <w:szCs w:val="24"/>
+        </w:rPr>
+        <w:br/>
+      </w:r>
+      <w:r>
+        <w:rPr>
+          <w:rFonts w:ascii="Times New Roman" w:hAnsi="Times New Roman" w:cs="Times New Roman"/>
+          <w:sz w:val="24"/>
+          <w:szCs w:val="24"/>
+        </w:rPr>
+        <w:br/>
+        <w:t>The main purpose of the external forum is to create a web-based online community for the game in order to receive feedback and provide the atmosphere for users to exchange ideas and request developer support for technical issues.</w:t>
+      </w:r>
+      <w:r>
+        <w:rPr>
+          <w:rFonts w:ascii="Times New Roman" w:hAnsi="Times New Roman" w:cs="Times New Roman"/>
+          <w:sz w:val="24"/>
+          <w:szCs w:val="24"/>
+        </w:rPr>
+        <w:br/>
+      </w:r>
+      <w:r>
+        <w:rPr>
+          <w:rFonts w:ascii="Times New Roman" w:hAnsi="Times New Roman" w:cs="Times New Roman"/>
+          <w:sz w:val="24"/>
+          <w:szCs w:val="24"/>
+        </w:rPr>
+        <w:br/>
+        <w:t>The in-game chat room is supposed to provide a more interactive and entertaining atmosphere for the gamers by letting them chat with each other while playing.</w:t>
+      </w:r>
+      <w:r>
+        <w:rPr>
+          <w:rFonts w:ascii="Times New Roman" w:hAnsi="Times New Roman" w:cs="Times New Roman"/>
+        </w:rPr>
+        <w:br/>
+      </w:r>
+    </w:p>
+    <w:p>
+      <w:r>
+        <w:br w:type="page"/>
+      </w:r>
+    </w:p>
+    <w:p>
       <w:pPr>
         <w:pStyle w:val="Heading1"/>
         <w:rPr>
@@ -8805,7 +9416,7 @@
         </w:rPr>
         <w:t xml:space="preserve"> Gantt chart</w:t>
       </w:r>
-      <w:bookmarkEnd w:id="31"/>
+      <w:bookmarkEnd w:id="29"/>
     </w:p>
     <w:p>
       <w:pPr>
@@ -8827,23 +9438,26 @@
     <w:tbl>
       <w:tblPr>
         <w:tblStyle w:val="TableGrid"/>
-        <w:tblW w:w="0" w:type="auto"/>
+        <w:tblW w:w="8888" w:type="dxa"/>
         <w:tblLook w:val="04A0" w:firstRow="1" w:lastRow="0" w:firstColumn="1" w:lastColumn="0" w:noHBand="0" w:noVBand="1"/>
       </w:tblPr>
       <w:tblGrid>
-        <w:gridCol w:w="2047"/>
-        <w:gridCol w:w="896"/>
-        <w:gridCol w:w="851"/>
-        <w:gridCol w:w="850"/>
-        <w:gridCol w:w="851"/>
-        <w:gridCol w:w="850"/>
-        <w:gridCol w:w="851"/>
-        <w:gridCol w:w="1660"/>
+        <w:gridCol w:w="2054"/>
+        <w:gridCol w:w="899"/>
+        <w:gridCol w:w="854"/>
+        <w:gridCol w:w="853"/>
+        <w:gridCol w:w="854"/>
+        <w:gridCol w:w="853"/>
+        <w:gridCol w:w="855"/>
+        <w:gridCol w:w="1666"/>
       </w:tblGrid>
       <w:tr>
+        <w:trPr>
+          <w:trHeight w:val="388"/>
+        </w:trPr>
         <w:tc>
           <w:tcPr>
-            <w:tcW w:w="2047" w:type="dxa"/>
+            <w:tcW w:w="2054" w:type="dxa"/>
             <w:vMerge w:val="restart"/>
           </w:tcPr>
           <w:p>
@@ -8857,6 +9471,8 @@
                 <w:szCs w:val="24"/>
               </w:rPr>
             </w:pPr>
+            <w:bookmarkStart w:id="31" w:name="_GoBack"/>
+            <w:bookmarkEnd w:id="31"/>
             <w:r>
               <w:rPr>
                 <w:rFonts w:ascii="Times New Roman" w:hAnsi="Times New Roman" w:cs="Times New Roman"/>
@@ -8871,7 +9487,7 @@
         </w:tc>
         <w:tc>
           <w:tcPr>
-            <w:tcW w:w="5149" w:type="dxa"/>
+            <w:tcW w:w="5167" w:type="dxa"/>
             <w:gridSpan w:val="6"/>
           </w:tcPr>
           <w:p>
@@ -8899,7 +9515,7 @@
         </w:tc>
         <w:tc>
           <w:tcPr>
-            <w:tcW w:w="1660" w:type="dxa"/>
+            <w:tcW w:w="1666" w:type="dxa"/>
             <w:vMerge w:val="restart"/>
           </w:tcPr>
           <w:p>
@@ -8927,9 +9543,12 @@
         </w:tc>
       </w:tr>
       <w:tr>
+        <w:trPr>
+          <w:trHeight w:val="207"/>
+        </w:trPr>
         <w:tc>
           <w:tcPr>
-            <w:tcW w:w="2047" w:type="dxa"/>
+            <w:tcW w:w="2054" w:type="dxa"/>
             <w:vMerge/>
           </w:tcPr>
           <w:p>
@@ -8944,7 +9563,7 @@
         </w:tc>
         <w:tc>
           <w:tcPr>
-            <w:tcW w:w="896" w:type="dxa"/>
+            <w:tcW w:w="899" w:type="dxa"/>
           </w:tcPr>
           <w:p>
             <w:pPr>
@@ -8967,7 +9586,7 @@
         </w:tc>
         <w:tc>
           <w:tcPr>
-            <w:tcW w:w="851" w:type="dxa"/>
+            <w:tcW w:w="854" w:type="dxa"/>
           </w:tcPr>
           <w:p>
             <w:pPr>
@@ -8990,7 +9609,7 @@
         </w:tc>
         <w:tc>
           <w:tcPr>
-            <w:tcW w:w="850" w:type="dxa"/>
+            <w:tcW w:w="853" w:type="dxa"/>
           </w:tcPr>
           <w:p>
             <w:pPr>
@@ -9013,7 +9632,7 @@
         </w:tc>
         <w:tc>
           <w:tcPr>
-            <w:tcW w:w="851" w:type="dxa"/>
+            <w:tcW w:w="854" w:type="dxa"/>
           </w:tcPr>
           <w:p>
             <w:pPr>
@@ -9036,7 +9655,7 @@
         </w:tc>
         <w:tc>
           <w:tcPr>
-            <w:tcW w:w="850" w:type="dxa"/>
+            <w:tcW w:w="853" w:type="dxa"/>
           </w:tcPr>
           <w:p>
             <w:pPr>
@@ -9059,7 +9678,7 @@
         </w:tc>
         <w:tc>
           <w:tcPr>
-            <w:tcW w:w="851" w:type="dxa"/>
+            <w:tcW w:w="855" w:type="dxa"/>
           </w:tcPr>
           <w:p>
             <w:pPr>
@@ -9082,7 +9701,7 @@
         </w:tc>
         <w:tc>
           <w:tcPr>
-            <w:tcW w:w="1660" w:type="dxa"/>
+            <w:tcW w:w="1666" w:type="dxa"/>
             <w:vMerge/>
           </w:tcPr>
           <w:p>
@@ -9097,9 +9716,12 @@
         </w:tc>
       </w:tr>
       <w:tr>
+        <w:trPr>
+          <w:trHeight w:val="388"/>
+        </w:trPr>
         <w:tc>
           <w:tcPr>
-            <w:tcW w:w="8856" w:type="dxa"/>
+            <w:tcW w:w="8886" w:type="dxa"/>
             <w:gridSpan w:val="8"/>
           </w:tcPr>
           <w:p>
@@ -9114,9 +9736,12 @@
         </w:tc>
       </w:tr>
       <w:tr>
+        <w:trPr>
+          <w:trHeight w:val="388"/>
+        </w:trPr>
         <w:tc>
           <w:tcPr>
-            <w:tcW w:w="2047" w:type="dxa"/>
+            <w:tcW w:w="2054" w:type="dxa"/>
           </w:tcPr>
           <w:p>
             <w:pPr>
@@ -9138,7 +9763,7 @@
         </w:tc>
         <w:tc>
           <w:tcPr>
-            <w:tcW w:w="896" w:type="dxa"/>
+            <w:tcW w:w="899" w:type="dxa"/>
             <w:shd w:val="clear" w:color="auto" w:fill="C2D69B" w:themeFill="accent3" w:themeFillTint="99"/>
           </w:tcPr>
           <w:p>
@@ -9153,7 +9778,7 @@
         </w:tc>
         <w:tc>
           <w:tcPr>
-            <w:tcW w:w="851" w:type="dxa"/>
+            <w:tcW w:w="854" w:type="dxa"/>
             <w:shd w:val="clear" w:color="auto" w:fill="C2D69B" w:themeFill="accent3" w:themeFillTint="99"/>
           </w:tcPr>
           <w:p>
@@ -9168,7 +9793,7 @@
         </w:tc>
         <w:tc>
           <w:tcPr>
-            <w:tcW w:w="850" w:type="dxa"/>
+            <w:tcW w:w="853" w:type="dxa"/>
             <w:shd w:val="clear" w:color="auto" w:fill="C2D69B" w:themeFill="accent3" w:themeFillTint="99"/>
           </w:tcPr>
           <w:p>
@@ -9183,7 +9808,7 @@
         </w:tc>
         <w:tc>
           <w:tcPr>
-            <w:tcW w:w="851" w:type="dxa"/>
+            <w:tcW w:w="854" w:type="dxa"/>
           </w:tcPr>
           <w:p>
             <w:pPr>
@@ -9197,7 +9822,7 @@
         </w:tc>
         <w:tc>
           <w:tcPr>
-            <w:tcW w:w="850" w:type="dxa"/>
+            <w:tcW w:w="853" w:type="dxa"/>
           </w:tcPr>
           <w:p>
             <w:pPr>
@@ -9211,7 +9836,7 @@
         </w:tc>
         <w:tc>
           <w:tcPr>
-            <w:tcW w:w="851" w:type="dxa"/>
+            <w:tcW w:w="855" w:type="dxa"/>
           </w:tcPr>
           <w:p>
             <w:pPr>
@@ -9225,7 +9850,7 @@
         </w:tc>
         <w:tc>
           <w:tcPr>
-            <w:tcW w:w="1660" w:type="dxa"/>
+            <w:tcW w:w="1666" w:type="dxa"/>
           </w:tcPr>
           <w:p>
             <w:pPr>
@@ -9247,9 +9872,12 @@
         </w:tc>
       </w:tr>
       <w:tr>
+        <w:trPr>
+          <w:trHeight w:val="388"/>
+        </w:trPr>
         <w:tc>
           <w:tcPr>
-            <w:tcW w:w="2047" w:type="dxa"/>
+            <w:tcW w:w="2054" w:type="dxa"/>
           </w:tcPr>
           <w:p>
             <w:pPr>
@@ -9271,7 +9899,7 @@
         </w:tc>
         <w:tc>
           <w:tcPr>
-            <w:tcW w:w="896" w:type="dxa"/>
+            <w:tcW w:w="899" w:type="dxa"/>
           </w:tcPr>
           <w:p>
             <w:pPr>
@@ -9285,7 +9913,7 @@
         </w:tc>
         <w:tc>
           <w:tcPr>
-            <w:tcW w:w="851" w:type="dxa"/>
+            <w:tcW w:w="854" w:type="dxa"/>
             <w:shd w:val="clear" w:color="auto" w:fill="B2A1C7" w:themeFill="accent4" w:themeFillTint="99"/>
           </w:tcPr>
           <w:p>
@@ -9300,7 +9928,7 @@
         </w:tc>
         <w:tc>
           <w:tcPr>
-            <w:tcW w:w="850" w:type="dxa"/>
+            <w:tcW w:w="853" w:type="dxa"/>
             <w:shd w:val="clear" w:color="auto" w:fill="B2A1C7" w:themeFill="accent4" w:themeFillTint="99"/>
           </w:tcPr>
           <w:p>
@@ -9315,7 +9943,7 @@
         </w:tc>
         <w:tc>
           <w:tcPr>
-            <w:tcW w:w="851" w:type="dxa"/>
+            <w:tcW w:w="854" w:type="dxa"/>
           </w:tcPr>
           <w:p>
             <w:pPr>
@@ -9329,7 +9957,7 @@
         </w:tc>
         <w:tc>
           <w:tcPr>
-            <w:tcW w:w="850" w:type="dxa"/>
+            <w:tcW w:w="853" w:type="dxa"/>
           </w:tcPr>
           <w:p>
             <w:pPr>
@@ -9343,7 +9971,7 @@
         </w:tc>
         <w:tc>
           <w:tcPr>
-            <w:tcW w:w="851" w:type="dxa"/>
+            <w:tcW w:w="855" w:type="dxa"/>
           </w:tcPr>
           <w:p>
             <w:pPr>
@@ -9357,7 +9985,7 @@
         </w:tc>
         <w:tc>
           <w:tcPr>
-            <w:tcW w:w="1660" w:type="dxa"/>
+            <w:tcW w:w="1666" w:type="dxa"/>
           </w:tcPr>
           <w:p>
             <w:pPr>
@@ -9387,9 +10015,12 @@
         </w:tc>
       </w:tr>
       <w:tr>
+        <w:trPr>
+          <w:trHeight w:val="388"/>
+        </w:trPr>
         <w:tc>
           <w:tcPr>
-            <w:tcW w:w="2047" w:type="dxa"/>
+            <w:tcW w:w="2054" w:type="dxa"/>
           </w:tcPr>
           <w:p>
             <w:pPr>
@@ -9452,7 +10083,7 @@
         </w:tc>
         <w:tc>
           <w:tcPr>
-            <w:tcW w:w="896" w:type="dxa"/>
+            <w:tcW w:w="899" w:type="dxa"/>
           </w:tcPr>
           <w:p>
             <w:pPr>
@@ -9466,7 +10097,7 @@
         </w:tc>
         <w:tc>
           <w:tcPr>
-            <w:tcW w:w="851" w:type="dxa"/>
+            <w:tcW w:w="854" w:type="dxa"/>
           </w:tcPr>
           <w:p>
             <w:pPr>
@@ -9480,7 +10111,7 @@
         </w:tc>
         <w:tc>
           <w:tcPr>
-            <w:tcW w:w="850" w:type="dxa"/>
+            <w:tcW w:w="853" w:type="dxa"/>
             <w:shd w:val="clear" w:color="auto" w:fill="FABF8F" w:themeFill="accent6" w:themeFillTint="99"/>
           </w:tcPr>
           <w:p>
@@ -9495,7 +10126,7 @@
         </w:tc>
         <w:tc>
           <w:tcPr>
-            <w:tcW w:w="851" w:type="dxa"/>
+            <w:tcW w:w="854" w:type="dxa"/>
             <w:shd w:val="clear" w:color="auto" w:fill="FABF8F" w:themeFill="accent6" w:themeFillTint="99"/>
           </w:tcPr>
           <w:p>
@@ -9510,7 +10141,7 @@
         </w:tc>
         <w:tc>
           <w:tcPr>
-            <w:tcW w:w="850" w:type="dxa"/>
+            <w:tcW w:w="853" w:type="dxa"/>
           </w:tcPr>
           <w:p>
             <w:pPr>
@@ -9524,7 +10155,7 @@
         </w:tc>
         <w:tc>
           <w:tcPr>
-            <w:tcW w:w="851" w:type="dxa"/>
+            <w:tcW w:w="855" w:type="dxa"/>
           </w:tcPr>
           <w:p>
             <w:pPr>
@@ -9538,7 +10169,7 @@
         </w:tc>
         <w:tc>
           <w:tcPr>
-            <w:tcW w:w="1660" w:type="dxa"/>
+            <w:tcW w:w="1666" w:type="dxa"/>
           </w:tcPr>
           <w:p>
             <w:pPr>
@@ -9568,9 +10199,12 @@
         </w:tc>
       </w:tr>
       <w:tr>
+        <w:trPr>
+          <w:trHeight w:val="388"/>
+        </w:trPr>
         <w:tc>
           <w:tcPr>
-            <w:tcW w:w="2047" w:type="dxa"/>
+            <w:tcW w:w="2054" w:type="dxa"/>
           </w:tcPr>
           <w:p>
             <w:pPr>
@@ -9592,7 +10226,7 @@
         </w:tc>
         <w:tc>
           <w:tcPr>
-            <w:tcW w:w="896" w:type="dxa"/>
+            <w:tcW w:w="899" w:type="dxa"/>
           </w:tcPr>
           <w:p>
             <w:pPr>
@@ -9606,7 +10240,7 @@
         </w:tc>
         <w:tc>
           <w:tcPr>
-            <w:tcW w:w="851" w:type="dxa"/>
+            <w:tcW w:w="854" w:type="dxa"/>
           </w:tcPr>
           <w:p>
             <w:pPr>
@@ -9620,7 +10254,7 @@
         </w:tc>
         <w:tc>
           <w:tcPr>
-            <w:tcW w:w="850" w:type="dxa"/>
+            <w:tcW w:w="853" w:type="dxa"/>
           </w:tcPr>
           <w:p>
             <w:pPr>
@@ -9634,7 +10268,7 @@
         </w:tc>
         <w:tc>
           <w:tcPr>
-            <w:tcW w:w="851" w:type="dxa"/>
+            <w:tcW w:w="854" w:type="dxa"/>
           </w:tcPr>
           <w:p>
             <w:pPr>
@@ -9648,7 +10282,7 @@
         </w:tc>
         <w:tc>
           <w:tcPr>
-            <w:tcW w:w="850" w:type="dxa"/>
+            <w:tcW w:w="853" w:type="dxa"/>
             <w:shd w:val="clear" w:color="auto" w:fill="95B3D7" w:themeFill="accent1" w:themeFillTint="99"/>
           </w:tcPr>
           <w:p>
@@ -9663,7 +10297,7 @@
         </w:tc>
         <w:tc>
           <w:tcPr>
-            <w:tcW w:w="851" w:type="dxa"/>
+            <w:tcW w:w="855" w:type="dxa"/>
           </w:tcPr>
           <w:p>
             <w:pPr>
@@ -9677,7 +10311,7 @@
         </w:tc>
         <w:tc>
           <w:tcPr>
-            <w:tcW w:w="1660" w:type="dxa"/>
+            <w:tcW w:w="1666" w:type="dxa"/>
           </w:tcPr>
           <w:p>
             <w:pPr>
@@ -9707,9 +10341,12 @@
         </w:tc>
       </w:tr>
       <w:tr>
+        <w:trPr>
+          <w:trHeight w:val="388"/>
+        </w:trPr>
         <w:tc>
           <w:tcPr>
-            <w:tcW w:w="2047" w:type="dxa"/>
+            <w:tcW w:w="2054" w:type="dxa"/>
           </w:tcPr>
           <w:p>
             <w:pPr>
@@ -9731,7 +10368,7 @@
         </w:tc>
         <w:tc>
           <w:tcPr>
-            <w:tcW w:w="896" w:type="dxa"/>
+            <w:tcW w:w="899" w:type="dxa"/>
           </w:tcPr>
           <w:p>
             <w:pPr>
@@ -9745,7 +10382,7 @@
         </w:tc>
         <w:tc>
           <w:tcPr>
-            <w:tcW w:w="851" w:type="dxa"/>
+            <w:tcW w:w="854" w:type="dxa"/>
           </w:tcPr>
           <w:p>
             <w:pPr>
@@ -9759,7 +10396,7 @@
         </w:tc>
         <w:tc>
           <w:tcPr>
-            <w:tcW w:w="850" w:type="dxa"/>
+            <w:tcW w:w="853" w:type="dxa"/>
             <w:shd w:val="clear" w:color="auto" w:fill="948A54" w:themeFill="background2" w:themeFillShade="80"/>
           </w:tcPr>
           <w:p>
@@ -9774,7 +10411,7 @@
         </w:tc>
         <w:tc>
           <w:tcPr>
-            <w:tcW w:w="851" w:type="dxa"/>
+            <w:tcW w:w="854" w:type="dxa"/>
             <w:shd w:val="clear" w:color="auto" w:fill="948A54" w:themeFill="background2" w:themeFillShade="80"/>
           </w:tcPr>
           <w:p>
@@ -9789,7 +10426,7 @@
         </w:tc>
         <w:tc>
           <w:tcPr>
-            <w:tcW w:w="850" w:type="dxa"/>
+            <w:tcW w:w="853" w:type="dxa"/>
           </w:tcPr>
           <w:p>
             <w:pPr>
@@ -9803,7 +10440,7 @@
         </w:tc>
         <w:tc>
           <w:tcPr>
-            <w:tcW w:w="851" w:type="dxa"/>
+            <w:tcW w:w="855" w:type="dxa"/>
           </w:tcPr>
           <w:p>
             <w:pPr>
@@ -9817,7 +10454,7 @@
         </w:tc>
         <w:tc>
           <w:tcPr>
-            <w:tcW w:w="1660" w:type="dxa"/>
+            <w:tcW w:w="1666" w:type="dxa"/>
           </w:tcPr>
           <w:p>
             <w:pPr>
@@ -9847,9 +10484,12 @@
         </w:tc>
       </w:tr>
       <w:tr>
+        <w:trPr>
+          <w:trHeight w:val="388"/>
+        </w:trPr>
         <w:tc>
           <w:tcPr>
-            <w:tcW w:w="8856" w:type="dxa"/>
+            <w:tcW w:w="8886" w:type="dxa"/>
             <w:gridSpan w:val="8"/>
           </w:tcPr>
           <w:p>
@@ -9864,9 +10504,12 @@
         </w:tc>
       </w:tr>
       <w:tr>
+        <w:trPr>
+          <w:trHeight w:val="388"/>
+        </w:trPr>
         <w:tc>
           <w:tcPr>
-            <w:tcW w:w="2047" w:type="dxa"/>
+            <w:tcW w:w="2054" w:type="dxa"/>
           </w:tcPr>
           <w:p>
             <w:pPr>
@@ -9888,7 +10531,7 @@
         </w:tc>
         <w:tc>
           <w:tcPr>
-            <w:tcW w:w="896" w:type="dxa"/>
+            <w:tcW w:w="899" w:type="dxa"/>
           </w:tcPr>
           <w:p>
             <w:pPr>
@@ -9902,7 +10545,7 @@
         </w:tc>
         <w:tc>
           <w:tcPr>
-            <w:tcW w:w="851" w:type="dxa"/>
+            <w:tcW w:w="854" w:type="dxa"/>
           </w:tcPr>
           <w:p>
             <w:pPr>
@@ -9916,7 +10559,7 @@
         </w:tc>
         <w:tc>
           <w:tcPr>
-            <w:tcW w:w="850" w:type="dxa"/>
+            <w:tcW w:w="853" w:type="dxa"/>
           </w:tcPr>
           <w:p>
             <w:pPr>
@@ -9930,7 +10573,7 @@
         </w:tc>
         <w:tc>
           <w:tcPr>
-            <w:tcW w:w="851" w:type="dxa"/>
+            <w:tcW w:w="854" w:type="dxa"/>
           </w:tcPr>
           <w:p>
             <w:pPr>
@@ -9944,7 +10587,7 @@
         </w:tc>
         <w:tc>
           <w:tcPr>
-            <w:tcW w:w="850" w:type="dxa"/>
+            <w:tcW w:w="853" w:type="dxa"/>
             <w:shd w:val="clear" w:color="auto" w:fill="C2D69B" w:themeFill="accent3" w:themeFillTint="99"/>
           </w:tcPr>
           <w:p>
@@ -9959,7 +10602,7 @@
         </w:tc>
         <w:tc>
           <w:tcPr>
-            <w:tcW w:w="851" w:type="dxa"/>
+            <w:tcW w:w="855" w:type="dxa"/>
             <w:shd w:val="clear" w:color="auto" w:fill="C2D69B" w:themeFill="accent3" w:themeFillTint="99"/>
           </w:tcPr>
           <w:p>
@@ -9974,7 +10617,7 @@
         </w:tc>
         <w:tc>
           <w:tcPr>
-            <w:tcW w:w="1660" w:type="dxa"/>
+            <w:tcW w:w="1666" w:type="dxa"/>
           </w:tcPr>
           <w:p>
             <w:pPr>
@@ -9996,9 +10639,12 @@
         </w:tc>
       </w:tr>
       <w:tr>
+        <w:trPr>
+          <w:trHeight w:val="388"/>
+        </w:trPr>
         <w:tc>
           <w:tcPr>
-            <w:tcW w:w="2047" w:type="dxa"/>
+            <w:tcW w:w="2054" w:type="dxa"/>
           </w:tcPr>
           <w:p>
             <w:pPr>
@@ -10020,7 +10666,7 @@
         </w:tc>
         <w:tc>
           <w:tcPr>
-            <w:tcW w:w="896" w:type="dxa"/>
+            <w:tcW w:w="899" w:type="dxa"/>
           </w:tcPr>
           <w:p>
             <w:pPr>
@@ -10034,7 +10680,7 @@
         </w:tc>
         <w:tc>
           <w:tcPr>
-            <w:tcW w:w="851" w:type="dxa"/>
+            <w:tcW w:w="854" w:type="dxa"/>
           </w:tcPr>
           <w:p>
             <w:pPr>
@@ -10048,7 +10694,7 @@
         </w:tc>
         <w:tc>
           <w:tcPr>
-            <w:tcW w:w="850" w:type="dxa"/>
+            <w:tcW w:w="853" w:type="dxa"/>
           </w:tcPr>
           <w:p>
             <w:pPr>
@@ -10062,7 +10708,7 @@
         </w:tc>
         <w:tc>
           <w:tcPr>
-            <w:tcW w:w="851" w:type="dxa"/>
+            <w:tcW w:w="854" w:type="dxa"/>
           </w:tcPr>
           <w:p>
             <w:pPr>
@@ -10076,7 +10722,7 @@
         </w:tc>
         <w:tc>
           <w:tcPr>
-            <w:tcW w:w="850" w:type="dxa"/>
+            <w:tcW w:w="853" w:type="dxa"/>
             <w:shd w:val="clear" w:color="auto" w:fill="B2A1C7" w:themeFill="accent4" w:themeFillTint="99"/>
           </w:tcPr>
           <w:p>
@@ -10091,7 +10737,7 @@
         </w:tc>
         <w:tc>
           <w:tcPr>
-            <w:tcW w:w="851" w:type="dxa"/>
+            <w:tcW w:w="855" w:type="dxa"/>
             <w:shd w:val="clear" w:color="auto" w:fill="B2A1C7" w:themeFill="accent4" w:themeFillTint="99"/>
           </w:tcPr>
           <w:p>
@@ -10106,7 +10752,7 @@
         </w:tc>
         <w:tc>
           <w:tcPr>
-            <w:tcW w:w="1660" w:type="dxa"/>
+            <w:tcW w:w="1666" w:type="dxa"/>
           </w:tcPr>
           <w:p>
             <w:pPr>
@@ -10128,9 +10774,12 @@
         </w:tc>
       </w:tr>
       <w:tr>
+        <w:trPr>
+          <w:trHeight w:val="388"/>
+        </w:trPr>
         <w:tc>
           <w:tcPr>
-            <w:tcW w:w="8856" w:type="dxa"/>
+            <w:tcW w:w="8886" w:type="dxa"/>
             <w:gridSpan w:val="8"/>
           </w:tcPr>
           <w:p>
@@ -10145,9 +10794,12 @@
         </w:tc>
       </w:tr>
       <w:tr>
+        <w:trPr>
+          <w:trHeight w:val="388"/>
+        </w:trPr>
         <w:tc>
           <w:tcPr>
-            <w:tcW w:w="2047" w:type="dxa"/>
+            <w:tcW w:w="2054" w:type="dxa"/>
           </w:tcPr>
           <w:p>
             <w:pPr>
@@ -10169,7 +10821,7 @@
         </w:tc>
         <w:tc>
           <w:tcPr>
-            <w:tcW w:w="896" w:type="dxa"/>
+            <w:tcW w:w="899" w:type="dxa"/>
           </w:tcPr>
           <w:p>
             <w:pPr>
@@ -10183,7 +10835,7 @@
         </w:tc>
         <w:tc>
           <w:tcPr>
-            <w:tcW w:w="851" w:type="dxa"/>
+            <w:tcW w:w="854" w:type="dxa"/>
           </w:tcPr>
           <w:p>
             <w:pPr>
@@ -10197,7 +10849,7 @@
         </w:tc>
         <w:tc>
           <w:tcPr>
-            <w:tcW w:w="850" w:type="dxa"/>
+            <w:tcW w:w="853" w:type="dxa"/>
           </w:tcPr>
           <w:p>
             <w:pPr>
@@ -10211,7 +10863,7 @@
         </w:tc>
         <w:tc>
           <w:tcPr>
-            <w:tcW w:w="851" w:type="dxa"/>
+            <w:tcW w:w="854" w:type="dxa"/>
             <w:shd w:val="clear" w:color="auto" w:fill="C2D69B" w:themeFill="accent3" w:themeFillTint="99"/>
           </w:tcPr>
           <w:p>
@@ -10226,7 +10878,7 @@
         </w:tc>
         <w:tc>
           <w:tcPr>
-            <w:tcW w:w="850" w:type="dxa"/>
+            <w:tcW w:w="853" w:type="dxa"/>
             <w:shd w:val="clear" w:color="auto" w:fill="C2D69B" w:themeFill="accent3" w:themeFillTint="99"/>
           </w:tcPr>
           <w:p>
@@ -10241,7 +10893,7 @@
         </w:tc>
         <w:tc>
           <w:tcPr>
-            <w:tcW w:w="851" w:type="dxa"/>
+            <w:tcW w:w="855" w:type="dxa"/>
           </w:tcPr>
           <w:p>
             <w:pPr>
@@ -10255,7 +10907,7 @@
         </w:tc>
         <w:tc>
           <w:tcPr>
-            <w:tcW w:w="1660" w:type="dxa"/>
+            <w:tcW w:w="1666" w:type="dxa"/>
           </w:tcPr>
           <w:p>
             <w:pPr>
@@ -10277,9 +10929,12 @@
         </w:tc>
       </w:tr>
       <w:tr>
+        <w:trPr>
+          <w:trHeight w:val="409"/>
+        </w:trPr>
         <w:tc>
           <w:tcPr>
-            <w:tcW w:w="2047" w:type="dxa"/>
+            <w:tcW w:w="2054" w:type="dxa"/>
           </w:tcPr>
           <w:p>
             <w:pPr>
@@ -10301,7 +10956,7 @@
         </w:tc>
         <w:tc>
           <w:tcPr>
-            <w:tcW w:w="896" w:type="dxa"/>
+            <w:tcW w:w="899" w:type="dxa"/>
           </w:tcPr>
           <w:p>
             <w:pPr>
@@ -10315,7 +10970,7 @@
         </w:tc>
         <w:tc>
           <w:tcPr>
-            <w:tcW w:w="851" w:type="dxa"/>
+            <w:tcW w:w="854" w:type="dxa"/>
           </w:tcPr>
           <w:p>
             <w:pPr>
@@ -10329,7 +10984,7 @@
         </w:tc>
         <w:tc>
           <w:tcPr>
-            <w:tcW w:w="850" w:type="dxa"/>
+            <w:tcW w:w="853" w:type="dxa"/>
           </w:tcPr>
           <w:p>
             <w:pPr>
@@ -10343,7 +10998,7 @@
         </w:tc>
         <w:tc>
           <w:tcPr>
-            <w:tcW w:w="851" w:type="dxa"/>
+            <w:tcW w:w="854" w:type="dxa"/>
           </w:tcPr>
           <w:p>
             <w:pPr>
@@ -10357,7 +11012,7 @@
         </w:tc>
         <w:tc>
           <w:tcPr>
-            <w:tcW w:w="850" w:type="dxa"/>
+            <w:tcW w:w="853" w:type="dxa"/>
             <w:shd w:val="clear" w:color="auto" w:fill="B2A1C7" w:themeFill="accent4" w:themeFillTint="99"/>
           </w:tcPr>
           <w:p>
@@ -10372,7 +11027,7 @@
         </w:tc>
         <w:tc>
           <w:tcPr>
-            <w:tcW w:w="851" w:type="dxa"/>
+            <w:tcW w:w="855" w:type="dxa"/>
             <w:shd w:val="clear" w:color="auto" w:fill="B2A1C7" w:themeFill="accent4" w:themeFillTint="99"/>
           </w:tcPr>
           <w:p>
@@ -10387,7 +11042,7 @@
         </w:tc>
         <w:tc>
           <w:tcPr>
-            <w:tcW w:w="1660" w:type="dxa"/>
+            <w:tcW w:w="1666" w:type="dxa"/>
           </w:tcPr>
           <w:p>
             <w:pPr>
@@ -10435,7 +11090,7 @@
           <w:color w:val="auto"/>
         </w:rPr>
       </w:pPr>
-      <w:bookmarkStart w:id="33" w:name="_Toc393059073"/>
+      <w:bookmarkStart w:id="32" w:name="_Toc393059073"/>
       <w:r>
         <w:rPr>
           <w:rFonts w:ascii="Times New Roman" w:hAnsi="Times New Roman" w:cs="Times New Roman"/>
@@ -10443,7 +11098,7 @@
         </w:rPr>
         <w:t>5.1 Weekly Meetings</w:t>
       </w:r>
-      <w:bookmarkEnd w:id="33"/>
+      <w:bookmarkEnd w:id="32"/>
     </w:p>
     <w:p>
       <w:pPr>
@@ -10669,7 +11324,7 @@
           <w:rPr>
             <w:noProof/>
           </w:rPr>
-          <w:t>4</w:t>
+          <w:t>16</w:t>
         </w:r>
         <w:r>
           <w:rPr>
@@ -17087,159 +17742,159 @@
     </dgm:pt>
   </dgm:ptLst>
   <dgm:cxnLst>
-    <dgm:cxn modelId="{CC744A69-247A-4FE7-A2B0-65EBB548A5C5}" type="presOf" srcId="{B51C3A89-B32C-49B1-8BE3-4EBB638D7027}" destId="{19102423-8E01-4DBA-A45F-46FCCC07C952}" srcOrd="0" destOrd="0" presId="urn:microsoft.com/office/officeart/2005/8/layout/orgChart1"/>
-    <dgm:cxn modelId="{190BA50F-E67A-413F-B452-F0BAF96727C4}" type="presOf" srcId="{3F3AD737-284F-4564-8131-45CA2AD55788}" destId="{46D84AAC-DCB7-4E22-8958-2AF365649DA6}" srcOrd="1" destOrd="0" presId="urn:microsoft.com/office/officeart/2005/8/layout/orgChart1"/>
-    <dgm:cxn modelId="{676B58AA-4798-4D55-856F-7DE73DBFC8CC}" type="presOf" srcId="{DEFD993E-341D-4CD8-8C00-E0F52A92CE1A}" destId="{0324C93E-BA9F-4F16-8CAE-8AC8B08C8398}" srcOrd="1" destOrd="0" presId="urn:microsoft.com/office/officeart/2005/8/layout/orgChart1"/>
-    <dgm:cxn modelId="{69FCEAAB-D307-49C7-94EC-8E8D63865539}" type="presOf" srcId="{F5CB8AA7-7BC7-4C4A-B7F1-69EA3FCACBBB}" destId="{C51A76B6-D3A2-4E95-AC9F-766930CA6BCC}" srcOrd="0" destOrd="0" presId="urn:microsoft.com/office/officeart/2005/8/layout/orgChart1"/>
-    <dgm:cxn modelId="{EBF8424C-B3DE-4A41-B314-D46CF2AFC5C6}" type="presOf" srcId="{67B554ED-C90B-458C-88BC-01E037586A27}" destId="{B729E5D1-11E1-4253-91BE-1D798AAC32D4}" srcOrd="1" destOrd="0" presId="urn:microsoft.com/office/officeart/2005/8/layout/orgChart1"/>
-    <dgm:cxn modelId="{5A436A60-B96B-4854-AAAC-4E58F9BA8F0E}" type="presOf" srcId="{6E9FE851-04A9-4318-843A-63EE73B17190}" destId="{22D8EB09-1AD8-4A16-91CC-2FB3827AC2DA}" srcOrd="0" destOrd="0" presId="urn:microsoft.com/office/officeart/2005/8/layout/orgChart1"/>
+    <dgm:cxn modelId="{9C2678C8-375D-4DBF-A91C-5EC190AB2E2F}" type="presOf" srcId="{A0380ED9-3587-4E36-8712-374E70864735}" destId="{B0BE9C4A-8286-4AB2-B76E-FD648157917B}" srcOrd="0" destOrd="0" presId="urn:microsoft.com/office/officeart/2005/8/layout/orgChart1"/>
     <dgm:cxn modelId="{EAE4B6E3-2189-4CDA-8D39-D9D87D8E3220}" srcId="{A9D620E5-EF90-4424-A2C6-4BA192FB389F}" destId="{DEFD993E-341D-4CD8-8C00-E0F52A92CE1A}" srcOrd="1" destOrd="0" parTransId="{68EB5CFB-B48C-4739-A39B-45142788BA96}" sibTransId="{443E7635-57F6-4398-A2DD-0F2F6628529A}"/>
-    <dgm:cxn modelId="{8BA8AC00-7993-4F30-966D-1211BCD0E587}" type="presOf" srcId="{E5627A96-6EBE-4FAA-BC4B-34BEAFF93DC8}" destId="{60C67B17-3BD5-4872-928B-8BD046622FA8}" srcOrd="0" destOrd="0" presId="urn:microsoft.com/office/officeart/2005/8/layout/orgChart1"/>
-    <dgm:cxn modelId="{4C40A733-1108-4664-8785-5D64E4186A31}" type="presOf" srcId="{B51C3A89-B32C-49B1-8BE3-4EBB638D7027}" destId="{D74555F8-0A5A-41E8-9FA7-652B35E9C608}" srcOrd="1" destOrd="0" presId="urn:microsoft.com/office/officeart/2005/8/layout/orgChart1"/>
-    <dgm:cxn modelId="{BC6AEB00-BCC1-46EA-BD5D-C79B968E442F}" type="presOf" srcId="{1B4D164A-1653-4F7B-BF86-E749B205D6D0}" destId="{BD3496CF-8BA6-4D6C-B2B9-CA938E2700DB}" srcOrd="0" destOrd="0" presId="urn:microsoft.com/office/officeart/2005/8/layout/orgChart1"/>
+    <dgm:cxn modelId="{8763BFA6-6680-4CB4-B934-33284FD89CF4}" type="presOf" srcId="{73EA8884-AC3C-465E-8434-7E10D742F8D3}" destId="{216B97B9-FEA3-4C4E-9C78-8A2BFE78862B}" srcOrd="0" destOrd="0" presId="urn:microsoft.com/office/officeart/2005/8/layout/orgChart1"/>
     <dgm:cxn modelId="{15AA71DA-4A71-4A07-8E2F-6B3713F4E4EE}" srcId="{0E5A58E8-A59F-46D2-82DE-6467E99EA737}" destId="{2A4B99EB-E1A3-4E55-81D3-64139972C003}" srcOrd="0" destOrd="0" parTransId="{73EA8884-AC3C-465E-8434-7E10D742F8D3}" sibTransId="{4BE1E7C3-E375-4CDE-8253-87BCAFC220AF}"/>
+    <dgm:cxn modelId="{656EF0DE-2606-4507-9806-54AD57AFD914}" type="presOf" srcId="{67B554ED-C90B-458C-88BC-01E037586A27}" destId="{F4B46407-2CFA-4954-8336-F9F0FB08D475}" srcOrd="0" destOrd="0" presId="urn:microsoft.com/office/officeart/2005/8/layout/orgChart1"/>
     <dgm:cxn modelId="{D68372C2-E102-4F5D-B212-DA5D98AE65CE}" srcId="{0E5A58E8-A59F-46D2-82DE-6467E99EA737}" destId="{5088ACFF-B9D7-49A9-A069-C36DAF9444F0}" srcOrd="3" destOrd="0" parTransId="{1B4D164A-1653-4F7B-BF86-E749B205D6D0}" sibTransId="{41DC5FAB-EB57-4938-A452-270D7558C838}"/>
-    <dgm:cxn modelId="{91024884-91A4-489F-909C-BC91AB8F1F48}" type="presOf" srcId="{68EB5CFB-B48C-4739-A39B-45142788BA96}" destId="{69F57304-E22E-418C-BDA1-467514C455B5}" srcOrd="0" destOrd="0" presId="urn:microsoft.com/office/officeart/2005/8/layout/orgChart1"/>
-    <dgm:cxn modelId="{BDAA24BA-B377-4C91-AEC6-D68146E06964}" type="presOf" srcId="{0E5A58E8-A59F-46D2-82DE-6467E99EA737}" destId="{DBBD3CD6-D029-4286-BA79-9C5E578B2043}" srcOrd="0" destOrd="0" presId="urn:microsoft.com/office/officeart/2005/8/layout/orgChart1"/>
-    <dgm:cxn modelId="{9E1843D7-6220-43E9-81F2-1D5F9EF17E2C}" type="presOf" srcId="{FD822181-4068-41D3-8B95-2C03BE01666B}" destId="{EF6EDC9C-63E5-4967-8BBF-29B4CD302283}" srcOrd="0" destOrd="0" presId="urn:microsoft.com/office/officeart/2005/8/layout/orgChart1"/>
+    <dgm:cxn modelId="{800E9604-EF92-4955-8520-9E6FDCDFD1AF}" type="presOf" srcId="{A0380ED9-3587-4E36-8712-374E70864735}" destId="{057A2608-3283-4FAE-98CA-66586BF9120A}" srcOrd="1" destOrd="0" presId="urn:microsoft.com/office/officeart/2005/8/layout/orgChart1"/>
+    <dgm:cxn modelId="{5D68B1C2-5AEE-4CE5-82A8-8B75171244D2}" type="presOf" srcId="{21DF3BE0-12E0-4440-91E4-5B2279A0D277}" destId="{A3D4C739-2D92-4F41-AF8C-DC06BF96B107}" srcOrd="0" destOrd="0" presId="urn:microsoft.com/office/officeart/2005/8/layout/orgChart1"/>
+    <dgm:cxn modelId="{4B067510-E1F8-42B8-952C-EA95F205F4D1}" type="presOf" srcId="{2A4B99EB-E1A3-4E55-81D3-64139972C003}" destId="{E98CC857-8578-47C5-A1B1-D8ED9D455689}" srcOrd="0" destOrd="0" presId="urn:microsoft.com/office/officeart/2005/8/layout/orgChart1"/>
+    <dgm:cxn modelId="{6920B515-D05F-4B17-9B9E-09F2BCF51987}" type="presOf" srcId="{A9D620E5-EF90-4424-A2C6-4BA192FB389F}" destId="{B89E11B4-D9EF-48D9-9A76-5E823B8A7931}" srcOrd="1" destOrd="0" presId="urn:microsoft.com/office/officeart/2005/8/layout/orgChart1"/>
     <dgm:cxn modelId="{03A41226-9B55-423D-A436-EE1EC24F37CB}" srcId="{B35B49E1-11E3-4788-8F2C-C1B39F94E53F}" destId="{0E5A58E8-A59F-46D2-82DE-6467E99EA737}" srcOrd="0" destOrd="0" parTransId="{F5CB8AA7-7BC7-4C4A-B7F1-69EA3FCACBBB}" sibTransId="{48AB6983-F032-4743-A8F8-AB7E4869CE77}"/>
+    <dgm:cxn modelId="{C9D92552-38B3-43DD-ABDE-12185534A9B7}" type="presOf" srcId="{67B554ED-C90B-458C-88BC-01E037586A27}" destId="{B729E5D1-11E1-4253-91BE-1D798AAC32D4}" srcOrd="1" destOrd="0" presId="urn:microsoft.com/office/officeart/2005/8/layout/orgChart1"/>
     <dgm:cxn modelId="{DF5E810E-351F-4649-9B43-3EC414B1A9EF}" srcId="{0E5A58E8-A59F-46D2-82DE-6467E99EA737}" destId="{B51C3A89-B32C-49B1-8BE3-4EBB638D7027}" srcOrd="2" destOrd="0" parTransId="{EF7D98F7-2E38-4AEA-9884-35CA20747794}" sibTransId="{3A7EA1A3-4F87-4A4E-861F-B9A48CB6B6AB}"/>
-    <dgm:cxn modelId="{565B80A7-C9B3-4DBA-804C-CA1D1B4D7698}" type="presOf" srcId="{0E779000-182D-4611-908C-CEBFE8EA87FE}" destId="{043C1E16-6C94-4653-8269-45D6C6959294}" srcOrd="0" destOrd="0" presId="urn:microsoft.com/office/officeart/2005/8/layout/orgChart1"/>
-    <dgm:cxn modelId="{EE611F8C-B352-43E9-A849-13023B4F0BDF}" type="presOf" srcId="{AE230073-A9BC-4ABB-B7E3-3636E262DE0B}" destId="{A92111EE-5E83-4457-81E1-CFE83175B5F3}" srcOrd="0" destOrd="0" presId="urn:microsoft.com/office/officeart/2005/8/layout/orgChart1"/>
-    <dgm:cxn modelId="{59DDDA1D-1203-4AC2-85EC-4358933E6D2C}" type="presOf" srcId="{5088ACFF-B9D7-49A9-A069-C36DAF9444F0}" destId="{946994B6-E9AB-4698-B23A-0D583716BD00}" srcOrd="0" destOrd="0" presId="urn:microsoft.com/office/officeart/2005/8/layout/orgChart1"/>
-    <dgm:cxn modelId="{4BC3092A-115D-468B-A94A-503997558EF2}" type="presOf" srcId="{42380B83-D817-4208-A488-ED9471342A4C}" destId="{0A1297D2-E0C4-46B1-B654-43046D032138}" srcOrd="1" destOrd="0" presId="urn:microsoft.com/office/officeart/2005/8/layout/orgChart1"/>
+    <dgm:cxn modelId="{DB43F396-792E-4FB7-8FED-3A94B3608AF5}" type="presOf" srcId="{5088ACFF-B9D7-49A9-A069-C36DAF9444F0}" destId="{6C1DEDB7-C0F8-472B-9664-CD8FB68D06BF}" srcOrd="1" destOrd="0" presId="urn:microsoft.com/office/officeart/2005/8/layout/orgChart1"/>
     <dgm:cxn modelId="{C93EF8F6-CF34-4805-8FE7-A76677A2B434}" srcId="{0E5A58E8-A59F-46D2-82DE-6467E99EA737}" destId="{AE230073-A9BC-4ABB-B7E3-3636E262DE0B}" srcOrd="1" destOrd="0" parTransId="{0E779000-182D-4611-908C-CEBFE8EA87FE}" sibTransId="{6738FFC0-D8DC-46A2-B5D6-72E699FBCBBE}"/>
-    <dgm:cxn modelId="{18B60DC2-D792-4156-86EF-EF036AEFB767}" type="presOf" srcId="{5088ACFF-B9D7-49A9-A069-C36DAF9444F0}" destId="{6C1DEDB7-C0F8-472B-9664-CD8FB68D06BF}" srcOrd="1" destOrd="0" presId="urn:microsoft.com/office/officeart/2005/8/layout/orgChart1"/>
-    <dgm:cxn modelId="{21E0B818-3CFD-4764-AB47-1EC92BA3161D}" type="presOf" srcId="{878766E3-EAE3-48BD-AEB5-5493A09880A5}" destId="{836E16E8-2068-4BBE-ACF2-0643BF5B0C02}" srcOrd="0" destOrd="0" presId="urn:microsoft.com/office/officeart/2005/8/layout/orgChart1"/>
+    <dgm:cxn modelId="{52CF21D9-0DAF-4504-8E78-367AB2F0E932}" type="presOf" srcId="{B35B49E1-11E3-4788-8F2C-C1B39F94E53F}" destId="{DBFDA3B0-B686-400F-8240-3A0358595A2A}" srcOrd="1" destOrd="0" presId="urn:microsoft.com/office/officeart/2005/8/layout/orgChart1"/>
+    <dgm:cxn modelId="{81720973-211C-447F-9F8D-C8F3795B1E5A}" type="presOf" srcId="{878766E3-EAE3-48BD-AEB5-5493A09880A5}" destId="{836E16E8-2068-4BBE-ACF2-0643BF5B0C02}" srcOrd="0" destOrd="0" presId="urn:microsoft.com/office/officeart/2005/8/layout/orgChart1"/>
+    <dgm:cxn modelId="{25EA07BA-69E7-4E83-9064-59BB7FF6ACF4}" type="presOf" srcId="{E5627A96-6EBE-4FAA-BC4B-34BEAFF93DC8}" destId="{AE56A3FD-D564-42EE-84EA-DC5ABA9DA23D}" srcOrd="1" destOrd="0" presId="urn:microsoft.com/office/officeart/2005/8/layout/orgChart1"/>
+    <dgm:cxn modelId="{6395ED69-1C52-4C61-8128-071BBECE58BC}" type="presOf" srcId="{48E17525-F151-43DD-AE42-4CD11FAD44A2}" destId="{28CDFDFE-5F3A-4CEB-A5E0-7B234C14F8CF}" srcOrd="0" destOrd="0" presId="urn:microsoft.com/office/officeart/2005/8/layout/orgChart1"/>
+    <dgm:cxn modelId="{971779E4-ABD2-4235-A7FA-FA2E88BEDCC4}" type="presOf" srcId="{1DCE05EB-CC7B-46E6-9310-7E200AAE46F3}" destId="{977DDEA3-EE36-4800-A504-6890606B2BD6}" srcOrd="0" destOrd="0" presId="urn:microsoft.com/office/officeart/2005/8/layout/orgChart1"/>
     <dgm:cxn modelId="{4833434A-7CEF-4097-908B-50529CCE324D}" srcId="{A9D620E5-EF90-4424-A2C6-4BA192FB389F}" destId="{67B554ED-C90B-458C-88BC-01E037586A27}" srcOrd="0" destOrd="0" parTransId="{21DF3BE0-12E0-4440-91E4-5B2279A0D277}" sibTransId="{1C9560A7-01E6-4A39-9857-F02B4D04A0B0}"/>
-    <dgm:cxn modelId="{7F2CAAC6-ECA2-4EA9-8B88-D5A7F81969E0}" type="presOf" srcId="{B35B49E1-11E3-4788-8F2C-C1B39F94E53F}" destId="{DBFDA3B0-B686-400F-8240-3A0358595A2A}" srcOrd="1" destOrd="0" presId="urn:microsoft.com/office/officeart/2005/8/layout/orgChart1"/>
-    <dgm:cxn modelId="{3545EC49-8F34-437E-90A0-083DBF280091}" type="presOf" srcId="{AE230073-A9BC-4ABB-B7E3-3636E262DE0B}" destId="{DFBB3990-108C-48F0-B64A-097C2D8B9118}" srcOrd="1" destOrd="0" presId="urn:microsoft.com/office/officeart/2005/8/layout/orgChart1"/>
+    <dgm:cxn modelId="{9989210C-1AD9-4B03-A004-D77C9C9B122B}" type="presOf" srcId="{60BC45B4-46BC-45CC-957C-7F3E909A6596}" destId="{9C8D3877-ABF6-42AD-BE43-F464446C3785}" srcOrd="1" destOrd="0" presId="urn:microsoft.com/office/officeart/2005/8/layout/orgChart1"/>
     <dgm:cxn modelId="{5A07D5C7-6F5C-43A8-B763-F75B615308B2}" srcId="{48E17525-F151-43DD-AE42-4CD11FAD44A2}" destId="{E5627A96-6EBE-4FAA-BC4B-34BEAFF93DC8}" srcOrd="0" destOrd="0" parTransId="{E4E29B51-2A22-439D-BA4B-3449BB5CDA0C}" sibTransId="{1E9CA5ED-10A7-47D1-9428-0320547715F1}"/>
-    <dgm:cxn modelId="{5E0BF26A-B5C9-4538-A565-47A3BE1149AD}" type="presOf" srcId="{EF7D98F7-2E38-4AEA-9884-35CA20747794}" destId="{C0D5F00B-F27D-4736-83C4-6EFEED50DECF}" srcOrd="0" destOrd="0" presId="urn:microsoft.com/office/officeart/2005/8/layout/orgChart1"/>
-    <dgm:cxn modelId="{F5D67AC5-739E-471F-AF67-76C34AAB625C}" type="presOf" srcId="{3F3AD737-284F-4564-8131-45CA2AD55788}" destId="{EFE13409-92C1-4533-BEA5-E8E69E88EBF0}" srcOrd="0" destOrd="0" presId="urn:microsoft.com/office/officeart/2005/8/layout/orgChart1"/>
+    <dgm:cxn modelId="{41A26D26-05AE-40F3-AB8C-DC2C2D6C6874}" type="presOf" srcId="{5088ACFF-B9D7-49A9-A069-C36DAF9444F0}" destId="{946994B6-E9AB-4698-B23A-0D583716BD00}" srcOrd="0" destOrd="0" presId="urn:microsoft.com/office/officeart/2005/8/layout/orgChart1"/>
+    <dgm:cxn modelId="{B1ED6427-3AB4-45E6-9F36-A44D348CDBA9}" type="presOf" srcId="{2A4B99EB-E1A3-4E55-81D3-64139972C003}" destId="{F9A28606-45CA-4985-8A04-D305489AED39}" srcOrd="1" destOrd="0" presId="urn:microsoft.com/office/officeart/2005/8/layout/orgChart1"/>
+    <dgm:cxn modelId="{95065840-D153-4387-A375-6661613FF260}" type="presOf" srcId="{F5CB8AA7-7BC7-4C4A-B7F1-69EA3FCACBBB}" destId="{C51A76B6-D3A2-4E95-AC9F-766930CA6BCC}" srcOrd="0" destOrd="0" presId="urn:microsoft.com/office/officeart/2005/8/layout/orgChart1"/>
+    <dgm:cxn modelId="{FDE6C1E3-1188-41AD-8268-05245C5EB1C5}" type="presOf" srcId="{3F3AD737-284F-4564-8131-45CA2AD55788}" destId="{46D84AAC-DCB7-4E22-8958-2AF365649DA6}" srcOrd="1" destOrd="0" presId="urn:microsoft.com/office/officeart/2005/8/layout/orgChart1"/>
+    <dgm:cxn modelId="{B085C6A0-F6B9-4427-B681-0F934DDBE8A8}" type="presOf" srcId="{42380B83-D817-4208-A488-ED9471342A4C}" destId="{C51849A6-2CB5-45E6-861B-5E9695FC1634}" srcOrd="0" destOrd="0" presId="urn:microsoft.com/office/officeart/2005/8/layout/orgChart1"/>
+    <dgm:cxn modelId="{33E29A1D-3F0C-4F30-BF91-F3FDE12E17A9}" type="presOf" srcId="{1B4D164A-1653-4F7B-BF86-E749B205D6D0}" destId="{BD3496CF-8BA6-4D6C-B2B9-CA938E2700DB}" srcOrd="0" destOrd="0" presId="urn:microsoft.com/office/officeart/2005/8/layout/orgChart1"/>
     <dgm:cxn modelId="{38F9B6CC-1794-4076-840E-41997F70C7F2}" srcId="{42380B83-D817-4208-A488-ED9471342A4C}" destId="{60BC45B4-46BC-45CC-957C-7F3E909A6596}" srcOrd="0" destOrd="0" parTransId="{B200869D-22D6-49DA-A52E-EB7A1F594DC1}" sibTransId="{E543DA2E-3B8F-45DA-98EC-EDEF31DD3091}"/>
-    <dgm:cxn modelId="{E8980BF0-28EF-4399-B54B-C329EF432046}" type="presOf" srcId="{B200869D-22D6-49DA-A52E-EB7A1F594DC1}" destId="{21C65724-12D1-4C29-BFFD-EC24212B2629}" srcOrd="0" destOrd="0" presId="urn:microsoft.com/office/officeart/2005/8/layout/orgChart1"/>
-    <dgm:cxn modelId="{5BB6BE88-2F0A-411E-8E07-CE04BD690B93}" type="presOf" srcId="{A9D620E5-EF90-4424-A2C6-4BA192FB389F}" destId="{A51AC7DE-5106-4A50-9E5C-541E2B8A4E11}" srcOrd="0" destOrd="0" presId="urn:microsoft.com/office/officeart/2005/8/layout/orgChart1"/>
-    <dgm:cxn modelId="{8241B7F3-4D33-453F-A2E8-C442ADE56745}" type="presOf" srcId="{21DF3BE0-12E0-4440-91E4-5B2279A0D277}" destId="{A3D4C739-2D92-4F41-AF8C-DC06BF96B107}" srcOrd="0" destOrd="0" presId="urn:microsoft.com/office/officeart/2005/8/layout/orgChart1"/>
+    <dgm:cxn modelId="{9E647670-4CA5-491C-BAC0-E15E4DD5EDBE}" type="presOf" srcId="{6E9FE851-04A9-4318-843A-63EE73B17190}" destId="{22D8EB09-1AD8-4A16-91CC-2FB3827AC2DA}" srcOrd="0" destOrd="0" presId="urn:microsoft.com/office/officeart/2005/8/layout/orgChart1"/>
     <dgm:cxn modelId="{3A002970-DE37-499A-AFED-E67DDF1A6BE3}" srcId="{E5627A96-6EBE-4FAA-BC4B-34BEAFF93DC8}" destId="{B35B49E1-11E3-4788-8F2C-C1B39F94E53F}" srcOrd="0" destOrd="0" parTransId="{878766E3-EAE3-48BD-AEB5-5493A09880A5}" sibTransId="{F32AFF5F-43FF-4B40-AC70-F272FFC42A86}"/>
-    <dgm:cxn modelId="{D4FEB791-5C11-42DE-8F71-1992141F6BDD}" type="presOf" srcId="{A0380ED9-3587-4E36-8712-374E70864735}" destId="{B0BE9C4A-8286-4AB2-B76E-FD648157917B}" srcOrd="0" destOrd="0" presId="urn:microsoft.com/office/officeart/2005/8/layout/orgChart1"/>
+    <dgm:cxn modelId="{6A67A780-D67F-49F7-B2FD-1FB92C479D1C}" type="presOf" srcId="{5B00F5C7-7E3F-4FEB-A6D9-47C9FC406EA9}" destId="{0459AA8E-9EF8-47CE-BE84-2B19A5249C04}" srcOrd="0" destOrd="0" presId="urn:microsoft.com/office/officeart/2005/8/layout/orgChart1"/>
+    <dgm:cxn modelId="{70DF53F5-9048-405D-A7F7-6954934180F9}" type="presOf" srcId="{DEFD993E-341D-4CD8-8C00-E0F52A92CE1A}" destId="{0324C93E-BA9F-4F16-8CAE-8AC8B08C8398}" srcOrd="1" destOrd="0" presId="urn:microsoft.com/office/officeart/2005/8/layout/orgChart1"/>
     <dgm:cxn modelId="{20082C00-F0E4-4BC7-947E-46045CF36DB2}" srcId="{E5627A96-6EBE-4FAA-BC4B-34BEAFF93DC8}" destId="{42380B83-D817-4208-A488-ED9471342A4C}" srcOrd="1" destOrd="0" parTransId="{FD822181-4068-41D3-8B95-2C03BE01666B}" sibTransId="{A902137D-6B2C-45DC-86E2-295EA2ED3447}"/>
-    <dgm:cxn modelId="{88E45E6B-3A13-4E37-9637-6AD6417DFB90}" type="presOf" srcId="{60BC45B4-46BC-45CC-957C-7F3E909A6596}" destId="{26E997BE-EC67-4521-9A56-CE38C4E4633D}" srcOrd="0" destOrd="0" presId="urn:microsoft.com/office/officeart/2005/8/layout/orgChart1"/>
-    <dgm:cxn modelId="{40F332A3-74D9-4005-9873-FB828E75E8C1}" type="presOf" srcId="{42380B83-D817-4208-A488-ED9471342A4C}" destId="{C51849A6-2CB5-45E6-861B-5E9695FC1634}" srcOrd="0" destOrd="0" presId="urn:microsoft.com/office/officeart/2005/8/layout/orgChart1"/>
-    <dgm:cxn modelId="{23524AB9-3826-4C05-9FFC-B3D4EB39169F}" type="presOf" srcId="{2A4B99EB-E1A3-4E55-81D3-64139972C003}" destId="{E98CC857-8578-47C5-A1B1-D8ED9D455689}" srcOrd="0" destOrd="0" presId="urn:microsoft.com/office/officeart/2005/8/layout/orgChart1"/>
-    <dgm:cxn modelId="{507BF02C-D089-46C4-ADB2-E8C5F9F829F8}" type="presOf" srcId="{B35B49E1-11E3-4788-8F2C-C1B39F94E53F}" destId="{44C38D0C-7722-4A27-B6E6-FFAA430D1902}" srcOrd="0" destOrd="0" presId="urn:microsoft.com/office/officeart/2005/8/layout/orgChart1"/>
-    <dgm:cxn modelId="{721EEAF2-35F9-4695-B1C2-11FA26DBDD7E}" type="presOf" srcId="{DEFD993E-341D-4CD8-8C00-E0F52A92CE1A}" destId="{7A5C3C3D-59E9-422D-98A1-477B68C0A094}" srcOrd="0" destOrd="0" presId="urn:microsoft.com/office/officeart/2005/8/layout/orgChart1"/>
-    <dgm:cxn modelId="{20C52D0A-FA05-4DE1-9C11-B83625C631EB}" type="presOf" srcId="{A0380ED9-3587-4E36-8712-374E70864735}" destId="{057A2608-3283-4FAE-98CA-66586BF9120A}" srcOrd="1" destOrd="0" presId="urn:microsoft.com/office/officeart/2005/8/layout/orgChart1"/>
-    <dgm:cxn modelId="{3BC18FDB-3AB9-445A-809F-C03871BA5E90}" type="presOf" srcId="{0E5A58E8-A59F-46D2-82DE-6467E99EA737}" destId="{00E117FD-B233-47A4-9F5E-C6C140C984F1}" srcOrd="1" destOrd="0" presId="urn:microsoft.com/office/officeart/2005/8/layout/orgChart1"/>
-    <dgm:cxn modelId="{DFEC0024-486D-449F-B707-F93F148986BA}" type="presOf" srcId="{67B554ED-C90B-458C-88BC-01E037586A27}" destId="{F4B46407-2CFA-4954-8336-F9F0FB08D475}" srcOrd="0" destOrd="0" presId="urn:microsoft.com/office/officeart/2005/8/layout/orgChart1"/>
-    <dgm:cxn modelId="{05799415-6D3B-46D9-8C58-D0F07BDE8464}" type="presOf" srcId="{73EA8884-AC3C-465E-8434-7E10D742F8D3}" destId="{216B97B9-FEA3-4C4E-9C78-8A2BFE78862B}" srcOrd="0" destOrd="0" presId="urn:microsoft.com/office/officeart/2005/8/layout/orgChart1"/>
+    <dgm:cxn modelId="{2EF68567-A4D7-4D99-8618-72B5ACB2574D}" type="presOf" srcId="{3F3AD737-284F-4564-8131-45CA2AD55788}" destId="{EFE13409-92C1-4533-BEA5-E8E69E88EBF0}" srcOrd="0" destOrd="0" presId="urn:microsoft.com/office/officeart/2005/8/layout/orgChart1"/>
+    <dgm:cxn modelId="{B9D8B3D8-2857-42BD-B3EE-E5941A8EEB39}" type="presOf" srcId="{EF7D98F7-2E38-4AEA-9884-35CA20747794}" destId="{C0D5F00B-F27D-4736-83C4-6EFEED50DECF}" srcOrd="0" destOrd="0" presId="urn:microsoft.com/office/officeart/2005/8/layout/orgChart1"/>
+    <dgm:cxn modelId="{C125DCCF-4D98-444E-B58F-81862AFF4B8E}" type="presOf" srcId="{0E5A58E8-A59F-46D2-82DE-6467E99EA737}" destId="{DBBD3CD6-D029-4286-BA79-9C5E578B2043}" srcOrd="0" destOrd="0" presId="urn:microsoft.com/office/officeart/2005/8/layout/orgChart1"/>
+    <dgm:cxn modelId="{F2F37AE4-ECF4-47A3-BB5F-657450174C00}" type="presOf" srcId="{B51C3A89-B32C-49B1-8BE3-4EBB638D7027}" destId="{19102423-8E01-4DBA-A45F-46FCCC07C952}" srcOrd="0" destOrd="0" presId="urn:microsoft.com/office/officeart/2005/8/layout/orgChart1"/>
+    <dgm:cxn modelId="{FBD06835-2690-4FDF-B13A-22A81F868A7D}" type="presOf" srcId="{B51C3A89-B32C-49B1-8BE3-4EBB638D7027}" destId="{D74555F8-0A5A-41E8-9FA7-652B35E9C608}" srcOrd="1" destOrd="0" presId="urn:microsoft.com/office/officeart/2005/8/layout/orgChart1"/>
+    <dgm:cxn modelId="{6FCDC02F-F928-4736-96A8-CB1EDBD4D68C}" type="presOf" srcId="{AE230073-A9BC-4ABB-B7E3-3636E262DE0B}" destId="{A92111EE-5E83-4457-81E1-CFE83175B5F3}" srcOrd="0" destOrd="0" presId="urn:microsoft.com/office/officeart/2005/8/layout/orgChart1"/>
+    <dgm:cxn modelId="{B87B65DE-1B5F-482B-AD9B-E01CC8231355}" type="presOf" srcId="{60BC45B4-46BC-45CC-957C-7F3E909A6596}" destId="{26E997BE-EC67-4521-9A56-CE38C4E4633D}" srcOrd="0" destOrd="0" presId="urn:microsoft.com/office/officeart/2005/8/layout/orgChart1"/>
     <dgm:cxn modelId="{30E81623-8F14-4302-85C1-9ECB5F25DCFE}" srcId="{B35B49E1-11E3-4788-8F2C-C1B39F94E53F}" destId="{A9D620E5-EF90-4424-A2C6-4BA192FB389F}" srcOrd="1" destOrd="0" parTransId="{6E9FE851-04A9-4318-843A-63EE73B17190}" sibTransId="{BC05916F-263B-444E-9BB9-744665723EAF}"/>
-    <dgm:cxn modelId="{4E9FE9CA-2D9F-4F9C-9396-45B86DA1E312}" type="presOf" srcId="{2A4B99EB-E1A3-4E55-81D3-64139972C003}" destId="{F9A28606-45CA-4985-8A04-D305489AED39}" srcOrd="1" destOrd="0" presId="urn:microsoft.com/office/officeart/2005/8/layout/orgChart1"/>
+    <dgm:cxn modelId="{109BADA5-726D-47D8-8164-F205355039D7}" type="presOf" srcId="{42380B83-D817-4208-A488-ED9471342A4C}" destId="{0A1297D2-E0C4-46B1-B654-43046D032138}" srcOrd="1" destOrd="0" presId="urn:microsoft.com/office/officeart/2005/8/layout/orgChart1"/>
+    <dgm:cxn modelId="{E0460A3D-D9FE-4D36-A9E5-2ECDF80660D6}" type="presOf" srcId="{B200869D-22D6-49DA-A52E-EB7A1F594DC1}" destId="{21C65724-12D1-4C29-BFFD-EC24212B2629}" srcOrd="0" destOrd="0" presId="urn:microsoft.com/office/officeart/2005/8/layout/orgChart1"/>
+    <dgm:cxn modelId="{7FFDCA00-37CD-40D6-AE40-3BAE5FA7BE34}" type="presOf" srcId="{0E5A58E8-A59F-46D2-82DE-6467E99EA737}" destId="{00E117FD-B233-47A4-9F5E-C6C140C984F1}" srcOrd="1" destOrd="0" presId="urn:microsoft.com/office/officeart/2005/8/layout/orgChart1"/>
     <dgm:cxn modelId="{81E36829-C8BE-448C-B042-563B5E475375}" srcId="{42380B83-D817-4208-A488-ED9471342A4C}" destId="{A0380ED9-3587-4E36-8712-374E70864735}" srcOrd="1" destOrd="0" parTransId="{1DCE05EB-CC7B-46E6-9310-7E200AAE46F3}" sibTransId="{B3587B8E-53CC-43BF-9C87-4911DE41388A}"/>
-    <dgm:cxn modelId="{830FC47A-3EE0-4F1C-B97F-2CEE11E03F30}" type="presOf" srcId="{1DCE05EB-CC7B-46E6-9310-7E200AAE46F3}" destId="{977DDEA3-EE36-4800-A504-6890606B2BD6}" srcOrd="0" destOrd="0" presId="urn:microsoft.com/office/officeart/2005/8/layout/orgChart1"/>
-    <dgm:cxn modelId="{DFEBB804-39C1-471E-AAE4-5CF8585C149F}" type="presOf" srcId="{5B00F5C7-7E3F-4FEB-A6D9-47C9FC406EA9}" destId="{0459AA8E-9EF8-47CE-BE84-2B19A5249C04}" srcOrd="0" destOrd="0" presId="urn:microsoft.com/office/officeart/2005/8/layout/orgChart1"/>
-    <dgm:cxn modelId="{4EE4A5FA-DE53-4428-A870-ED1EE70FDFFA}" type="presOf" srcId="{A9D620E5-EF90-4424-A2C6-4BA192FB389F}" destId="{B89E11B4-D9EF-48D9-9A76-5E823B8A7931}" srcOrd="1" destOrd="0" presId="urn:microsoft.com/office/officeart/2005/8/layout/orgChart1"/>
-    <dgm:cxn modelId="{AFABA9F4-555A-468F-9B40-28C84ABB7AAB}" type="presOf" srcId="{60BC45B4-46BC-45CC-957C-7F3E909A6596}" destId="{9C8D3877-ABF6-42AD-BE43-F464446C3785}" srcOrd="1" destOrd="0" presId="urn:microsoft.com/office/officeart/2005/8/layout/orgChart1"/>
-    <dgm:cxn modelId="{289E645C-6019-48E6-8D50-93BF9B541D02}" type="presOf" srcId="{48E17525-F151-43DD-AE42-4CD11FAD44A2}" destId="{28CDFDFE-5F3A-4CEB-A5E0-7B234C14F8CF}" srcOrd="0" destOrd="0" presId="urn:microsoft.com/office/officeart/2005/8/layout/orgChart1"/>
+    <dgm:cxn modelId="{092DB4E3-52F3-407E-A19A-803CFD2A20E3}" type="presOf" srcId="{0E779000-182D-4611-908C-CEBFE8EA87FE}" destId="{043C1E16-6C94-4653-8269-45D6C6959294}" srcOrd="0" destOrd="0" presId="urn:microsoft.com/office/officeart/2005/8/layout/orgChart1"/>
+    <dgm:cxn modelId="{8DF73FBA-7D8F-4978-80BB-ED11BFB093D8}" type="presOf" srcId="{68EB5CFB-B48C-4739-A39B-45142788BA96}" destId="{69F57304-E22E-418C-BDA1-467514C455B5}" srcOrd="0" destOrd="0" presId="urn:microsoft.com/office/officeart/2005/8/layout/orgChart1"/>
+    <dgm:cxn modelId="{88B7ADC0-917B-476B-9283-0E84642A82D8}" type="presOf" srcId="{B35B49E1-11E3-4788-8F2C-C1B39F94E53F}" destId="{44C38D0C-7722-4A27-B6E6-FFAA430D1902}" srcOrd="0" destOrd="0" presId="urn:microsoft.com/office/officeart/2005/8/layout/orgChart1"/>
+    <dgm:cxn modelId="{8973EFE7-DAB8-4F0A-A2A1-EFBADA4BE184}" type="presOf" srcId="{FD822181-4068-41D3-8B95-2C03BE01666B}" destId="{EF6EDC9C-63E5-4967-8BBF-29B4CD302283}" srcOrd="0" destOrd="0" presId="urn:microsoft.com/office/officeart/2005/8/layout/orgChart1"/>
+    <dgm:cxn modelId="{86439D0B-AC7F-492B-B095-7DD7459904C8}" type="presOf" srcId="{AE230073-A9BC-4ABB-B7E3-3636E262DE0B}" destId="{DFBB3990-108C-48F0-B64A-097C2D8B9118}" srcOrd="1" destOrd="0" presId="urn:microsoft.com/office/officeart/2005/8/layout/orgChart1"/>
+    <dgm:cxn modelId="{29ACE31B-35C5-4371-AB10-189E389C5DCB}" type="presOf" srcId="{E5627A96-6EBE-4FAA-BC4B-34BEAFF93DC8}" destId="{60C67B17-3BD5-4872-928B-8BD046622FA8}" srcOrd="0" destOrd="0" presId="urn:microsoft.com/office/officeart/2005/8/layout/orgChart1"/>
+    <dgm:cxn modelId="{2D2BDAB4-F4EE-4EB2-9483-369688FCA2A0}" type="presOf" srcId="{A9D620E5-EF90-4424-A2C6-4BA192FB389F}" destId="{A51AC7DE-5106-4A50-9E5C-541E2B8A4E11}" srcOrd="0" destOrd="0" presId="urn:microsoft.com/office/officeart/2005/8/layout/orgChart1"/>
     <dgm:cxn modelId="{AAD7141F-5D8F-4BC5-BB18-3D0DCA5A4375}" srcId="{E5627A96-6EBE-4FAA-BC4B-34BEAFF93DC8}" destId="{3F3AD737-284F-4564-8131-45CA2AD55788}" srcOrd="2" destOrd="0" parTransId="{5B00F5C7-7E3F-4FEB-A6D9-47C9FC406EA9}" sibTransId="{9DFF37B4-1EFA-4914-99B0-5142E059A7AF}"/>
-    <dgm:cxn modelId="{8E07CDB5-A196-472C-A36A-4E04ED8749E3}" type="presOf" srcId="{E5627A96-6EBE-4FAA-BC4B-34BEAFF93DC8}" destId="{AE56A3FD-D564-42EE-84EA-DC5ABA9DA23D}" srcOrd="1" destOrd="0" presId="urn:microsoft.com/office/officeart/2005/8/layout/orgChart1"/>
-    <dgm:cxn modelId="{E83445B9-D302-4A81-8F57-53B18ABAF7CE}" type="presParOf" srcId="{28CDFDFE-5F3A-4CEB-A5E0-7B234C14F8CF}" destId="{901EC8E5-B686-40E8-BF31-400B0B2541D0}" srcOrd="0" destOrd="0" presId="urn:microsoft.com/office/officeart/2005/8/layout/orgChart1"/>
-    <dgm:cxn modelId="{35549FC2-9B47-42BF-B007-E6EE2823F257}" type="presParOf" srcId="{901EC8E5-B686-40E8-BF31-400B0B2541D0}" destId="{858ADA62-DFD5-4609-899F-F16D5614ED74}" srcOrd="0" destOrd="0" presId="urn:microsoft.com/office/officeart/2005/8/layout/orgChart1"/>
-    <dgm:cxn modelId="{04CABD5A-F264-4DF7-B226-EE2286A801BD}" type="presParOf" srcId="{858ADA62-DFD5-4609-899F-F16D5614ED74}" destId="{60C67B17-3BD5-4872-928B-8BD046622FA8}" srcOrd="0" destOrd="0" presId="urn:microsoft.com/office/officeart/2005/8/layout/orgChart1"/>
-    <dgm:cxn modelId="{C61D4AC6-CDB0-4E26-9466-5A2097CADE4A}" type="presParOf" srcId="{858ADA62-DFD5-4609-899F-F16D5614ED74}" destId="{AE56A3FD-D564-42EE-84EA-DC5ABA9DA23D}" srcOrd="1" destOrd="0" presId="urn:microsoft.com/office/officeart/2005/8/layout/orgChart1"/>
-    <dgm:cxn modelId="{7110E0FC-18F3-45C4-B302-3963B938BDB8}" type="presParOf" srcId="{901EC8E5-B686-40E8-BF31-400B0B2541D0}" destId="{10E6E75D-C7A5-480B-93F7-267739AB1B28}" srcOrd="1" destOrd="0" presId="urn:microsoft.com/office/officeart/2005/8/layout/orgChart1"/>
-    <dgm:cxn modelId="{E62630C8-DC95-43B0-AFD1-6D1027D6602B}" type="presParOf" srcId="{10E6E75D-C7A5-480B-93F7-267739AB1B28}" destId="{836E16E8-2068-4BBE-ACF2-0643BF5B0C02}" srcOrd="0" destOrd="0" presId="urn:microsoft.com/office/officeart/2005/8/layout/orgChart1"/>
-    <dgm:cxn modelId="{8BA92FF2-7645-44FC-99DE-2BE66186334D}" type="presParOf" srcId="{10E6E75D-C7A5-480B-93F7-267739AB1B28}" destId="{BA5C5D72-BF9F-4A00-90CA-B32E2886359C}" srcOrd="1" destOrd="0" presId="urn:microsoft.com/office/officeart/2005/8/layout/orgChart1"/>
-    <dgm:cxn modelId="{F6CFBDE6-5768-40FE-BD1E-0ED1E6D786B7}" type="presParOf" srcId="{BA5C5D72-BF9F-4A00-90CA-B32E2886359C}" destId="{93393071-DEE5-46CA-A7F0-25CEABEA245F}" srcOrd="0" destOrd="0" presId="urn:microsoft.com/office/officeart/2005/8/layout/orgChart1"/>
-    <dgm:cxn modelId="{55E877C5-04FB-4E34-8BB3-B53543F3E4FB}" type="presParOf" srcId="{93393071-DEE5-46CA-A7F0-25CEABEA245F}" destId="{44C38D0C-7722-4A27-B6E6-FFAA430D1902}" srcOrd="0" destOrd="0" presId="urn:microsoft.com/office/officeart/2005/8/layout/orgChart1"/>
-    <dgm:cxn modelId="{10439784-19F0-4BC7-A739-BEFFD8B412F6}" type="presParOf" srcId="{93393071-DEE5-46CA-A7F0-25CEABEA245F}" destId="{DBFDA3B0-B686-400F-8240-3A0358595A2A}" srcOrd="1" destOrd="0" presId="urn:microsoft.com/office/officeart/2005/8/layout/orgChart1"/>
-    <dgm:cxn modelId="{0673DAD1-1C5D-4FA4-A4B4-99E15D52B752}" type="presParOf" srcId="{BA5C5D72-BF9F-4A00-90CA-B32E2886359C}" destId="{86478A91-A803-4224-A2A3-31A9A0D5A5E5}" srcOrd="1" destOrd="0" presId="urn:microsoft.com/office/officeart/2005/8/layout/orgChart1"/>
-    <dgm:cxn modelId="{01F6F3AF-64C4-4C3D-99E4-0ECC07C7C121}" type="presParOf" srcId="{86478A91-A803-4224-A2A3-31A9A0D5A5E5}" destId="{C51A76B6-D3A2-4E95-AC9F-766930CA6BCC}" srcOrd="0" destOrd="0" presId="urn:microsoft.com/office/officeart/2005/8/layout/orgChart1"/>
-    <dgm:cxn modelId="{C32CBBAF-0233-479D-A36E-2F32750ED992}" type="presParOf" srcId="{86478A91-A803-4224-A2A3-31A9A0D5A5E5}" destId="{6103E1B4-B735-4C52-AA12-349B023D270C}" srcOrd="1" destOrd="0" presId="urn:microsoft.com/office/officeart/2005/8/layout/orgChart1"/>
-    <dgm:cxn modelId="{21E8E9B7-5AC2-42F4-8E06-D37E87B03DE6}" type="presParOf" srcId="{6103E1B4-B735-4C52-AA12-349B023D270C}" destId="{A5BB44B4-74C4-41F7-B035-DC5A9B9308AA}" srcOrd="0" destOrd="0" presId="urn:microsoft.com/office/officeart/2005/8/layout/orgChart1"/>
-    <dgm:cxn modelId="{3759BCE8-8AC2-40B9-9E30-ADAE6738CC86}" type="presParOf" srcId="{A5BB44B4-74C4-41F7-B035-DC5A9B9308AA}" destId="{DBBD3CD6-D029-4286-BA79-9C5E578B2043}" srcOrd="0" destOrd="0" presId="urn:microsoft.com/office/officeart/2005/8/layout/orgChart1"/>
-    <dgm:cxn modelId="{F13F4C6C-7490-4C75-91F4-492813DA3366}" type="presParOf" srcId="{A5BB44B4-74C4-41F7-B035-DC5A9B9308AA}" destId="{00E117FD-B233-47A4-9F5E-C6C140C984F1}" srcOrd="1" destOrd="0" presId="urn:microsoft.com/office/officeart/2005/8/layout/orgChart1"/>
-    <dgm:cxn modelId="{5F2BA4DB-1187-4144-BB8C-E5531CCD8BAC}" type="presParOf" srcId="{6103E1B4-B735-4C52-AA12-349B023D270C}" destId="{7EC25A19-FCBE-4E42-9922-4CCF4CDA7711}" srcOrd="1" destOrd="0" presId="urn:microsoft.com/office/officeart/2005/8/layout/orgChart1"/>
-    <dgm:cxn modelId="{872C2CA1-A19C-4C33-A599-084FF8374F41}" type="presParOf" srcId="{7EC25A19-FCBE-4E42-9922-4CCF4CDA7711}" destId="{216B97B9-FEA3-4C4E-9C78-8A2BFE78862B}" srcOrd="0" destOrd="0" presId="urn:microsoft.com/office/officeart/2005/8/layout/orgChart1"/>
-    <dgm:cxn modelId="{9AA51473-3A1C-407D-B853-D1C4C47A2FCB}" type="presParOf" srcId="{7EC25A19-FCBE-4E42-9922-4CCF4CDA7711}" destId="{5C95C72E-482F-4084-A66D-C7A51ACEE2BE}" srcOrd="1" destOrd="0" presId="urn:microsoft.com/office/officeart/2005/8/layout/orgChart1"/>
-    <dgm:cxn modelId="{D8D9437B-3ED6-4E3C-9E3F-57ADEEB1BF2F}" type="presParOf" srcId="{5C95C72E-482F-4084-A66D-C7A51ACEE2BE}" destId="{85833852-FBF3-4402-8303-08722747E558}" srcOrd="0" destOrd="0" presId="urn:microsoft.com/office/officeart/2005/8/layout/orgChart1"/>
-    <dgm:cxn modelId="{C82283BD-0091-4945-87B6-B579AE72E249}" type="presParOf" srcId="{85833852-FBF3-4402-8303-08722747E558}" destId="{E98CC857-8578-47C5-A1B1-D8ED9D455689}" srcOrd="0" destOrd="0" presId="urn:microsoft.com/office/officeart/2005/8/layout/orgChart1"/>
-    <dgm:cxn modelId="{821781AA-3FD2-407B-974A-B5C2DE54985B}" type="presParOf" srcId="{85833852-FBF3-4402-8303-08722747E558}" destId="{F9A28606-45CA-4985-8A04-D305489AED39}" srcOrd="1" destOrd="0" presId="urn:microsoft.com/office/officeart/2005/8/layout/orgChart1"/>
-    <dgm:cxn modelId="{A776EB13-9DC8-4894-8300-559131068D19}" type="presParOf" srcId="{5C95C72E-482F-4084-A66D-C7A51ACEE2BE}" destId="{C221C033-FDD9-4EDC-BD9A-94E74D96B085}" srcOrd="1" destOrd="0" presId="urn:microsoft.com/office/officeart/2005/8/layout/orgChart1"/>
-    <dgm:cxn modelId="{733A94A6-583B-4607-B085-128A8FE0CE6C}" type="presParOf" srcId="{5C95C72E-482F-4084-A66D-C7A51ACEE2BE}" destId="{A7E2189F-7D2F-4894-ABED-70F035BBCE0C}" srcOrd="2" destOrd="0" presId="urn:microsoft.com/office/officeart/2005/8/layout/orgChart1"/>
-    <dgm:cxn modelId="{63E2F85E-191A-4503-9219-DA7E84C309D3}" type="presParOf" srcId="{7EC25A19-FCBE-4E42-9922-4CCF4CDA7711}" destId="{043C1E16-6C94-4653-8269-45D6C6959294}" srcOrd="2" destOrd="0" presId="urn:microsoft.com/office/officeart/2005/8/layout/orgChart1"/>
-    <dgm:cxn modelId="{A695B566-A2A6-466B-B377-BCA863F457FD}" type="presParOf" srcId="{7EC25A19-FCBE-4E42-9922-4CCF4CDA7711}" destId="{109D5AED-DB44-4C24-AF18-2E3BD3A97652}" srcOrd="3" destOrd="0" presId="urn:microsoft.com/office/officeart/2005/8/layout/orgChart1"/>
-    <dgm:cxn modelId="{B5414C79-8968-461E-B7FA-651761AC1AE9}" type="presParOf" srcId="{109D5AED-DB44-4C24-AF18-2E3BD3A97652}" destId="{7027CDAD-6F3F-4082-BB49-0FA60A1E6A62}" srcOrd="0" destOrd="0" presId="urn:microsoft.com/office/officeart/2005/8/layout/orgChart1"/>
-    <dgm:cxn modelId="{04145489-B3E2-4B81-9D6F-C919D21F6D08}" type="presParOf" srcId="{7027CDAD-6F3F-4082-BB49-0FA60A1E6A62}" destId="{A92111EE-5E83-4457-81E1-CFE83175B5F3}" srcOrd="0" destOrd="0" presId="urn:microsoft.com/office/officeart/2005/8/layout/orgChart1"/>
-    <dgm:cxn modelId="{F5AEFBEE-7C42-4B21-B589-5C82622CF4EB}" type="presParOf" srcId="{7027CDAD-6F3F-4082-BB49-0FA60A1E6A62}" destId="{DFBB3990-108C-48F0-B64A-097C2D8B9118}" srcOrd="1" destOrd="0" presId="urn:microsoft.com/office/officeart/2005/8/layout/orgChart1"/>
-    <dgm:cxn modelId="{39F788A3-0BA6-45C0-8EC5-A77A71A901B2}" type="presParOf" srcId="{109D5AED-DB44-4C24-AF18-2E3BD3A97652}" destId="{AC2F7622-3074-4701-BD1E-03AB5F6EB92C}" srcOrd="1" destOrd="0" presId="urn:microsoft.com/office/officeart/2005/8/layout/orgChart1"/>
-    <dgm:cxn modelId="{AF32F549-F868-4957-B13F-01EF8D26006D}" type="presParOf" srcId="{109D5AED-DB44-4C24-AF18-2E3BD3A97652}" destId="{BB7561AA-3A09-41FE-8035-04D29129B10E}" srcOrd="2" destOrd="0" presId="urn:microsoft.com/office/officeart/2005/8/layout/orgChart1"/>
-    <dgm:cxn modelId="{6AA35495-E2D3-4DB3-BD5E-D6AEB6A3A0EE}" type="presParOf" srcId="{7EC25A19-FCBE-4E42-9922-4CCF4CDA7711}" destId="{C0D5F00B-F27D-4736-83C4-6EFEED50DECF}" srcOrd="4" destOrd="0" presId="urn:microsoft.com/office/officeart/2005/8/layout/orgChart1"/>
-    <dgm:cxn modelId="{563DCFA3-5942-4472-8E94-1F39C1F3FA1C}" type="presParOf" srcId="{7EC25A19-FCBE-4E42-9922-4CCF4CDA7711}" destId="{D033F743-65F1-4A4E-90A7-9CB438D5DB66}" srcOrd="5" destOrd="0" presId="urn:microsoft.com/office/officeart/2005/8/layout/orgChart1"/>
-    <dgm:cxn modelId="{D6CF9635-1A62-4501-BBC9-68765B320A33}" type="presParOf" srcId="{D033F743-65F1-4A4E-90A7-9CB438D5DB66}" destId="{EB391816-02E1-402B-A4BD-07723E222D34}" srcOrd="0" destOrd="0" presId="urn:microsoft.com/office/officeart/2005/8/layout/orgChart1"/>
-    <dgm:cxn modelId="{A49F7D28-BF15-428E-9511-00D0DD15B538}" type="presParOf" srcId="{EB391816-02E1-402B-A4BD-07723E222D34}" destId="{19102423-8E01-4DBA-A45F-46FCCC07C952}" srcOrd="0" destOrd="0" presId="urn:microsoft.com/office/officeart/2005/8/layout/orgChart1"/>
-    <dgm:cxn modelId="{D0505AAB-BAF8-4F36-A58C-CB0DBFF70995}" type="presParOf" srcId="{EB391816-02E1-402B-A4BD-07723E222D34}" destId="{D74555F8-0A5A-41E8-9FA7-652B35E9C608}" srcOrd="1" destOrd="0" presId="urn:microsoft.com/office/officeart/2005/8/layout/orgChart1"/>
-    <dgm:cxn modelId="{5DDAB1E0-0892-4926-AA30-3B954E13A238}" type="presParOf" srcId="{D033F743-65F1-4A4E-90A7-9CB438D5DB66}" destId="{C4C9B638-9782-4DA7-A6FE-E72CA53F6A4B}" srcOrd="1" destOrd="0" presId="urn:microsoft.com/office/officeart/2005/8/layout/orgChart1"/>
-    <dgm:cxn modelId="{CEB3DB9D-5FF3-45DA-A2D4-7775DA142361}" type="presParOf" srcId="{D033F743-65F1-4A4E-90A7-9CB438D5DB66}" destId="{8385B739-BEF3-44B5-BA1E-11A78C878D08}" srcOrd="2" destOrd="0" presId="urn:microsoft.com/office/officeart/2005/8/layout/orgChart1"/>
-    <dgm:cxn modelId="{DF96198F-E1CA-44BC-88B6-EE06E28C4EA1}" type="presParOf" srcId="{7EC25A19-FCBE-4E42-9922-4CCF4CDA7711}" destId="{BD3496CF-8BA6-4D6C-B2B9-CA938E2700DB}" srcOrd="6" destOrd="0" presId="urn:microsoft.com/office/officeart/2005/8/layout/orgChart1"/>
-    <dgm:cxn modelId="{8C60398B-5DCB-4401-84BB-7388DE771D54}" type="presParOf" srcId="{7EC25A19-FCBE-4E42-9922-4CCF4CDA7711}" destId="{F27990E8-EA5D-499B-9726-89034538AA14}" srcOrd="7" destOrd="0" presId="urn:microsoft.com/office/officeart/2005/8/layout/orgChart1"/>
-    <dgm:cxn modelId="{E514EC91-C093-436B-8B14-34DCD26EA54D}" type="presParOf" srcId="{F27990E8-EA5D-499B-9726-89034538AA14}" destId="{5C5EE64A-3CA6-4109-B8BB-51EC56B49245}" srcOrd="0" destOrd="0" presId="urn:microsoft.com/office/officeart/2005/8/layout/orgChart1"/>
-    <dgm:cxn modelId="{8389E821-5D51-4247-9BCB-DFE936986D92}" type="presParOf" srcId="{5C5EE64A-3CA6-4109-B8BB-51EC56B49245}" destId="{946994B6-E9AB-4698-B23A-0D583716BD00}" srcOrd="0" destOrd="0" presId="urn:microsoft.com/office/officeart/2005/8/layout/orgChart1"/>
-    <dgm:cxn modelId="{241B37FF-8747-41D2-9C81-EB30BF757D32}" type="presParOf" srcId="{5C5EE64A-3CA6-4109-B8BB-51EC56B49245}" destId="{6C1DEDB7-C0F8-472B-9664-CD8FB68D06BF}" srcOrd="1" destOrd="0" presId="urn:microsoft.com/office/officeart/2005/8/layout/orgChart1"/>
-    <dgm:cxn modelId="{9D782E37-E28C-480B-83E9-DA720AA252FF}" type="presParOf" srcId="{F27990E8-EA5D-499B-9726-89034538AA14}" destId="{EDB39FC1-A722-4D9F-BC5C-96B58029FB63}" srcOrd="1" destOrd="0" presId="urn:microsoft.com/office/officeart/2005/8/layout/orgChart1"/>
-    <dgm:cxn modelId="{46303940-2DA5-4857-885A-DF79C9288EEF}" type="presParOf" srcId="{F27990E8-EA5D-499B-9726-89034538AA14}" destId="{D02C0127-9D61-4BB0-A18A-75399703B028}" srcOrd="2" destOrd="0" presId="urn:microsoft.com/office/officeart/2005/8/layout/orgChart1"/>
-    <dgm:cxn modelId="{A569CC47-CE5D-446F-B546-59FCD211B64B}" type="presParOf" srcId="{6103E1B4-B735-4C52-AA12-349B023D270C}" destId="{F1D7A3F1-7884-4AE0-9E1A-D09241B2BFE1}" srcOrd="2" destOrd="0" presId="urn:microsoft.com/office/officeart/2005/8/layout/orgChart1"/>
-    <dgm:cxn modelId="{9D9129E2-2DB4-4644-9C66-2C8A04439305}" type="presParOf" srcId="{86478A91-A803-4224-A2A3-31A9A0D5A5E5}" destId="{22D8EB09-1AD8-4A16-91CC-2FB3827AC2DA}" srcOrd="2" destOrd="0" presId="urn:microsoft.com/office/officeart/2005/8/layout/orgChart1"/>
-    <dgm:cxn modelId="{50CF7B5D-C674-411D-9F0B-EEF36020C3FD}" type="presParOf" srcId="{86478A91-A803-4224-A2A3-31A9A0D5A5E5}" destId="{E594E038-9AA2-41ED-AE64-8496B22F5397}" srcOrd="3" destOrd="0" presId="urn:microsoft.com/office/officeart/2005/8/layout/orgChart1"/>
-    <dgm:cxn modelId="{690462DB-47AE-4E1A-ACF0-DAC99A0F6C9B}" type="presParOf" srcId="{E594E038-9AA2-41ED-AE64-8496B22F5397}" destId="{48CB58C7-953B-49AC-80C1-8431AF32C4EF}" srcOrd="0" destOrd="0" presId="urn:microsoft.com/office/officeart/2005/8/layout/orgChart1"/>
-    <dgm:cxn modelId="{BFE45D29-ABA6-4FA6-B0D8-47E71F50412B}" type="presParOf" srcId="{48CB58C7-953B-49AC-80C1-8431AF32C4EF}" destId="{A51AC7DE-5106-4A50-9E5C-541E2B8A4E11}" srcOrd="0" destOrd="0" presId="urn:microsoft.com/office/officeart/2005/8/layout/orgChart1"/>
-    <dgm:cxn modelId="{E8346AF7-D4DA-46BA-8FA4-5E8FB8C08EF0}" type="presParOf" srcId="{48CB58C7-953B-49AC-80C1-8431AF32C4EF}" destId="{B89E11B4-D9EF-48D9-9A76-5E823B8A7931}" srcOrd="1" destOrd="0" presId="urn:microsoft.com/office/officeart/2005/8/layout/orgChart1"/>
-    <dgm:cxn modelId="{C5CAD9C1-1BE8-487F-B5A8-4F96C6C69950}" type="presParOf" srcId="{E594E038-9AA2-41ED-AE64-8496B22F5397}" destId="{3DFCE9DE-9CE9-432F-8876-6F14693C7246}" srcOrd="1" destOrd="0" presId="urn:microsoft.com/office/officeart/2005/8/layout/orgChart1"/>
-    <dgm:cxn modelId="{C5549CD4-7214-4558-B774-56951A76CC66}" type="presParOf" srcId="{3DFCE9DE-9CE9-432F-8876-6F14693C7246}" destId="{A3D4C739-2D92-4F41-AF8C-DC06BF96B107}" srcOrd="0" destOrd="0" presId="urn:microsoft.com/office/officeart/2005/8/layout/orgChart1"/>
-    <dgm:cxn modelId="{4FA2648C-72A0-4643-B0B9-309235DCD626}" type="presParOf" srcId="{3DFCE9DE-9CE9-432F-8876-6F14693C7246}" destId="{E06743E5-2F5A-4CDA-8904-52F7F8ECB311}" srcOrd="1" destOrd="0" presId="urn:microsoft.com/office/officeart/2005/8/layout/orgChart1"/>
-    <dgm:cxn modelId="{BFA4DBA2-A9EF-4F48-ADE1-994AE5E4F7B1}" type="presParOf" srcId="{E06743E5-2F5A-4CDA-8904-52F7F8ECB311}" destId="{17DC4336-6A09-4798-9E93-92A61FA106B7}" srcOrd="0" destOrd="0" presId="urn:microsoft.com/office/officeart/2005/8/layout/orgChart1"/>
-    <dgm:cxn modelId="{39CC8B99-4CD6-4377-9F56-61E26354D3B7}" type="presParOf" srcId="{17DC4336-6A09-4798-9E93-92A61FA106B7}" destId="{F4B46407-2CFA-4954-8336-F9F0FB08D475}" srcOrd="0" destOrd="0" presId="urn:microsoft.com/office/officeart/2005/8/layout/orgChart1"/>
-    <dgm:cxn modelId="{7A4CBCD6-71BD-4FC2-8A6A-4692157771E3}" type="presParOf" srcId="{17DC4336-6A09-4798-9E93-92A61FA106B7}" destId="{B729E5D1-11E1-4253-91BE-1D798AAC32D4}" srcOrd="1" destOrd="0" presId="urn:microsoft.com/office/officeart/2005/8/layout/orgChart1"/>
-    <dgm:cxn modelId="{BDCD073C-659E-4F1F-A9AB-1EEB7CF27DE5}" type="presParOf" srcId="{E06743E5-2F5A-4CDA-8904-52F7F8ECB311}" destId="{4077A9AF-8BB7-43F1-A23A-A3F9A2D35D01}" srcOrd="1" destOrd="0" presId="urn:microsoft.com/office/officeart/2005/8/layout/orgChart1"/>
-    <dgm:cxn modelId="{19EEC050-2D14-4A9F-AC35-AFFFACD71FDC}" type="presParOf" srcId="{E06743E5-2F5A-4CDA-8904-52F7F8ECB311}" destId="{BB8F107D-FE8C-4E2D-9E3B-89BFB34E8566}" srcOrd="2" destOrd="0" presId="urn:microsoft.com/office/officeart/2005/8/layout/orgChart1"/>
-    <dgm:cxn modelId="{89C53D15-618B-4E9F-AF74-E6D51E8F069F}" type="presParOf" srcId="{3DFCE9DE-9CE9-432F-8876-6F14693C7246}" destId="{69F57304-E22E-418C-BDA1-467514C455B5}" srcOrd="2" destOrd="0" presId="urn:microsoft.com/office/officeart/2005/8/layout/orgChart1"/>
-    <dgm:cxn modelId="{B617C38E-D7FD-4FC0-A323-FA91DEC5A1A3}" type="presParOf" srcId="{3DFCE9DE-9CE9-432F-8876-6F14693C7246}" destId="{0468A743-0253-4822-8657-0AF4E5CF0B83}" srcOrd="3" destOrd="0" presId="urn:microsoft.com/office/officeart/2005/8/layout/orgChart1"/>
-    <dgm:cxn modelId="{7EA9FB91-CFDF-40FB-918E-13286E4DDE0C}" type="presParOf" srcId="{0468A743-0253-4822-8657-0AF4E5CF0B83}" destId="{8A59A102-D77E-451D-BF80-AB8BC14734C7}" srcOrd="0" destOrd="0" presId="urn:microsoft.com/office/officeart/2005/8/layout/orgChart1"/>
-    <dgm:cxn modelId="{7466CB07-05FF-43BC-8844-3428176D209F}" type="presParOf" srcId="{8A59A102-D77E-451D-BF80-AB8BC14734C7}" destId="{7A5C3C3D-59E9-422D-98A1-477B68C0A094}" srcOrd="0" destOrd="0" presId="urn:microsoft.com/office/officeart/2005/8/layout/orgChart1"/>
-    <dgm:cxn modelId="{C4BCC680-3702-4369-ADB7-DB0D39DA94F8}" type="presParOf" srcId="{8A59A102-D77E-451D-BF80-AB8BC14734C7}" destId="{0324C93E-BA9F-4F16-8CAE-8AC8B08C8398}" srcOrd="1" destOrd="0" presId="urn:microsoft.com/office/officeart/2005/8/layout/orgChart1"/>
-    <dgm:cxn modelId="{BF80897A-11F0-43DD-A5E4-3855BA9F8BA7}" type="presParOf" srcId="{0468A743-0253-4822-8657-0AF4E5CF0B83}" destId="{F02E389D-AAF2-4FFB-92FE-EC9AB736626F}" srcOrd="1" destOrd="0" presId="urn:microsoft.com/office/officeart/2005/8/layout/orgChart1"/>
-    <dgm:cxn modelId="{4B3C6B2E-627A-4FF7-A591-CD41EE8F8DEF}" type="presParOf" srcId="{0468A743-0253-4822-8657-0AF4E5CF0B83}" destId="{1D4E8285-E5FE-4D98-A5AC-A7581A803F6C}" srcOrd="2" destOrd="0" presId="urn:microsoft.com/office/officeart/2005/8/layout/orgChart1"/>
-    <dgm:cxn modelId="{6B82E463-B39D-40B7-9550-3E789DDBB708}" type="presParOf" srcId="{E594E038-9AA2-41ED-AE64-8496B22F5397}" destId="{92512E3B-5E18-4169-8759-7154927AE2B7}" srcOrd="2" destOrd="0" presId="urn:microsoft.com/office/officeart/2005/8/layout/orgChart1"/>
-    <dgm:cxn modelId="{2D4B0CCF-B27F-4CF4-8C6E-38392CF0F0D5}" type="presParOf" srcId="{BA5C5D72-BF9F-4A00-90CA-B32E2886359C}" destId="{4CD87416-47BB-4600-86D0-5F5D12DF1031}" srcOrd="2" destOrd="0" presId="urn:microsoft.com/office/officeart/2005/8/layout/orgChart1"/>
-    <dgm:cxn modelId="{0DDEEECB-3E86-4BCF-8AAB-39D733D5C486}" type="presParOf" srcId="{10E6E75D-C7A5-480B-93F7-267739AB1B28}" destId="{EF6EDC9C-63E5-4967-8BBF-29B4CD302283}" srcOrd="2" destOrd="0" presId="urn:microsoft.com/office/officeart/2005/8/layout/orgChart1"/>
-    <dgm:cxn modelId="{81C0019A-CFCB-4F47-AD81-2DD432BCE9C8}" type="presParOf" srcId="{10E6E75D-C7A5-480B-93F7-267739AB1B28}" destId="{2B896A5F-055A-48FC-B849-48FA8A7A4C4E}" srcOrd="3" destOrd="0" presId="urn:microsoft.com/office/officeart/2005/8/layout/orgChart1"/>
-    <dgm:cxn modelId="{706799B5-C606-4129-846F-25661AA0E263}" type="presParOf" srcId="{2B896A5F-055A-48FC-B849-48FA8A7A4C4E}" destId="{F096615E-5A24-47E1-97BD-9952356F575B}" srcOrd="0" destOrd="0" presId="urn:microsoft.com/office/officeart/2005/8/layout/orgChart1"/>
-    <dgm:cxn modelId="{6AF4668A-6139-475D-A4A8-A0DF59EB4647}" type="presParOf" srcId="{F096615E-5A24-47E1-97BD-9952356F575B}" destId="{C51849A6-2CB5-45E6-861B-5E9695FC1634}" srcOrd="0" destOrd="0" presId="urn:microsoft.com/office/officeart/2005/8/layout/orgChart1"/>
-    <dgm:cxn modelId="{F135C299-83E7-4203-852D-A96F5EE6C84A}" type="presParOf" srcId="{F096615E-5A24-47E1-97BD-9952356F575B}" destId="{0A1297D2-E0C4-46B1-B654-43046D032138}" srcOrd="1" destOrd="0" presId="urn:microsoft.com/office/officeart/2005/8/layout/orgChart1"/>
-    <dgm:cxn modelId="{54E65FE9-2E2A-41C0-AE08-2AA82E0D50E0}" type="presParOf" srcId="{2B896A5F-055A-48FC-B849-48FA8A7A4C4E}" destId="{B627E434-7796-48DD-9647-1C911EFE3CDA}" srcOrd="1" destOrd="0" presId="urn:microsoft.com/office/officeart/2005/8/layout/orgChart1"/>
-    <dgm:cxn modelId="{7049823D-6B8D-48B2-9E49-CEA8B850E1E4}" type="presParOf" srcId="{B627E434-7796-48DD-9647-1C911EFE3CDA}" destId="{21C65724-12D1-4C29-BFFD-EC24212B2629}" srcOrd="0" destOrd="0" presId="urn:microsoft.com/office/officeart/2005/8/layout/orgChart1"/>
-    <dgm:cxn modelId="{FC292401-A087-4057-A60C-FA2D821FD38C}" type="presParOf" srcId="{B627E434-7796-48DD-9647-1C911EFE3CDA}" destId="{C6962A80-4860-4AA7-A0FB-5D5784525278}" srcOrd="1" destOrd="0" presId="urn:microsoft.com/office/officeart/2005/8/layout/orgChart1"/>
-    <dgm:cxn modelId="{68DDB495-39E1-4EDB-A643-6E16C1D29F47}" type="presParOf" srcId="{C6962A80-4860-4AA7-A0FB-5D5784525278}" destId="{5F4E3458-4ED2-494D-B912-F3691619F1D0}" srcOrd="0" destOrd="0" presId="urn:microsoft.com/office/officeart/2005/8/layout/orgChart1"/>
-    <dgm:cxn modelId="{086776AA-3B72-4599-9103-7D537D6D7515}" type="presParOf" srcId="{5F4E3458-4ED2-494D-B912-F3691619F1D0}" destId="{26E997BE-EC67-4521-9A56-CE38C4E4633D}" srcOrd="0" destOrd="0" presId="urn:microsoft.com/office/officeart/2005/8/layout/orgChart1"/>
-    <dgm:cxn modelId="{B0E7C2D2-54D4-4760-A9F9-B9F41C061FDE}" type="presParOf" srcId="{5F4E3458-4ED2-494D-B912-F3691619F1D0}" destId="{9C8D3877-ABF6-42AD-BE43-F464446C3785}" srcOrd="1" destOrd="0" presId="urn:microsoft.com/office/officeart/2005/8/layout/orgChart1"/>
-    <dgm:cxn modelId="{EF2D2255-57AE-4614-BAD3-75E9DD926ED8}" type="presParOf" srcId="{C6962A80-4860-4AA7-A0FB-5D5784525278}" destId="{2A84C5C5-EBBB-4747-B32D-8822642CC510}" srcOrd="1" destOrd="0" presId="urn:microsoft.com/office/officeart/2005/8/layout/orgChart1"/>
-    <dgm:cxn modelId="{70CF9699-074F-4F48-97D5-CD330DE757A3}" type="presParOf" srcId="{C6962A80-4860-4AA7-A0FB-5D5784525278}" destId="{368CAA76-3AC1-4E1A-A9C3-3886217FD1CD}" srcOrd="2" destOrd="0" presId="urn:microsoft.com/office/officeart/2005/8/layout/orgChart1"/>
-    <dgm:cxn modelId="{3702DA41-8B7F-4A19-832A-751CFD169D64}" type="presParOf" srcId="{B627E434-7796-48DD-9647-1C911EFE3CDA}" destId="{977DDEA3-EE36-4800-A504-6890606B2BD6}" srcOrd="2" destOrd="0" presId="urn:microsoft.com/office/officeart/2005/8/layout/orgChart1"/>
-    <dgm:cxn modelId="{C0BCF4F6-1B47-4CCF-809D-1ECBBF5AD98A}" type="presParOf" srcId="{B627E434-7796-48DD-9647-1C911EFE3CDA}" destId="{1FB3ADDD-897F-4EFA-AEAF-CF6E37CF221E}" srcOrd="3" destOrd="0" presId="urn:microsoft.com/office/officeart/2005/8/layout/orgChart1"/>
-    <dgm:cxn modelId="{9FBE6315-2E68-4072-A807-3C92F9972B7B}" type="presParOf" srcId="{1FB3ADDD-897F-4EFA-AEAF-CF6E37CF221E}" destId="{A480999D-B927-4691-81C1-6C18B3079745}" srcOrd="0" destOrd="0" presId="urn:microsoft.com/office/officeart/2005/8/layout/orgChart1"/>
-    <dgm:cxn modelId="{EF3849A5-C099-4E4E-B195-D5E9985E111B}" type="presParOf" srcId="{A480999D-B927-4691-81C1-6C18B3079745}" destId="{B0BE9C4A-8286-4AB2-B76E-FD648157917B}" srcOrd="0" destOrd="0" presId="urn:microsoft.com/office/officeart/2005/8/layout/orgChart1"/>
-    <dgm:cxn modelId="{BF4EF3EB-479E-407B-8D13-FFAA2F79A457}" type="presParOf" srcId="{A480999D-B927-4691-81C1-6C18B3079745}" destId="{057A2608-3283-4FAE-98CA-66586BF9120A}" srcOrd="1" destOrd="0" presId="urn:microsoft.com/office/officeart/2005/8/layout/orgChart1"/>
-    <dgm:cxn modelId="{6DA0C7B2-13EA-467B-81C0-26228D0BAAB4}" type="presParOf" srcId="{1FB3ADDD-897F-4EFA-AEAF-CF6E37CF221E}" destId="{B387473E-D41E-437D-ADBD-8DD64827C83E}" srcOrd="1" destOrd="0" presId="urn:microsoft.com/office/officeart/2005/8/layout/orgChart1"/>
-    <dgm:cxn modelId="{98A93945-17BD-4A48-8C61-3FD082AED771}" type="presParOf" srcId="{1FB3ADDD-897F-4EFA-AEAF-CF6E37CF221E}" destId="{087BBF12-689E-4956-AAC5-56745E808022}" srcOrd="2" destOrd="0" presId="urn:microsoft.com/office/officeart/2005/8/layout/orgChart1"/>
-    <dgm:cxn modelId="{B0090A89-59B0-42DC-A854-2B75288DAF78}" type="presParOf" srcId="{2B896A5F-055A-48FC-B849-48FA8A7A4C4E}" destId="{F192275F-97C2-4AB5-9AF6-5A6E5D060D40}" srcOrd="2" destOrd="0" presId="urn:microsoft.com/office/officeart/2005/8/layout/orgChart1"/>
-    <dgm:cxn modelId="{33367833-6EAD-46BA-945E-F8EAED9204BA}" type="presParOf" srcId="{10E6E75D-C7A5-480B-93F7-267739AB1B28}" destId="{0459AA8E-9EF8-47CE-BE84-2B19A5249C04}" srcOrd="4" destOrd="0" presId="urn:microsoft.com/office/officeart/2005/8/layout/orgChart1"/>
-    <dgm:cxn modelId="{0662D810-3A97-4D33-BCF8-01D8A3F0F8B0}" type="presParOf" srcId="{10E6E75D-C7A5-480B-93F7-267739AB1B28}" destId="{757B2447-A382-4BDD-8C6C-24287C59F0AB}" srcOrd="5" destOrd="0" presId="urn:microsoft.com/office/officeart/2005/8/layout/orgChart1"/>
-    <dgm:cxn modelId="{53F134D4-C97F-46D3-8B71-1F7744140D2A}" type="presParOf" srcId="{757B2447-A382-4BDD-8C6C-24287C59F0AB}" destId="{AD5CA13B-28E9-444A-8355-432E3EED7D12}" srcOrd="0" destOrd="0" presId="urn:microsoft.com/office/officeart/2005/8/layout/orgChart1"/>
-    <dgm:cxn modelId="{FD00FBFF-9DAF-47DF-BE87-645F69F94EFC}" type="presParOf" srcId="{AD5CA13B-28E9-444A-8355-432E3EED7D12}" destId="{EFE13409-92C1-4533-BEA5-E8E69E88EBF0}" srcOrd="0" destOrd="0" presId="urn:microsoft.com/office/officeart/2005/8/layout/orgChart1"/>
-    <dgm:cxn modelId="{F53A475E-8705-4080-86A2-A0FC575124E2}" type="presParOf" srcId="{AD5CA13B-28E9-444A-8355-432E3EED7D12}" destId="{46D84AAC-DCB7-4E22-8958-2AF365649DA6}" srcOrd="1" destOrd="0" presId="urn:microsoft.com/office/officeart/2005/8/layout/orgChart1"/>
-    <dgm:cxn modelId="{B70E92B1-B7E8-4E74-9228-5B816381A8BB}" type="presParOf" srcId="{757B2447-A382-4BDD-8C6C-24287C59F0AB}" destId="{208D2712-9B2A-46BC-9933-618CA12CC611}" srcOrd="1" destOrd="0" presId="urn:microsoft.com/office/officeart/2005/8/layout/orgChart1"/>
-    <dgm:cxn modelId="{A83ABCAA-D98F-4A75-AF2C-30040F9A90BB}" type="presParOf" srcId="{757B2447-A382-4BDD-8C6C-24287C59F0AB}" destId="{E9C43166-AE52-441E-8DCC-C76659F40F7D}" srcOrd="2" destOrd="0" presId="urn:microsoft.com/office/officeart/2005/8/layout/orgChart1"/>
-    <dgm:cxn modelId="{3A875199-837E-4D92-A27C-129AF799547F}" type="presParOf" srcId="{901EC8E5-B686-40E8-BF31-400B0B2541D0}" destId="{C3B409DA-D04C-45D2-A1E2-1509BE98A9D1}" srcOrd="2" destOrd="0" presId="urn:microsoft.com/office/officeart/2005/8/layout/orgChart1"/>
+    <dgm:cxn modelId="{3B7BDCA9-9E98-48D6-AA6C-537048EC3439}" type="presOf" srcId="{DEFD993E-341D-4CD8-8C00-E0F52A92CE1A}" destId="{7A5C3C3D-59E9-422D-98A1-477B68C0A094}" srcOrd="0" destOrd="0" presId="urn:microsoft.com/office/officeart/2005/8/layout/orgChart1"/>
+    <dgm:cxn modelId="{2B1A84C6-F75D-4ECA-BDCF-1AACC039212D}" type="presParOf" srcId="{28CDFDFE-5F3A-4CEB-A5E0-7B234C14F8CF}" destId="{901EC8E5-B686-40E8-BF31-400B0B2541D0}" srcOrd="0" destOrd="0" presId="urn:microsoft.com/office/officeart/2005/8/layout/orgChart1"/>
+    <dgm:cxn modelId="{C518CB79-0971-4CE4-A73F-9CF01CD7D197}" type="presParOf" srcId="{901EC8E5-B686-40E8-BF31-400B0B2541D0}" destId="{858ADA62-DFD5-4609-899F-F16D5614ED74}" srcOrd="0" destOrd="0" presId="urn:microsoft.com/office/officeart/2005/8/layout/orgChart1"/>
+    <dgm:cxn modelId="{5F1E6FC8-A17E-4E13-8D16-37A2998AE410}" type="presParOf" srcId="{858ADA62-DFD5-4609-899F-F16D5614ED74}" destId="{60C67B17-3BD5-4872-928B-8BD046622FA8}" srcOrd="0" destOrd="0" presId="urn:microsoft.com/office/officeart/2005/8/layout/orgChart1"/>
+    <dgm:cxn modelId="{0D9B8565-BDFE-4371-93E5-B28A34EFDC07}" type="presParOf" srcId="{858ADA62-DFD5-4609-899F-F16D5614ED74}" destId="{AE56A3FD-D564-42EE-84EA-DC5ABA9DA23D}" srcOrd="1" destOrd="0" presId="urn:microsoft.com/office/officeart/2005/8/layout/orgChart1"/>
+    <dgm:cxn modelId="{25AD4695-894E-460C-8D07-B98562F1ED2A}" type="presParOf" srcId="{901EC8E5-B686-40E8-BF31-400B0B2541D0}" destId="{10E6E75D-C7A5-480B-93F7-267739AB1B28}" srcOrd="1" destOrd="0" presId="urn:microsoft.com/office/officeart/2005/8/layout/orgChart1"/>
+    <dgm:cxn modelId="{8AFB216C-110F-4CD4-92A2-02411FED2B96}" type="presParOf" srcId="{10E6E75D-C7A5-480B-93F7-267739AB1B28}" destId="{836E16E8-2068-4BBE-ACF2-0643BF5B0C02}" srcOrd="0" destOrd="0" presId="urn:microsoft.com/office/officeart/2005/8/layout/orgChart1"/>
+    <dgm:cxn modelId="{B57ADD18-9608-43AF-877F-71BF970565B0}" type="presParOf" srcId="{10E6E75D-C7A5-480B-93F7-267739AB1B28}" destId="{BA5C5D72-BF9F-4A00-90CA-B32E2886359C}" srcOrd="1" destOrd="0" presId="urn:microsoft.com/office/officeart/2005/8/layout/orgChart1"/>
+    <dgm:cxn modelId="{983E175A-A657-4CEE-A294-8886DF34BD3A}" type="presParOf" srcId="{BA5C5D72-BF9F-4A00-90CA-B32E2886359C}" destId="{93393071-DEE5-46CA-A7F0-25CEABEA245F}" srcOrd="0" destOrd="0" presId="urn:microsoft.com/office/officeart/2005/8/layout/orgChart1"/>
+    <dgm:cxn modelId="{4883FD3A-3C95-4FD2-A4D7-DAE5ED3916D8}" type="presParOf" srcId="{93393071-DEE5-46CA-A7F0-25CEABEA245F}" destId="{44C38D0C-7722-4A27-B6E6-FFAA430D1902}" srcOrd="0" destOrd="0" presId="urn:microsoft.com/office/officeart/2005/8/layout/orgChart1"/>
+    <dgm:cxn modelId="{928C806F-6DC2-4A0C-8E4E-D21A31298F48}" type="presParOf" srcId="{93393071-DEE5-46CA-A7F0-25CEABEA245F}" destId="{DBFDA3B0-B686-400F-8240-3A0358595A2A}" srcOrd="1" destOrd="0" presId="urn:microsoft.com/office/officeart/2005/8/layout/orgChart1"/>
+    <dgm:cxn modelId="{180E8A2A-7E52-404F-B416-FD3CF541DAF2}" type="presParOf" srcId="{BA5C5D72-BF9F-4A00-90CA-B32E2886359C}" destId="{86478A91-A803-4224-A2A3-31A9A0D5A5E5}" srcOrd="1" destOrd="0" presId="urn:microsoft.com/office/officeart/2005/8/layout/orgChart1"/>
+    <dgm:cxn modelId="{EC100E9D-036D-422C-8A38-D7CB4C96919F}" type="presParOf" srcId="{86478A91-A803-4224-A2A3-31A9A0D5A5E5}" destId="{C51A76B6-D3A2-4E95-AC9F-766930CA6BCC}" srcOrd="0" destOrd="0" presId="urn:microsoft.com/office/officeart/2005/8/layout/orgChart1"/>
+    <dgm:cxn modelId="{41285F0D-2FB4-43AC-AA54-7957A8B35A91}" type="presParOf" srcId="{86478A91-A803-4224-A2A3-31A9A0D5A5E5}" destId="{6103E1B4-B735-4C52-AA12-349B023D270C}" srcOrd="1" destOrd="0" presId="urn:microsoft.com/office/officeart/2005/8/layout/orgChart1"/>
+    <dgm:cxn modelId="{09E66476-C127-42A6-B0B0-8F11E0FB5E06}" type="presParOf" srcId="{6103E1B4-B735-4C52-AA12-349B023D270C}" destId="{A5BB44B4-74C4-41F7-B035-DC5A9B9308AA}" srcOrd="0" destOrd="0" presId="urn:microsoft.com/office/officeart/2005/8/layout/orgChart1"/>
+    <dgm:cxn modelId="{F83C7ED2-EDFA-4686-9D23-4CA59C2D6BB8}" type="presParOf" srcId="{A5BB44B4-74C4-41F7-B035-DC5A9B9308AA}" destId="{DBBD3CD6-D029-4286-BA79-9C5E578B2043}" srcOrd="0" destOrd="0" presId="urn:microsoft.com/office/officeart/2005/8/layout/orgChart1"/>
+    <dgm:cxn modelId="{B6A70E3A-5869-4822-A864-65E4B2F5B473}" type="presParOf" srcId="{A5BB44B4-74C4-41F7-B035-DC5A9B9308AA}" destId="{00E117FD-B233-47A4-9F5E-C6C140C984F1}" srcOrd="1" destOrd="0" presId="urn:microsoft.com/office/officeart/2005/8/layout/orgChart1"/>
+    <dgm:cxn modelId="{8131A990-CC66-4FC1-BFAB-16AD2C525A4B}" type="presParOf" srcId="{6103E1B4-B735-4C52-AA12-349B023D270C}" destId="{7EC25A19-FCBE-4E42-9922-4CCF4CDA7711}" srcOrd="1" destOrd="0" presId="urn:microsoft.com/office/officeart/2005/8/layout/orgChart1"/>
+    <dgm:cxn modelId="{586C8929-272E-4558-B66C-8889BF641612}" type="presParOf" srcId="{7EC25A19-FCBE-4E42-9922-4CCF4CDA7711}" destId="{216B97B9-FEA3-4C4E-9C78-8A2BFE78862B}" srcOrd="0" destOrd="0" presId="urn:microsoft.com/office/officeart/2005/8/layout/orgChart1"/>
+    <dgm:cxn modelId="{91DE9D26-0722-43E4-8D71-77F4B9851FAA}" type="presParOf" srcId="{7EC25A19-FCBE-4E42-9922-4CCF4CDA7711}" destId="{5C95C72E-482F-4084-A66D-C7A51ACEE2BE}" srcOrd="1" destOrd="0" presId="urn:microsoft.com/office/officeart/2005/8/layout/orgChart1"/>
+    <dgm:cxn modelId="{103CD116-1CC6-415D-9951-2D094FB7EBF8}" type="presParOf" srcId="{5C95C72E-482F-4084-A66D-C7A51ACEE2BE}" destId="{85833852-FBF3-4402-8303-08722747E558}" srcOrd="0" destOrd="0" presId="urn:microsoft.com/office/officeart/2005/8/layout/orgChart1"/>
+    <dgm:cxn modelId="{414559A9-D554-4808-8DA8-CB16A00DF348}" type="presParOf" srcId="{85833852-FBF3-4402-8303-08722747E558}" destId="{E98CC857-8578-47C5-A1B1-D8ED9D455689}" srcOrd="0" destOrd="0" presId="urn:microsoft.com/office/officeart/2005/8/layout/orgChart1"/>
+    <dgm:cxn modelId="{F0AAB076-A61A-44EB-B0D9-27D971BCA1CC}" type="presParOf" srcId="{85833852-FBF3-4402-8303-08722747E558}" destId="{F9A28606-45CA-4985-8A04-D305489AED39}" srcOrd="1" destOrd="0" presId="urn:microsoft.com/office/officeart/2005/8/layout/orgChart1"/>
+    <dgm:cxn modelId="{1FCBB928-2B58-442B-B2CB-8A35A9490032}" type="presParOf" srcId="{5C95C72E-482F-4084-A66D-C7A51ACEE2BE}" destId="{C221C033-FDD9-4EDC-BD9A-94E74D96B085}" srcOrd="1" destOrd="0" presId="urn:microsoft.com/office/officeart/2005/8/layout/orgChart1"/>
+    <dgm:cxn modelId="{17E82DDD-C0EF-4018-B5C2-D4F0E3015CDE}" type="presParOf" srcId="{5C95C72E-482F-4084-A66D-C7A51ACEE2BE}" destId="{A7E2189F-7D2F-4894-ABED-70F035BBCE0C}" srcOrd="2" destOrd="0" presId="urn:microsoft.com/office/officeart/2005/8/layout/orgChart1"/>
+    <dgm:cxn modelId="{62EC211B-5345-4234-82A3-A5A95A464E5B}" type="presParOf" srcId="{7EC25A19-FCBE-4E42-9922-4CCF4CDA7711}" destId="{043C1E16-6C94-4653-8269-45D6C6959294}" srcOrd="2" destOrd="0" presId="urn:microsoft.com/office/officeart/2005/8/layout/orgChart1"/>
+    <dgm:cxn modelId="{747B68EB-1A20-48A0-AAD3-DFA6B3F2FF01}" type="presParOf" srcId="{7EC25A19-FCBE-4E42-9922-4CCF4CDA7711}" destId="{109D5AED-DB44-4C24-AF18-2E3BD3A97652}" srcOrd="3" destOrd="0" presId="urn:microsoft.com/office/officeart/2005/8/layout/orgChart1"/>
+    <dgm:cxn modelId="{1C66D67A-AB9D-40B7-BBC5-72034C08771C}" type="presParOf" srcId="{109D5AED-DB44-4C24-AF18-2E3BD3A97652}" destId="{7027CDAD-6F3F-4082-BB49-0FA60A1E6A62}" srcOrd="0" destOrd="0" presId="urn:microsoft.com/office/officeart/2005/8/layout/orgChart1"/>
+    <dgm:cxn modelId="{F25D7D11-6033-4F5E-8303-5C6007BAB32B}" type="presParOf" srcId="{7027CDAD-6F3F-4082-BB49-0FA60A1E6A62}" destId="{A92111EE-5E83-4457-81E1-CFE83175B5F3}" srcOrd="0" destOrd="0" presId="urn:microsoft.com/office/officeart/2005/8/layout/orgChart1"/>
+    <dgm:cxn modelId="{2D0CA873-4792-4096-B38F-FD74294383FF}" type="presParOf" srcId="{7027CDAD-6F3F-4082-BB49-0FA60A1E6A62}" destId="{DFBB3990-108C-48F0-B64A-097C2D8B9118}" srcOrd="1" destOrd="0" presId="urn:microsoft.com/office/officeart/2005/8/layout/orgChart1"/>
+    <dgm:cxn modelId="{4223BB27-9F4A-4153-B0A0-D3068C150F3D}" type="presParOf" srcId="{109D5AED-DB44-4C24-AF18-2E3BD3A97652}" destId="{AC2F7622-3074-4701-BD1E-03AB5F6EB92C}" srcOrd="1" destOrd="0" presId="urn:microsoft.com/office/officeart/2005/8/layout/orgChart1"/>
+    <dgm:cxn modelId="{0B1EBE8E-B9B7-43B6-9FE5-716216AA3146}" type="presParOf" srcId="{109D5AED-DB44-4C24-AF18-2E3BD3A97652}" destId="{BB7561AA-3A09-41FE-8035-04D29129B10E}" srcOrd="2" destOrd="0" presId="urn:microsoft.com/office/officeart/2005/8/layout/orgChart1"/>
+    <dgm:cxn modelId="{4C95E113-C159-47A4-BC69-1BDCF8FBB64B}" type="presParOf" srcId="{7EC25A19-FCBE-4E42-9922-4CCF4CDA7711}" destId="{C0D5F00B-F27D-4736-83C4-6EFEED50DECF}" srcOrd="4" destOrd="0" presId="urn:microsoft.com/office/officeart/2005/8/layout/orgChart1"/>
+    <dgm:cxn modelId="{A208A9A0-E48A-4247-A432-F0AFAB44B455}" type="presParOf" srcId="{7EC25A19-FCBE-4E42-9922-4CCF4CDA7711}" destId="{D033F743-65F1-4A4E-90A7-9CB438D5DB66}" srcOrd="5" destOrd="0" presId="urn:microsoft.com/office/officeart/2005/8/layout/orgChart1"/>
+    <dgm:cxn modelId="{364BEECA-1B97-4B76-AE75-1BA09E22B157}" type="presParOf" srcId="{D033F743-65F1-4A4E-90A7-9CB438D5DB66}" destId="{EB391816-02E1-402B-A4BD-07723E222D34}" srcOrd="0" destOrd="0" presId="urn:microsoft.com/office/officeart/2005/8/layout/orgChart1"/>
+    <dgm:cxn modelId="{5E13F5AA-0BA9-4D95-BAB6-4C2CCDC6A7C9}" type="presParOf" srcId="{EB391816-02E1-402B-A4BD-07723E222D34}" destId="{19102423-8E01-4DBA-A45F-46FCCC07C952}" srcOrd="0" destOrd="0" presId="urn:microsoft.com/office/officeart/2005/8/layout/orgChart1"/>
+    <dgm:cxn modelId="{8CCB70B0-436A-4FD0-9867-7ECAC85F9E84}" type="presParOf" srcId="{EB391816-02E1-402B-A4BD-07723E222D34}" destId="{D74555F8-0A5A-41E8-9FA7-652B35E9C608}" srcOrd="1" destOrd="0" presId="urn:microsoft.com/office/officeart/2005/8/layout/orgChart1"/>
+    <dgm:cxn modelId="{D2CF741D-F983-4A7F-BB90-D005A849DB2D}" type="presParOf" srcId="{D033F743-65F1-4A4E-90A7-9CB438D5DB66}" destId="{C4C9B638-9782-4DA7-A6FE-E72CA53F6A4B}" srcOrd="1" destOrd="0" presId="urn:microsoft.com/office/officeart/2005/8/layout/orgChart1"/>
+    <dgm:cxn modelId="{111DA4A3-929A-423F-8214-6E2E45C1D483}" type="presParOf" srcId="{D033F743-65F1-4A4E-90A7-9CB438D5DB66}" destId="{8385B739-BEF3-44B5-BA1E-11A78C878D08}" srcOrd="2" destOrd="0" presId="urn:microsoft.com/office/officeart/2005/8/layout/orgChart1"/>
+    <dgm:cxn modelId="{3B90FF62-005D-4B22-BE34-D1DD4750B1B4}" type="presParOf" srcId="{7EC25A19-FCBE-4E42-9922-4CCF4CDA7711}" destId="{BD3496CF-8BA6-4D6C-B2B9-CA938E2700DB}" srcOrd="6" destOrd="0" presId="urn:microsoft.com/office/officeart/2005/8/layout/orgChart1"/>
+    <dgm:cxn modelId="{90ACDD35-E830-4F7B-8061-02FAFD635002}" type="presParOf" srcId="{7EC25A19-FCBE-4E42-9922-4CCF4CDA7711}" destId="{F27990E8-EA5D-499B-9726-89034538AA14}" srcOrd="7" destOrd="0" presId="urn:microsoft.com/office/officeart/2005/8/layout/orgChart1"/>
+    <dgm:cxn modelId="{AD6CF0A1-A169-4ECA-BE44-F5E724C1045B}" type="presParOf" srcId="{F27990E8-EA5D-499B-9726-89034538AA14}" destId="{5C5EE64A-3CA6-4109-B8BB-51EC56B49245}" srcOrd="0" destOrd="0" presId="urn:microsoft.com/office/officeart/2005/8/layout/orgChart1"/>
+    <dgm:cxn modelId="{C874F005-D314-487A-8845-C115F01FBCDF}" type="presParOf" srcId="{5C5EE64A-3CA6-4109-B8BB-51EC56B49245}" destId="{946994B6-E9AB-4698-B23A-0D583716BD00}" srcOrd="0" destOrd="0" presId="urn:microsoft.com/office/officeart/2005/8/layout/orgChart1"/>
+    <dgm:cxn modelId="{E9D359CE-0644-4D64-899E-DC6D7B779FAD}" type="presParOf" srcId="{5C5EE64A-3CA6-4109-B8BB-51EC56B49245}" destId="{6C1DEDB7-C0F8-472B-9664-CD8FB68D06BF}" srcOrd="1" destOrd="0" presId="urn:microsoft.com/office/officeart/2005/8/layout/orgChart1"/>
+    <dgm:cxn modelId="{6CFBACA3-3365-42E3-95DF-FB941A2D88DC}" type="presParOf" srcId="{F27990E8-EA5D-499B-9726-89034538AA14}" destId="{EDB39FC1-A722-4D9F-BC5C-96B58029FB63}" srcOrd="1" destOrd="0" presId="urn:microsoft.com/office/officeart/2005/8/layout/orgChart1"/>
+    <dgm:cxn modelId="{12DB14BA-8D79-4494-9E64-07BECC4A8EF9}" type="presParOf" srcId="{F27990E8-EA5D-499B-9726-89034538AA14}" destId="{D02C0127-9D61-4BB0-A18A-75399703B028}" srcOrd="2" destOrd="0" presId="urn:microsoft.com/office/officeart/2005/8/layout/orgChart1"/>
+    <dgm:cxn modelId="{E201250D-CA2C-4BF0-AC33-5B403B3CF31C}" type="presParOf" srcId="{6103E1B4-B735-4C52-AA12-349B023D270C}" destId="{F1D7A3F1-7884-4AE0-9E1A-D09241B2BFE1}" srcOrd="2" destOrd="0" presId="urn:microsoft.com/office/officeart/2005/8/layout/orgChart1"/>
+    <dgm:cxn modelId="{869EE576-1B45-47BC-B7D9-B804EAD692E5}" type="presParOf" srcId="{86478A91-A803-4224-A2A3-31A9A0D5A5E5}" destId="{22D8EB09-1AD8-4A16-91CC-2FB3827AC2DA}" srcOrd="2" destOrd="0" presId="urn:microsoft.com/office/officeart/2005/8/layout/orgChart1"/>
+    <dgm:cxn modelId="{A6D9C034-BD9B-4411-B5A4-568E81F18C78}" type="presParOf" srcId="{86478A91-A803-4224-A2A3-31A9A0D5A5E5}" destId="{E594E038-9AA2-41ED-AE64-8496B22F5397}" srcOrd="3" destOrd="0" presId="urn:microsoft.com/office/officeart/2005/8/layout/orgChart1"/>
+    <dgm:cxn modelId="{660528C6-612F-463B-8D13-91CC713BA3DB}" type="presParOf" srcId="{E594E038-9AA2-41ED-AE64-8496B22F5397}" destId="{48CB58C7-953B-49AC-80C1-8431AF32C4EF}" srcOrd="0" destOrd="0" presId="urn:microsoft.com/office/officeart/2005/8/layout/orgChart1"/>
+    <dgm:cxn modelId="{4FBF032E-ED3D-486E-8F30-9859281C903B}" type="presParOf" srcId="{48CB58C7-953B-49AC-80C1-8431AF32C4EF}" destId="{A51AC7DE-5106-4A50-9E5C-541E2B8A4E11}" srcOrd="0" destOrd="0" presId="urn:microsoft.com/office/officeart/2005/8/layout/orgChart1"/>
+    <dgm:cxn modelId="{E3FF7AE8-7AA2-4212-9954-CEC836C7D052}" type="presParOf" srcId="{48CB58C7-953B-49AC-80C1-8431AF32C4EF}" destId="{B89E11B4-D9EF-48D9-9A76-5E823B8A7931}" srcOrd="1" destOrd="0" presId="urn:microsoft.com/office/officeart/2005/8/layout/orgChart1"/>
+    <dgm:cxn modelId="{E378B46B-5A9F-4DA2-A32A-056148838F75}" type="presParOf" srcId="{E594E038-9AA2-41ED-AE64-8496B22F5397}" destId="{3DFCE9DE-9CE9-432F-8876-6F14693C7246}" srcOrd="1" destOrd="0" presId="urn:microsoft.com/office/officeart/2005/8/layout/orgChart1"/>
+    <dgm:cxn modelId="{36E9F44F-26A3-4AFC-AA44-BD1404D081F3}" type="presParOf" srcId="{3DFCE9DE-9CE9-432F-8876-6F14693C7246}" destId="{A3D4C739-2D92-4F41-AF8C-DC06BF96B107}" srcOrd="0" destOrd="0" presId="urn:microsoft.com/office/officeart/2005/8/layout/orgChart1"/>
+    <dgm:cxn modelId="{0E5F4DD8-2103-4B08-8EA8-0364E1344B62}" type="presParOf" srcId="{3DFCE9DE-9CE9-432F-8876-6F14693C7246}" destId="{E06743E5-2F5A-4CDA-8904-52F7F8ECB311}" srcOrd="1" destOrd="0" presId="urn:microsoft.com/office/officeart/2005/8/layout/orgChart1"/>
+    <dgm:cxn modelId="{5EE2BC7D-2DA2-4326-B88B-F4677267AB5B}" type="presParOf" srcId="{E06743E5-2F5A-4CDA-8904-52F7F8ECB311}" destId="{17DC4336-6A09-4798-9E93-92A61FA106B7}" srcOrd="0" destOrd="0" presId="urn:microsoft.com/office/officeart/2005/8/layout/orgChart1"/>
+    <dgm:cxn modelId="{29E14689-FF4B-468C-8F81-FE720FFAF538}" type="presParOf" srcId="{17DC4336-6A09-4798-9E93-92A61FA106B7}" destId="{F4B46407-2CFA-4954-8336-F9F0FB08D475}" srcOrd="0" destOrd="0" presId="urn:microsoft.com/office/officeart/2005/8/layout/orgChart1"/>
+    <dgm:cxn modelId="{CAA804F6-D3A1-4086-8343-4349FD465EA0}" type="presParOf" srcId="{17DC4336-6A09-4798-9E93-92A61FA106B7}" destId="{B729E5D1-11E1-4253-91BE-1D798AAC32D4}" srcOrd="1" destOrd="0" presId="urn:microsoft.com/office/officeart/2005/8/layout/orgChart1"/>
+    <dgm:cxn modelId="{10565644-C978-4266-8180-A63F0DABFCD7}" type="presParOf" srcId="{E06743E5-2F5A-4CDA-8904-52F7F8ECB311}" destId="{4077A9AF-8BB7-43F1-A23A-A3F9A2D35D01}" srcOrd="1" destOrd="0" presId="urn:microsoft.com/office/officeart/2005/8/layout/orgChart1"/>
+    <dgm:cxn modelId="{63E9266E-89E4-4740-AABA-5A2B4BFB5D84}" type="presParOf" srcId="{E06743E5-2F5A-4CDA-8904-52F7F8ECB311}" destId="{BB8F107D-FE8C-4E2D-9E3B-89BFB34E8566}" srcOrd="2" destOrd="0" presId="urn:microsoft.com/office/officeart/2005/8/layout/orgChart1"/>
+    <dgm:cxn modelId="{50CC802D-DECF-4ECA-BBC5-2778317D509D}" type="presParOf" srcId="{3DFCE9DE-9CE9-432F-8876-6F14693C7246}" destId="{69F57304-E22E-418C-BDA1-467514C455B5}" srcOrd="2" destOrd="0" presId="urn:microsoft.com/office/officeart/2005/8/layout/orgChart1"/>
+    <dgm:cxn modelId="{52D41C2F-E72D-4CE0-A8D9-3E84BCD69552}" type="presParOf" srcId="{3DFCE9DE-9CE9-432F-8876-6F14693C7246}" destId="{0468A743-0253-4822-8657-0AF4E5CF0B83}" srcOrd="3" destOrd="0" presId="urn:microsoft.com/office/officeart/2005/8/layout/orgChart1"/>
+    <dgm:cxn modelId="{C910ABEC-3F5D-4EDD-8E20-E7EBC8218952}" type="presParOf" srcId="{0468A743-0253-4822-8657-0AF4E5CF0B83}" destId="{8A59A102-D77E-451D-BF80-AB8BC14734C7}" srcOrd="0" destOrd="0" presId="urn:microsoft.com/office/officeart/2005/8/layout/orgChart1"/>
+    <dgm:cxn modelId="{5A8C6FBE-7329-4E56-9656-697479E96475}" type="presParOf" srcId="{8A59A102-D77E-451D-BF80-AB8BC14734C7}" destId="{7A5C3C3D-59E9-422D-98A1-477B68C0A094}" srcOrd="0" destOrd="0" presId="urn:microsoft.com/office/officeart/2005/8/layout/orgChart1"/>
+    <dgm:cxn modelId="{60A86640-1C65-490B-A89C-874210756042}" type="presParOf" srcId="{8A59A102-D77E-451D-BF80-AB8BC14734C7}" destId="{0324C93E-BA9F-4F16-8CAE-8AC8B08C8398}" srcOrd="1" destOrd="0" presId="urn:microsoft.com/office/officeart/2005/8/layout/orgChart1"/>
+    <dgm:cxn modelId="{6EF566B4-9CDF-4680-8FFC-E02F16DF591C}" type="presParOf" srcId="{0468A743-0253-4822-8657-0AF4E5CF0B83}" destId="{F02E389D-AAF2-4FFB-92FE-EC9AB736626F}" srcOrd="1" destOrd="0" presId="urn:microsoft.com/office/officeart/2005/8/layout/orgChart1"/>
+    <dgm:cxn modelId="{DDFAD938-1D3E-4AFA-B6C3-47EA95B3F6F6}" type="presParOf" srcId="{0468A743-0253-4822-8657-0AF4E5CF0B83}" destId="{1D4E8285-E5FE-4D98-A5AC-A7581A803F6C}" srcOrd="2" destOrd="0" presId="urn:microsoft.com/office/officeart/2005/8/layout/orgChart1"/>
+    <dgm:cxn modelId="{1943C434-3856-4B1A-8EE7-C5016880BA09}" type="presParOf" srcId="{E594E038-9AA2-41ED-AE64-8496B22F5397}" destId="{92512E3B-5E18-4169-8759-7154927AE2B7}" srcOrd="2" destOrd="0" presId="urn:microsoft.com/office/officeart/2005/8/layout/orgChart1"/>
+    <dgm:cxn modelId="{454989BB-AD38-4F4E-8755-F6E297A3D241}" type="presParOf" srcId="{BA5C5D72-BF9F-4A00-90CA-B32E2886359C}" destId="{4CD87416-47BB-4600-86D0-5F5D12DF1031}" srcOrd="2" destOrd="0" presId="urn:microsoft.com/office/officeart/2005/8/layout/orgChart1"/>
+    <dgm:cxn modelId="{243C1896-2739-47CD-9A20-19273991C21F}" type="presParOf" srcId="{10E6E75D-C7A5-480B-93F7-267739AB1B28}" destId="{EF6EDC9C-63E5-4967-8BBF-29B4CD302283}" srcOrd="2" destOrd="0" presId="urn:microsoft.com/office/officeart/2005/8/layout/orgChart1"/>
+    <dgm:cxn modelId="{AEEA2438-F3DA-412B-9D48-E75C82D45EB9}" type="presParOf" srcId="{10E6E75D-C7A5-480B-93F7-267739AB1B28}" destId="{2B896A5F-055A-48FC-B849-48FA8A7A4C4E}" srcOrd="3" destOrd="0" presId="urn:microsoft.com/office/officeart/2005/8/layout/orgChart1"/>
+    <dgm:cxn modelId="{99AE8DB4-4DB1-4ED9-9723-F953D699D86C}" type="presParOf" srcId="{2B896A5F-055A-48FC-B849-48FA8A7A4C4E}" destId="{F096615E-5A24-47E1-97BD-9952356F575B}" srcOrd="0" destOrd="0" presId="urn:microsoft.com/office/officeart/2005/8/layout/orgChart1"/>
+    <dgm:cxn modelId="{0EFDB4C0-9CD3-44F2-90FD-1DA0B9F1C910}" type="presParOf" srcId="{F096615E-5A24-47E1-97BD-9952356F575B}" destId="{C51849A6-2CB5-45E6-861B-5E9695FC1634}" srcOrd="0" destOrd="0" presId="urn:microsoft.com/office/officeart/2005/8/layout/orgChart1"/>
+    <dgm:cxn modelId="{7753AD56-BA5A-41A5-B54D-F96BC4DF11F9}" type="presParOf" srcId="{F096615E-5A24-47E1-97BD-9952356F575B}" destId="{0A1297D2-E0C4-46B1-B654-43046D032138}" srcOrd="1" destOrd="0" presId="urn:microsoft.com/office/officeart/2005/8/layout/orgChart1"/>
+    <dgm:cxn modelId="{8A103DC9-3B42-41B2-9B49-E0AC69A7A03F}" type="presParOf" srcId="{2B896A5F-055A-48FC-B849-48FA8A7A4C4E}" destId="{B627E434-7796-48DD-9647-1C911EFE3CDA}" srcOrd="1" destOrd="0" presId="urn:microsoft.com/office/officeart/2005/8/layout/orgChart1"/>
+    <dgm:cxn modelId="{BBB9A61A-AF93-4132-B6F3-3A394B4EBC88}" type="presParOf" srcId="{B627E434-7796-48DD-9647-1C911EFE3CDA}" destId="{21C65724-12D1-4C29-BFFD-EC24212B2629}" srcOrd="0" destOrd="0" presId="urn:microsoft.com/office/officeart/2005/8/layout/orgChart1"/>
+    <dgm:cxn modelId="{0E72543A-9CEA-4E14-B7BB-3359EA918224}" type="presParOf" srcId="{B627E434-7796-48DD-9647-1C911EFE3CDA}" destId="{C6962A80-4860-4AA7-A0FB-5D5784525278}" srcOrd="1" destOrd="0" presId="urn:microsoft.com/office/officeart/2005/8/layout/orgChart1"/>
+    <dgm:cxn modelId="{43BE5B3D-F8C2-4460-B0D2-875EF4035C1C}" type="presParOf" srcId="{C6962A80-4860-4AA7-A0FB-5D5784525278}" destId="{5F4E3458-4ED2-494D-B912-F3691619F1D0}" srcOrd="0" destOrd="0" presId="urn:microsoft.com/office/officeart/2005/8/layout/orgChart1"/>
+    <dgm:cxn modelId="{DC7EF5A0-18CB-4774-BAF2-DE9BFE74DCFF}" type="presParOf" srcId="{5F4E3458-4ED2-494D-B912-F3691619F1D0}" destId="{26E997BE-EC67-4521-9A56-CE38C4E4633D}" srcOrd="0" destOrd="0" presId="urn:microsoft.com/office/officeart/2005/8/layout/orgChart1"/>
+    <dgm:cxn modelId="{6D11F9E9-4AA7-411E-A768-D72715637827}" type="presParOf" srcId="{5F4E3458-4ED2-494D-B912-F3691619F1D0}" destId="{9C8D3877-ABF6-42AD-BE43-F464446C3785}" srcOrd="1" destOrd="0" presId="urn:microsoft.com/office/officeart/2005/8/layout/orgChart1"/>
+    <dgm:cxn modelId="{E55F3123-D6E5-45F8-9A65-969DCEB19C6D}" type="presParOf" srcId="{C6962A80-4860-4AA7-A0FB-5D5784525278}" destId="{2A84C5C5-EBBB-4747-B32D-8822642CC510}" srcOrd="1" destOrd="0" presId="urn:microsoft.com/office/officeart/2005/8/layout/orgChart1"/>
+    <dgm:cxn modelId="{6807FD64-8118-4F8D-9F4A-77796BDBE72D}" type="presParOf" srcId="{C6962A80-4860-4AA7-A0FB-5D5784525278}" destId="{368CAA76-3AC1-4E1A-A9C3-3886217FD1CD}" srcOrd="2" destOrd="0" presId="urn:microsoft.com/office/officeart/2005/8/layout/orgChart1"/>
+    <dgm:cxn modelId="{1505D835-6E59-40B1-9797-18081E46B08E}" type="presParOf" srcId="{B627E434-7796-48DD-9647-1C911EFE3CDA}" destId="{977DDEA3-EE36-4800-A504-6890606B2BD6}" srcOrd="2" destOrd="0" presId="urn:microsoft.com/office/officeart/2005/8/layout/orgChart1"/>
+    <dgm:cxn modelId="{89C9A8DE-F868-473F-9A87-90126BEFB73F}" type="presParOf" srcId="{B627E434-7796-48DD-9647-1C911EFE3CDA}" destId="{1FB3ADDD-897F-4EFA-AEAF-CF6E37CF221E}" srcOrd="3" destOrd="0" presId="urn:microsoft.com/office/officeart/2005/8/layout/orgChart1"/>
+    <dgm:cxn modelId="{ACA045DC-E334-490F-8886-66CEA807F93E}" type="presParOf" srcId="{1FB3ADDD-897F-4EFA-AEAF-CF6E37CF221E}" destId="{A480999D-B927-4691-81C1-6C18B3079745}" srcOrd="0" destOrd="0" presId="urn:microsoft.com/office/officeart/2005/8/layout/orgChart1"/>
+    <dgm:cxn modelId="{C72AC850-68B1-41FE-8A28-44480D9A98B4}" type="presParOf" srcId="{A480999D-B927-4691-81C1-6C18B3079745}" destId="{B0BE9C4A-8286-4AB2-B76E-FD648157917B}" srcOrd="0" destOrd="0" presId="urn:microsoft.com/office/officeart/2005/8/layout/orgChart1"/>
+    <dgm:cxn modelId="{8241D261-8CF6-411C-B1F2-03A05EB9A9EC}" type="presParOf" srcId="{A480999D-B927-4691-81C1-6C18B3079745}" destId="{057A2608-3283-4FAE-98CA-66586BF9120A}" srcOrd="1" destOrd="0" presId="urn:microsoft.com/office/officeart/2005/8/layout/orgChart1"/>
+    <dgm:cxn modelId="{7CB53EB5-B468-4BB7-AF20-44A3ED6AB1DC}" type="presParOf" srcId="{1FB3ADDD-897F-4EFA-AEAF-CF6E37CF221E}" destId="{B387473E-D41E-437D-ADBD-8DD64827C83E}" srcOrd="1" destOrd="0" presId="urn:microsoft.com/office/officeart/2005/8/layout/orgChart1"/>
+    <dgm:cxn modelId="{005058D5-7445-4DA0-977F-AC66424F78DE}" type="presParOf" srcId="{1FB3ADDD-897F-4EFA-AEAF-CF6E37CF221E}" destId="{087BBF12-689E-4956-AAC5-56745E808022}" srcOrd="2" destOrd="0" presId="urn:microsoft.com/office/officeart/2005/8/layout/orgChart1"/>
+    <dgm:cxn modelId="{56A9811D-5543-4895-8CE9-A763279A71CE}" type="presParOf" srcId="{2B896A5F-055A-48FC-B849-48FA8A7A4C4E}" destId="{F192275F-97C2-4AB5-9AF6-5A6E5D060D40}" srcOrd="2" destOrd="0" presId="urn:microsoft.com/office/officeart/2005/8/layout/orgChart1"/>
+    <dgm:cxn modelId="{0AADBA52-D0E1-4E59-BA86-C3967B78C163}" type="presParOf" srcId="{10E6E75D-C7A5-480B-93F7-267739AB1B28}" destId="{0459AA8E-9EF8-47CE-BE84-2B19A5249C04}" srcOrd="4" destOrd="0" presId="urn:microsoft.com/office/officeart/2005/8/layout/orgChart1"/>
+    <dgm:cxn modelId="{CCDB707D-2732-4E0B-861D-803DF278E5D4}" type="presParOf" srcId="{10E6E75D-C7A5-480B-93F7-267739AB1B28}" destId="{757B2447-A382-4BDD-8C6C-24287C59F0AB}" srcOrd="5" destOrd="0" presId="urn:microsoft.com/office/officeart/2005/8/layout/orgChart1"/>
+    <dgm:cxn modelId="{C0518521-57DE-4B5F-BC9C-F595776C6204}" type="presParOf" srcId="{757B2447-A382-4BDD-8C6C-24287C59F0AB}" destId="{AD5CA13B-28E9-444A-8355-432E3EED7D12}" srcOrd="0" destOrd="0" presId="urn:microsoft.com/office/officeart/2005/8/layout/orgChart1"/>
+    <dgm:cxn modelId="{0EB0BCD2-59EE-40D4-BBB2-E113A27D9DC3}" type="presParOf" srcId="{AD5CA13B-28E9-444A-8355-432E3EED7D12}" destId="{EFE13409-92C1-4533-BEA5-E8E69E88EBF0}" srcOrd="0" destOrd="0" presId="urn:microsoft.com/office/officeart/2005/8/layout/orgChart1"/>
+    <dgm:cxn modelId="{3CEF16DF-F350-46ED-B48C-2EEBD7602C74}" type="presParOf" srcId="{AD5CA13B-28E9-444A-8355-432E3EED7D12}" destId="{46D84AAC-DCB7-4E22-8958-2AF365649DA6}" srcOrd="1" destOrd="0" presId="urn:microsoft.com/office/officeart/2005/8/layout/orgChart1"/>
+    <dgm:cxn modelId="{DEE2EA5F-3A9E-4E9B-AF9C-DBCB5C730108}" type="presParOf" srcId="{757B2447-A382-4BDD-8C6C-24287C59F0AB}" destId="{208D2712-9B2A-46BC-9933-618CA12CC611}" srcOrd="1" destOrd="0" presId="urn:microsoft.com/office/officeart/2005/8/layout/orgChart1"/>
+    <dgm:cxn modelId="{468B7840-D0AC-484B-9804-7F7660874BAA}" type="presParOf" srcId="{757B2447-A382-4BDD-8C6C-24287C59F0AB}" destId="{E9C43166-AE52-441E-8DCC-C76659F40F7D}" srcOrd="2" destOrd="0" presId="urn:microsoft.com/office/officeart/2005/8/layout/orgChart1"/>
+    <dgm:cxn modelId="{12F0A92A-B073-4DBE-82FD-8E889A0F342F}" type="presParOf" srcId="{901EC8E5-B686-40E8-BF31-400B0B2541D0}" destId="{C3B409DA-D04C-45D2-A1E2-1509BE98A9D1}" srcOrd="2" destOrd="0" presId="urn:microsoft.com/office/officeart/2005/8/layout/orgChart1"/>
   </dgm:cxnLst>
   <dgm:bg/>
   <dgm:whole/>
@@ -21606,7 +22261,7 @@
 </file>
 
 <file path=customXml/itemProps2.xml><?xml version="1.0" encoding="utf-8"?>
-<ds:datastoreItem xmlns:ds="http://schemas.openxmlformats.org/officeDocument/2006/customXml" ds:itemID="{740F6F27-E115-4C9C-BB9F-83A7C5616148}">
+<ds:datastoreItem xmlns:ds="http://schemas.openxmlformats.org/officeDocument/2006/customXml" ds:itemID="{8462480A-9E03-4057-93AD-B88039557718}">
   <ds:schemaRefs>
     <ds:schemaRef ds:uri="http://schemas.openxmlformats.org/officeDocument/2006/bibliography"/>
   </ds:schemaRefs>

--- a/New folder/Group7 - Final Report.docx
+++ b/New folder/Group7 - Final Report.docx
@@ -2570,7 +2570,7 @@
           <w:color w:val="auto"/>
         </w:rPr>
       </w:pPr>
-      <w:bookmarkStart w:id="1" w:name="_Toc393059054"/>
+      <w:bookmarkStart w:id="2" w:name="_Toc393059054"/>
       <w:r>
         <w:rPr>
           <w:rFonts w:ascii="Times New Roman" w:hAnsi="Times New Roman" w:cs="Times New Roman"/>
@@ -2579,7 +2579,7 @@
         <w:lastRenderedPageBreak/>
         <w:t>Introduction</w:t>
       </w:r>
-      <w:bookmarkEnd w:id="1"/>
+      <w:bookmarkEnd w:id="2"/>
     </w:p>
     <w:p/>
     <w:p>
@@ -2809,7 +2809,7 @@
           <w:color w:val="auto"/>
         </w:rPr>
       </w:pPr>
-      <w:bookmarkStart w:id="2" w:name="_Toc393059055"/>
+      <w:bookmarkStart w:id="3" w:name="_Toc393059055"/>
       <w:r>
         <w:rPr>
           <w:rFonts w:ascii="Times New Roman" w:hAnsi="Times New Roman" w:cs="Times New Roman"/>
@@ -2832,7 +2832,7 @@
         </w:rPr>
         <w:t xml:space="preserve"> </w:t>
       </w:r>
-      <w:bookmarkEnd w:id="2"/>
+      <w:bookmarkEnd w:id="3"/>
       <w:r>
         <w:rPr>
           <w:rFonts w:ascii="Times New Roman" w:hAnsi="Times New Roman" w:cs="Times New Roman"/>
@@ -2848,7 +2848,7 @@
           <w:rFonts w:ascii="Times New Roman" w:hAnsi="Times New Roman" w:cs="Times New Roman"/>
         </w:rPr>
       </w:pPr>
-      <w:bookmarkStart w:id="3" w:name="_Toc393059056"/>
+      <w:bookmarkStart w:id="4" w:name="_Toc393059056"/>
       <w:r>
         <w:rPr>
           <w:rFonts w:ascii="Times New Roman" w:hAnsi="Times New Roman" w:cs="Times New Roman"/>
@@ -2877,7 +2877,7 @@
         </w:rPr>
         <w:t xml:space="preserve"> of the Project</w:t>
       </w:r>
-      <w:bookmarkEnd w:id="3"/>
+      <w:bookmarkEnd w:id="4"/>
       <w:r>
         <w:rPr>
           <w:rFonts w:ascii="Times New Roman" w:hAnsi="Times New Roman" w:cs="Times New Roman"/>
@@ -2908,7 +2908,17 @@
           <w:sz w:val="24"/>
           <w:szCs w:val="24"/>
         </w:rPr>
-        <w:t xml:space="preserve"> Basic features</w:t>
+        <w:t xml:space="preserve"> Basic f</w:t>
+      </w:r>
+      <w:bookmarkStart w:id="5" w:name="_GoBack"/>
+      <w:bookmarkEnd w:id="5"/>
+      <w:r>
+        <w:rPr>
+          <w:rFonts w:ascii="Times New Roman" w:hAnsi="Times New Roman" w:cs="Times New Roman"/>
+          <w:sz w:val="24"/>
+          <w:szCs w:val="24"/>
+        </w:rPr>
+        <w:t>eatures</w:t>
       </w:r>
     </w:p>
     <w:p>
@@ -2961,6 +2971,28 @@
       <w:pPr>
         <w:pStyle w:val="ListParagraph"/>
         <w:numPr>
+          <w:ilvl w:val="1"/>
+          <w:numId w:val="12"/>
+        </w:numPr>
+        <w:rPr>
+          <w:rFonts w:ascii="Times New Roman" w:hAnsi="Times New Roman" w:cs="Times New Roman"/>
+          <w:sz w:val="24"/>
+          <w:szCs w:val="24"/>
+        </w:rPr>
+      </w:pPr>
+      <w:r>
+        <w:rPr>
+          <w:rFonts w:ascii="Times New Roman" w:hAnsi="Times New Roman" w:cs="Times New Roman"/>
+          <w:sz w:val="24"/>
+          <w:szCs w:val="24"/>
+        </w:rPr>
+        <w:t>We created very attractable interfaces with eye-catching images.</w:t>
+      </w:r>
+    </w:p>
+    <w:p>
+      <w:pPr>
+        <w:pStyle w:val="ListParagraph"/>
+        <w:numPr>
           <w:ilvl w:val="0"/>
           <w:numId w:val="12"/>
         </w:numPr>
@@ -3043,6 +3075,28 @@
       <w:pPr>
         <w:pStyle w:val="ListParagraph"/>
         <w:numPr>
+          <w:ilvl w:val="1"/>
+          <w:numId w:val="12"/>
+        </w:numPr>
+        <w:rPr>
+          <w:rFonts w:ascii="Times New Roman" w:hAnsi="Times New Roman" w:cs="Times New Roman"/>
+          <w:sz w:val="24"/>
+          <w:szCs w:val="24"/>
+        </w:rPr>
+      </w:pPr>
+      <w:r>
+        <w:rPr>
+          <w:rFonts w:ascii="Times New Roman" w:hAnsi="Times New Roman" w:cs="Times New Roman"/>
+          <w:sz w:val="24"/>
+          <w:szCs w:val="24"/>
+        </w:rPr>
+        <w:t xml:space="preserve">Very user-friendly home screen has been built. </w:t>
+      </w:r>
+    </w:p>
+    <w:p>
+      <w:pPr>
+        <w:pStyle w:val="ListParagraph"/>
+        <w:numPr>
           <w:ilvl w:val="0"/>
           <w:numId w:val="12"/>
         </w:numPr>
@@ -3157,7 +3211,11 @@
     </w:p>
     <w:p>
       <w:pPr>
-        <w:ind w:left="1080"/>
+        <w:pStyle w:val="ListParagraph"/>
+        <w:numPr>
+          <w:ilvl w:val="1"/>
+          <w:numId w:val="12"/>
+        </w:numPr>
         <w:rPr>
           <w:rFonts w:ascii="Times New Roman" w:hAnsi="Times New Roman" w:cs="Times New Roman"/>
           <w:sz w:val="24"/>
@@ -3179,6 +3237,14 @@
           <w:szCs w:val="24"/>
         </w:rPr>
         <w:t>connect to the game as a single player or multi player.</w:t>
+      </w:r>
+      <w:r>
+        <w:rPr>
+          <w:rFonts w:ascii="Times New Roman" w:hAnsi="Times New Roman" w:cs="Times New Roman"/>
+          <w:sz w:val="24"/>
+          <w:szCs w:val="24"/>
+        </w:rPr>
+        <w:t xml:space="preserve"> And each mode can be chosen in the home page.</w:t>
       </w:r>
     </w:p>
     <w:p>
@@ -3200,7 +3266,55 @@
           <w:sz w:val="24"/>
           <w:szCs w:val="24"/>
         </w:rPr>
-        <w:t xml:space="preserve">In the multi-player mode there should be at least two players. </w:t>
+        <w:t>In the multi-player mode there should be at least two players.</w:t>
+      </w:r>
+    </w:p>
+    <w:p>
+      <w:pPr>
+        <w:pStyle w:val="ListParagraph"/>
+        <w:numPr>
+          <w:ilvl w:val="1"/>
+          <w:numId w:val="12"/>
+        </w:numPr>
+        <w:rPr>
+          <w:rFonts w:ascii="Times New Roman" w:hAnsi="Times New Roman" w:cs="Times New Roman"/>
+          <w:sz w:val="24"/>
+          <w:szCs w:val="24"/>
+        </w:rPr>
+      </w:pPr>
+      <w:r>
+        <w:rPr>
+          <w:rFonts w:ascii="Times New Roman" w:hAnsi="Times New Roman" w:cs="Times New Roman"/>
+          <w:sz w:val="24"/>
+          <w:szCs w:val="24"/>
+        </w:rPr>
+        <w:t xml:space="preserve"> </w:t>
+      </w:r>
+      <w:r>
+        <w:rPr>
+          <w:rFonts w:ascii="Times New Roman" w:hAnsi="Times New Roman" w:cs="Times New Roman"/>
+          <w:sz w:val="24"/>
+          <w:szCs w:val="24"/>
+        </w:rPr>
+        <w:t xml:space="preserve">Count the number of players and check whether </w:t>
+      </w:r>
+      <w:proofErr w:type="gramStart"/>
+      <w:r>
+        <w:rPr>
+          <w:rFonts w:ascii="Times New Roman" w:hAnsi="Times New Roman" w:cs="Times New Roman"/>
+          <w:sz w:val="24"/>
+          <w:szCs w:val="24"/>
+        </w:rPr>
+        <w:t>it’s exceed</w:t>
+      </w:r>
+      <w:proofErr w:type="gramEnd"/>
+      <w:r>
+        <w:rPr>
+          <w:rFonts w:ascii="Times New Roman" w:hAnsi="Times New Roman" w:cs="Times New Roman"/>
+          <w:sz w:val="24"/>
+          <w:szCs w:val="24"/>
+        </w:rPr>
+        <w:t xml:space="preserve"> the minimum and maximum number of players.</w:t>
       </w:r>
     </w:p>
     <w:p>
@@ -3227,7 +3341,11 @@
     </w:p>
     <w:p>
       <w:pPr>
-        <w:ind w:left="1080"/>
+        <w:pStyle w:val="ListParagraph"/>
+        <w:numPr>
+          <w:ilvl w:val="1"/>
+          <w:numId w:val="12"/>
+        </w:numPr>
         <w:rPr>
           <w:rFonts w:ascii="Times New Roman" w:hAnsi="Times New Roman" w:cs="Times New Roman"/>
           <w:sz w:val="24"/>
@@ -3267,7 +3385,11 @@
     </w:p>
     <w:p>
       <w:pPr>
-        <w:ind w:left="1080"/>
+        <w:pStyle w:val="ListParagraph"/>
+        <w:numPr>
+          <w:ilvl w:val="1"/>
+          <w:numId w:val="12"/>
+        </w:numPr>
         <w:rPr>
           <w:rFonts w:ascii="Times New Roman" w:hAnsi="Times New Roman" w:cs="Times New Roman"/>
           <w:sz w:val="24"/>
@@ -3307,52 +3429,24 @@
     </w:p>
     <w:p>
       <w:pPr>
-        <w:ind w:left="1080"/>
-        <w:rPr>
-          <w:rFonts w:ascii="Times New Roman" w:hAnsi="Times New Roman" w:cs="Times New Roman"/>
-          <w:sz w:val="24"/>
-          <w:szCs w:val="24"/>
-        </w:rPr>
-      </w:pPr>
-      <w:r>
-        <w:rPr>
-          <w:rFonts w:ascii="Times New Roman" w:hAnsi="Times New Roman" w:cs="Times New Roman"/>
-          <w:sz w:val="24"/>
-          <w:szCs w:val="24"/>
-        </w:rPr>
-        <w:t>Each player</w:t>
-      </w:r>
-      <w:r>
-        <w:rPr>
-          <w:rFonts w:ascii="Times New Roman" w:hAnsi="Times New Roman" w:cs="Times New Roman"/>
-          <w:sz w:val="24"/>
-          <w:szCs w:val="24"/>
-        </w:rPr>
-        <w:t xml:space="preserve"> should be able</w:t>
-      </w:r>
-      <w:r>
-        <w:rPr>
-          <w:rFonts w:ascii="Times New Roman" w:hAnsi="Times New Roman" w:cs="Times New Roman"/>
-          <w:sz w:val="24"/>
-          <w:szCs w:val="24"/>
-        </w:rPr>
-        <w:t xml:space="preserve"> </w:t>
-      </w:r>
-      <w:r>
-        <w:rPr>
-          <w:rFonts w:ascii="Times New Roman" w:hAnsi="Times New Roman" w:cs="Times New Roman"/>
-          <w:sz w:val="24"/>
-          <w:szCs w:val="24"/>
-        </w:rPr>
-        <w:t>to</w:t>
-      </w:r>
-      <w:r>
-        <w:rPr>
-          <w:rFonts w:ascii="Times New Roman" w:hAnsi="Times New Roman" w:cs="Times New Roman"/>
-          <w:sz w:val="24"/>
-          <w:szCs w:val="24"/>
-        </w:rPr>
-        <w:t xml:space="preserve"> communicate inside the game lobby.</w:t>
+        <w:pStyle w:val="ListParagraph"/>
+        <w:numPr>
+          <w:ilvl w:val="1"/>
+          <w:numId w:val="12"/>
+        </w:numPr>
+        <w:rPr>
+          <w:rFonts w:ascii="Times New Roman" w:hAnsi="Times New Roman" w:cs="Times New Roman"/>
+          <w:sz w:val="24"/>
+          <w:szCs w:val="24"/>
+        </w:rPr>
+      </w:pPr>
+      <w:r>
+        <w:rPr>
+          <w:rFonts w:ascii="Times New Roman" w:hAnsi="Times New Roman" w:cs="Times New Roman"/>
+          <w:sz w:val="24"/>
+          <w:szCs w:val="24"/>
+        </w:rPr>
+        <w:t>Each player should be able to communicate inside the game lobby.</w:t>
       </w:r>
       <w:r>
         <w:rPr>
@@ -3593,7 +3687,6 @@
           <w:sz w:val="24"/>
           <w:szCs w:val="24"/>
         </w:rPr>
-        <w:lastRenderedPageBreak/>
         <w:t>The person who next to the dealer should bet in the first place in each round.</w:t>
       </w:r>
     </w:p>
@@ -3616,6 +3709,7 @@
           <w:sz w:val="24"/>
           <w:szCs w:val="24"/>
         </w:rPr>
+        <w:lastRenderedPageBreak/>
         <w:t>Players should be able to give nick names</w:t>
       </w:r>
     </w:p>
@@ -3628,7 +3722,7 @@
           <w:lang w:val="en-IN"/>
         </w:rPr>
       </w:pPr>
-      <w:bookmarkStart w:id="4" w:name="_Toc393059057"/>
+      <w:bookmarkStart w:id="6" w:name="_Toc393059057"/>
       <w:r>
         <w:rPr>
           <w:rFonts w:ascii="Times New Roman" w:hAnsi="Times New Roman" w:cs="Times New Roman"/>
@@ -3644,7 +3738,7 @@
         </w:rPr>
         <w:t>Interface Requirements</w:t>
       </w:r>
-      <w:bookmarkEnd w:id="4"/>
+      <w:bookmarkEnd w:id="6"/>
     </w:p>
     <w:p>
       <w:pPr>
@@ -3657,9 +3751,9 @@
           <w:lang w:eastAsia="ru-RU"/>
         </w:rPr>
       </w:pPr>
-      <w:bookmarkStart w:id="5" w:name="_Toc441230987"/>
-      <w:bookmarkStart w:id="6" w:name="_Toc242182347"/>
-      <w:bookmarkStart w:id="7" w:name="_Toc393059058"/>
+      <w:bookmarkStart w:id="7" w:name="_Toc441230987"/>
+      <w:bookmarkStart w:id="8" w:name="_Toc242182347"/>
+      <w:bookmarkStart w:id="9" w:name="_Toc393059058"/>
       <w:r>
         <w:rPr>
           <w:rFonts w:ascii="Times New Roman" w:eastAsia="Times New Roman" w:hAnsi="Times New Roman" w:cs="Times New Roman"/>
@@ -3680,9 +3774,9 @@
         </w:rPr>
         <w:t>User Interfaces</w:t>
       </w:r>
-      <w:bookmarkEnd w:id="5"/>
-      <w:bookmarkEnd w:id="6"/>
       <w:bookmarkEnd w:id="7"/>
+      <w:bookmarkEnd w:id="8"/>
+      <w:bookmarkEnd w:id="9"/>
       <w:r>
         <w:rPr>
           <w:rFonts w:ascii="Times New Roman" w:eastAsia="Times New Roman" w:hAnsi="Times New Roman" w:cs="Times New Roman"/>
@@ -3714,8 +3808,8 @@
         </w:rPr>
         <w:t xml:space="preserve">All interactions with the user will be through a web-based GUI. The GUI will give the user options to login, logout, create a game, create an account, join a game, access help, and exit the game. Once the game is started the GUI will always give the user full view of the current game. The GUI will provide the user with buttons to play his turn, view the scores, exit the game, and access the help. The GUI shall display the current dealer and time remaining for the user to play his turn. There will be status bar which will display error messages to the user. The GUI shall also provide a warning message when the user exits the game. The GUI will also contain a chat window which user can open, minimize, close. </w:t>
       </w:r>
-      <w:bookmarkStart w:id="8" w:name="_Toc441230988"/>
-      <w:bookmarkEnd w:id="8"/>
+      <w:bookmarkStart w:id="10" w:name="_Toc441230988"/>
+      <w:bookmarkEnd w:id="10"/>
     </w:p>
     <w:p>
       <w:pPr>
@@ -3728,9 +3822,9 @@
           <w:lang w:val="en-IN" w:eastAsia="ru-RU"/>
         </w:rPr>
       </w:pPr>
-      <w:bookmarkStart w:id="9" w:name="_Toc439994684"/>
-      <w:bookmarkStart w:id="10" w:name="_Toc242182348"/>
-      <w:bookmarkStart w:id="11" w:name="_Toc393059059"/>
+      <w:bookmarkStart w:id="11" w:name="_Toc439994684"/>
+      <w:bookmarkStart w:id="12" w:name="_Toc242182348"/>
+      <w:bookmarkStart w:id="13" w:name="_Toc393059059"/>
       <w:r>
         <w:rPr>
           <w:rFonts w:ascii="Times New Roman" w:eastAsia="Times New Roman" w:hAnsi="Times New Roman" w:cs="Times New Roman"/>
@@ -3751,9 +3845,9 @@
         </w:rPr>
         <w:t>Hardware Interfaces</w:t>
       </w:r>
-      <w:bookmarkEnd w:id="9"/>
-      <w:bookmarkEnd w:id="10"/>
       <w:bookmarkEnd w:id="11"/>
+      <w:bookmarkEnd w:id="12"/>
+      <w:bookmarkEnd w:id="13"/>
       <w:r>
         <w:rPr>
           <w:rFonts w:ascii="Times New Roman" w:eastAsia="Times New Roman" w:hAnsi="Times New Roman" w:cs="Times New Roman"/>
@@ -3785,9 +3879,9 @@
         </w:rPr>
         <w:t xml:space="preserve">There are no hardware interfaces in the system. </w:t>
       </w:r>
-      <w:bookmarkStart w:id="12" w:name="_Toc441230989"/>
-      <w:bookmarkStart w:id="13" w:name="_Toc439994685"/>
-      <w:bookmarkEnd w:id="12"/>
+      <w:bookmarkStart w:id="14" w:name="_Toc441230989"/>
+      <w:bookmarkStart w:id="15" w:name="_Toc439994685"/>
+      <w:bookmarkEnd w:id="14"/>
     </w:p>
     <w:p>
       <w:pPr>
@@ -3800,8 +3894,8 @@
           <w:lang w:val="en-IN" w:eastAsia="ru-RU"/>
         </w:rPr>
       </w:pPr>
-      <w:bookmarkStart w:id="14" w:name="_Toc242182349"/>
-      <w:bookmarkStart w:id="15" w:name="_Toc393059060"/>
+      <w:bookmarkStart w:id="16" w:name="_Toc242182349"/>
+      <w:bookmarkStart w:id="17" w:name="_Toc393059060"/>
       <w:r>
         <w:rPr>
           <w:rFonts w:ascii="Times New Roman" w:eastAsia="Times New Roman" w:hAnsi="Times New Roman" w:cs="Times New Roman"/>
@@ -3822,9 +3916,9 @@
         </w:rPr>
         <w:t>Software Interfaces</w:t>
       </w:r>
-      <w:bookmarkEnd w:id="13"/>
-      <w:bookmarkEnd w:id="14"/>
       <w:bookmarkEnd w:id="15"/>
+      <w:bookmarkEnd w:id="16"/>
+      <w:bookmarkEnd w:id="17"/>
       <w:r>
         <w:rPr>
           <w:rFonts w:ascii="Times New Roman" w:eastAsia="Times New Roman" w:hAnsi="Times New Roman" w:cs="Times New Roman"/>
@@ -3856,9 +3950,9 @@
         </w:rPr>
         <w:t xml:space="preserve">The server will use a database to maintain login information for the users. </w:t>
       </w:r>
-      <w:bookmarkStart w:id="16" w:name="_Toc441230990"/>
-      <w:bookmarkStart w:id="17" w:name="_Toc439994686"/>
-      <w:bookmarkEnd w:id="16"/>
+      <w:bookmarkStart w:id="18" w:name="_Toc441230990"/>
+      <w:bookmarkStart w:id="19" w:name="_Toc439994686"/>
+      <w:bookmarkEnd w:id="18"/>
     </w:p>
     <w:p>
       <w:pPr>
@@ -3871,8 +3965,8 @@
           <w:lang w:val="en-IN" w:eastAsia="ru-RU"/>
         </w:rPr>
       </w:pPr>
-      <w:bookmarkStart w:id="18" w:name="_Toc242182350"/>
-      <w:bookmarkStart w:id="19" w:name="_Toc393059061"/>
+      <w:bookmarkStart w:id="20" w:name="_Toc242182350"/>
+      <w:bookmarkStart w:id="21" w:name="_Toc393059061"/>
       <w:r>
         <w:rPr>
           <w:rFonts w:ascii="Times New Roman" w:eastAsia="Times New Roman" w:hAnsi="Times New Roman" w:cs="Times New Roman"/>
@@ -3893,9 +3987,9 @@
         </w:rPr>
         <w:t>Communications Interfaces</w:t>
       </w:r>
-      <w:bookmarkEnd w:id="17"/>
-      <w:bookmarkEnd w:id="18"/>
       <w:bookmarkEnd w:id="19"/>
+      <w:bookmarkEnd w:id="20"/>
+      <w:bookmarkEnd w:id="21"/>
       <w:r>
         <w:rPr>
           <w:rFonts w:ascii="Times New Roman" w:eastAsia="Times New Roman" w:hAnsi="Times New Roman" w:cs="Times New Roman"/>
@@ -3968,7 +4062,7 @@
           <w:lang w:val="en-IN" w:eastAsia="ru-RU"/>
         </w:rPr>
       </w:pPr>
-      <w:bookmarkStart w:id="20" w:name="_Toc393059062"/>
+      <w:bookmarkStart w:id="22" w:name="_Toc393059062"/>
       <w:r>
         <w:rPr>
           <w:rFonts w:ascii="Times New Roman" w:eastAsia="Times New Roman" w:hAnsi="Times New Roman" w:cs="Times New Roman"/>
@@ -3977,7 +4071,7 @@
         </w:rPr>
         <w:t>2.3 Specifications</w:t>
       </w:r>
-      <w:bookmarkEnd w:id="20"/>
+      <w:bookmarkEnd w:id="22"/>
     </w:p>
     <w:p>
       <w:pPr>
@@ -4065,7 +4159,6 @@
           <w:szCs w:val="24"/>
           <w:lang w:val="en-IN"/>
         </w:rPr>
-        <w:lastRenderedPageBreak/>
         <w:t>The system should satisfy the non-functional requirements such as extendibility, portability, usability, reliability, security, testability</w:t>
       </w:r>
       <w:r>
@@ -4119,6 +4212,7 @@
           <w:sz w:val="24"/>
           <w:szCs w:val="24"/>
         </w:rPr>
+        <w:lastRenderedPageBreak/>
         <w:br w:type="page"/>
       </w:r>
     </w:p>
@@ -4130,8 +4224,8 @@
           <w:color w:val="auto"/>
         </w:rPr>
       </w:pPr>
-      <w:bookmarkStart w:id="21" w:name="_Toc393059069"/>
-      <w:bookmarkStart w:id="22" w:name="_Toc393059063"/>
+      <w:bookmarkStart w:id="23" w:name="_Toc393059069"/>
+      <w:bookmarkStart w:id="24" w:name="_Toc393059063"/>
       <w:r>
         <w:rPr>
           <w:rFonts w:ascii="Times New Roman" w:hAnsi="Times New Roman" w:cs="Times New Roman"/>
@@ -4147,7 +4241,7 @@
         </w:rPr>
         <w:t>.1 Basic WBS</w:t>
       </w:r>
-      <w:bookmarkEnd w:id="21"/>
+      <w:bookmarkEnd w:id="23"/>
     </w:p>
     <w:p/>
     <w:p>
@@ -4205,7 +4299,7 @@
           <w:color w:val="auto"/>
         </w:rPr>
       </w:pPr>
-      <w:bookmarkStart w:id="23" w:name="_Toc393059070"/>
+      <w:bookmarkStart w:id="25" w:name="_Toc393059070"/>
       <w:r>
         <w:rPr>
           <w:rFonts w:ascii="Times New Roman" w:hAnsi="Times New Roman" w:cs="Times New Roman"/>
@@ -4213,7 +4307,7 @@
         </w:rPr>
         <w:t>4.2 Work Packages and Deliverables</w:t>
       </w:r>
-      <w:bookmarkEnd w:id="23"/>
+      <w:bookmarkEnd w:id="25"/>
     </w:p>
     <w:p>
       <w:pPr>
@@ -4873,7 +4967,7 @@
         </w:rPr>
         <w:t xml:space="preserve"> </w:t>
       </w:r>
-      <w:bookmarkEnd w:id="22"/>
+      <w:bookmarkEnd w:id="24"/>
       <w:r>
         <w:rPr>
           <w:rFonts w:ascii="Times New Roman" w:hAnsi="Times New Roman" w:cs="Times New Roman"/>
@@ -4890,14 +4984,14 @@
           <w:color w:val="auto"/>
         </w:rPr>
       </w:pPr>
-      <w:bookmarkStart w:id="24" w:name="_Toc393059064"/>
+      <w:bookmarkStart w:id="26" w:name="_Toc393059064"/>
       <w:r>
         <w:rPr>
           <w:color w:val="auto"/>
         </w:rPr>
         <w:t>3.1 Basic Game Design</w:t>
       </w:r>
-      <w:bookmarkEnd w:id="24"/>
+      <w:bookmarkEnd w:id="26"/>
     </w:p>
     <w:p>
       <w:pPr>
@@ -5600,7 +5694,7 @@
           <w:color w:val="auto"/>
         </w:rPr>
       </w:pPr>
-      <w:bookmarkStart w:id="25" w:name="_Toc393059065"/>
+      <w:bookmarkStart w:id="27" w:name="_Toc393059065"/>
       <w:r>
         <w:rPr>
           <w:rFonts w:ascii="Times New Roman" w:hAnsi="Times New Roman" w:cs="Times New Roman"/>
@@ -5608,7 +5702,7 @@
         </w:rPr>
         <w:t>3.2 Client Server Approach</w:t>
       </w:r>
-      <w:bookmarkEnd w:id="25"/>
+      <w:bookmarkEnd w:id="27"/>
     </w:p>
     <w:p>
       <w:pPr>
@@ -6848,7 +6942,7 @@
           <w:color w:val="auto"/>
         </w:rPr>
       </w:pPr>
-      <w:bookmarkStart w:id="26" w:name="_Toc393059066"/>
+      <w:bookmarkStart w:id="28" w:name="_Toc393059066"/>
       <w:r>
         <w:rPr>
           <w:rFonts w:ascii="Times New Roman" w:hAnsi="Times New Roman" w:cs="Times New Roman"/>
@@ -6884,7 +6978,7 @@
         </w:rPr>
         <w:t>sers</w:t>
       </w:r>
-      <w:bookmarkEnd w:id="26"/>
+      <w:bookmarkEnd w:id="28"/>
     </w:p>
     <w:p>
       <w:pPr>
@@ -6974,7 +7068,7 @@
           <w:color w:val="auto"/>
         </w:rPr>
       </w:pPr>
-      <w:bookmarkStart w:id="27" w:name="_Toc393059068"/>
+      <w:bookmarkStart w:id="29" w:name="_Toc393059068"/>
       <w:r>
         <w:rPr>
           <w:rFonts w:ascii="Times New Roman" w:hAnsi="Times New Roman" w:cs="Times New Roman"/>
@@ -6997,7 +7091,7 @@
         </w:rPr>
         <w:t xml:space="preserve"> </w:t>
       </w:r>
-      <w:bookmarkEnd w:id="27"/>
+      <w:bookmarkEnd w:id="29"/>
       <w:r>
         <w:rPr>
           <w:rFonts w:ascii="Times New Roman" w:hAnsi="Times New Roman" w:cs="Times New Roman"/>
@@ -7015,7 +7109,7 @@
           <w:color w:val="auto"/>
         </w:rPr>
       </w:pPr>
-      <w:bookmarkStart w:id="28" w:name="_Toc393059067"/>
+      <w:bookmarkStart w:id="30" w:name="_Toc393059067"/>
       <w:r>
         <w:rPr>
           <w:rFonts w:ascii="Times New Roman" w:hAnsi="Times New Roman" w:cs="Times New Roman"/>
@@ -7044,7 +7138,7 @@
         </w:rPr>
         <w:t xml:space="preserve"> Design Issues and Solutions</w:t>
       </w:r>
-      <w:bookmarkEnd w:id="28"/>
+      <w:bookmarkEnd w:id="30"/>
     </w:p>
     <w:p>
       <w:pPr>
@@ -7251,7 +7345,7 @@
           <w:color w:val="auto"/>
         </w:rPr>
       </w:pPr>
-      <w:bookmarkStart w:id="29" w:name="_Toc393059072"/>
+      <w:bookmarkStart w:id="31" w:name="_Toc393059072"/>
       <w:r>
         <w:rPr>
           <w:rFonts w:ascii="Times New Roman" w:hAnsi="Times New Roman" w:cs="Times New Roman"/>
@@ -7285,7 +7379,7 @@
           <w:szCs w:val="28"/>
         </w:rPr>
       </w:pPr>
-      <w:bookmarkStart w:id="30" w:name="_Toc393059071"/>
+      <w:bookmarkStart w:id="32" w:name="_Toc393059071"/>
       <w:r>
         <w:rPr>
           <w:rFonts w:ascii="Times New Roman" w:hAnsi="Times New Roman" w:cs="Times New Roman"/>
@@ -7322,7 +7416,7 @@
         </w:rPr>
         <w:t xml:space="preserve"> Assignment of Team Members</w:t>
       </w:r>
-      <w:bookmarkEnd w:id="30"/>
+      <w:bookmarkEnd w:id="32"/>
     </w:p>
     <w:p>
       <w:pPr>
@@ -9416,7 +9510,7 @@
         </w:rPr>
         <w:t xml:space="preserve"> Gantt chart</w:t>
       </w:r>
-      <w:bookmarkEnd w:id="29"/>
+      <w:bookmarkEnd w:id="31"/>
     </w:p>
     <w:p>
       <w:pPr>
@@ -9471,8 +9565,6 @@
                 <w:szCs w:val="24"/>
               </w:rPr>
             </w:pPr>
-            <w:bookmarkStart w:id="31" w:name="_GoBack"/>
-            <w:bookmarkEnd w:id="31"/>
             <w:r>
               <w:rPr>
                 <w:rFonts w:ascii="Times New Roman" w:hAnsi="Times New Roman" w:cs="Times New Roman"/>
@@ -11090,7 +11182,7 @@
           <w:color w:val="auto"/>
         </w:rPr>
       </w:pPr>
-      <w:bookmarkStart w:id="32" w:name="_Toc393059073"/>
+      <w:bookmarkStart w:id="33" w:name="_Toc393059073"/>
       <w:r>
         <w:rPr>
           <w:rFonts w:ascii="Times New Roman" w:hAnsi="Times New Roman" w:cs="Times New Roman"/>
@@ -11098,7 +11190,7 @@
         </w:rPr>
         <w:t>5.1 Weekly Meetings</w:t>
       </w:r>
-      <w:bookmarkEnd w:id="32"/>
+      <w:bookmarkEnd w:id="33"/>
     </w:p>
     <w:p>
       <w:pPr>
@@ -12464,7 +12556,7 @@
   <w:abstractNum w:abstractNumId="8">
     <w:nsid w:val="1C8978AD"/>
     <w:multiLevelType w:val="hybridMultilevel"/>
-    <w:tmpl w:val="FC8E8696"/>
+    <w:tmpl w:val="285C9614"/>
     <w:lvl w:ilvl="0" w:tplc="04090001">
       <w:start w:val="1"/>
       <w:numFmt w:val="bullet"/>
@@ -17742,159 +17834,159 @@
     </dgm:pt>
   </dgm:ptLst>
   <dgm:cxnLst>
-    <dgm:cxn modelId="{9C2678C8-375D-4DBF-A91C-5EC190AB2E2F}" type="presOf" srcId="{A0380ED9-3587-4E36-8712-374E70864735}" destId="{B0BE9C4A-8286-4AB2-B76E-FD648157917B}" srcOrd="0" destOrd="0" presId="urn:microsoft.com/office/officeart/2005/8/layout/orgChart1"/>
+    <dgm:cxn modelId="{600070B2-B288-4E08-AD72-DBD8CF149309}" type="presOf" srcId="{6E9FE851-04A9-4318-843A-63EE73B17190}" destId="{22D8EB09-1AD8-4A16-91CC-2FB3827AC2DA}" srcOrd="0" destOrd="0" presId="urn:microsoft.com/office/officeart/2005/8/layout/orgChart1"/>
+    <dgm:cxn modelId="{D2053F3D-0292-4A85-B406-36385350AB4E}" type="presOf" srcId="{5B00F5C7-7E3F-4FEB-A6D9-47C9FC406EA9}" destId="{0459AA8E-9EF8-47CE-BE84-2B19A5249C04}" srcOrd="0" destOrd="0" presId="urn:microsoft.com/office/officeart/2005/8/layout/orgChart1"/>
     <dgm:cxn modelId="{EAE4B6E3-2189-4CDA-8D39-D9D87D8E3220}" srcId="{A9D620E5-EF90-4424-A2C6-4BA192FB389F}" destId="{DEFD993E-341D-4CD8-8C00-E0F52A92CE1A}" srcOrd="1" destOrd="0" parTransId="{68EB5CFB-B48C-4739-A39B-45142788BA96}" sibTransId="{443E7635-57F6-4398-A2DD-0F2F6628529A}"/>
-    <dgm:cxn modelId="{8763BFA6-6680-4CB4-B934-33284FD89CF4}" type="presOf" srcId="{73EA8884-AC3C-465E-8434-7E10D742F8D3}" destId="{216B97B9-FEA3-4C4E-9C78-8A2BFE78862B}" srcOrd="0" destOrd="0" presId="urn:microsoft.com/office/officeart/2005/8/layout/orgChart1"/>
+    <dgm:cxn modelId="{18C8BA2A-4FB8-4BE7-8E37-0585480AF1BC}" type="presOf" srcId="{F5CB8AA7-7BC7-4C4A-B7F1-69EA3FCACBBB}" destId="{C51A76B6-D3A2-4E95-AC9F-766930CA6BCC}" srcOrd="0" destOrd="0" presId="urn:microsoft.com/office/officeart/2005/8/layout/orgChart1"/>
     <dgm:cxn modelId="{15AA71DA-4A71-4A07-8E2F-6B3713F4E4EE}" srcId="{0E5A58E8-A59F-46D2-82DE-6467E99EA737}" destId="{2A4B99EB-E1A3-4E55-81D3-64139972C003}" srcOrd="0" destOrd="0" parTransId="{73EA8884-AC3C-465E-8434-7E10D742F8D3}" sibTransId="{4BE1E7C3-E375-4CDE-8253-87BCAFC220AF}"/>
-    <dgm:cxn modelId="{656EF0DE-2606-4507-9806-54AD57AFD914}" type="presOf" srcId="{67B554ED-C90B-458C-88BC-01E037586A27}" destId="{F4B46407-2CFA-4954-8336-F9F0FB08D475}" srcOrd="0" destOrd="0" presId="urn:microsoft.com/office/officeart/2005/8/layout/orgChart1"/>
+    <dgm:cxn modelId="{42CAEE51-C2EB-4107-9D2B-8F3FCBB05476}" type="presOf" srcId="{42380B83-D817-4208-A488-ED9471342A4C}" destId="{0A1297D2-E0C4-46B1-B654-43046D032138}" srcOrd="1" destOrd="0" presId="urn:microsoft.com/office/officeart/2005/8/layout/orgChart1"/>
     <dgm:cxn modelId="{D68372C2-E102-4F5D-B212-DA5D98AE65CE}" srcId="{0E5A58E8-A59F-46D2-82DE-6467E99EA737}" destId="{5088ACFF-B9D7-49A9-A069-C36DAF9444F0}" srcOrd="3" destOrd="0" parTransId="{1B4D164A-1653-4F7B-BF86-E749B205D6D0}" sibTransId="{41DC5FAB-EB57-4938-A452-270D7558C838}"/>
-    <dgm:cxn modelId="{800E9604-EF92-4955-8520-9E6FDCDFD1AF}" type="presOf" srcId="{A0380ED9-3587-4E36-8712-374E70864735}" destId="{057A2608-3283-4FAE-98CA-66586BF9120A}" srcOrd="1" destOrd="0" presId="urn:microsoft.com/office/officeart/2005/8/layout/orgChart1"/>
-    <dgm:cxn modelId="{5D68B1C2-5AEE-4CE5-82A8-8B75171244D2}" type="presOf" srcId="{21DF3BE0-12E0-4440-91E4-5B2279A0D277}" destId="{A3D4C739-2D92-4F41-AF8C-DC06BF96B107}" srcOrd="0" destOrd="0" presId="urn:microsoft.com/office/officeart/2005/8/layout/orgChart1"/>
-    <dgm:cxn modelId="{4B067510-E1F8-42B8-952C-EA95F205F4D1}" type="presOf" srcId="{2A4B99EB-E1A3-4E55-81D3-64139972C003}" destId="{E98CC857-8578-47C5-A1B1-D8ED9D455689}" srcOrd="0" destOrd="0" presId="urn:microsoft.com/office/officeart/2005/8/layout/orgChart1"/>
-    <dgm:cxn modelId="{6920B515-D05F-4B17-9B9E-09F2BCF51987}" type="presOf" srcId="{A9D620E5-EF90-4424-A2C6-4BA192FB389F}" destId="{B89E11B4-D9EF-48D9-9A76-5E823B8A7931}" srcOrd="1" destOrd="0" presId="urn:microsoft.com/office/officeart/2005/8/layout/orgChart1"/>
+    <dgm:cxn modelId="{EF5B2F46-3009-4C43-88F5-018EBC14E1DD}" type="presOf" srcId="{0E779000-182D-4611-908C-CEBFE8EA87FE}" destId="{043C1E16-6C94-4653-8269-45D6C6959294}" srcOrd="0" destOrd="0" presId="urn:microsoft.com/office/officeart/2005/8/layout/orgChart1"/>
+    <dgm:cxn modelId="{607DF23B-BA6D-4838-BA15-2518A3D42A40}" type="presOf" srcId="{68EB5CFB-B48C-4739-A39B-45142788BA96}" destId="{69F57304-E22E-418C-BDA1-467514C455B5}" srcOrd="0" destOrd="0" presId="urn:microsoft.com/office/officeart/2005/8/layout/orgChart1"/>
     <dgm:cxn modelId="{03A41226-9B55-423D-A436-EE1EC24F37CB}" srcId="{B35B49E1-11E3-4788-8F2C-C1B39F94E53F}" destId="{0E5A58E8-A59F-46D2-82DE-6467E99EA737}" srcOrd="0" destOrd="0" parTransId="{F5CB8AA7-7BC7-4C4A-B7F1-69EA3FCACBBB}" sibTransId="{48AB6983-F032-4743-A8F8-AB7E4869CE77}"/>
-    <dgm:cxn modelId="{C9D92552-38B3-43DD-ABDE-12185534A9B7}" type="presOf" srcId="{67B554ED-C90B-458C-88BC-01E037586A27}" destId="{B729E5D1-11E1-4253-91BE-1D798AAC32D4}" srcOrd="1" destOrd="0" presId="urn:microsoft.com/office/officeart/2005/8/layout/orgChart1"/>
+    <dgm:cxn modelId="{16805606-7B96-49DE-B87C-B8BBC0EC3D66}" type="presOf" srcId="{EF7D98F7-2E38-4AEA-9884-35CA20747794}" destId="{C0D5F00B-F27D-4736-83C4-6EFEED50DECF}" srcOrd="0" destOrd="0" presId="urn:microsoft.com/office/officeart/2005/8/layout/orgChart1"/>
     <dgm:cxn modelId="{DF5E810E-351F-4649-9B43-3EC414B1A9EF}" srcId="{0E5A58E8-A59F-46D2-82DE-6467E99EA737}" destId="{B51C3A89-B32C-49B1-8BE3-4EBB638D7027}" srcOrd="2" destOrd="0" parTransId="{EF7D98F7-2E38-4AEA-9884-35CA20747794}" sibTransId="{3A7EA1A3-4F87-4A4E-861F-B9A48CB6B6AB}"/>
-    <dgm:cxn modelId="{DB43F396-792E-4FB7-8FED-3A94B3608AF5}" type="presOf" srcId="{5088ACFF-B9D7-49A9-A069-C36DAF9444F0}" destId="{6C1DEDB7-C0F8-472B-9664-CD8FB68D06BF}" srcOrd="1" destOrd="0" presId="urn:microsoft.com/office/officeart/2005/8/layout/orgChart1"/>
     <dgm:cxn modelId="{C93EF8F6-CF34-4805-8FE7-A76677A2B434}" srcId="{0E5A58E8-A59F-46D2-82DE-6467E99EA737}" destId="{AE230073-A9BC-4ABB-B7E3-3636E262DE0B}" srcOrd="1" destOrd="0" parTransId="{0E779000-182D-4611-908C-CEBFE8EA87FE}" sibTransId="{6738FFC0-D8DC-46A2-B5D6-72E699FBCBBE}"/>
-    <dgm:cxn modelId="{52CF21D9-0DAF-4504-8E78-367AB2F0E932}" type="presOf" srcId="{B35B49E1-11E3-4788-8F2C-C1B39F94E53F}" destId="{DBFDA3B0-B686-400F-8240-3A0358595A2A}" srcOrd="1" destOrd="0" presId="urn:microsoft.com/office/officeart/2005/8/layout/orgChart1"/>
-    <dgm:cxn modelId="{81720973-211C-447F-9F8D-C8F3795B1E5A}" type="presOf" srcId="{878766E3-EAE3-48BD-AEB5-5493A09880A5}" destId="{836E16E8-2068-4BBE-ACF2-0643BF5B0C02}" srcOrd="0" destOrd="0" presId="urn:microsoft.com/office/officeart/2005/8/layout/orgChart1"/>
-    <dgm:cxn modelId="{25EA07BA-69E7-4E83-9064-59BB7FF6ACF4}" type="presOf" srcId="{E5627A96-6EBE-4FAA-BC4B-34BEAFF93DC8}" destId="{AE56A3FD-D564-42EE-84EA-DC5ABA9DA23D}" srcOrd="1" destOrd="0" presId="urn:microsoft.com/office/officeart/2005/8/layout/orgChart1"/>
-    <dgm:cxn modelId="{6395ED69-1C52-4C61-8128-071BBECE58BC}" type="presOf" srcId="{48E17525-F151-43DD-AE42-4CD11FAD44A2}" destId="{28CDFDFE-5F3A-4CEB-A5E0-7B234C14F8CF}" srcOrd="0" destOrd="0" presId="urn:microsoft.com/office/officeart/2005/8/layout/orgChart1"/>
-    <dgm:cxn modelId="{971779E4-ABD2-4235-A7FA-FA2E88BEDCC4}" type="presOf" srcId="{1DCE05EB-CC7B-46E6-9310-7E200AAE46F3}" destId="{977DDEA3-EE36-4800-A504-6890606B2BD6}" srcOrd="0" destOrd="0" presId="urn:microsoft.com/office/officeart/2005/8/layout/orgChart1"/>
+    <dgm:cxn modelId="{E8F35E48-E38C-4943-897C-123CE236F652}" type="presOf" srcId="{AE230073-A9BC-4ABB-B7E3-3636E262DE0B}" destId="{DFBB3990-108C-48F0-B64A-097C2D8B9118}" srcOrd="1" destOrd="0" presId="urn:microsoft.com/office/officeart/2005/8/layout/orgChart1"/>
     <dgm:cxn modelId="{4833434A-7CEF-4097-908B-50529CCE324D}" srcId="{A9D620E5-EF90-4424-A2C6-4BA192FB389F}" destId="{67B554ED-C90B-458C-88BC-01E037586A27}" srcOrd="0" destOrd="0" parTransId="{21DF3BE0-12E0-4440-91E4-5B2279A0D277}" sibTransId="{1C9560A7-01E6-4A39-9857-F02B4D04A0B0}"/>
-    <dgm:cxn modelId="{9989210C-1AD9-4B03-A004-D77C9C9B122B}" type="presOf" srcId="{60BC45B4-46BC-45CC-957C-7F3E909A6596}" destId="{9C8D3877-ABF6-42AD-BE43-F464446C3785}" srcOrd="1" destOrd="0" presId="urn:microsoft.com/office/officeart/2005/8/layout/orgChart1"/>
+    <dgm:cxn modelId="{01AF8A19-2174-4157-8C0F-5FA1AEB3E2A3}" type="presOf" srcId="{67B554ED-C90B-458C-88BC-01E037586A27}" destId="{F4B46407-2CFA-4954-8336-F9F0FB08D475}" srcOrd="0" destOrd="0" presId="urn:microsoft.com/office/officeart/2005/8/layout/orgChart1"/>
+    <dgm:cxn modelId="{58C607D1-1DF8-437E-9B34-DD4D7CAA8750}" type="presOf" srcId="{E5627A96-6EBE-4FAA-BC4B-34BEAFF93DC8}" destId="{AE56A3FD-D564-42EE-84EA-DC5ABA9DA23D}" srcOrd="1" destOrd="0" presId="urn:microsoft.com/office/officeart/2005/8/layout/orgChart1"/>
+    <dgm:cxn modelId="{8D4D58AA-B461-442D-8989-36DD63259822}" type="presOf" srcId="{73EA8884-AC3C-465E-8434-7E10D742F8D3}" destId="{216B97B9-FEA3-4C4E-9C78-8A2BFE78862B}" srcOrd="0" destOrd="0" presId="urn:microsoft.com/office/officeart/2005/8/layout/orgChart1"/>
     <dgm:cxn modelId="{5A07D5C7-6F5C-43A8-B763-F75B615308B2}" srcId="{48E17525-F151-43DD-AE42-4CD11FAD44A2}" destId="{E5627A96-6EBE-4FAA-BC4B-34BEAFF93DC8}" srcOrd="0" destOrd="0" parTransId="{E4E29B51-2A22-439D-BA4B-3449BB5CDA0C}" sibTransId="{1E9CA5ED-10A7-47D1-9428-0320547715F1}"/>
-    <dgm:cxn modelId="{41A26D26-05AE-40F3-AB8C-DC2C2D6C6874}" type="presOf" srcId="{5088ACFF-B9D7-49A9-A069-C36DAF9444F0}" destId="{946994B6-E9AB-4698-B23A-0D583716BD00}" srcOrd="0" destOrd="0" presId="urn:microsoft.com/office/officeart/2005/8/layout/orgChart1"/>
-    <dgm:cxn modelId="{B1ED6427-3AB4-45E6-9F36-A44D348CDBA9}" type="presOf" srcId="{2A4B99EB-E1A3-4E55-81D3-64139972C003}" destId="{F9A28606-45CA-4985-8A04-D305489AED39}" srcOrd="1" destOrd="0" presId="urn:microsoft.com/office/officeart/2005/8/layout/orgChart1"/>
-    <dgm:cxn modelId="{95065840-D153-4387-A375-6661613FF260}" type="presOf" srcId="{F5CB8AA7-7BC7-4C4A-B7F1-69EA3FCACBBB}" destId="{C51A76B6-D3A2-4E95-AC9F-766930CA6BCC}" srcOrd="0" destOrd="0" presId="urn:microsoft.com/office/officeart/2005/8/layout/orgChart1"/>
-    <dgm:cxn modelId="{FDE6C1E3-1188-41AD-8268-05245C5EB1C5}" type="presOf" srcId="{3F3AD737-284F-4564-8131-45CA2AD55788}" destId="{46D84AAC-DCB7-4E22-8958-2AF365649DA6}" srcOrd="1" destOrd="0" presId="urn:microsoft.com/office/officeart/2005/8/layout/orgChart1"/>
-    <dgm:cxn modelId="{B085C6A0-F6B9-4427-B681-0F934DDBE8A8}" type="presOf" srcId="{42380B83-D817-4208-A488-ED9471342A4C}" destId="{C51849A6-2CB5-45E6-861B-5E9695FC1634}" srcOrd="0" destOrd="0" presId="urn:microsoft.com/office/officeart/2005/8/layout/orgChart1"/>
-    <dgm:cxn modelId="{33E29A1D-3F0C-4F30-BF91-F3FDE12E17A9}" type="presOf" srcId="{1B4D164A-1653-4F7B-BF86-E749B205D6D0}" destId="{BD3496CF-8BA6-4D6C-B2B9-CA938E2700DB}" srcOrd="0" destOrd="0" presId="urn:microsoft.com/office/officeart/2005/8/layout/orgChart1"/>
+    <dgm:cxn modelId="{2C17AE7D-0931-4049-B23C-09B6A2C6DA5E}" type="presOf" srcId="{B35B49E1-11E3-4788-8F2C-C1B39F94E53F}" destId="{44C38D0C-7722-4A27-B6E6-FFAA430D1902}" srcOrd="0" destOrd="0" presId="urn:microsoft.com/office/officeart/2005/8/layout/orgChart1"/>
+    <dgm:cxn modelId="{FAE816E3-AB64-43A7-808C-F939736B8EED}" type="presOf" srcId="{E5627A96-6EBE-4FAA-BC4B-34BEAFF93DC8}" destId="{60C67B17-3BD5-4872-928B-8BD046622FA8}" srcOrd="0" destOrd="0" presId="urn:microsoft.com/office/officeart/2005/8/layout/orgChart1"/>
     <dgm:cxn modelId="{38F9B6CC-1794-4076-840E-41997F70C7F2}" srcId="{42380B83-D817-4208-A488-ED9471342A4C}" destId="{60BC45B4-46BC-45CC-957C-7F3E909A6596}" srcOrd="0" destOrd="0" parTransId="{B200869D-22D6-49DA-A52E-EB7A1F594DC1}" sibTransId="{E543DA2E-3B8F-45DA-98EC-EDEF31DD3091}"/>
-    <dgm:cxn modelId="{9E647670-4CA5-491C-BAC0-E15E4DD5EDBE}" type="presOf" srcId="{6E9FE851-04A9-4318-843A-63EE73B17190}" destId="{22D8EB09-1AD8-4A16-91CC-2FB3827AC2DA}" srcOrd="0" destOrd="0" presId="urn:microsoft.com/office/officeart/2005/8/layout/orgChart1"/>
+    <dgm:cxn modelId="{433E2944-FDEC-4E84-A747-4853C9B939EB}" type="presOf" srcId="{DEFD993E-341D-4CD8-8C00-E0F52A92CE1A}" destId="{0324C93E-BA9F-4F16-8CAE-8AC8B08C8398}" srcOrd="1" destOrd="0" presId="urn:microsoft.com/office/officeart/2005/8/layout/orgChart1"/>
+    <dgm:cxn modelId="{094941CC-9084-4FA7-B5BB-826E068A4D07}" type="presOf" srcId="{60BC45B4-46BC-45CC-957C-7F3E909A6596}" destId="{9C8D3877-ABF6-42AD-BE43-F464446C3785}" srcOrd="1" destOrd="0" presId="urn:microsoft.com/office/officeart/2005/8/layout/orgChart1"/>
+    <dgm:cxn modelId="{046C16FC-F364-4361-AEF7-5E4A9CE8DDD1}" type="presOf" srcId="{48E17525-F151-43DD-AE42-4CD11FAD44A2}" destId="{28CDFDFE-5F3A-4CEB-A5E0-7B234C14F8CF}" srcOrd="0" destOrd="0" presId="urn:microsoft.com/office/officeart/2005/8/layout/orgChart1"/>
+    <dgm:cxn modelId="{6E7920E2-3484-4912-BBA5-4FA3DC7B6EBF}" type="presOf" srcId="{0E5A58E8-A59F-46D2-82DE-6467E99EA737}" destId="{00E117FD-B233-47A4-9F5E-C6C140C984F1}" srcOrd="1" destOrd="0" presId="urn:microsoft.com/office/officeart/2005/8/layout/orgChart1"/>
     <dgm:cxn modelId="{3A002970-DE37-499A-AFED-E67DDF1A6BE3}" srcId="{E5627A96-6EBE-4FAA-BC4B-34BEAFF93DC8}" destId="{B35B49E1-11E3-4788-8F2C-C1B39F94E53F}" srcOrd="0" destOrd="0" parTransId="{878766E3-EAE3-48BD-AEB5-5493A09880A5}" sibTransId="{F32AFF5F-43FF-4B40-AC70-F272FFC42A86}"/>
-    <dgm:cxn modelId="{6A67A780-D67F-49F7-B2FD-1FB92C479D1C}" type="presOf" srcId="{5B00F5C7-7E3F-4FEB-A6D9-47C9FC406EA9}" destId="{0459AA8E-9EF8-47CE-BE84-2B19A5249C04}" srcOrd="0" destOrd="0" presId="urn:microsoft.com/office/officeart/2005/8/layout/orgChart1"/>
-    <dgm:cxn modelId="{70DF53F5-9048-405D-A7F7-6954934180F9}" type="presOf" srcId="{DEFD993E-341D-4CD8-8C00-E0F52A92CE1A}" destId="{0324C93E-BA9F-4F16-8CAE-8AC8B08C8398}" srcOrd="1" destOrd="0" presId="urn:microsoft.com/office/officeart/2005/8/layout/orgChart1"/>
     <dgm:cxn modelId="{20082C00-F0E4-4BC7-947E-46045CF36DB2}" srcId="{E5627A96-6EBE-4FAA-BC4B-34BEAFF93DC8}" destId="{42380B83-D817-4208-A488-ED9471342A4C}" srcOrd="1" destOrd="0" parTransId="{FD822181-4068-41D3-8B95-2C03BE01666B}" sibTransId="{A902137D-6B2C-45DC-86E2-295EA2ED3447}"/>
-    <dgm:cxn modelId="{2EF68567-A4D7-4D99-8618-72B5ACB2574D}" type="presOf" srcId="{3F3AD737-284F-4564-8131-45CA2AD55788}" destId="{EFE13409-92C1-4533-BEA5-E8E69E88EBF0}" srcOrd="0" destOrd="0" presId="urn:microsoft.com/office/officeart/2005/8/layout/orgChart1"/>
-    <dgm:cxn modelId="{B9D8B3D8-2857-42BD-B3EE-E5941A8EEB39}" type="presOf" srcId="{EF7D98F7-2E38-4AEA-9884-35CA20747794}" destId="{C0D5F00B-F27D-4736-83C4-6EFEED50DECF}" srcOrd="0" destOrd="0" presId="urn:microsoft.com/office/officeart/2005/8/layout/orgChart1"/>
-    <dgm:cxn modelId="{C125DCCF-4D98-444E-B58F-81862AFF4B8E}" type="presOf" srcId="{0E5A58E8-A59F-46D2-82DE-6467E99EA737}" destId="{DBBD3CD6-D029-4286-BA79-9C5E578B2043}" srcOrd="0" destOrd="0" presId="urn:microsoft.com/office/officeart/2005/8/layout/orgChart1"/>
-    <dgm:cxn modelId="{F2F37AE4-ECF4-47A3-BB5F-657450174C00}" type="presOf" srcId="{B51C3A89-B32C-49B1-8BE3-4EBB638D7027}" destId="{19102423-8E01-4DBA-A45F-46FCCC07C952}" srcOrd="0" destOrd="0" presId="urn:microsoft.com/office/officeart/2005/8/layout/orgChart1"/>
-    <dgm:cxn modelId="{FBD06835-2690-4FDF-B13A-22A81F868A7D}" type="presOf" srcId="{B51C3A89-B32C-49B1-8BE3-4EBB638D7027}" destId="{D74555F8-0A5A-41E8-9FA7-652B35E9C608}" srcOrd="1" destOrd="0" presId="urn:microsoft.com/office/officeart/2005/8/layout/orgChart1"/>
-    <dgm:cxn modelId="{6FCDC02F-F928-4736-96A8-CB1EDBD4D68C}" type="presOf" srcId="{AE230073-A9BC-4ABB-B7E3-3636E262DE0B}" destId="{A92111EE-5E83-4457-81E1-CFE83175B5F3}" srcOrd="0" destOrd="0" presId="urn:microsoft.com/office/officeart/2005/8/layout/orgChart1"/>
-    <dgm:cxn modelId="{B87B65DE-1B5F-482B-AD9B-E01CC8231355}" type="presOf" srcId="{60BC45B4-46BC-45CC-957C-7F3E909A6596}" destId="{26E997BE-EC67-4521-9A56-CE38C4E4633D}" srcOrd="0" destOrd="0" presId="urn:microsoft.com/office/officeart/2005/8/layout/orgChart1"/>
+    <dgm:cxn modelId="{B1FA1F11-6381-46EB-8D2A-1D7699270349}" type="presOf" srcId="{B200869D-22D6-49DA-A52E-EB7A1F594DC1}" destId="{21C65724-12D1-4C29-BFFD-EC24212B2629}" srcOrd="0" destOrd="0" presId="urn:microsoft.com/office/officeart/2005/8/layout/orgChart1"/>
+    <dgm:cxn modelId="{6CF6F9CD-F827-4121-9046-5F6676A6C777}" type="presOf" srcId="{2A4B99EB-E1A3-4E55-81D3-64139972C003}" destId="{F9A28606-45CA-4985-8A04-D305489AED39}" srcOrd="1" destOrd="0" presId="urn:microsoft.com/office/officeart/2005/8/layout/orgChart1"/>
+    <dgm:cxn modelId="{7690D4E0-728A-4F18-B567-86B900C9031C}" type="presOf" srcId="{A0380ED9-3587-4E36-8712-374E70864735}" destId="{B0BE9C4A-8286-4AB2-B76E-FD648157917B}" srcOrd="0" destOrd="0" presId="urn:microsoft.com/office/officeart/2005/8/layout/orgChart1"/>
+    <dgm:cxn modelId="{713CB8FA-B671-4172-B7F1-9ADAC48E09E8}" type="presOf" srcId="{DEFD993E-341D-4CD8-8C00-E0F52A92CE1A}" destId="{7A5C3C3D-59E9-422D-98A1-477B68C0A094}" srcOrd="0" destOrd="0" presId="urn:microsoft.com/office/officeart/2005/8/layout/orgChart1"/>
+    <dgm:cxn modelId="{B6DD243D-6688-4613-98A1-7836A4B33845}" type="presOf" srcId="{A0380ED9-3587-4E36-8712-374E70864735}" destId="{057A2608-3283-4FAE-98CA-66586BF9120A}" srcOrd="1" destOrd="0" presId="urn:microsoft.com/office/officeart/2005/8/layout/orgChart1"/>
+    <dgm:cxn modelId="{A888CAD3-1CFC-4AC9-86F5-602F012A8F27}" type="presOf" srcId="{3F3AD737-284F-4564-8131-45CA2AD55788}" destId="{EFE13409-92C1-4533-BEA5-E8E69E88EBF0}" srcOrd="0" destOrd="0" presId="urn:microsoft.com/office/officeart/2005/8/layout/orgChart1"/>
+    <dgm:cxn modelId="{DFF0FDFE-7D24-4915-9FFB-CEBA95808679}" type="presOf" srcId="{60BC45B4-46BC-45CC-957C-7F3E909A6596}" destId="{26E997BE-EC67-4521-9A56-CE38C4E4633D}" srcOrd="0" destOrd="0" presId="urn:microsoft.com/office/officeart/2005/8/layout/orgChart1"/>
+    <dgm:cxn modelId="{C19461F0-037C-4A92-87B1-A8F62549A8EF}" type="presOf" srcId="{21DF3BE0-12E0-4440-91E4-5B2279A0D277}" destId="{A3D4C739-2D92-4F41-AF8C-DC06BF96B107}" srcOrd="0" destOrd="0" presId="urn:microsoft.com/office/officeart/2005/8/layout/orgChart1"/>
+    <dgm:cxn modelId="{AEE0D9F5-153B-4627-BC76-E177EC4B9407}" type="presOf" srcId="{1DCE05EB-CC7B-46E6-9310-7E200AAE46F3}" destId="{977DDEA3-EE36-4800-A504-6890606B2BD6}" srcOrd="0" destOrd="0" presId="urn:microsoft.com/office/officeart/2005/8/layout/orgChart1"/>
+    <dgm:cxn modelId="{0F12B13E-16B3-4334-9627-0391A73B8642}" type="presOf" srcId="{0E5A58E8-A59F-46D2-82DE-6467E99EA737}" destId="{DBBD3CD6-D029-4286-BA79-9C5E578B2043}" srcOrd="0" destOrd="0" presId="urn:microsoft.com/office/officeart/2005/8/layout/orgChart1"/>
+    <dgm:cxn modelId="{1207B179-25B2-49AC-AC4D-2948A1B02544}" type="presOf" srcId="{AE230073-A9BC-4ABB-B7E3-3636E262DE0B}" destId="{A92111EE-5E83-4457-81E1-CFE83175B5F3}" srcOrd="0" destOrd="0" presId="urn:microsoft.com/office/officeart/2005/8/layout/orgChart1"/>
     <dgm:cxn modelId="{30E81623-8F14-4302-85C1-9ECB5F25DCFE}" srcId="{B35B49E1-11E3-4788-8F2C-C1B39F94E53F}" destId="{A9D620E5-EF90-4424-A2C6-4BA192FB389F}" srcOrd="1" destOrd="0" parTransId="{6E9FE851-04A9-4318-843A-63EE73B17190}" sibTransId="{BC05916F-263B-444E-9BB9-744665723EAF}"/>
-    <dgm:cxn modelId="{109BADA5-726D-47D8-8164-F205355039D7}" type="presOf" srcId="{42380B83-D817-4208-A488-ED9471342A4C}" destId="{0A1297D2-E0C4-46B1-B654-43046D032138}" srcOrd="1" destOrd="0" presId="urn:microsoft.com/office/officeart/2005/8/layout/orgChart1"/>
-    <dgm:cxn modelId="{E0460A3D-D9FE-4D36-A9E5-2ECDF80660D6}" type="presOf" srcId="{B200869D-22D6-49DA-A52E-EB7A1F594DC1}" destId="{21C65724-12D1-4C29-BFFD-EC24212B2629}" srcOrd="0" destOrd="0" presId="urn:microsoft.com/office/officeart/2005/8/layout/orgChart1"/>
-    <dgm:cxn modelId="{7FFDCA00-37CD-40D6-AE40-3BAE5FA7BE34}" type="presOf" srcId="{0E5A58E8-A59F-46D2-82DE-6467E99EA737}" destId="{00E117FD-B233-47A4-9F5E-C6C140C984F1}" srcOrd="1" destOrd="0" presId="urn:microsoft.com/office/officeart/2005/8/layout/orgChart1"/>
+    <dgm:cxn modelId="{254F8049-84BA-4F8F-A3A4-247ADAED1EC4}" type="presOf" srcId="{B51C3A89-B32C-49B1-8BE3-4EBB638D7027}" destId="{D74555F8-0A5A-41E8-9FA7-652B35E9C608}" srcOrd="1" destOrd="0" presId="urn:microsoft.com/office/officeart/2005/8/layout/orgChart1"/>
+    <dgm:cxn modelId="{D6EC1111-88F7-404F-A1EE-E383E743853C}" type="presOf" srcId="{FD822181-4068-41D3-8B95-2C03BE01666B}" destId="{EF6EDC9C-63E5-4967-8BBF-29B4CD302283}" srcOrd="0" destOrd="0" presId="urn:microsoft.com/office/officeart/2005/8/layout/orgChart1"/>
     <dgm:cxn modelId="{81E36829-C8BE-448C-B042-563B5E475375}" srcId="{42380B83-D817-4208-A488-ED9471342A4C}" destId="{A0380ED9-3587-4E36-8712-374E70864735}" srcOrd="1" destOrd="0" parTransId="{1DCE05EB-CC7B-46E6-9310-7E200AAE46F3}" sibTransId="{B3587B8E-53CC-43BF-9C87-4911DE41388A}"/>
-    <dgm:cxn modelId="{092DB4E3-52F3-407E-A19A-803CFD2A20E3}" type="presOf" srcId="{0E779000-182D-4611-908C-CEBFE8EA87FE}" destId="{043C1E16-6C94-4653-8269-45D6C6959294}" srcOrd="0" destOrd="0" presId="urn:microsoft.com/office/officeart/2005/8/layout/orgChart1"/>
-    <dgm:cxn modelId="{8DF73FBA-7D8F-4978-80BB-ED11BFB093D8}" type="presOf" srcId="{68EB5CFB-B48C-4739-A39B-45142788BA96}" destId="{69F57304-E22E-418C-BDA1-467514C455B5}" srcOrd="0" destOrd="0" presId="urn:microsoft.com/office/officeart/2005/8/layout/orgChart1"/>
-    <dgm:cxn modelId="{88B7ADC0-917B-476B-9283-0E84642A82D8}" type="presOf" srcId="{B35B49E1-11E3-4788-8F2C-C1B39F94E53F}" destId="{44C38D0C-7722-4A27-B6E6-FFAA430D1902}" srcOrd="0" destOrd="0" presId="urn:microsoft.com/office/officeart/2005/8/layout/orgChart1"/>
-    <dgm:cxn modelId="{8973EFE7-DAB8-4F0A-A2A1-EFBADA4BE184}" type="presOf" srcId="{FD822181-4068-41D3-8B95-2C03BE01666B}" destId="{EF6EDC9C-63E5-4967-8BBF-29B4CD302283}" srcOrd="0" destOrd="0" presId="urn:microsoft.com/office/officeart/2005/8/layout/orgChart1"/>
-    <dgm:cxn modelId="{86439D0B-AC7F-492B-B095-7DD7459904C8}" type="presOf" srcId="{AE230073-A9BC-4ABB-B7E3-3636E262DE0B}" destId="{DFBB3990-108C-48F0-B64A-097C2D8B9118}" srcOrd="1" destOrd="0" presId="urn:microsoft.com/office/officeart/2005/8/layout/orgChart1"/>
-    <dgm:cxn modelId="{29ACE31B-35C5-4371-AB10-189E389C5DCB}" type="presOf" srcId="{E5627A96-6EBE-4FAA-BC4B-34BEAFF93DC8}" destId="{60C67B17-3BD5-4872-928B-8BD046622FA8}" srcOrd="0" destOrd="0" presId="urn:microsoft.com/office/officeart/2005/8/layout/orgChart1"/>
-    <dgm:cxn modelId="{2D2BDAB4-F4EE-4EB2-9483-369688FCA2A0}" type="presOf" srcId="{A9D620E5-EF90-4424-A2C6-4BA192FB389F}" destId="{A51AC7DE-5106-4A50-9E5C-541E2B8A4E11}" srcOrd="0" destOrd="0" presId="urn:microsoft.com/office/officeart/2005/8/layout/orgChart1"/>
+    <dgm:cxn modelId="{39FB8833-B15C-4096-A1DF-9D3372F22175}" type="presOf" srcId="{5088ACFF-B9D7-49A9-A069-C36DAF9444F0}" destId="{946994B6-E9AB-4698-B23A-0D583716BD00}" srcOrd="0" destOrd="0" presId="urn:microsoft.com/office/officeart/2005/8/layout/orgChart1"/>
+    <dgm:cxn modelId="{A3BD95CF-17C5-4389-8EBE-C9B04F3BBAF7}" type="presOf" srcId="{B35B49E1-11E3-4788-8F2C-C1B39F94E53F}" destId="{DBFDA3B0-B686-400F-8240-3A0358595A2A}" srcOrd="1" destOrd="0" presId="urn:microsoft.com/office/officeart/2005/8/layout/orgChart1"/>
+    <dgm:cxn modelId="{551A01A4-6F61-4042-B3AE-1CB7D9FCC8DF}" type="presOf" srcId="{878766E3-EAE3-48BD-AEB5-5493A09880A5}" destId="{836E16E8-2068-4BBE-ACF2-0643BF5B0C02}" srcOrd="0" destOrd="0" presId="urn:microsoft.com/office/officeart/2005/8/layout/orgChart1"/>
+    <dgm:cxn modelId="{51A33059-461A-4FD0-9420-46478BCDF1FD}" type="presOf" srcId="{42380B83-D817-4208-A488-ED9471342A4C}" destId="{C51849A6-2CB5-45E6-861B-5E9695FC1634}" srcOrd="0" destOrd="0" presId="urn:microsoft.com/office/officeart/2005/8/layout/orgChart1"/>
+    <dgm:cxn modelId="{E1FE16CC-991C-48BB-A8A0-3E2ADA800F08}" type="presOf" srcId="{2A4B99EB-E1A3-4E55-81D3-64139972C003}" destId="{E98CC857-8578-47C5-A1B1-D8ED9D455689}" srcOrd="0" destOrd="0" presId="urn:microsoft.com/office/officeart/2005/8/layout/orgChart1"/>
+    <dgm:cxn modelId="{4D493776-5E4A-43E3-90B6-1DB01CFAE027}" type="presOf" srcId="{3F3AD737-284F-4564-8131-45CA2AD55788}" destId="{46D84AAC-DCB7-4E22-8958-2AF365649DA6}" srcOrd="1" destOrd="0" presId="urn:microsoft.com/office/officeart/2005/8/layout/orgChart1"/>
+    <dgm:cxn modelId="{FC51C5AB-A697-41F6-A905-552E4A3AF7C8}" type="presOf" srcId="{A9D620E5-EF90-4424-A2C6-4BA192FB389F}" destId="{A51AC7DE-5106-4A50-9E5C-541E2B8A4E11}" srcOrd="0" destOrd="0" presId="urn:microsoft.com/office/officeart/2005/8/layout/orgChart1"/>
+    <dgm:cxn modelId="{1F99E7C2-4946-46E7-8122-5F38FE905405}" type="presOf" srcId="{1B4D164A-1653-4F7B-BF86-E749B205D6D0}" destId="{BD3496CF-8BA6-4D6C-B2B9-CA938E2700DB}" srcOrd="0" destOrd="0" presId="urn:microsoft.com/office/officeart/2005/8/layout/orgChart1"/>
+    <dgm:cxn modelId="{87F44D5D-54D9-45EB-86AB-7A091E87421C}" type="presOf" srcId="{67B554ED-C90B-458C-88BC-01E037586A27}" destId="{B729E5D1-11E1-4253-91BE-1D798AAC32D4}" srcOrd="1" destOrd="0" presId="urn:microsoft.com/office/officeart/2005/8/layout/orgChart1"/>
     <dgm:cxn modelId="{AAD7141F-5D8F-4BC5-BB18-3D0DCA5A4375}" srcId="{E5627A96-6EBE-4FAA-BC4B-34BEAFF93DC8}" destId="{3F3AD737-284F-4564-8131-45CA2AD55788}" srcOrd="2" destOrd="0" parTransId="{5B00F5C7-7E3F-4FEB-A6D9-47C9FC406EA9}" sibTransId="{9DFF37B4-1EFA-4914-99B0-5142E059A7AF}"/>
-    <dgm:cxn modelId="{3B7BDCA9-9E98-48D6-AA6C-537048EC3439}" type="presOf" srcId="{DEFD993E-341D-4CD8-8C00-E0F52A92CE1A}" destId="{7A5C3C3D-59E9-422D-98A1-477B68C0A094}" srcOrd="0" destOrd="0" presId="urn:microsoft.com/office/officeart/2005/8/layout/orgChart1"/>
-    <dgm:cxn modelId="{2B1A84C6-F75D-4ECA-BDCF-1AACC039212D}" type="presParOf" srcId="{28CDFDFE-5F3A-4CEB-A5E0-7B234C14F8CF}" destId="{901EC8E5-B686-40E8-BF31-400B0B2541D0}" srcOrd="0" destOrd="0" presId="urn:microsoft.com/office/officeart/2005/8/layout/orgChart1"/>
-    <dgm:cxn modelId="{C518CB79-0971-4CE4-A73F-9CF01CD7D197}" type="presParOf" srcId="{901EC8E5-B686-40E8-BF31-400B0B2541D0}" destId="{858ADA62-DFD5-4609-899F-F16D5614ED74}" srcOrd="0" destOrd="0" presId="urn:microsoft.com/office/officeart/2005/8/layout/orgChart1"/>
-    <dgm:cxn modelId="{5F1E6FC8-A17E-4E13-8D16-37A2998AE410}" type="presParOf" srcId="{858ADA62-DFD5-4609-899F-F16D5614ED74}" destId="{60C67B17-3BD5-4872-928B-8BD046622FA8}" srcOrd="0" destOrd="0" presId="urn:microsoft.com/office/officeart/2005/8/layout/orgChart1"/>
-    <dgm:cxn modelId="{0D9B8565-BDFE-4371-93E5-B28A34EFDC07}" type="presParOf" srcId="{858ADA62-DFD5-4609-899F-F16D5614ED74}" destId="{AE56A3FD-D564-42EE-84EA-DC5ABA9DA23D}" srcOrd="1" destOrd="0" presId="urn:microsoft.com/office/officeart/2005/8/layout/orgChart1"/>
-    <dgm:cxn modelId="{25AD4695-894E-460C-8D07-B98562F1ED2A}" type="presParOf" srcId="{901EC8E5-B686-40E8-BF31-400B0B2541D0}" destId="{10E6E75D-C7A5-480B-93F7-267739AB1B28}" srcOrd="1" destOrd="0" presId="urn:microsoft.com/office/officeart/2005/8/layout/orgChart1"/>
-    <dgm:cxn modelId="{8AFB216C-110F-4CD4-92A2-02411FED2B96}" type="presParOf" srcId="{10E6E75D-C7A5-480B-93F7-267739AB1B28}" destId="{836E16E8-2068-4BBE-ACF2-0643BF5B0C02}" srcOrd="0" destOrd="0" presId="urn:microsoft.com/office/officeart/2005/8/layout/orgChart1"/>
-    <dgm:cxn modelId="{B57ADD18-9608-43AF-877F-71BF970565B0}" type="presParOf" srcId="{10E6E75D-C7A5-480B-93F7-267739AB1B28}" destId="{BA5C5D72-BF9F-4A00-90CA-B32E2886359C}" srcOrd="1" destOrd="0" presId="urn:microsoft.com/office/officeart/2005/8/layout/orgChart1"/>
-    <dgm:cxn modelId="{983E175A-A657-4CEE-A294-8886DF34BD3A}" type="presParOf" srcId="{BA5C5D72-BF9F-4A00-90CA-B32E2886359C}" destId="{93393071-DEE5-46CA-A7F0-25CEABEA245F}" srcOrd="0" destOrd="0" presId="urn:microsoft.com/office/officeart/2005/8/layout/orgChart1"/>
-    <dgm:cxn modelId="{4883FD3A-3C95-4FD2-A4D7-DAE5ED3916D8}" type="presParOf" srcId="{93393071-DEE5-46CA-A7F0-25CEABEA245F}" destId="{44C38D0C-7722-4A27-B6E6-FFAA430D1902}" srcOrd="0" destOrd="0" presId="urn:microsoft.com/office/officeart/2005/8/layout/orgChart1"/>
-    <dgm:cxn modelId="{928C806F-6DC2-4A0C-8E4E-D21A31298F48}" type="presParOf" srcId="{93393071-DEE5-46CA-A7F0-25CEABEA245F}" destId="{DBFDA3B0-B686-400F-8240-3A0358595A2A}" srcOrd="1" destOrd="0" presId="urn:microsoft.com/office/officeart/2005/8/layout/orgChart1"/>
-    <dgm:cxn modelId="{180E8A2A-7E52-404F-B416-FD3CF541DAF2}" type="presParOf" srcId="{BA5C5D72-BF9F-4A00-90CA-B32E2886359C}" destId="{86478A91-A803-4224-A2A3-31A9A0D5A5E5}" srcOrd="1" destOrd="0" presId="urn:microsoft.com/office/officeart/2005/8/layout/orgChart1"/>
-    <dgm:cxn modelId="{EC100E9D-036D-422C-8A38-D7CB4C96919F}" type="presParOf" srcId="{86478A91-A803-4224-A2A3-31A9A0D5A5E5}" destId="{C51A76B6-D3A2-4E95-AC9F-766930CA6BCC}" srcOrd="0" destOrd="0" presId="urn:microsoft.com/office/officeart/2005/8/layout/orgChart1"/>
-    <dgm:cxn modelId="{41285F0D-2FB4-43AC-AA54-7957A8B35A91}" type="presParOf" srcId="{86478A91-A803-4224-A2A3-31A9A0D5A5E5}" destId="{6103E1B4-B735-4C52-AA12-349B023D270C}" srcOrd="1" destOrd="0" presId="urn:microsoft.com/office/officeart/2005/8/layout/orgChart1"/>
-    <dgm:cxn modelId="{09E66476-C127-42A6-B0B0-8F11E0FB5E06}" type="presParOf" srcId="{6103E1B4-B735-4C52-AA12-349B023D270C}" destId="{A5BB44B4-74C4-41F7-B035-DC5A9B9308AA}" srcOrd="0" destOrd="0" presId="urn:microsoft.com/office/officeart/2005/8/layout/orgChart1"/>
-    <dgm:cxn modelId="{F83C7ED2-EDFA-4686-9D23-4CA59C2D6BB8}" type="presParOf" srcId="{A5BB44B4-74C4-41F7-B035-DC5A9B9308AA}" destId="{DBBD3CD6-D029-4286-BA79-9C5E578B2043}" srcOrd="0" destOrd="0" presId="urn:microsoft.com/office/officeart/2005/8/layout/orgChart1"/>
-    <dgm:cxn modelId="{B6A70E3A-5869-4822-A864-65E4B2F5B473}" type="presParOf" srcId="{A5BB44B4-74C4-41F7-B035-DC5A9B9308AA}" destId="{00E117FD-B233-47A4-9F5E-C6C140C984F1}" srcOrd="1" destOrd="0" presId="urn:microsoft.com/office/officeart/2005/8/layout/orgChart1"/>
-    <dgm:cxn modelId="{8131A990-CC66-4FC1-BFAB-16AD2C525A4B}" type="presParOf" srcId="{6103E1B4-B735-4C52-AA12-349B023D270C}" destId="{7EC25A19-FCBE-4E42-9922-4CCF4CDA7711}" srcOrd="1" destOrd="0" presId="urn:microsoft.com/office/officeart/2005/8/layout/orgChart1"/>
-    <dgm:cxn modelId="{586C8929-272E-4558-B66C-8889BF641612}" type="presParOf" srcId="{7EC25A19-FCBE-4E42-9922-4CCF4CDA7711}" destId="{216B97B9-FEA3-4C4E-9C78-8A2BFE78862B}" srcOrd="0" destOrd="0" presId="urn:microsoft.com/office/officeart/2005/8/layout/orgChart1"/>
-    <dgm:cxn modelId="{91DE9D26-0722-43E4-8D71-77F4B9851FAA}" type="presParOf" srcId="{7EC25A19-FCBE-4E42-9922-4CCF4CDA7711}" destId="{5C95C72E-482F-4084-A66D-C7A51ACEE2BE}" srcOrd="1" destOrd="0" presId="urn:microsoft.com/office/officeart/2005/8/layout/orgChart1"/>
-    <dgm:cxn modelId="{103CD116-1CC6-415D-9951-2D094FB7EBF8}" type="presParOf" srcId="{5C95C72E-482F-4084-A66D-C7A51ACEE2BE}" destId="{85833852-FBF3-4402-8303-08722747E558}" srcOrd="0" destOrd="0" presId="urn:microsoft.com/office/officeart/2005/8/layout/orgChart1"/>
-    <dgm:cxn modelId="{414559A9-D554-4808-8DA8-CB16A00DF348}" type="presParOf" srcId="{85833852-FBF3-4402-8303-08722747E558}" destId="{E98CC857-8578-47C5-A1B1-D8ED9D455689}" srcOrd="0" destOrd="0" presId="urn:microsoft.com/office/officeart/2005/8/layout/orgChart1"/>
-    <dgm:cxn modelId="{F0AAB076-A61A-44EB-B0D9-27D971BCA1CC}" type="presParOf" srcId="{85833852-FBF3-4402-8303-08722747E558}" destId="{F9A28606-45CA-4985-8A04-D305489AED39}" srcOrd="1" destOrd="0" presId="urn:microsoft.com/office/officeart/2005/8/layout/orgChart1"/>
-    <dgm:cxn modelId="{1FCBB928-2B58-442B-B2CB-8A35A9490032}" type="presParOf" srcId="{5C95C72E-482F-4084-A66D-C7A51ACEE2BE}" destId="{C221C033-FDD9-4EDC-BD9A-94E74D96B085}" srcOrd="1" destOrd="0" presId="urn:microsoft.com/office/officeart/2005/8/layout/orgChart1"/>
-    <dgm:cxn modelId="{17E82DDD-C0EF-4018-B5C2-D4F0E3015CDE}" type="presParOf" srcId="{5C95C72E-482F-4084-A66D-C7A51ACEE2BE}" destId="{A7E2189F-7D2F-4894-ABED-70F035BBCE0C}" srcOrd="2" destOrd="0" presId="urn:microsoft.com/office/officeart/2005/8/layout/orgChart1"/>
-    <dgm:cxn modelId="{62EC211B-5345-4234-82A3-A5A95A464E5B}" type="presParOf" srcId="{7EC25A19-FCBE-4E42-9922-4CCF4CDA7711}" destId="{043C1E16-6C94-4653-8269-45D6C6959294}" srcOrd="2" destOrd="0" presId="urn:microsoft.com/office/officeart/2005/8/layout/orgChart1"/>
-    <dgm:cxn modelId="{747B68EB-1A20-48A0-AAD3-DFA6B3F2FF01}" type="presParOf" srcId="{7EC25A19-FCBE-4E42-9922-4CCF4CDA7711}" destId="{109D5AED-DB44-4C24-AF18-2E3BD3A97652}" srcOrd="3" destOrd="0" presId="urn:microsoft.com/office/officeart/2005/8/layout/orgChart1"/>
-    <dgm:cxn modelId="{1C66D67A-AB9D-40B7-BBC5-72034C08771C}" type="presParOf" srcId="{109D5AED-DB44-4C24-AF18-2E3BD3A97652}" destId="{7027CDAD-6F3F-4082-BB49-0FA60A1E6A62}" srcOrd="0" destOrd="0" presId="urn:microsoft.com/office/officeart/2005/8/layout/orgChart1"/>
-    <dgm:cxn modelId="{F25D7D11-6033-4F5E-8303-5C6007BAB32B}" type="presParOf" srcId="{7027CDAD-6F3F-4082-BB49-0FA60A1E6A62}" destId="{A92111EE-5E83-4457-81E1-CFE83175B5F3}" srcOrd="0" destOrd="0" presId="urn:microsoft.com/office/officeart/2005/8/layout/orgChart1"/>
-    <dgm:cxn modelId="{2D0CA873-4792-4096-B38F-FD74294383FF}" type="presParOf" srcId="{7027CDAD-6F3F-4082-BB49-0FA60A1E6A62}" destId="{DFBB3990-108C-48F0-B64A-097C2D8B9118}" srcOrd="1" destOrd="0" presId="urn:microsoft.com/office/officeart/2005/8/layout/orgChart1"/>
-    <dgm:cxn modelId="{4223BB27-9F4A-4153-B0A0-D3068C150F3D}" type="presParOf" srcId="{109D5AED-DB44-4C24-AF18-2E3BD3A97652}" destId="{AC2F7622-3074-4701-BD1E-03AB5F6EB92C}" srcOrd="1" destOrd="0" presId="urn:microsoft.com/office/officeart/2005/8/layout/orgChart1"/>
-    <dgm:cxn modelId="{0B1EBE8E-B9B7-43B6-9FE5-716216AA3146}" type="presParOf" srcId="{109D5AED-DB44-4C24-AF18-2E3BD3A97652}" destId="{BB7561AA-3A09-41FE-8035-04D29129B10E}" srcOrd="2" destOrd="0" presId="urn:microsoft.com/office/officeart/2005/8/layout/orgChart1"/>
-    <dgm:cxn modelId="{4C95E113-C159-47A4-BC69-1BDCF8FBB64B}" type="presParOf" srcId="{7EC25A19-FCBE-4E42-9922-4CCF4CDA7711}" destId="{C0D5F00B-F27D-4736-83C4-6EFEED50DECF}" srcOrd="4" destOrd="0" presId="urn:microsoft.com/office/officeart/2005/8/layout/orgChart1"/>
-    <dgm:cxn modelId="{A208A9A0-E48A-4247-A432-F0AFAB44B455}" type="presParOf" srcId="{7EC25A19-FCBE-4E42-9922-4CCF4CDA7711}" destId="{D033F743-65F1-4A4E-90A7-9CB438D5DB66}" srcOrd="5" destOrd="0" presId="urn:microsoft.com/office/officeart/2005/8/layout/orgChart1"/>
-    <dgm:cxn modelId="{364BEECA-1B97-4B76-AE75-1BA09E22B157}" type="presParOf" srcId="{D033F743-65F1-4A4E-90A7-9CB438D5DB66}" destId="{EB391816-02E1-402B-A4BD-07723E222D34}" srcOrd="0" destOrd="0" presId="urn:microsoft.com/office/officeart/2005/8/layout/orgChart1"/>
-    <dgm:cxn modelId="{5E13F5AA-0BA9-4D95-BAB6-4C2CCDC6A7C9}" type="presParOf" srcId="{EB391816-02E1-402B-A4BD-07723E222D34}" destId="{19102423-8E01-4DBA-A45F-46FCCC07C952}" srcOrd="0" destOrd="0" presId="urn:microsoft.com/office/officeart/2005/8/layout/orgChart1"/>
-    <dgm:cxn modelId="{8CCB70B0-436A-4FD0-9867-7ECAC85F9E84}" type="presParOf" srcId="{EB391816-02E1-402B-A4BD-07723E222D34}" destId="{D74555F8-0A5A-41E8-9FA7-652B35E9C608}" srcOrd="1" destOrd="0" presId="urn:microsoft.com/office/officeart/2005/8/layout/orgChart1"/>
-    <dgm:cxn modelId="{D2CF741D-F983-4A7F-BB90-D005A849DB2D}" type="presParOf" srcId="{D033F743-65F1-4A4E-90A7-9CB438D5DB66}" destId="{C4C9B638-9782-4DA7-A6FE-E72CA53F6A4B}" srcOrd="1" destOrd="0" presId="urn:microsoft.com/office/officeart/2005/8/layout/orgChart1"/>
-    <dgm:cxn modelId="{111DA4A3-929A-423F-8214-6E2E45C1D483}" type="presParOf" srcId="{D033F743-65F1-4A4E-90A7-9CB438D5DB66}" destId="{8385B739-BEF3-44B5-BA1E-11A78C878D08}" srcOrd="2" destOrd="0" presId="urn:microsoft.com/office/officeart/2005/8/layout/orgChart1"/>
-    <dgm:cxn modelId="{3B90FF62-005D-4B22-BE34-D1DD4750B1B4}" type="presParOf" srcId="{7EC25A19-FCBE-4E42-9922-4CCF4CDA7711}" destId="{BD3496CF-8BA6-4D6C-B2B9-CA938E2700DB}" srcOrd="6" destOrd="0" presId="urn:microsoft.com/office/officeart/2005/8/layout/orgChart1"/>
-    <dgm:cxn modelId="{90ACDD35-E830-4F7B-8061-02FAFD635002}" type="presParOf" srcId="{7EC25A19-FCBE-4E42-9922-4CCF4CDA7711}" destId="{F27990E8-EA5D-499B-9726-89034538AA14}" srcOrd="7" destOrd="0" presId="urn:microsoft.com/office/officeart/2005/8/layout/orgChart1"/>
-    <dgm:cxn modelId="{AD6CF0A1-A169-4ECA-BE44-F5E724C1045B}" type="presParOf" srcId="{F27990E8-EA5D-499B-9726-89034538AA14}" destId="{5C5EE64A-3CA6-4109-B8BB-51EC56B49245}" srcOrd="0" destOrd="0" presId="urn:microsoft.com/office/officeart/2005/8/layout/orgChart1"/>
-    <dgm:cxn modelId="{C874F005-D314-487A-8845-C115F01FBCDF}" type="presParOf" srcId="{5C5EE64A-3CA6-4109-B8BB-51EC56B49245}" destId="{946994B6-E9AB-4698-B23A-0D583716BD00}" srcOrd="0" destOrd="0" presId="urn:microsoft.com/office/officeart/2005/8/layout/orgChart1"/>
-    <dgm:cxn modelId="{E9D359CE-0644-4D64-899E-DC6D7B779FAD}" type="presParOf" srcId="{5C5EE64A-3CA6-4109-B8BB-51EC56B49245}" destId="{6C1DEDB7-C0F8-472B-9664-CD8FB68D06BF}" srcOrd="1" destOrd="0" presId="urn:microsoft.com/office/officeart/2005/8/layout/orgChart1"/>
-    <dgm:cxn modelId="{6CFBACA3-3365-42E3-95DF-FB941A2D88DC}" type="presParOf" srcId="{F27990E8-EA5D-499B-9726-89034538AA14}" destId="{EDB39FC1-A722-4D9F-BC5C-96B58029FB63}" srcOrd="1" destOrd="0" presId="urn:microsoft.com/office/officeart/2005/8/layout/orgChart1"/>
-    <dgm:cxn modelId="{12DB14BA-8D79-4494-9E64-07BECC4A8EF9}" type="presParOf" srcId="{F27990E8-EA5D-499B-9726-89034538AA14}" destId="{D02C0127-9D61-4BB0-A18A-75399703B028}" srcOrd="2" destOrd="0" presId="urn:microsoft.com/office/officeart/2005/8/layout/orgChart1"/>
-    <dgm:cxn modelId="{E201250D-CA2C-4BF0-AC33-5B403B3CF31C}" type="presParOf" srcId="{6103E1B4-B735-4C52-AA12-349B023D270C}" destId="{F1D7A3F1-7884-4AE0-9E1A-D09241B2BFE1}" srcOrd="2" destOrd="0" presId="urn:microsoft.com/office/officeart/2005/8/layout/orgChart1"/>
-    <dgm:cxn modelId="{869EE576-1B45-47BC-B7D9-B804EAD692E5}" type="presParOf" srcId="{86478A91-A803-4224-A2A3-31A9A0D5A5E5}" destId="{22D8EB09-1AD8-4A16-91CC-2FB3827AC2DA}" srcOrd="2" destOrd="0" presId="urn:microsoft.com/office/officeart/2005/8/layout/orgChart1"/>
-    <dgm:cxn modelId="{A6D9C034-BD9B-4411-B5A4-568E81F18C78}" type="presParOf" srcId="{86478A91-A803-4224-A2A3-31A9A0D5A5E5}" destId="{E594E038-9AA2-41ED-AE64-8496B22F5397}" srcOrd="3" destOrd="0" presId="urn:microsoft.com/office/officeart/2005/8/layout/orgChart1"/>
-    <dgm:cxn modelId="{660528C6-612F-463B-8D13-91CC713BA3DB}" type="presParOf" srcId="{E594E038-9AA2-41ED-AE64-8496B22F5397}" destId="{48CB58C7-953B-49AC-80C1-8431AF32C4EF}" srcOrd="0" destOrd="0" presId="urn:microsoft.com/office/officeart/2005/8/layout/orgChart1"/>
-    <dgm:cxn modelId="{4FBF032E-ED3D-486E-8F30-9859281C903B}" type="presParOf" srcId="{48CB58C7-953B-49AC-80C1-8431AF32C4EF}" destId="{A51AC7DE-5106-4A50-9E5C-541E2B8A4E11}" srcOrd="0" destOrd="0" presId="urn:microsoft.com/office/officeart/2005/8/layout/orgChart1"/>
-    <dgm:cxn modelId="{E3FF7AE8-7AA2-4212-9954-CEC836C7D052}" type="presParOf" srcId="{48CB58C7-953B-49AC-80C1-8431AF32C4EF}" destId="{B89E11B4-D9EF-48D9-9A76-5E823B8A7931}" srcOrd="1" destOrd="0" presId="urn:microsoft.com/office/officeart/2005/8/layout/orgChart1"/>
-    <dgm:cxn modelId="{E378B46B-5A9F-4DA2-A32A-056148838F75}" type="presParOf" srcId="{E594E038-9AA2-41ED-AE64-8496B22F5397}" destId="{3DFCE9DE-9CE9-432F-8876-6F14693C7246}" srcOrd="1" destOrd="0" presId="urn:microsoft.com/office/officeart/2005/8/layout/orgChart1"/>
-    <dgm:cxn modelId="{36E9F44F-26A3-4AFC-AA44-BD1404D081F3}" type="presParOf" srcId="{3DFCE9DE-9CE9-432F-8876-6F14693C7246}" destId="{A3D4C739-2D92-4F41-AF8C-DC06BF96B107}" srcOrd="0" destOrd="0" presId="urn:microsoft.com/office/officeart/2005/8/layout/orgChart1"/>
-    <dgm:cxn modelId="{0E5F4DD8-2103-4B08-8EA8-0364E1344B62}" type="presParOf" srcId="{3DFCE9DE-9CE9-432F-8876-6F14693C7246}" destId="{E06743E5-2F5A-4CDA-8904-52F7F8ECB311}" srcOrd="1" destOrd="0" presId="urn:microsoft.com/office/officeart/2005/8/layout/orgChart1"/>
-    <dgm:cxn modelId="{5EE2BC7D-2DA2-4326-B88B-F4677267AB5B}" type="presParOf" srcId="{E06743E5-2F5A-4CDA-8904-52F7F8ECB311}" destId="{17DC4336-6A09-4798-9E93-92A61FA106B7}" srcOrd="0" destOrd="0" presId="urn:microsoft.com/office/officeart/2005/8/layout/orgChart1"/>
-    <dgm:cxn modelId="{29E14689-FF4B-468C-8F81-FE720FFAF538}" type="presParOf" srcId="{17DC4336-6A09-4798-9E93-92A61FA106B7}" destId="{F4B46407-2CFA-4954-8336-F9F0FB08D475}" srcOrd="0" destOrd="0" presId="urn:microsoft.com/office/officeart/2005/8/layout/orgChart1"/>
-    <dgm:cxn modelId="{CAA804F6-D3A1-4086-8343-4349FD465EA0}" type="presParOf" srcId="{17DC4336-6A09-4798-9E93-92A61FA106B7}" destId="{B729E5D1-11E1-4253-91BE-1D798AAC32D4}" srcOrd="1" destOrd="0" presId="urn:microsoft.com/office/officeart/2005/8/layout/orgChart1"/>
-    <dgm:cxn modelId="{10565644-C978-4266-8180-A63F0DABFCD7}" type="presParOf" srcId="{E06743E5-2F5A-4CDA-8904-52F7F8ECB311}" destId="{4077A9AF-8BB7-43F1-A23A-A3F9A2D35D01}" srcOrd="1" destOrd="0" presId="urn:microsoft.com/office/officeart/2005/8/layout/orgChart1"/>
-    <dgm:cxn modelId="{63E9266E-89E4-4740-AABA-5A2B4BFB5D84}" type="presParOf" srcId="{E06743E5-2F5A-4CDA-8904-52F7F8ECB311}" destId="{BB8F107D-FE8C-4E2D-9E3B-89BFB34E8566}" srcOrd="2" destOrd="0" presId="urn:microsoft.com/office/officeart/2005/8/layout/orgChart1"/>
-    <dgm:cxn modelId="{50CC802D-DECF-4ECA-BBC5-2778317D509D}" type="presParOf" srcId="{3DFCE9DE-9CE9-432F-8876-6F14693C7246}" destId="{69F57304-E22E-418C-BDA1-467514C455B5}" srcOrd="2" destOrd="0" presId="urn:microsoft.com/office/officeart/2005/8/layout/orgChart1"/>
-    <dgm:cxn modelId="{52D41C2F-E72D-4CE0-A8D9-3E84BCD69552}" type="presParOf" srcId="{3DFCE9DE-9CE9-432F-8876-6F14693C7246}" destId="{0468A743-0253-4822-8657-0AF4E5CF0B83}" srcOrd="3" destOrd="0" presId="urn:microsoft.com/office/officeart/2005/8/layout/orgChart1"/>
-    <dgm:cxn modelId="{C910ABEC-3F5D-4EDD-8E20-E7EBC8218952}" type="presParOf" srcId="{0468A743-0253-4822-8657-0AF4E5CF0B83}" destId="{8A59A102-D77E-451D-BF80-AB8BC14734C7}" srcOrd="0" destOrd="0" presId="urn:microsoft.com/office/officeart/2005/8/layout/orgChart1"/>
-    <dgm:cxn modelId="{5A8C6FBE-7329-4E56-9656-697479E96475}" type="presParOf" srcId="{8A59A102-D77E-451D-BF80-AB8BC14734C7}" destId="{7A5C3C3D-59E9-422D-98A1-477B68C0A094}" srcOrd="0" destOrd="0" presId="urn:microsoft.com/office/officeart/2005/8/layout/orgChart1"/>
-    <dgm:cxn modelId="{60A86640-1C65-490B-A89C-874210756042}" type="presParOf" srcId="{8A59A102-D77E-451D-BF80-AB8BC14734C7}" destId="{0324C93E-BA9F-4F16-8CAE-8AC8B08C8398}" srcOrd="1" destOrd="0" presId="urn:microsoft.com/office/officeart/2005/8/layout/orgChart1"/>
-    <dgm:cxn modelId="{6EF566B4-9CDF-4680-8FFC-E02F16DF591C}" type="presParOf" srcId="{0468A743-0253-4822-8657-0AF4E5CF0B83}" destId="{F02E389D-AAF2-4FFB-92FE-EC9AB736626F}" srcOrd="1" destOrd="0" presId="urn:microsoft.com/office/officeart/2005/8/layout/orgChart1"/>
-    <dgm:cxn modelId="{DDFAD938-1D3E-4AFA-B6C3-47EA95B3F6F6}" type="presParOf" srcId="{0468A743-0253-4822-8657-0AF4E5CF0B83}" destId="{1D4E8285-E5FE-4D98-A5AC-A7581A803F6C}" srcOrd="2" destOrd="0" presId="urn:microsoft.com/office/officeart/2005/8/layout/orgChart1"/>
-    <dgm:cxn modelId="{1943C434-3856-4B1A-8EE7-C5016880BA09}" type="presParOf" srcId="{E594E038-9AA2-41ED-AE64-8496B22F5397}" destId="{92512E3B-5E18-4169-8759-7154927AE2B7}" srcOrd="2" destOrd="0" presId="urn:microsoft.com/office/officeart/2005/8/layout/orgChart1"/>
-    <dgm:cxn modelId="{454989BB-AD38-4F4E-8755-F6E297A3D241}" type="presParOf" srcId="{BA5C5D72-BF9F-4A00-90CA-B32E2886359C}" destId="{4CD87416-47BB-4600-86D0-5F5D12DF1031}" srcOrd="2" destOrd="0" presId="urn:microsoft.com/office/officeart/2005/8/layout/orgChart1"/>
-    <dgm:cxn modelId="{243C1896-2739-47CD-9A20-19273991C21F}" type="presParOf" srcId="{10E6E75D-C7A5-480B-93F7-267739AB1B28}" destId="{EF6EDC9C-63E5-4967-8BBF-29B4CD302283}" srcOrd="2" destOrd="0" presId="urn:microsoft.com/office/officeart/2005/8/layout/orgChart1"/>
-    <dgm:cxn modelId="{AEEA2438-F3DA-412B-9D48-E75C82D45EB9}" type="presParOf" srcId="{10E6E75D-C7A5-480B-93F7-267739AB1B28}" destId="{2B896A5F-055A-48FC-B849-48FA8A7A4C4E}" srcOrd="3" destOrd="0" presId="urn:microsoft.com/office/officeart/2005/8/layout/orgChart1"/>
-    <dgm:cxn modelId="{99AE8DB4-4DB1-4ED9-9723-F953D699D86C}" type="presParOf" srcId="{2B896A5F-055A-48FC-B849-48FA8A7A4C4E}" destId="{F096615E-5A24-47E1-97BD-9952356F575B}" srcOrd="0" destOrd="0" presId="urn:microsoft.com/office/officeart/2005/8/layout/orgChart1"/>
-    <dgm:cxn modelId="{0EFDB4C0-9CD3-44F2-90FD-1DA0B9F1C910}" type="presParOf" srcId="{F096615E-5A24-47E1-97BD-9952356F575B}" destId="{C51849A6-2CB5-45E6-861B-5E9695FC1634}" srcOrd="0" destOrd="0" presId="urn:microsoft.com/office/officeart/2005/8/layout/orgChart1"/>
-    <dgm:cxn modelId="{7753AD56-BA5A-41A5-B54D-F96BC4DF11F9}" type="presParOf" srcId="{F096615E-5A24-47E1-97BD-9952356F575B}" destId="{0A1297D2-E0C4-46B1-B654-43046D032138}" srcOrd="1" destOrd="0" presId="urn:microsoft.com/office/officeart/2005/8/layout/orgChart1"/>
-    <dgm:cxn modelId="{8A103DC9-3B42-41B2-9B49-E0AC69A7A03F}" type="presParOf" srcId="{2B896A5F-055A-48FC-B849-48FA8A7A4C4E}" destId="{B627E434-7796-48DD-9647-1C911EFE3CDA}" srcOrd="1" destOrd="0" presId="urn:microsoft.com/office/officeart/2005/8/layout/orgChart1"/>
-    <dgm:cxn modelId="{BBB9A61A-AF93-4132-B6F3-3A394B4EBC88}" type="presParOf" srcId="{B627E434-7796-48DD-9647-1C911EFE3CDA}" destId="{21C65724-12D1-4C29-BFFD-EC24212B2629}" srcOrd="0" destOrd="0" presId="urn:microsoft.com/office/officeart/2005/8/layout/orgChart1"/>
-    <dgm:cxn modelId="{0E72543A-9CEA-4E14-B7BB-3359EA918224}" type="presParOf" srcId="{B627E434-7796-48DD-9647-1C911EFE3CDA}" destId="{C6962A80-4860-4AA7-A0FB-5D5784525278}" srcOrd="1" destOrd="0" presId="urn:microsoft.com/office/officeart/2005/8/layout/orgChart1"/>
-    <dgm:cxn modelId="{43BE5B3D-F8C2-4460-B0D2-875EF4035C1C}" type="presParOf" srcId="{C6962A80-4860-4AA7-A0FB-5D5784525278}" destId="{5F4E3458-4ED2-494D-B912-F3691619F1D0}" srcOrd="0" destOrd="0" presId="urn:microsoft.com/office/officeart/2005/8/layout/orgChart1"/>
-    <dgm:cxn modelId="{DC7EF5A0-18CB-4774-BAF2-DE9BFE74DCFF}" type="presParOf" srcId="{5F4E3458-4ED2-494D-B912-F3691619F1D0}" destId="{26E997BE-EC67-4521-9A56-CE38C4E4633D}" srcOrd="0" destOrd="0" presId="urn:microsoft.com/office/officeart/2005/8/layout/orgChart1"/>
-    <dgm:cxn modelId="{6D11F9E9-4AA7-411E-A768-D72715637827}" type="presParOf" srcId="{5F4E3458-4ED2-494D-B912-F3691619F1D0}" destId="{9C8D3877-ABF6-42AD-BE43-F464446C3785}" srcOrd="1" destOrd="0" presId="urn:microsoft.com/office/officeart/2005/8/layout/orgChart1"/>
-    <dgm:cxn modelId="{E55F3123-D6E5-45F8-9A65-969DCEB19C6D}" type="presParOf" srcId="{C6962A80-4860-4AA7-A0FB-5D5784525278}" destId="{2A84C5C5-EBBB-4747-B32D-8822642CC510}" srcOrd="1" destOrd="0" presId="urn:microsoft.com/office/officeart/2005/8/layout/orgChart1"/>
-    <dgm:cxn modelId="{6807FD64-8118-4F8D-9F4A-77796BDBE72D}" type="presParOf" srcId="{C6962A80-4860-4AA7-A0FB-5D5784525278}" destId="{368CAA76-3AC1-4E1A-A9C3-3886217FD1CD}" srcOrd="2" destOrd="0" presId="urn:microsoft.com/office/officeart/2005/8/layout/orgChart1"/>
-    <dgm:cxn modelId="{1505D835-6E59-40B1-9797-18081E46B08E}" type="presParOf" srcId="{B627E434-7796-48DD-9647-1C911EFE3CDA}" destId="{977DDEA3-EE36-4800-A504-6890606B2BD6}" srcOrd="2" destOrd="0" presId="urn:microsoft.com/office/officeart/2005/8/layout/orgChart1"/>
-    <dgm:cxn modelId="{89C9A8DE-F868-473F-9A87-90126BEFB73F}" type="presParOf" srcId="{B627E434-7796-48DD-9647-1C911EFE3CDA}" destId="{1FB3ADDD-897F-4EFA-AEAF-CF6E37CF221E}" srcOrd="3" destOrd="0" presId="urn:microsoft.com/office/officeart/2005/8/layout/orgChart1"/>
-    <dgm:cxn modelId="{ACA045DC-E334-490F-8886-66CEA807F93E}" type="presParOf" srcId="{1FB3ADDD-897F-4EFA-AEAF-CF6E37CF221E}" destId="{A480999D-B927-4691-81C1-6C18B3079745}" srcOrd="0" destOrd="0" presId="urn:microsoft.com/office/officeart/2005/8/layout/orgChart1"/>
-    <dgm:cxn modelId="{C72AC850-68B1-41FE-8A28-44480D9A98B4}" type="presParOf" srcId="{A480999D-B927-4691-81C1-6C18B3079745}" destId="{B0BE9C4A-8286-4AB2-B76E-FD648157917B}" srcOrd="0" destOrd="0" presId="urn:microsoft.com/office/officeart/2005/8/layout/orgChart1"/>
-    <dgm:cxn modelId="{8241D261-8CF6-411C-B1F2-03A05EB9A9EC}" type="presParOf" srcId="{A480999D-B927-4691-81C1-6C18B3079745}" destId="{057A2608-3283-4FAE-98CA-66586BF9120A}" srcOrd="1" destOrd="0" presId="urn:microsoft.com/office/officeart/2005/8/layout/orgChart1"/>
-    <dgm:cxn modelId="{7CB53EB5-B468-4BB7-AF20-44A3ED6AB1DC}" type="presParOf" srcId="{1FB3ADDD-897F-4EFA-AEAF-CF6E37CF221E}" destId="{B387473E-D41E-437D-ADBD-8DD64827C83E}" srcOrd="1" destOrd="0" presId="urn:microsoft.com/office/officeart/2005/8/layout/orgChart1"/>
-    <dgm:cxn modelId="{005058D5-7445-4DA0-977F-AC66424F78DE}" type="presParOf" srcId="{1FB3ADDD-897F-4EFA-AEAF-CF6E37CF221E}" destId="{087BBF12-689E-4956-AAC5-56745E808022}" srcOrd="2" destOrd="0" presId="urn:microsoft.com/office/officeart/2005/8/layout/orgChart1"/>
-    <dgm:cxn modelId="{56A9811D-5543-4895-8CE9-A763279A71CE}" type="presParOf" srcId="{2B896A5F-055A-48FC-B849-48FA8A7A4C4E}" destId="{F192275F-97C2-4AB5-9AF6-5A6E5D060D40}" srcOrd="2" destOrd="0" presId="urn:microsoft.com/office/officeart/2005/8/layout/orgChart1"/>
-    <dgm:cxn modelId="{0AADBA52-D0E1-4E59-BA86-C3967B78C163}" type="presParOf" srcId="{10E6E75D-C7A5-480B-93F7-267739AB1B28}" destId="{0459AA8E-9EF8-47CE-BE84-2B19A5249C04}" srcOrd="4" destOrd="0" presId="urn:microsoft.com/office/officeart/2005/8/layout/orgChart1"/>
-    <dgm:cxn modelId="{CCDB707D-2732-4E0B-861D-803DF278E5D4}" type="presParOf" srcId="{10E6E75D-C7A5-480B-93F7-267739AB1B28}" destId="{757B2447-A382-4BDD-8C6C-24287C59F0AB}" srcOrd="5" destOrd="0" presId="urn:microsoft.com/office/officeart/2005/8/layout/orgChart1"/>
-    <dgm:cxn modelId="{C0518521-57DE-4B5F-BC9C-F595776C6204}" type="presParOf" srcId="{757B2447-A382-4BDD-8C6C-24287C59F0AB}" destId="{AD5CA13B-28E9-444A-8355-432E3EED7D12}" srcOrd="0" destOrd="0" presId="urn:microsoft.com/office/officeart/2005/8/layout/orgChart1"/>
-    <dgm:cxn modelId="{0EB0BCD2-59EE-40D4-BBB2-E113A27D9DC3}" type="presParOf" srcId="{AD5CA13B-28E9-444A-8355-432E3EED7D12}" destId="{EFE13409-92C1-4533-BEA5-E8E69E88EBF0}" srcOrd="0" destOrd="0" presId="urn:microsoft.com/office/officeart/2005/8/layout/orgChart1"/>
-    <dgm:cxn modelId="{3CEF16DF-F350-46ED-B48C-2EEBD7602C74}" type="presParOf" srcId="{AD5CA13B-28E9-444A-8355-432E3EED7D12}" destId="{46D84AAC-DCB7-4E22-8958-2AF365649DA6}" srcOrd="1" destOrd="0" presId="urn:microsoft.com/office/officeart/2005/8/layout/orgChart1"/>
-    <dgm:cxn modelId="{DEE2EA5F-3A9E-4E9B-AF9C-DBCB5C730108}" type="presParOf" srcId="{757B2447-A382-4BDD-8C6C-24287C59F0AB}" destId="{208D2712-9B2A-46BC-9933-618CA12CC611}" srcOrd="1" destOrd="0" presId="urn:microsoft.com/office/officeart/2005/8/layout/orgChart1"/>
-    <dgm:cxn modelId="{468B7840-D0AC-484B-9804-7F7660874BAA}" type="presParOf" srcId="{757B2447-A382-4BDD-8C6C-24287C59F0AB}" destId="{E9C43166-AE52-441E-8DCC-C76659F40F7D}" srcOrd="2" destOrd="0" presId="urn:microsoft.com/office/officeart/2005/8/layout/orgChart1"/>
-    <dgm:cxn modelId="{12F0A92A-B073-4DBE-82FD-8E889A0F342F}" type="presParOf" srcId="{901EC8E5-B686-40E8-BF31-400B0B2541D0}" destId="{C3B409DA-D04C-45D2-A1E2-1509BE98A9D1}" srcOrd="2" destOrd="0" presId="urn:microsoft.com/office/officeart/2005/8/layout/orgChart1"/>
+    <dgm:cxn modelId="{A06E6FDA-DE4F-4A77-884B-2EE50290A063}" type="presOf" srcId="{B51C3A89-B32C-49B1-8BE3-4EBB638D7027}" destId="{19102423-8E01-4DBA-A45F-46FCCC07C952}" srcOrd="0" destOrd="0" presId="urn:microsoft.com/office/officeart/2005/8/layout/orgChart1"/>
+    <dgm:cxn modelId="{1C1A4B8E-0574-4D01-B2A3-3CFA787070F9}" type="presOf" srcId="{5088ACFF-B9D7-49A9-A069-C36DAF9444F0}" destId="{6C1DEDB7-C0F8-472B-9664-CD8FB68D06BF}" srcOrd="1" destOrd="0" presId="urn:microsoft.com/office/officeart/2005/8/layout/orgChart1"/>
+    <dgm:cxn modelId="{82983EA1-429F-484E-AA5A-139E60DFC471}" type="presOf" srcId="{A9D620E5-EF90-4424-A2C6-4BA192FB389F}" destId="{B89E11B4-D9EF-48D9-9A76-5E823B8A7931}" srcOrd="1" destOrd="0" presId="urn:microsoft.com/office/officeart/2005/8/layout/orgChart1"/>
+    <dgm:cxn modelId="{E8859E10-119A-4608-BBC4-73513963C621}" type="presParOf" srcId="{28CDFDFE-5F3A-4CEB-A5E0-7B234C14F8CF}" destId="{901EC8E5-B686-40E8-BF31-400B0B2541D0}" srcOrd="0" destOrd="0" presId="urn:microsoft.com/office/officeart/2005/8/layout/orgChart1"/>
+    <dgm:cxn modelId="{D972B216-F19F-48EF-9D72-C86C079D2822}" type="presParOf" srcId="{901EC8E5-B686-40E8-BF31-400B0B2541D0}" destId="{858ADA62-DFD5-4609-899F-F16D5614ED74}" srcOrd="0" destOrd="0" presId="urn:microsoft.com/office/officeart/2005/8/layout/orgChart1"/>
+    <dgm:cxn modelId="{35902338-0EBC-4D97-895A-01701EDFDF62}" type="presParOf" srcId="{858ADA62-DFD5-4609-899F-F16D5614ED74}" destId="{60C67B17-3BD5-4872-928B-8BD046622FA8}" srcOrd="0" destOrd="0" presId="urn:microsoft.com/office/officeart/2005/8/layout/orgChart1"/>
+    <dgm:cxn modelId="{ED0E1BDA-EB34-404B-A2A9-36B77710046B}" type="presParOf" srcId="{858ADA62-DFD5-4609-899F-F16D5614ED74}" destId="{AE56A3FD-D564-42EE-84EA-DC5ABA9DA23D}" srcOrd="1" destOrd="0" presId="urn:microsoft.com/office/officeart/2005/8/layout/orgChart1"/>
+    <dgm:cxn modelId="{0DD24871-D15E-4F22-AA4D-831115F165B7}" type="presParOf" srcId="{901EC8E5-B686-40E8-BF31-400B0B2541D0}" destId="{10E6E75D-C7A5-480B-93F7-267739AB1B28}" srcOrd="1" destOrd="0" presId="urn:microsoft.com/office/officeart/2005/8/layout/orgChart1"/>
+    <dgm:cxn modelId="{07C76892-831A-4294-86B1-41D571807782}" type="presParOf" srcId="{10E6E75D-C7A5-480B-93F7-267739AB1B28}" destId="{836E16E8-2068-4BBE-ACF2-0643BF5B0C02}" srcOrd="0" destOrd="0" presId="urn:microsoft.com/office/officeart/2005/8/layout/orgChart1"/>
+    <dgm:cxn modelId="{30991726-9861-4234-8AE0-F84AC17EB627}" type="presParOf" srcId="{10E6E75D-C7A5-480B-93F7-267739AB1B28}" destId="{BA5C5D72-BF9F-4A00-90CA-B32E2886359C}" srcOrd="1" destOrd="0" presId="urn:microsoft.com/office/officeart/2005/8/layout/orgChart1"/>
+    <dgm:cxn modelId="{1FF250B5-6621-404A-AF6E-DB44A006F34B}" type="presParOf" srcId="{BA5C5D72-BF9F-4A00-90CA-B32E2886359C}" destId="{93393071-DEE5-46CA-A7F0-25CEABEA245F}" srcOrd="0" destOrd="0" presId="urn:microsoft.com/office/officeart/2005/8/layout/orgChart1"/>
+    <dgm:cxn modelId="{E613DA46-31DF-40EF-BD01-7295B740A954}" type="presParOf" srcId="{93393071-DEE5-46CA-A7F0-25CEABEA245F}" destId="{44C38D0C-7722-4A27-B6E6-FFAA430D1902}" srcOrd="0" destOrd="0" presId="urn:microsoft.com/office/officeart/2005/8/layout/orgChart1"/>
+    <dgm:cxn modelId="{FC4F7D7D-2F20-4E48-8061-484E1AE716D7}" type="presParOf" srcId="{93393071-DEE5-46CA-A7F0-25CEABEA245F}" destId="{DBFDA3B0-B686-400F-8240-3A0358595A2A}" srcOrd="1" destOrd="0" presId="urn:microsoft.com/office/officeart/2005/8/layout/orgChart1"/>
+    <dgm:cxn modelId="{EC0A1A94-6B39-4495-B766-8C0A41140C9D}" type="presParOf" srcId="{BA5C5D72-BF9F-4A00-90CA-B32E2886359C}" destId="{86478A91-A803-4224-A2A3-31A9A0D5A5E5}" srcOrd="1" destOrd="0" presId="urn:microsoft.com/office/officeart/2005/8/layout/orgChart1"/>
+    <dgm:cxn modelId="{D3C48D64-A358-4FD7-A1EA-15D1B3A8C70E}" type="presParOf" srcId="{86478A91-A803-4224-A2A3-31A9A0D5A5E5}" destId="{C51A76B6-D3A2-4E95-AC9F-766930CA6BCC}" srcOrd="0" destOrd="0" presId="urn:microsoft.com/office/officeart/2005/8/layout/orgChart1"/>
+    <dgm:cxn modelId="{427D296F-511C-4E67-8844-C4FA67D012B6}" type="presParOf" srcId="{86478A91-A803-4224-A2A3-31A9A0D5A5E5}" destId="{6103E1B4-B735-4C52-AA12-349B023D270C}" srcOrd="1" destOrd="0" presId="urn:microsoft.com/office/officeart/2005/8/layout/orgChart1"/>
+    <dgm:cxn modelId="{6A04904E-993E-460B-82AA-B07EAEB3708E}" type="presParOf" srcId="{6103E1B4-B735-4C52-AA12-349B023D270C}" destId="{A5BB44B4-74C4-41F7-B035-DC5A9B9308AA}" srcOrd="0" destOrd="0" presId="urn:microsoft.com/office/officeart/2005/8/layout/orgChart1"/>
+    <dgm:cxn modelId="{EBA6651B-4023-49D7-998B-B974441B7583}" type="presParOf" srcId="{A5BB44B4-74C4-41F7-B035-DC5A9B9308AA}" destId="{DBBD3CD6-D029-4286-BA79-9C5E578B2043}" srcOrd="0" destOrd="0" presId="urn:microsoft.com/office/officeart/2005/8/layout/orgChart1"/>
+    <dgm:cxn modelId="{4AB61AA5-02FD-4782-85B1-355CF54E7DA9}" type="presParOf" srcId="{A5BB44B4-74C4-41F7-B035-DC5A9B9308AA}" destId="{00E117FD-B233-47A4-9F5E-C6C140C984F1}" srcOrd="1" destOrd="0" presId="urn:microsoft.com/office/officeart/2005/8/layout/orgChart1"/>
+    <dgm:cxn modelId="{06F2FF1A-E4FF-4883-8AEE-9B0B38705CBE}" type="presParOf" srcId="{6103E1B4-B735-4C52-AA12-349B023D270C}" destId="{7EC25A19-FCBE-4E42-9922-4CCF4CDA7711}" srcOrd="1" destOrd="0" presId="urn:microsoft.com/office/officeart/2005/8/layout/orgChart1"/>
+    <dgm:cxn modelId="{AC021A25-53E6-4BDA-B5B4-C136C0AAD0E2}" type="presParOf" srcId="{7EC25A19-FCBE-4E42-9922-4CCF4CDA7711}" destId="{216B97B9-FEA3-4C4E-9C78-8A2BFE78862B}" srcOrd="0" destOrd="0" presId="urn:microsoft.com/office/officeart/2005/8/layout/orgChart1"/>
+    <dgm:cxn modelId="{D327BCF9-F975-4F4E-B694-6B0167F249EE}" type="presParOf" srcId="{7EC25A19-FCBE-4E42-9922-4CCF4CDA7711}" destId="{5C95C72E-482F-4084-A66D-C7A51ACEE2BE}" srcOrd="1" destOrd="0" presId="urn:microsoft.com/office/officeart/2005/8/layout/orgChart1"/>
+    <dgm:cxn modelId="{B0E0181E-A976-4130-809C-80C99D66CA88}" type="presParOf" srcId="{5C95C72E-482F-4084-A66D-C7A51ACEE2BE}" destId="{85833852-FBF3-4402-8303-08722747E558}" srcOrd="0" destOrd="0" presId="urn:microsoft.com/office/officeart/2005/8/layout/orgChart1"/>
+    <dgm:cxn modelId="{D0B39C43-F3E5-467A-9CCD-EE6E20FD90FA}" type="presParOf" srcId="{85833852-FBF3-4402-8303-08722747E558}" destId="{E98CC857-8578-47C5-A1B1-D8ED9D455689}" srcOrd="0" destOrd="0" presId="urn:microsoft.com/office/officeart/2005/8/layout/orgChart1"/>
+    <dgm:cxn modelId="{EF2BFA6A-5A6F-44DC-8046-33949F9AEC6B}" type="presParOf" srcId="{85833852-FBF3-4402-8303-08722747E558}" destId="{F9A28606-45CA-4985-8A04-D305489AED39}" srcOrd="1" destOrd="0" presId="urn:microsoft.com/office/officeart/2005/8/layout/orgChart1"/>
+    <dgm:cxn modelId="{2B7E996F-9D11-4B0E-82F8-5A3625DA877F}" type="presParOf" srcId="{5C95C72E-482F-4084-A66D-C7A51ACEE2BE}" destId="{C221C033-FDD9-4EDC-BD9A-94E74D96B085}" srcOrd="1" destOrd="0" presId="urn:microsoft.com/office/officeart/2005/8/layout/orgChart1"/>
+    <dgm:cxn modelId="{B138889C-07FE-49D9-8DC2-A66E4971E233}" type="presParOf" srcId="{5C95C72E-482F-4084-A66D-C7A51ACEE2BE}" destId="{A7E2189F-7D2F-4894-ABED-70F035BBCE0C}" srcOrd="2" destOrd="0" presId="urn:microsoft.com/office/officeart/2005/8/layout/orgChart1"/>
+    <dgm:cxn modelId="{E5A80E3B-D729-4E20-9ECB-06828B7BD6A2}" type="presParOf" srcId="{7EC25A19-FCBE-4E42-9922-4CCF4CDA7711}" destId="{043C1E16-6C94-4653-8269-45D6C6959294}" srcOrd="2" destOrd="0" presId="urn:microsoft.com/office/officeart/2005/8/layout/orgChart1"/>
+    <dgm:cxn modelId="{E51F9A80-F574-4EC1-80FF-24ACB6123411}" type="presParOf" srcId="{7EC25A19-FCBE-4E42-9922-4CCF4CDA7711}" destId="{109D5AED-DB44-4C24-AF18-2E3BD3A97652}" srcOrd="3" destOrd="0" presId="urn:microsoft.com/office/officeart/2005/8/layout/orgChart1"/>
+    <dgm:cxn modelId="{83F23DFD-ADAE-4297-9328-36E29BDF6FA4}" type="presParOf" srcId="{109D5AED-DB44-4C24-AF18-2E3BD3A97652}" destId="{7027CDAD-6F3F-4082-BB49-0FA60A1E6A62}" srcOrd="0" destOrd="0" presId="urn:microsoft.com/office/officeart/2005/8/layout/orgChart1"/>
+    <dgm:cxn modelId="{D97BE926-CCE0-4E54-AE86-1555367E2636}" type="presParOf" srcId="{7027CDAD-6F3F-4082-BB49-0FA60A1E6A62}" destId="{A92111EE-5E83-4457-81E1-CFE83175B5F3}" srcOrd="0" destOrd="0" presId="urn:microsoft.com/office/officeart/2005/8/layout/orgChart1"/>
+    <dgm:cxn modelId="{45E92528-745D-49AB-B48D-0629EAF6F27E}" type="presParOf" srcId="{7027CDAD-6F3F-4082-BB49-0FA60A1E6A62}" destId="{DFBB3990-108C-48F0-B64A-097C2D8B9118}" srcOrd="1" destOrd="0" presId="urn:microsoft.com/office/officeart/2005/8/layout/orgChart1"/>
+    <dgm:cxn modelId="{043337E1-B71F-45AE-B714-CD9D88BD002D}" type="presParOf" srcId="{109D5AED-DB44-4C24-AF18-2E3BD3A97652}" destId="{AC2F7622-3074-4701-BD1E-03AB5F6EB92C}" srcOrd="1" destOrd="0" presId="urn:microsoft.com/office/officeart/2005/8/layout/orgChart1"/>
+    <dgm:cxn modelId="{BC54D104-ABAD-4A34-BC8B-5F38836AE53A}" type="presParOf" srcId="{109D5AED-DB44-4C24-AF18-2E3BD3A97652}" destId="{BB7561AA-3A09-41FE-8035-04D29129B10E}" srcOrd="2" destOrd="0" presId="urn:microsoft.com/office/officeart/2005/8/layout/orgChart1"/>
+    <dgm:cxn modelId="{161C4833-2E7A-4467-BA7A-EE381C01C2DF}" type="presParOf" srcId="{7EC25A19-FCBE-4E42-9922-4CCF4CDA7711}" destId="{C0D5F00B-F27D-4736-83C4-6EFEED50DECF}" srcOrd="4" destOrd="0" presId="urn:microsoft.com/office/officeart/2005/8/layout/orgChart1"/>
+    <dgm:cxn modelId="{8080420F-C140-47F6-8143-B8FE2BC4A7A2}" type="presParOf" srcId="{7EC25A19-FCBE-4E42-9922-4CCF4CDA7711}" destId="{D033F743-65F1-4A4E-90A7-9CB438D5DB66}" srcOrd="5" destOrd="0" presId="urn:microsoft.com/office/officeart/2005/8/layout/orgChart1"/>
+    <dgm:cxn modelId="{3B76CB1A-DA4F-4031-8C10-F482F248F981}" type="presParOf" srcId="{D033F743-65F1-4A4E-90A7-9CB438D5DB66}" destId="{EB391816-02E1-402B-A4BD-07723E222D34}" srcOrd="0" destOrd="0" presId="urn:microsoft.com/office/officeart/2005/8/layout/orgChart1"/>
+    <dgm:cxn modelId="{36D07208-3DEF-4848-A4D0-301BDC2FC91B}" type="presParOf" srcId="{EB391816-02E1-402B-A4BD-07723E222D34}" destId="{19102423-8E01-4DBA-A45F-46FCCC07C952}" srcOrd="0" destOrd="0" presId="urn:microsoft.com/office/officeart/2005/8/layout/orgChart1"/>
+    <dgm:cxn modelId="{A08F87E3-93C8-43A8-B29A-36AA62F5F491}" type="presParOf" srcId="{EB391816-02E1-402B-A4BD-07723E222D34}" destId="{D74555F8-0A5A-41E8-9FA7-652B35E9C608}" srcOrd="1" destOrd="0" presId="urn:microsoft.com/office/officeart/2005/8/layout/orgChart1"/>
+    <dgm:cxn modelId="{93FA55EB-86D2-4288-B747-05192ABCEE1E}" type="presParOf" srcId="{D033F743-65F1-4A4E-90A7-9CB438D5DB66}" destId="{C4C9B638-9782-4DA7-A6FE-E72CA53F6A4B}" srcOrd="1" destOrd="0" presId="urn:microsoft.com/office/officeart/2005/8/layout/orgChart1"/>
+    <dgm:cxn modelId="{88F0278B-D95D-4CAE-87D4-AAB8D25BB860}" type="presParOf" srcId="{D033F743-65F1-4A4E-90A7-9CB438D5DB66}" destId="{8385B739-BEF3-44B5-BA1E-11A78C878D08}" srcOrd="2" destOrd="0" presId="urn:microsoft.com/office/officeart/2005/8/layout/orgChart1"/>
+    <dgm:cxn modelId="{8C887A68-896A-4932-B317-ED17B2750007}" type="presParOf" srcId="{7EC25A19-FCBE-4E42-9922-4CCF4CDA7711}" destId="{BD3496CF-8BA6-4D6C-B2B9-CA938E2700DB}" srcOrd="6" destOrd="0" presId="urn:microsoft.com/office/officeart/2005/8/layout/orgChart1"/>
+    <dgm:cxn modelId="{01258153-1F6A-43B2-8B8F-CB858DDE63AE}" type="presParOf" srcId="{7EC25A19-FCBE-4E42-9922-4CCF4CDA7711}" destId="{F27990E8-EA5D-499B-9726-89034538AA14}" srcOrd="7" destOrd="0" presId="urn:microsoft.com/office/officeart/2005/8/layout/orgChart1"/>
+    <dgm:cxn modelId="{FD1ABC34-1FD0-46D2-9B83-226D6989A723}" type="presParOf" srcId="{F27990E8-EA5D-499B-9726-89034538AA14}" destId="{5C5EE64A-3CA6-4109-B8BB-51EC56B49245}" srcOrd="0" destOrd="0" presId="urn:microsoft.com/office/officeart/2005/8/layout/orgChart1"/>
+    <dgm:cxn modelId="{0E317C0D-FCE6-4D5D-A9AE-EC9A3452664B}" type="presParOf" srcId="{5C5EE64A-3CA6-4109-B8BB-51EC56B49245}" destId="{946994B6-E9AB-4698-B23A-0D583716BD00}" srcOrd="0" destOrd="0" presId="urn:microsoft.com/office/officeart/2005/8/layout/orgChart1"/>
+    <dgm:cxn modelId="{3D70BB8F-0B48-44B2-B44C-37F08DF48E04}" type="presParOf" srcId="{5C5EE64A-3CA6-4109-B8BB-51EC56B49245}" destId="{6C1DEDB7-C0F8-472B-9664-CD8FB68D06BF}" srcOrd="1" destOrd="0" presId="urn:microsoft.com/office/officeart/2005/8/layout/orgChart1"/>
+    <dgm:cxn modelId="{0D90CABB-B0E3-407A-9F94-09A06C9B9E08}" type="presParOf" srcId="{F27990E8-EA5D-499B-9726-89034538AA14}" destId="{EDB39FC1-A722-4D9F-BC5C-96B58029FB63}" srcOrd="1" destOrd="0" presId="urn:microsoft.com/office/officeart/2005/8/layout/orgChart1"/>
+    <dgm:cxn modelId="{A91EF99E-648F-4DD6-B210-718656C5AA03}" type="presParOf" srcId="{F27990E8-EA5D-499B-9726-89034538AA14}" destId="{D02C0127-9D61-4BB0-A18A-75399703B028}" srcOrd="2" destOrd="0" presId="urn:microsoft.com/office/officeart/2005/8/layout/orgChart1"/>
+    <dgm:cxn modelId="{095A1485-F6EF-400B-B496-0869ABB484EA}" type="presParOf" srcId="{6103E1B4-B735-4C52-AA12-349B023D270C}" destId="{F1D7A3F1-7884-4AE0-9E1A-D09241B2BFE1}" srcOrd="2" destOrd="0" presId="urn:microsoft.com/office/officeart/2005/8/layout/orgChart1"/>
+    <dgm:cxn modelId="{2EB6DA40-1178-4ECA-9903-82B9A021AAC0}" type="presParOf" srcId="{86478A91-A803-4224-A2A3-31A9A0D5A5E5}" destId="{22D8EB09-1AD8-4A16-91CC-2FB3827AC2DA}" srcOrd="2" destOrd="0" presId="urn:microsoft.com/office/officeart/2005/8/layout/orgChart1"/>
+    <dgm:cxn modelId="{A712F3B9-8810-4B84-BB65-BAC227355BB7}" type="presParOf" srcId="{86478A91-A803-4224-A2A3-31A9A0D5A5E5}" destId="{E594E038-9AA2-41ED-AE64-8496B22F5397}" srcOrd="3" destOrd="0" presId="urn:microsoft.com/office/officeart/2005/8/layout/orgChart1"/>
+    <dgm:cxn modelId="{E14DDEDA-EBEB-40AF-B5B6-DDD1065D4DFA}" type="presParOf" srcId="{E594E038-9AA2-41ED-AE64-8496B22F5397}" destId="{48CB58C7-953B-49AC-80C1-8431AF32C4EF}" srcOrd="0" destOrd="0" presId="urn:microsoft.com/office/officeart/2005/8/layout/orgChart1"/>
+    <dgm:cxn modelId="{614C4F6E-B12C-400F-BD09-F35738D71539}" type="presParOf" srcId="{48CB58C7-953B-49AC-80C1-8431AF32C4EF}" destId="{A51AC7DE-5106-4A50-9E5C-541E2B8A4E11}" srcOrd="0" destOrd="0" presId="urn:microsoft.com/office/officeart/2005/8/layout/orgChart1"/>
+    <dgm:cxn modelId="{43C7FEA6-0036-48EA-BAE3-8B12B9FCF793}" type="presParOf" srcId="{48CB58C7-953B-49AC-80C1-8431AF32C4EF}" destId="{B89E11B4-D9EF-48D9-9A76-5E823B8A7931}" srcOrd="1" destOrd="0" presId="urn:microsoft.com/office/officeart/2005/8/layout/orgChart1"/>
+    <dgm:cxn modelId="{4D2ABCED-A457-4E04-B514-597DFBA218C3}" type="presParOf" srcId="{E594E038-9AA2-41ED-AE64-8496B22F5397}" destId="{3DFCE9DE-9CE9-432F-8876-6F14693C7246}" srcOrd="1" destOrd="0" presId="urn:microsoft.com/office/officeart/2005/8/layout/orgChart1"/>
+    <dgm:cxn modelId="{23CDEF86-ED5E-4350-B55B-637FD15A10CB}" type="presParOf" srcId="{3DFCE9DE-9CE9-432F-8876-6F14693C7246}" destId="{A3D4C739-2D92-4F41-AF8C-DC06BF96B107}" srcOrd="0" destOrd="0" presId="urn:microsoft.com/office/officeart/2005/8/layout/orgChart1"/>
+    <dgm:cxn modelId="{E553947F-325D-4085-B732-6B696AF951FC}" type="presParOf" srcId="{3DFCE9DE-9CE9-432F-8876-6F14693C7246}" destId="{E06743E5-2F5A-4CDA-8904-52F7F8ECB311}" srcOrd="1" destOrd="0" presId="urn:microsoft.com/office/officeart/2005/8/layout/orgChart1"/>
+    <dgm:cxn modelId="{A7A2387E-9B22-4893-8736-A26898415810}" type="presParOf" srcId="{E06743E5-2F5A-4CDA-8904-52F7F8ECB311}" destId="{17DC4336-6A09-4798-9E93-92A61FA106B7}" srcOrd="0" destOrd="0" presId="urn:microsoft.com/office/officeart/2005/8/layout/orgChart1"/>
+    <dgm:cxn modelId="{5D5C92AD-8F53-4CE1-9D33-5BABA6533A42}" type="presParOf" srcId="{17DC4336-6A09-4798-9E93-92A61FA106B7}" destId="{F4B46407-2CFA-4954-8336-F9F0FB08D475}" srcOrd="0" destOrd="0" presId="urn:microsoft.com/office/officeart/2005/8/layout/orgChart1"/>
+    <dgm:cxn modelId="{13CE0D65-1938-43CE-9ACA-CE0E37FDA90A}" type="presParOf" srcId="{17DC4336-6A09-4798-9E93-92A61FA106B7}" destId="{B729E5D1-11E1-4253-91BE-1D798AAC32D4}" srcOrd="1" destOrd="0" presId="urn:microsoft.com/office/officeart/2005/8/layout/orgChart1"/>
+    <dgm:cxn modelId="{0ACEC617-C28C-4CCF-BD57-AC626C07B445}" type="presParOf" srcId="{E06743E5-2F5A-4CDA-8904-52F7F8ECB311}" destId="{4077A9AF-8BB7-43F1-A23A-A3F9A2D35D01}" srcOrd="1" destOrd="0" presId="urn:microsoft.com/office/officeart/2005/8/layout/orgChart1"/>
+    <dgm:cxn modelId="{01DCE7DD-DD9D-4C49-A6EE-6851921D7D10}" type="presParOf" srcId="{E06743E5-2F5A-4CDA-8904-52F7F8ECB311}" destId="{BB8F107D-FE8C-4E2D-9E3B-89BFB34E8566}" srcOrd="2" destOrd="0" presId="urn:microsoft.com/office/officeart/2005/8/layout/orgChart1"/>
+    <dgm:cxn modelId="{53D6DC46-67DC-4676-ADDC-5C634D506972}" type="presParOf" srcId="{3DFCE9DE-9CE9-432F-8876-6F14693C7246}" destId="{69F57304-E22E-418C-BDA1-467514C455B5}" srcOrd="2" destOrd="0" presId="urn:microsoft.com/office/officeart/2005/8/layout/orgChart1"/>
+    <dgm:cxn modelId="{9467B715-81D8-4890-8CFB-05F37BCBD2F9}" type="presParOf" srcId="{3DFCE9DE-9CE9-432F-8876-6F14693C7246}" destId="{0468A743-0253-4822-8657-0AF4E5CF0B83}" srcOrd="3" destOrd="0" presId="urn:microsoft.com/office/officeart/2005/8/layout/orgChart1"/>
+    <dgm:cxn modelId="{C6A2DFBE-7B8A-49A4-A352-8CB5D0CFFB27}" type="presParOf" srcId="{0468A743-0253-4822-8657-0AF4E5CF0B83}" destId="{8A59A102-D77E-451D-BF80-AB8BC14734C7}" srcOrd="0" destOrd="0" presId="urn:microsoft.com/office/officeart/2005/8/layout/orgChart1"/>
+    <dgm:cxn modelId="{EF862B9E-B434-499D-9CC1-A3820A72E225}" type="presParOf" srcId="{8A59A102-D77E-451D-BF80-AB8BC14734C7}" destId="{7A5C3C3D-59E9-422D-98A1-477B68C0A094}" srcOrd="0" destOrd="0" presId="urn:microsoft.com/office/officeart/2005/8/layout/orgChart1"/>
+    <dgm:cxn modelId="{79A03654-6BAB-4DB9-A931-7E546032D19C}" type="presParOf" srcId="{8A59A102-D77E-451D-BF80-AB8BC14734C7}" destId="{0324C93E-BA9F-4F16-8CAE-8AC8B08C8398}" srcOrd="1" destOrd="0" presId="urn:microsoft.com/office/officeart/2005/8/layout/orgChart1"/>
+    <dgm:cxn modelId="{BC95B36B-8562-4946-A7DF-DD31ACD4751B}" type="presParOf" srcId="{0468A743-0253-4822-8657-0AF4E5CF0B83}" destId="{F02E389D-AAF2-4FFB-92FE-EC9AB736626F}" srcOrd="1" destOrd="0" presId="urn:microsoft.com/office/officeart/2005/8/layout/orgChart1"/>
+    <dgm:cxn modelId="{E9EBFAA8-BFFE-45A4-8F52-57A7917900D2}" type="presParOf" srcId="{0468A743-0253-4822-8657-0AF4E5CF0B83}" destId="{1D4E8285-E5FE-4D98-A5AC-A7581A803F6C}" srcOrd="2" destOrd="0" presId="urn:microsoft.com/office/officeart/2005/8/layout/orgChart1"/>
+    <dgm:cxn modelId="{2235FC0F-5871-411F-9455-1E4A592851F7}" type="presParOf" srcId="{E594E038-9AA2-41ED-AE64-8496B22F5397}" destId="{92512E3B-5E18-4169-8759-7154927AE2B7}" srcOrd="2" destOrd="0" presId="urn:microsoft.com/office/officeart/2005/8/layout/orgChart1"/>
+    <dgm:cxn modelId="{815562EE-6B8A-4837-B9AF-CFFAD5071193}" type="presParOf" srcId="{BA5C5D72-BF9F-4A00-90CA-B32E2886359C}" destId="{4CD87416-47BB-4600-86D0-5F5D12DF1031}" srcOrd="2" destOrd="0" presId="urn:microsoft.com/office/officeart/2005/8/layout/orgChart1"/>
+    <dgm:cxn modelId="{CC28ED7C-C3C8-48B4-A147-7DE6654C43F5}" type="presParOf" srcId="{10E6E75D-C7A5-480B-93F7-267739AB1B28}" destId="{EF6EDC9C-63E5-4967-8BBF-29B4CD302283}" srcOrd="2" destOrd="0" presId="urn:microsoft.com/office/officeart/2005/8/layout/orgChart1"/>
+    <dgm:cxn modelId="{CE108A73-E369-481F-B7F7-66E07A35E72A}" type="presParOf" srcId="{10E6E75D-C7A5-480B-93F7-267739AB1B28}" destId="{2B896A5F-055A-48FC-B849-48FA8A7A4C4E}" srcOrd="3" destOrd="0" presId="urn:microsoft.com/office/officeart/2005/8/layout/orgChart1"/>
+    <dgm:cxn modelId="{982B615D-D380-450E-B84E-59DF3C40EEC9}" type="presParOf" srcId="{2B896A5F-055A-48FC-B849-48FA8A7A4C4E}" destId="{F096615E-5A24-47E1-97BD-9952356F575B}" srcOrd="0" destOrd="0" presId="urn:microsoft.com/office/officeart/2005/8/layout/orgChart1"/>
+    <dgm:cxn modelId="{8A44DADA-FE51-43D1-8D90-3D4BAB68A6BD}" type="presParOf" srcId="{F096615E-5A24-47E1-97BD-9952356F575B}" destId="{C51849A6-2CB5-45E6-861B-5E9695FC1634}" srcOrd="0" destOrd="0" presId="urn:microsoft.com/office/officeart/2005/8/layout/orgChart1"/>
+    <dgm:cxn modelId="{ACBCFA38-E512-4406-AE78-7C5E8838261D}" type="presParOf" srcId="{F096615E-5A24-47E1-97BD-9952356F575B}" destId="{0A1297D2-E0C4-46B1-B654-43046D032138}" srcOrd="1" destOrd="0" presId="urn:microsoft.com/office/officeart/2005/8/layout/orgChart1"/>
+    <dgm:cxn modelId="{909E550B-5F58-4C83-920E-B83D6ECEC22C}" type="presParOf" srcId="{2B896A5F-055A-48FC-B849-48FA8A7A4C4E}" destId="{B627E434-7796-48DD-9647-1C911EFE3CDA}" srcOrd="1" destOrd="0" presId="urn:microsoft.com/office/officeart/2005/8/layout/orgChart1"/>
+    <dgm:cxn modelId="{3D866E8A-6A42-46BF-8DE6-B6E72BA71668}" type="presParOf" srcId="{B627E434-7796-48DD-9647-1C911EFE3CDA}" destId="{21C65724-12D1-4C29-BFFD-EC24212B2629}" srcOrd="0" destOrd="0" presId="urn:microsoft.com/office/officeart/2005/8/layout/orgChart1"/>
+    <dgm:cxn modelId="{4343539C-195A-4945-A576-6C355B78FCB4}" type="presParOf" srcId="{B627E434-7796-48DD-9647-1C911EFE3CDA}" destId="{C6962A80-4860-4AA7-A0FB-5D5784525278}" srcOrd="1" destOrd="0" presId="urn:microsoft.com/office/officeart/2005/8/layout/orgChart1"/>
+    <dgm:cxn modelId="{F6CCF1B5-D8A1-43FF-9EB6-6B3C77AB51B5}" type="presParOf" srcId="{C6962A80-4860-4AA7-A0FB-5D5784525278}" destId="{5F4E3458-4ED2-494D-B912-F3691619F1D0}" srcOrd="0" destOrd="0" presId="urn:microsoft.com/office/officeart/2005/8/layout/orgChart1"/>
+    <dgm:cxn modelId="{3DC3F960-3DB3-4A86-9A85-12201C9AEA1A}" type="presParOf" srcId="{5F4E3458-4ED2-494D-B912-F3691619F1D0}" destId="{26E997BE-EC67-4521-9A56-CE38C4E4633D}" srcOrd="0" destOrd="0" presId="urn:microsoft.com/office/officeart/2005/8/layout/orgChart1"/>
+    <dgm:cxn modelId="{FBB81344-37D2-4F6B-9F5A-13A899A994B3}" type="presParOf" srcId="{5F4E3458-4ED2-494D-B912-F3691619F1D0}" destId="{9C8D3877-ABF6-42AD-BE43-F464446C3785}" srcOrd="1" destOrd="0" presId="urn:microsoft.com/office/officeart/2005/8/layout/orgChart1"/>
+    <dgm:cxn modelId="{A6AA6744-36D4-4000-8439-403D99A380D3}" type="presParOf" srcId="{C6962A80-4860-4AA7-A0FB-5D5784525278}" destId="{2A84C5C5-EBBB-4747-B32D-8822642CC510}" srcOrd="1" destOrd="0" presId="urn:microsoft.com/office/officeart/2005/8/layout/orgChart1"/>
+    <dgm:cxn modelId="{F25F94D1-4229-4251-9027-DB67A0A20D35}" type="presParOf" srcId="{C6962A80-4860-4AA7-A0FB-5D5784525278}" destId="{368CAA76-3AC1-4E1A-A9C3-3886217FD1CD}" srcOrd="2" destOrd="0" presId="urn:microsoft.com/office/officeart/2005/8/layout/orgChart1"/>
+    <dgm:cxn modelId="{D68A804F-563B-4BF2-8608-C5E8E254B855}" type="presParOf" srcId="{B627E434-7796-48DD-9647-1C911EFE3CDA}" destId="{977DDEA3-EE36-4800-A504-6890606B2BD6}" srcOrd="2" destOrd="0" presId="urn:microsoft.com/office/officeart/2005/8/layout/orgChart1"/>
+    <dgm:cxn modelId="{1345F38D-94CC-41B8-87E5-E6C86A3B35DF}" type="presParOf" srcId="{B627E434-7796-48DD-9647-1C911EFE3CDA}" destId="{1FB3ADDD-897F-4EFA-AEAF-CF6E37CF221E}" srcOrd="3" destOrd="0" presId="urn:microsoft.com/office/officeart/2005/8/layout/orgChart1"/>
+    <dgm:cxn modelId="{14B7F607-0E74-4F02-AEDF-BAEC82B47238}" type="presParOf" srcId="{1FB3ADDD-897F-4EFA-AEAF-CF6E37CF221E}" destId="{A480999D-B927-4691-81C1-6C18B3079745}" srcOrd="0" destOrd="0" presId="urn:microsoft.com/office/officeart/2005/8/layout/orgChart1"/>
+    <dgm:cxn modelId="{D414F99C-EBFE-4B01-B6F0-569891C5E70D}" type="presParOf" srcId="{A480999D-B927-4691-81C1-6C18B3079745}" destId="{B0BE9C4A-8286-4AB2-B76E-FD648157917B}" srcOrd="0" destOrd="0" presId="urn:microsoft.com/office/officeart/2005/8/layout/orgChart1"/>
+    <dgm:cxn modelId="{097E71CF-4DF2-4EA6-BE44-5F161BFC2238}" type="presParOf" srcId="{A480999D-B927-4691-81C1-6C18B3079745}" destId="{057A2608-3283-4FAE-98CA-66586BF9120A}" srcOrd="1" destOrd="0" presId="urn:microsoft.com/office/officeart/2005/8/layout/orgChart1"/>
+    <dgm:cxn modelId="{504D81E5-B4B0-4833-AEC5-DD07CD02183B}" type="presParOf" srcId="{1FB3ADDD-897F-4EFA-AEAF-CF6E37CF221E}" destId="{B387473E-D41E-437D-ADBD-8DD64827C83E}" srcOrd="1" destOrd="0" presId="urn:microsoft.com/office/officeart/2005/8/layout/orgChart1"/>
+    <dgm:cxn modelId="{4FADB93E-3AE1-4D4E-88B5-A0FA269BFD32}" type="presParOf" srcId="{1FB3ADDD-897F-4EFA-AEAF-CF6E37CF221E}" destId="{087BBF12-689E-4956-AAC5-56745E808022}" srcOrd="2" destOrd="0" presId="urn:microsoft.com/office/officeart/2005/8/layout/orgChart1"/>
+    <dgm:cxn modelId="{3022934C-F9DF-44C3-BE27-6116D23D6D34}" type="presParOf" srcId="{2B896A5F-055A-48FC-B849-48FA8A7A4C4E}" destId="{F192275F-97C2-4AB5-9AF6-5A6E5D060D40}" srcOrd="2" destOrd="0" presId="urn:microsoft.com/office/officeart/2005/8/layout/orgChart1"/>
+    <dgm:cxn modelId="{92F25274-C43F-456D-B2A3-1651E4C623AC}" type="presParOf" srcId="{10E6E75D-C7A5-480B-93F7-267739AB1B28}" destId="{0459AA8E-9EF8-47CE-BE84-2B19A5249C04}" srcOrd="4" destOrd="0" presId="urn:microsoft.com/office/officeart/2005/8/layout/orgChart1"/>
+    <dgm:cxn modelId="{259A44B8-8C8E-4D3C-ACA6-0A92B5A9B024}" type="presParOf" srcId="{10E6E75D-C7A5-480B-93F7-267739AB1B28}" destId="{757B2447-A382-4BDD-8C6C-24287C59F0AB}" srcOrd="5" destOrd="0" presId="urn:microsoft.com/office/officeart/2005/8/layout/orgChart1"/>
+    <dgm:cxn modelId="{CA8EA647-F8C5-48A3-AC90-06E4C5FF71BF}" type="presParOf" srcId="{757B2447-A382-4BDD-8C6C-24287C59F0AB}" destId="{AD5CA13B-28E9-444A-8355-432E3EED7D12}" srcOrd="0" destOrd="0" presId="urn:microsoft.com/office/officeart/2005/8/layout/orgChart1"/>
+    <dgm:cxn modelId="{84EDA4C6-7351-4ABD-9726-C2D085709A28}" type="presParOf" srcId="{AD5CA13B-28E9-444A-8355-432E3EED7D12}" destId="{EFE13409-92C1-4533-BEA5-E8E69E88EBF0}" srcOrd="0" destOrd="0" presId="urn:microsoft.com/office/officeart/2005/8/layout/orgChart1"/>
+    <dgm:cxn modelId="{BB08A291-860F-4ADA-8F49-FC48A9A4A9AF}" type="presParOf" srcId="{AD5CA13B-28E9-444A-8355-432E3EED7D12}" destId="{46D84AAC-DCB7-4E22-8958-2AF365649DA6}" srcOrd="1" destOrd="0" presId="urn:microsoft.com/office/officeart/2005/8/layout/orgChart1"/>
+    <dgm:cxn modelId="{2D75D887-5590-4AEB-9C70-802E8B7F87B1}" type="presParOf" srcId="{757B2447-A382-4BDD-8C6C-24287C59F0AB}" destId="{208D2712-9B2A-46BC-9933-618CA12CC611}" srcOrd="1" destOrd="0" presId="urn:microsoft.com/office/officeart/2005/8/layout/orgChart1"/>
+    <dgm:cxn modelId="{4ADE58DF-6749-4FB0-95F2-35174BD3EA2A}" type="presParOf" srcId="{757B2447-A382-4BDD-8C6C-24287C59F0AB}" destId="{E9C43166-AE52-441E-8DCC-C76659F40F7D}" srcOrd="2" destOrd="0" presId="urn:microsoft.com/office/officeart/2005/8/layout/orgChart1"/>
+    <dgm:cxn modelId="{A5FEB0C3-F1FD-44FE-BDC9-B5E0FA612656}" type="presParOf" srcId="{901EC8E5-B686-40E8-BF31-400B0B2541D0}" destId="{C3B409DA-D04C-45D2-A1E2-1509BE98A9D1}" srcOrd="2" destOrd="0" presId="urn:microsoft.com/office/officeart/2005/8/layout/orgChart1"/>
   </dgm:cxnLst>
   <dgm:bg/>
   <dgm:whole/>
@@ -22261,7 +22353,7 @@
 </file>
 
 <file path=customXml/itemProps2.xml><?xml version="1.0" encoding="utf-8"?>
-<ds:datastoreItem xmlns:ds="http://schemas.openxmlformats.org/officeDocument/2006/customXml" ds:itemID="{8462480A-9E03-4057-93AD-B88039557718}">
+<ds:datastoreItem xmlns:ds="http://schemas.openxmlformats.org/officeDocument/2006/customXml" ds:itemID="{956CC156-A43E-4585-A09A-659B35F0D3DA}">
   <ds:schemaRefs>
     <ds:schemaRef ds:uri="http://schemas.openxmlformats.org/officeDocument/2006/bibliography"/>
   </ds:schemaRefs>
